--- a/Documentação/templateAPS.docx
+++ b/Documentação/templateAPS.docx
@@ -2536,10 +2536,7 @@
         <w:t xml:space="preserve">Importante: </w:t>
       </w:r>
       <w:r>
-        <w:t>indica que o req</w:t>
-      </w:r>
-      <w:r>
-        <w:t xml:space="preserve">uisito não é essencial para o funcionamento do </w:t>
+        <w:t xml:space="preserve">indica que o requisito não é essencial para o funcionamento do </w:t>
       </w:r>
       <w:r>
         <w:rPr>
@@ -2557,10 +2554,7 @@
         <w:t xml:space="preserve">parte </w:t>
       </w:r>
       <w:r>
-        <w:t>do sistema se</w:t>
-      </w:r>
-      <w:r>
-        <w:t>ja implantada.</w:t>
+        <w:t>do sistema seja implantada.</w:t>
       </w:r>
     </w:p>
     <w:p>
@@ -2646,13 +2640,7 @@
         <w:jc w:val="both"/>
       </w:pPr>
       <w:r>
-        <w:t xml:space="preserve">[Listar </w:t>
-      </w:r>
-      <w:r>
-        <w:t>as funcionalidades desejadas para o sistema. Cada funcionalidade deve ser identificada através de um identificador único (RF_XX, onde RF é a sigla para o Requisito Funcional e XX é um número identificador.). O objetivo desta seção é tornar compreensível às</w:t>
-      </w:r>
-      <w:r>
-        <w:t xml:space="preserve"> </w:t>
+        <w:t xml:space="preserve">[Listar as funcionalidades desejadas para o sistema. Cada funcionalidade deve ser identificada através de um identificador único (RF_XX, onde RF é a sigla para o Requisito Funcional e XX é um número identificador.). O objetivo desta seção é tornar compreensível às </w:t>
       </w:r>
       <w:r>
         <w:lastRenderedPageBreak/>
@@ -2713,10 +2701,7 @@
         <w:t>X</w:t>
       </w:r>
       <w:r>
-        <w:t>] Essencial [</w:t>
-      </w:r>
-      <w:r>
-        <w:t xml:space="preserve"> ] Importante [ ] Desejável</w:t>
+        <w:t>] Essencial [ ] Importante [ ] Desejável</w:t>
       </w:r>
     </w:p>
     <w:p>
@@ -2772,10 +2757,7 @@
         <w:t xml:space="preserve">Cadastrar Salas </w:t>
       </w:r>
       <w:r>
-        <w:t xml:space="preserve">- </w:t>
-      </w:r>
-      <w:r>
-        <w:t xml:space="preserve"> </w:t>
+        <w:t xml:space="preserve">-  </w:t>
       </w:r>
     </w:p>
     <w:p>
@@ -2882,10 +2864,7 @@
         <w:ind w:left="830"/>
       </w:pPr>
       <w:r>
-        <w:t>Prioridad</w:t>
-      </w:r>
-      <w:r>
-        <w:t>e:  [   ] Essencial</w:t>
+        <w:t>Prioridade:  [   ] Essencial</w:t>
       </w:r>
       <w:r>
         <w:tab/>
@@ -2924,10 +2903,7 @@
         <w:jc w:val="both"/>
       </w:pPr>
       <w:r>
-        <w:t>[Listar os requisitos não-funcionais do sistema. Cada requisito não-funcional deve ser identificado através de um identificador único (RNF_XX, onde RNF é a sigla para Requisito Não</w:t>
-      </w:r>
-      <w:r>
-        <w:t>-Funcional e XX é um número identificador. O objetivo desta seção é descrever as possíveis restrições de um sistema.]</w:t>
+        <w:t>[Listar os requisitos não-funcionais do sistema. Cada requisito não-funcional deve ser identificado através de um identificador único (RNF_XX, onde RNF é a sigla para Requisito Não-Funcional e XX é um número identificador. O objetivo desta seção é descrever as possíveis restrições de um sistema.]</w:t>
       </w:r>
     </w:p>
     <w:p>
@@ -2997,10 +2973,7 @@
         <w:ind w:left="830"/>
       </w:pPr>
       <w:r>
-        <w:t>Fonte da Informaç</w:t>
-      </w:r>
-      <w:r>
-        <w:t>ão:</w:t>
+        <w:t>Fonte da Informação:</w:t>
       </w:r>
     </w:p>
     <w:p>
@@ -3109,10 +3082,7 @@
         <w:t>RNF_XX</w:t>
       </w:r>
       <w:r>
-        <w:t>: &lt;</w:t>
-      </w:r>
-      <w:r>
-        <w:t xml:space="preserve">Nome do Requisito Não-Funcional&gt; - &lt;Descrição do Requisito </w:t>
+        <w:t xml:space="preserve">: &lt;Nome do Requisito Não-Funcional&gt; - &lt;Descrição do Requisito </w:t>
       </w:r>
       <w:r>
         <w:rPr>
@@ -3220,10 +3190,7 @@
         <w:ind w:left="121" w:firstLine="709"/>
       </w:pPr>
       <w:r>
-        <w:t>[Colocar o diagrama de casos de uso (como legenda para a figura). Após o diagrama</w:t>
-      </w:r>
-      <w:r>
-        <w:t>, descrever os cenários principal e alternativos de cada caso de uso, conforme o modelo abaixo: ]</w:t>
+        <w:t>[Colocar o diagrama de casos de uso (como legenda para a figura). Após o diagrama, descrever os cenários principal e alternativos de cada caso de uso, conforme o modelo abaixo: ]</w:t>
       </w:r>
     </w:p>
     <w:p>
@@ -3248,21 +3215,13 @@
         <w:rPr>
           <w:rFonts w:ascii="Times New Roman"/>
         </w:rPr>
-        <w:t>UC_1: &lt;</w:t>
+        <w:t xml:space="preserve">UC_1: </w:t>
       </w:r>
       <w:r>
         <w:rPr>
           <w:rFonts w:ascii="Times New Roman"/>
         </w:rPr>
-        <w:t>Cadastro de Usuario</w:t>
-      </w:r>
-      <w:bookmarkStart w:id="0" w:name="_GoBack"/>
-      <w:bookmarkEnd w:id="0"/>
-      <w:r>
-        <w:rPr>
-          <w:rFonts w:ascii="Times New Roman"/>
-        </w:rPr>
-        <w:t>&gt;</w:t>
+        <w:t>Sistema de Reserva</w:t>
       </w:r>
     </w:p>
     <w:p>
@@ -3301,7 +3260,13 @@
         <w:rPr>
           <w:sz w:val="24"/>
         </w:rPr>
-        <w:t>Passo 1</w:t>
+        <w:t xml:space="preserve">Passo 1: </w:t>
+      </w:r>
+      <w:r>
+        <w:rPr>
+          <w:sz w:val="24"/>
+        </w:rPr>
+        <w:t>Usuario preenche dados do cadastro.</w:t>
       </w:r>
     </w:p>
     <w:p>
@@ -3324,7 +3289,13 @@
         <w:rPr>
           <w:sz w:val="24"/>
         </w:rPr>
-        <w:t>Passo 2</w:t>
+        <w:t xml:space="preserve">Passo 2: </w:t>
+      </w:r>
+      <w:r>
+        <w:rPr>
+          <w:sz w:val="24"/>
+        </w:rPr>
+        <w:t>Sistema Verifica se os dados são validos.</w:t>
       </w:r>
     </w:p>
     <w:p>
@@ -3347,7 +3318,13 @@
         <w:rPr>
           <w:sz w:val="24"/>
         </w:rPr>
-        <w:t>Passo 3</w:t>
+        <w:t xml:space="preserve">Passo 3: </w:t>
+      </w:r>
+      <w:r>
+        <w:rPr>
+          <w:sz w:val="24"/>
+        </w:rPr>
+        <w:t>O sistema redireciona usuario para a tela inicial.</w:t>
       </w:r>
     </w:p>
     <w:p>
@@ -3370,207 +3347,25 @@
         <w:rPr>
           <w:sz w:val="24"/>
         </w:rPr>
-        <w:t>Passo 4</w:t>
-      </w:r>
-    </w:p>
-    <w:p>
-      <w:pPr>
-        <w:pStyle w:val="Corpodetexto"/>
-        <w:spacing w:before="0"/>
-        <w:rPr>
-          <w:sz w:val="26"/>
-        </w:rPr>
-      </w:pPr>
-    </w:p>
-    <w:p>
-      <w:pPr>
-        <w:pStyle w:val="Ttulo2"/>
-        <w:spacing w:before="217"/>
-        <w:ind w:firstLine="0"/>
-        <w:rPr>
-          <w:rFonts w:ascii="Times New Roman" w:hAnsi="Times New Roman"/>
-        </w:rPr>
-      </w:pPr>
-      <w:r>
-        <w:rPr>
-          <w:rFonts w:ascii="Times New Roman" w:hAnsi="Times New Roman"/>
-        </w:rPr>
-        <w:t>Cenários alternativos</w:t>
-      </w:r>
-    </w:p>
-    <w:p>
-      <w:pPr>
-        <w:pStyle w:val="PargrafodaLista"/>
-        <w:numPr>
-          <w:ilvl w:val="1"/>
-          <w:numId w:val="2"/>
-        </w:numPr>
-        <w:tabs>
-          <w:tab w:val="left" w:pos="1396"/>
-          <w:tab w:val="left" w:pos="1397"/>
-        </w:tabs>
-        <w:rPr>
-          <w:sz w:val="24"/>
-        </w:rPr>
-      </w:pPr>
-      <w:r>
-        <w:rPr>
-          <w:sz w:val="24"/>
-        </w:rPr>
-        <w:t>Primeira alternativa ao passo 2</w:t>
-      </w:r>
-    </w:p>
-    <w:p>
-      <w:pPr>
-        <w:pStyle w:val="PargrafodaLista"/>
-        <w:numPr>
-          <w:ilvl w:val="2"/>
-          <w:numId w:val="2"/>
-        </w:numPr>
-        <w:tabs>
-          <w:tab w:val="left" w:pos="1561"/>
-        </w:tabs>
-        <w:rPr>
-          <w:sz w:val="24"/>
-        </w:rPr>
-      </w:pPr>
-      <w:r>
-        <w:rPr>
-          <w:sz w:val="24"/>
-        </w:rPr>
-        <w:t>Passo 1 da alternativa</w:t>
-      </w:r>
-    </w:p>
-    <w:p>
-      <w:pPr>
-        <w:pStyle w:val="PargrafodaLista"/>
-        <w:numPr>
-          <w:ilvl w:val="2"/>
-          <w:numId w:val="2"/>
-        </w:numPr>
-        <w:tabs>
-          <w:tab w:val="left" w:pos="1561"/>
-        </w:tabs>
-        <w:rPr>
-          <w:sz w:val="24"/>
-        </w:rPr>
-      </w:pPr>
-      <w:r>
-        <w:rPr>
-          <w:sz w:val="24"/>
-        </w:rPr>
-        <w:t>Retorna ao passo &lt;número do passo&gt; do fluxo principal</w:t>
-      </w:r>
-    </w:p>
-    <w:p>
-      <w:pPr>
-        <w:pStyle w:val="PargrafodaLista"/>
-        <w:numPr>
-          <w:ilvl w:val="1"/>
-          <w:numId w:val="1"/>
-        </w:numPr>
-        <w:tabs>
-          <w:tab w:val="left" w:pos="1396"/>
-          <w:tab w:val="left" w:pos="1397"/>
-        </w:tabs>
-        <w:rPr>
-          <w:sz w:val="24"/>
-        </w:rPr>
-      </w:pPr>
-      <w:r>
-        <w:rPr>
-          <w:sz w:val="24"/>
-        </w:rPr>
-        <w:t>Primeira alternativa ao passo 4</w:t>
-      </w:r>
-    </w:p>
-    <w:p>
-      <w:pPr>
-        <w:pStyle w:val="PargrafodaLista"/>
-        <w:numPr>
-          <w:ilvl w:val="2"/>
-          <w:numId w:val="1"/>
-        </w:numPr>
-        <w:tabs>
-          <w:tab w:val="left" w:pos="1561"/>
-        </w:tabs>
-        <w:rPr>
-          <w:sz w:val="24"/>
-        </w:rPr>
-      </w:pPr>
-      <w:r>
-        <w:rPr>
-          <w:sz w:val="24"/>
-        </w:rPr>
-        <w:t>Passo 1 da alternativa</w:t>
-      </w:r>
-    </w:p>
-    <w:p>
-      <w:pPr>
-        <w:pStyle w:val="PargrafodaLista"/>
-        <w:numPr>
-          <w:ilvl w:val="2"/>
-          <w:numId w:val="1"/>
-        </w:numPr>
-        <w:tabs>
-          <w:tab w:val="left" w:pos="1561"/>
-        </w:tabs>
-        <w:rPr>
-          <w:sz w:val="24"/>
-        </w:rPr>
-      </w:pPr>
-      <w:r>
-        <w:rPr>
-          <w:sz w:val="24"/>
-        </w:rPr>
-        <w:t>Retorna ao passo &lt;número do passo&gt; do fluxo principal</w:t>
-      </w:r>
-    </w:p>
-    <w:p>
-      <w:pPr>
-        <w:pStyle w:val="PargrafodaLista"/>
-        <w:numPr>
-          <w:ilvl w:val="2"/>
-          <w:numId w:val="1"/>
-        </w:numPr>
-        <w:tabs>
-          <w:tab w:val="left" w:pos="1561"/>
-        </w:tabs>
-        <w:rPr>
-          <w:sz w:val="24"/>
-        </w:rPr>
-      </w:pPr>
-    </w:p>
-    <w:p>
-      <w:pPr>
-        <w:pStyle w:val="Ttulo1"/>
-        <w:spacing w:before="217"/>
-        <w:ind w:left="830"/>
-        <w:rPr>
-          <w:rFonts w:ascii="Times New Roman"/>
-        </w:rPr>
-      </w:pPr>
-      <w:r>
-        <w:rPr>
-          <w:rFonts w:ascii="Times New Roman"/>
-        </w:rPr>
-        <w:t>UC_1: &lt;nome do caso de uso&gt;</w:t>
-      </w:r>
-    </w:p>
-    <w:p>
-      <w:pPr>
-        <w:pStyle w:val="Ttulo2"/>
-        <w:spacing w:before="120"/>
-        <w:ind w:firstLine="0"/>
-        <w:rPr>
-          <w:rFonts w:ascii="Times New Roman" w:hAnsi="Times New Roman"/>
-        </w:rPr>
-      </w:pPr>
-      <w:r>
-        <w:rPr>
-          <w:rFonts w:ascii="Times New Roman" w:hAnsi="Times New Roman"/>
-        </w:rPr>
-        <w:t>Cenário típico</w:t>
+        <w:t xml:space="preserve">Passo 4: </w:t>
+      </w:r>
+      <w:r>
+        <w:rPr>
+          <w:sz w:val="24"/>
+        </w:rPr>
+        <w:t>Usuario clica no botão de “Reservar” para iniciar sua reserva</w:t>
+      </w:r>
+      <w:r>
+        <w:rPr>
+          <w:sz w:val="24"/>
+        </w:rPr>
+        <w:t xml:space="preserve"> sendo redirecionado para outra página</w:t>
+      </w:r>
+      <w:r>
+        <w:rPr>
+          <w:sz w:val="24"/>
+        </w:rPr>
+        <w:t>.</w:t>
       </w:r>
     </w:p>
     <w:p>
@@ -3593,7 +3388,13 @@
         <w:rPr>
           <w:sz w:val="24"/>
         </w:rPr>
-        <w:t>Passo 1</w:t>
+        <w:t xml:space="preserve">Passo 5: </w:t>
+      </w:r>
+      <w:r>
+        <w:rPr>
+          <w:sz w:val="24"/>
+        </w:rPr>
+        <w:t>O sistema lhe manda para uma nova pagina, no qual o usuario clica em uma checkbox para iniciar uma reserva.</w:t>
       </w:r>
     </w:p>
     <w:p>
@@ -3616,7 +3417,13 @@
         <w:rPr>
           <w:sz w:val="24"/>
         </w:rPr>
-        <w:t>Passo 2</w:t>
+        <w:t xml:space="preserve">Passo 6: </w:t>
+      </w:r>
+      <w:r>
+        <w:rPr>
+          <w:sz w:val="24"/>
+        </w:rPr>
+        <w:t>Usuario clica dentro da checkbox o que deseja reservar, se é uma sala, laboratório, ambiente ou datashow.</w:t>
       </w:r>
     </w:p>
     <w:p>
@@ -3639,7 +3446,575 @@
         <w:rPr>
           <w:sz w:val="24"/>
         </w:rPr>
+        <w:t xml:space="preserve">Passo 7: </w:t>
+      </w:r>
+      <w:r>
+        <w:rPr>
+          <w:sz w:val="24"/>
+        </w:rPr>
+        <w:t>Sistema pede um dia e uma hora de inicio da reserva até o final da reserva.</w:t>
+      </w:r>
+    </w:p>
+    <w:p>
+      <w:pPr>
+        <w:pStyle w:val="PargrafodaLista"/>
+        <w:numPr>
+          <w:ilvl w:val="1"/>
+          <w:numId w:val="3"/>
+        </w:numPr>
+        <w:tabs>
+          <w:tab w:val="left" w:pos="1396"/>
+          <w:tab w:val="left" w:pos="1397"/>
+        </w:tabs>
+        <w:jc w:val="left"/>
+        <w:rPr>
+          <w:sz w:val="24"/>
+        </w:rPr>
+      </w:pPr>
+      <w:r>
+        <w:rPr>
+          <w:sz w:val="24"/>
+        </w:rPr>
+        <w:t xml:space="preserve">Passo 8: </w:t>
+      </w:r>
+      <w:r>
+        <w:rPr>
+          <w:sz w:val="24"/>
+        </w:rPr>
+        <w:t>Usuario informa data e hora.</w:t>
+      </w:r>
+    </w:p>
+    <w:p>
+      <w:pPr>
+        <w:pStyle w:val="PargrafodaLista"/>
+        <w:numPr>
+          <w:ilvl w:val="1"/>
+          <w:numId w:val="3"/>
+        </w:numPr>
+        <w:tabs>
+          <w:tab w:val="left" w:pos="1396"/>
+          <w:tab w:val="left" w:pos="1397"/>
+        </w:tabs>
+        <w:jc w:val="left"/>
+        <w:rPr>
+          <w:sz w:val="24"/>
+        </w:rPr>
+      </w:pPr>
+      <w:r>
+        <w:rPr>
+          <w:sz w:val="24"/>
+        </w:rPr>
+        <w:t xml:space="preserve">Passo 9: </w:t>
+      </w:r>
+      <w:r>
+        <w:rPr>
+          <w:sz w:val="24"/>
+        </w:rPr>
+        <w:t>Sistema válida os dados.</w:t>
+      </w:r>
+    </w:p>
+    <w:p>
+      <w:pPr>
+        <w:pStyle w:val="PargrafodaLista"/>
+        <w:numPr>
+          <w:ilvl w:val="1"/>
+          <w:numId w:val="3"/>
+        </w:numPr>
+        <w:tabs>
+          <w:tab w:val="left" w:pos="1396"/>
+          <w:tab w:val="left" w:pos="1397"/>
+        </w:tabs>
+        <w:jc w:val="left"/>
+        <w:rPr>
+          <w:sz w:val="24"/>
+        </w:rPr>
+      </w:pPr>
+      <w:r>
+        <w:rPr>
+          <w:sz w:val="24"/>
+        </w:rPr>
+        <w:t xml:space="preserve">Passo 10: </w:t>
+      </w:r>
+      <w:r>
+        <w:rPr>
+          <w:sz w:val="24"/>
+        </w:rPr>
+        <w:t>Sistema informa mensagem de reserva concluida com sucesso.</w:t>
+      </w:r>
+    </w:p>
+    <w:p>
+      <w:pPr>
+        <w:pStyle w:val="PargrafodaLista"/>
+        <w:numPr>
+          <w:ilvl w:val="1"/>
+          <w:numId w:val="3"/>
+        </w:numPr>
+        <w:tabs>
+          <w:tab w:val="left" w:pos="1396"/>
+          <w:tab w:val="left" w:pos="1397"/>
+        </w:tabs>
+        <w:jc w:val="left"/>
+        <w:rPr>
+          <w:sz w:val="24"/>
+        </w:rPr>
+      </w:pPr>
+      <w:r>
+        <w:rPr>
+          <w:sz w:val="24"/>
+        </w:rPr>
+        <w:t xml:space="preserve">Passo 11: </w:t>
+      </w:r>
+      <w:r>
+        <w:rPr>
+          <w:sz w:val="24"/>
+        </w:rPr>
+        <w:t>Sistema retorna a página inicial do Usuario.</w:t>
+      </w:r>
+    </w:p>
+    <w:p>
+      <w:pPr>
+        <w:pStyle w:val="PargrafodaLista"/>
+        <w:numPr>
+          <w:ilvl w:val="1"/>
+          <w:numId w:val="3"/>
+        </w:numPr>
+        <w:tabs>
+          <w:tab w:val="left" w:pos="1396"/>
+          <w:tab w:val="left" w:pos="1397"/>
+        </w:tabs>
+        <w:jc w:val="left"/>
+        <w:rPr>
+          <w:sz w:val="24"/>
+        </w:rPr>
+      </w:pPr>
+      <w:r>
+        <w:rPr>
+          <w:sz w:val="24"/>
+        </w:rPr>
+        <w:t xml:space="preserve">Passo 12: </w:t>
+      </w:r>
+      <w:r>
+        <w:rPr>
+          <w:sz w:val="24"/>
+        </w:rPr>
+        <w:t>Usuario desloga.</w:t>
+      </w:r>
+    </w:p>
+    <w:p>
+      <w:pPr>
+        <w:pStyle w:val="Corpodetexto"/>
+        <w:spacing w:before="0"/>
+        <w:rPr>
+          <w:sz w:val="26"/>
+        </w:rPr>
+      </w:pPr>
+    </w:p>
+    <w:p>
+      <w:pPr>
+        <w:pStyle w:val="Ttulo2"/>
+        <w:spacing w:before="217"/>
+        <w:ind w:firstLine="0"/>
+        <w:rPr>
+          <w:rFonts w:ascii="Times New Roman" w:hAnsi="Times New Roman"/>
+        </w:rPr>
+      </w:pPr>
+      <w:r>
+        <w:rPr>
+          <w:rFonts w:ascii="Times New Roman" w:hAnsi="Times New Roman"/>
+        </w:rPr>
+        <w:t>Cenários alternativos</w:t>
+      </w:r>
+    </w:p>
+    <w:p>
+      <w:pPr>
+        <w:tabs>
+          <w:tab w:val="left" w:pos="1396"/>
+          <w:tab w:val="left" w:pos="1397"/>
+        </w:tabs>
+        <w:ind w:left="830"/>
+        <w:rPr>
+          <w:sz w:val="24"/>
+        </w:rPr>
+      </w:pPr>
+      <w:r>
+        <w:rPr>
+          <w:sz w:val="24"/>
+        </w:rPr>
+        <w:t>1.a     Usuario pode já estar cadastrado e realizar o login e segue para o passo 2.</w:t>
+      </w:r>
+    </w:p>
+    <w:p>
+      <w:pPr>
+        <w:tabs>
+          <w:tab w:val="left" w:pos="1396"/>
+          <w:tab w:val="left" w:pos="1397"/>
+        </w:tabs>
+        <w:ind w:left="830"/>
+        <w:rPr>
+          <w:sz w:val="24"/>
+        </w:rPr>
+      </w:pPr>
+      <w:r>
+        <w:rPr>
+          <w:sz w:val="24"/>
+        </w:rPr>
+        <w:t>1.b     Usuario pode desistir de realizar cadastro</w:t>
+      </w:r>
+      <w:r>
+        <w:rPr>
+          <w:sz w:val="24"/>
+        </w:rPr>
+        <w:t xml:space="preserve"> clicando no botão cancelar voltando para a </w:t>
+      </w:r>
+      <w:r>
+        <w:rPr>
+          <w:sz w:val="24"/>
+        </w:rPr>
         <w:lastRenderedPageBreak/>
+        <w:t>tela de login.</w:t>
+      </w:r>
+    </w:p>
+    <w:p>
+      <w:pPr>
+        <w:pStyle w:val="PargrafodaLista"/>
+        <w:numPr>
+          <w:ilvl w:val="1"/>
+          <w:numId w:val="2"/>
+        </w:numPr>
+        <w:tabs>
+          <w:tab w:val="left" w:pos="1396"/>
+          <w:tab w:val="left" w:pos="1397"/>
+        </w:tabs>
+        <w:rPr>
+          <w:sz w:val="24"/>
+        </w:rPr>
+      </w:pPr>
+      <w:r>
+        <w:rPr>
+          <w:sz w:val="24"/>
+        </w:rPr>
+        <w:t>Mensagem de Erro, Dados invalidos</w:t>
+      </w:r>
+      <w:r>
+        <w:rPr>
+          <w:sz w:val="24"/>
+        </w:rPr>
+        <w:t xml:space="preserve"> e retorna para o passo 1.</w:t>
+      </w:r>
+    </w:p>
+    <w:p>
+      <w:pPr>
+        <w:tabs>
+          <w:tab w:val="left" w:pos="1396"/>
+          <w:tab w:val="left" w:pos="1397"/>
+        </w:tabs>
+        <w:ind w:left="830"/>
+        <w:rPr>
+          <w:sz w:val="24"/>
+        </w:rPr>
+      </w:pPr>
+      <w:r>
+        <w:rPr>
+          <w:sz w:val="24"/>
+        </w:rPr>
+        <w:t>5.a</w:t>
+      </w:r>
+      <w:r>
+        <w:rPr>
+          <w:sz w:val="24"/>
+        </w:rPr>
+        <w:tab/>
+        <w:t>Usuario desisti de fazer uma reserva então clicla no botão cancelar e volta para o passo 3.</w:t>
+      </w:r>
+    </w:p>
+    <w:p>
+      <w:pPr>
+        <w:tabs>
+          <w:tab w:val="left" w:pos="1396"/>
+          <w:tab w:val="left" w:pos="1397"/>
+        </w:tabs>
+        <w:ind w:left="830"/>
+        <w:rPr>
+          <w:sz w:val="24"/>
+        </w:rPr>
+      </w:pPr>
+      <w:r>
+        <w:rPr>
+          <w:sz w:val="24"/>
+        </w:rPr>
+        <w:t>5.b</w:t>
+      </w:r>
+      <w:r>
+        <w:rPr>
+          <w:sz w:val="24"/>
+        </w:rPr>
+        <w:tab/>
+        <w:t>O sistema verifica se o usuario é aluno ou professor.</w:t>
+      </w:r>
+    </w:p>
+    <w:p>
+      <w:pPr>
+        <w:tabs>
+          <w:tab w:val="left" w:pos="1396"/>
+          <w:tab w:val="left" w:pos="1397"/>
+        </w:tabs>
+        <w:ind w:left="830"/>
+        <w:rPr>
+          <w:sz w:val="24"/>
+        </w:rPr>
+      </w:pPr>
+      <w:r>
+        <w:rPr>
+          <w:sz w:val="24"/>
+        </w:rPr>
+        <w:tab/>
+        <w:t>1. Passo1: Caso usuario seja aluno, ele é redirecionado a uma página para pedir autorização.</w:t>
+      </w:r>
+    </w:p>
+    <w:p>
+      <w:pPr>
+        <w:tabs>
+          <w:tab w:val="left" w:pos="1396"/>
+          <w:tab w:val="left" w:pos="1397"/>
+        </w:tabs>
+        <w:ind w:left="830"/>
+        <w:rPr>
+          <w:sz w:val="24"/>
+        </w:rPr>
+      </w:pPr>
+      <w:r>
+        <w:rPr>
+          <w:sz w:val="24"/>
+        </w:rPr>
+        <w:tab/>
+        <w:t>2. Passo 2: Usuario preenche todos os dados.</w:t>
+      </w:r>
+    </w:p>
+    <w:p>
+      <w:pPr>
+        <w:tabs>
+          <w:tab w:val="left" w:pos="1396"/>
+          <w:tab w:val="left" w:pos="1397"/>
+        </w:tabs>
+        <w:ind w:left="830"/>
+        <w:rPr>
+          <w:sz w:val="24"/>
+        </w:rPr>
+      </w:pPr>
+      <w:r>
+        <w:rPr>
+          <w:sz w:val="24"/>
+        </w:rPr>
+        <w:tab/>
+        <w:t>3. Passo 3: Sistema Valida os dados.</w:t>
+      </w:r>
+    </w:p>
+    <w:p>
+      <w:pPr>
+        <w:tabs>
+          <w:tab w:val="left" w:pos="1396"/>
+          <w:tab w:val="left" w:pos="1397"/>
+        </w:tabs>
+        <w:ind w:left="830"/>
+        <w:rPr>
+          <w:sz w:val="24"/>
+        </w:rPr>
+      </w:pPr>
+      <w:r>
+        <w:rPr>
+          <w:sz w:val="24"/>
+        </w:rPr>
+        <w:tab/>
+        <w:t>4. Passo 4: Pedido de Autorização enviada ao professor responsavel.</w:t>
+      </w:r>
+    </w:p>
+    <w:p>
+      <w:pPr>
+        <w:tabs>
+          <w:tab w:val="left" w:pos="1396"/>
+          <w:tab w:val="left" w:pos="1397"/>
+        </w:tabs>
+        <w:ind w:left="830"/>
+        <w:rPr>
+          <w:sz w:val="24"/>
+        </w:rPr>
+      </w:pPr>
+      <w:r>
+        <w:rPr>
+          <w:sz w:val="24"/>
+        </w:rPr>
+        <w:tab/>
+      </w:r>
+      <w:r>
+        <w:rPr>
+          <w:sz w:val="24"/>
+        </w:rPr>
+        <w:tab/>
+      </w:r>
+      <w:r>
+        <w:rPr>
+          <w:sz w:val="24"/>
+        </w:rPr>
+        <w:tab/>
+      </w:r>
+      <w:r>
+        <w:rPr>
+          <w:sz w:val="24"/>
+        </w:rPr>
+        <w:tab/>
+        <w:t>5.b.2</w:t>
+      </w:r>
+      <w:r>
+        <w:rPr>
+          <w:sz w:val="24"/>
+        </w:rPr>
+        <w:tab/>
+        <w:t>Mensagem de erro e volta para o passo 1.</w:t>
+      </w:r>
+    </w:p>
+    <w:p>
+      <w:pPr>
+        <w:tabs>
+          <w:tab w:val="left" w:pos="1396"/>
+          <w:tab w:val="left" w:pos="1397"/>
+        </w:tabs>
+        <w:ind w:left="830"/>
+        <w:rPr>
+          <w:sz w:val="24"/>
+        </w:rPr>
+      </w:pPr>
+      <w:r>
+        <w:rPr>
+          <w:sz w:val="24"/>
+        </w:rPr>
+        <w:t>10.a</w:t>
+      </w:r>
+      <w:r>
+        <w:rPr>
+          <w:sz w:val="24"/>
+        </w:rPr>
+        <w:tab/>
+        <w:t>Mensagem de erro caso a sala, laborátorio, ambiente ou datashow ja esteja reservado para o mesmo dia e hora e volta para o passo 3.</w:t>
+      </w:r>
+    </w:p>
+    <w:p>
+      <w:pPr>
+        <w:tabs>
+          <w:tab w:val="left" w:pos="1396"/>
+          <w:tab w:val="left" w:pos="1397"/>
+        </w:tabs>
+        <w:ind w:left="830"/>
+        <w:rPr>
+          <w:sz w:val="24"/>
+        </w:rPr>
+      </w:pPr>
+      <w:r>
+        <w:rPr>
+          <w:sz w:val="24"/>
+        </w:rPr>
+        <w:t xml:space="preserve"> </w:t>
+      </w:r>
+    </w:p>
+    <w:p>
+      <w:pPr>
+        <w:pStyle w:val="Ttulo1"/>
+        <w:spacing w:before="217"/>
+        <w:ind w:left="830"/>
+        <w:rPr>
+          <w:rFonts w:ascii="Times New Roman"/>
+        </w:rPr>
+      </w:pPr>
+      <w:r>
+        <w:rPr>
+          <w:rFonts w:ascii="Times New Roman"/>
+        </w:rPr>
+        <w:t>UC_1: &lt;nome do caso de uso&gt;</w:t>
+      </w:r>
+    </w:p>
+    <w:p>
+      <w:pPr>
+        <w:pStyle w:val="Ttulo2"/>
+        <w:spacing w:before="120"/>
+        <w:ind w:firstLine="0"/>
+        <w:rPr>
+          <w:rFonts w:ascii="Times New Roman" w:hAnsi="Times New Roman"/>
+        </w:rPr>
+      </w:pPr>
+      <w:r>
+        <w:rPr>
+          <w:rFonts w:ascii="Times New Roman" w:hAnsi="Times New Roman"/>
+        </w:rPr>
+        <w:t>Cenário típico</w:t>
+      </w:r>
+    </w:p>
+    <w:p>
+      <w:pPr>
+        <w:pStyle w:val="PargrafodaLista"/>
+        <w:numPr>
+          <w:ilvl w:val="1"/>
+          <w:numId w:val="3"/>
+        </w:numPr>
+        <w:tabs>
+          <w:tab w:val="left" w:pos="1396"/>
+          <w:tab w:val="left" w:pos="1397"/>
+        </w:tabs>
+        <w:jc w:val="left"/>
+        <w:rPr>
+          <w:sz w:val="24"/>
+        </w:rPr>
+      </w:pPr>
+      <w:r>
+        <w:rPr>
+          <w:sz w:val="24"/>
+        </w:rPr>
+        <w:t>Passo 1</w:t>
+      </w:r>
+      <w:bookmarkStart w:id="0" w:name="_GoBack"/>
+      <w:bookmarkEnd w:id="0"/>
+    </w:p>
+    <w:p>
+      <w:pPr>
+        <w:pStyle w:val="PargrafodaLista"/>
+        <w:numPr>
+          <w:ilvl w:val="1"/>
+          <w:numId w:val="3"/>
+        </w:numPr>
+        <w:tabs>
+          <w:tab w:val="left" w:pos="1396"/>
+          <w:tab w:val="left" w:pos="1397"/>
+        </w:tabs>
+        <w:jc w:val="left"/>
+        <w:rPr>
+          <w:sz w:val="24"/>
+        </w:rPr>
+      </w:pPr>
+      <w:r>
+        <w:rPr>
+          <w:sz w:val="24"/>
+        </w:rPr>
+        <w:t>Passo 2</w:t>
+      </w:r>
+    </w:p>
+    <w:p>
+      <w:pPr>
+        <w:pStyle w:val="PargrafodaLista"/>
+        <w:numPr>
+          <w:ilvl w:val="1"/>
+          <w:numId w:val="3"/>
+        </w:numPr>
+        <w:tabs>
+          <w:tab w:val="left" w:pos="1396"/>
+          <w:tab w:val="left" w:pos="1397"/>
+        </w:tabs>
+        <w:jc w:val="left"/>
+        <w:rPr>
+          <w:sz w:val="24"/>
+        </w:rPr>
+      </w:pPr>
+      <w:r>
+        <w:rPr>
+          <w:sz w:val="24"/>
+        </w:rPr>
         <w:t>Passo 3</w:t>
       </w:r>
     </w:p>
@@ -3887,10 +4262,7 @@
         </w:tabs>
       </w:pPr>
       <w:r>
-        <w:t>Diagrama de Clas</w:t>
-      </w:r>
-      <w:r>
-        <w:t>ses</w:t>
+        <w:t>Diagrama de Classes</w:t>
       </w:r>
     </w:p>
     <w:p>
@@ -3954,10 +4326,7 @@
         <w:ind w:left="121" w:firstLine="709"/>
       </w:pPr>
       <w:r>
-        <w:t xml:space="preserve">[Colocar diagrama de objetos (com legenda </w:t>
-      </w:r>
-      <w:r>
-        <w:t>para a figura) e fazer ao menos um parágrafo com uma breve descrição do diagrama (a descrição pode vir acima ou abaixo da figura).]</w:t>
+        <w:t>[Colocar diagrama de objetos (com legenda para a figura) e fazer ao menos um parágrafo com uma breve descrição do diagrama (a descrição pode vir acima ou abaixo da figura).]</w:t>
       </w:r>
     </w:p>
     <w:p>
@@ -3991,10 +4360,7 @@
         <w:ind w:left="121" w:firstLine="709"/>
       </w:pPr>
       <w:r>
-        <w:t>[Colocar diagrama (com legenda para a figura) e fazer ao menos um parágrafo com uma breve descrição d</w:t>
-      </w:r>
-      <w:r>
-        <w:t>o diagrama (a descrição pode vir acima ou abaixo da figura).]</w:t>
+        <w:t>[Colocar diagrama (com legenda para a figura) e fazer ao menos um parágrafo com uma breve descrição do diagrama (a descrição pode vir acima ou abaixo da figura).]</w:t>
       </w:r>
     </w:p>
     <w:p>
@@ -4062,10 +4428,7 @@
         <w:ind w:left="121" w:firstLine="709"/>
       </w:pPr>
       <w:r>
-        <w:t>[Colocar diagrama (com legenda para a figura) e fazer ao menos um pará</w:t>
-      </w:r>
-      <w:r>
-        <w:t>grafo com uma breve descrição do diagrama (a descrição pode vir acima ou abaixo da figura).]</w:t>
+        <w:t>[Colocar diagrama (com legenda para a figura) e fazer ao menos um parágrafo com uma breve descrição do diagrama (a descrição pode vir acima ou abaixo da figura).]</w:t>
       </w:r>
     </w:p>
     <w:sectPr>
@@ -4971,7 +5334,7 @@
       </w:pPr>
     </w:pPrDefault>
   </w:docDefaults>
-  <w:latentStyles w:defLockedState="0" w:defUIPriority="99" w:defSemiHidden="0" w:defUnhideWhenUsed="0" w:defQFormat="0" w:count="377">
+  <w:latentStyles w:defLockedState="0" w:defUIPriority="99" w:defSemiHidden="0" w:defUnhideWhenUsed="0" w:defQFormat="0" w:count="376">
     <w:lsdException w:name="Normal" w:uiPriority="0" w:qFormat="1"/>
     <w:lsdException w:name="heading 1" w:uiPriority="9" w:qFormat="1"/>
     <w:lsdException w:name="heading 2" w:semiHidden="1" w:uiPriority="9" w:unhideWhenUsed="1" w:qFormat="1"/>
@@ -5348,7 +5711,6 @@
     <w:lsdException w:name="Hashtag" w:semiHidden="1" w:unhideWhenUsed="1"/>
     <w:lsdException w:name="Unresolved Mention" w:semiHidden="1" w:unhideWhenUsed="1"/>
     <w:lsdException w:name="Smart Link" w:semiHidden="1" w:unhideWhenUsed="1"/>
-    <w:lsdException w:name="Smart Link Error" w:semiHidden="1" w:unhideWhenUsed="1"/>
   </w:latentStyles>
   <w:style w:type="paragraph" w:default="1" w:styleId="Normal">
     <w:name w:val="Normal"/>

--- a/Documentação/templateAPS.docx
+++ b/Documentação/templateAPS.docx
@@ -2651,7 +2651,6 @@
       <w:pPr>
         <w:pStyle w:val="Corpodetexto"/>
         <w:ind w:left="830"/>
-        <w:jc w:val="both"/>
       </w:pPr>
       <w:r>
         <w:rPr>
@@ -2660,29 +2659,13 @@
         <w:t xml:space="preserve">RF_01: </w:t>
       </w:r>
       <w:r>
-        <w:t>Cadastro de Usúario –</w:t>
-      </w:r>
-      <w:r>
-        <w:t xml:space="preserve"> </w:t>
-      </w:r>
-      <w:r>
-        <w:t>Cadastra professores e alunos no sistema sendo que ambos devem informar sua matricula, um e-mail válido</w:t>
-      </w:r>
-      <w:r>
-        <w:t xml:space="preserve"> e</w:t>
-      </w:r>
-      <w:r>
-        <w:t xml:space="preserve"> uma senha</w:t>
-      </w:r>
-      <w:r>
-        <w:t>.</w:t>
+        <w:t>Cadastro de Usúario – Cadastra professores e alunos no sistema sendo que ambos devem informar sua matricula, um e-mail válido e uma senha.</w:t>
       </w:r>
     </w:p>
     <w:p>
       <w:pPr>
         <w:pStyle w:val="Corpodetexto"/>
         <w:ind w:left="121" w:right="193" w:firstLine="709"/>
-        <w:jc w:val="both"/>
       </w:pPr>
       <w:r>
         <w:t>Fonte da Informação: [referência para o documento de onde foi retirado o requisito – transcrição da entrevista, notas...]</w:t>
@@ -2692,53 +2675,15 @@
       <w:pPr>
         <w:pStyle w:val="Corpodetexto"/>
         <w:ind w:left="830"/>
-        <w:jc w:val="both"/>
-      </w:pPr>
-      <w:r>
-        <w:t>Prioridade: [</w:t>
-      </w:r>
-      <w:r>
-        <w:t>X</w:t>
-      </w:r>
-      <w:r>
-        <w:t>] Essencial [ ] Importante [ ] Desejável</w:t>
-      </w:r>
-    </w:p>
-    <w:p>
-      <w:pPr>
-        <w:jc w:val="both"/>
-        <w:sectPr>
-          <w:pgSz w:w="12240" w:h="15840"/>
-          <w:pgMar w:top="1460" w:right="940" w:bottom="1360" w:left="1580" w:header="728" w:footer="1161" w:gutter="0"/>
-          <w:cols w:space="720"/>
-        </w:sectPr>
-      </w:pPr>
-    </w:p>
-    <w:p>
-      <w:pPr>
-        <w:pStyle w:val="Corpodetexto"/>
-        <w:spacing w:before="0"/>
-        <w:rPr>
-          <w:sz w:val="20"/>
-        </w:rPr>
-      </w:pPr>
-    </w:p>
-    <w:p>
-      <w:pPr>
-        <w:pStyle w:val="Corpodetexto"/>
-        <w:spacing w:before="0"/>
-        <w:rPr>
-          <w:sz w:val="20"/>
-        </w:rPr>
-      </w:pPr>
-    </w:p>
-    <w:p>
-      <w:pPr>
-        <w:pStyle w:val="Corpodetexto"/>
-        <w:spacing w:before="0"/>
-        <w:rPr>
-          <w:sz w:val="21"/>
-        </w:rPr>
+      </w:pPr>
+      <w:r>
+        <w:t>Prioridade: [X] Essencial [   ] Importante [   ] Desejável</w:t>
+      </w:r>
+    </w:p>
+    <w:p>
+      <w:pPr>
+        <w:pStyle w:val="Corpodetexto"/>
+        <w:ind w:left="830"/>
       </w:pPr>
     </w:p>
     <w:p>
@@ -2754,10 +2699,7 @@
         <w:t xml:space="preserve">RF_02: </w:t>
       </w:r>
       <w:r>
-        <w:t xml:space="preserve">Cadastrar Salas </w:t>
-      </w:r>
-      <w:r>
-        <w:t xml:space="preserve">-  </w:t>
+        <w:t xml:space="preserve">Login de Usuario – Usuario deve inserir matricula e senha para poder logar no sistema. </w:t>
       </w:r>
     </w:p>
     <w:p>
@@ -2780,11 +2722,11 @@
         <w:ind w:left="830"/>
       </w:pPr>
       <w:r>
-        <w:t>Prioridade:  [   ] Essencial</w:t>
+        <w:t>Prioridade:  [X] Essencial</w:t>
       </w:r>
       <w:r>
         <w:tab/>
-        <w:t>[ ] Importante [ ] Desejável</w:t>
+        <w:t>[   ] Importante  [   ] Desejável</w:t>
       </w:r>
     </w:p>
     <w:p>
@@ -2809,7 +2751,17 @@
         <w:t xml:space="preserve">RF_03: </w:t>
       </w:r>
       <w:r>
-        <w:t>&lt;Nome do Requisito Funcional&gt; - &lt;Descrição do Requisito Funcional&gt; Fonte da Informação:</w:t>
+        <w:t>Cadastrar Sala – Admin deve cadastrar salas para serem reservadas. Deve ser cadastrado uma sigla para cada sala como por exemplo Sala01, no qual sempre que uma nova sala for cadastrada, ela deve ter o nome “Sala” no inicio e um numero distinto sequencial na frente. Dese ser cadastrado também o bloco aonde se encontra a sala e a capacidade de alunos.</w:t>
+      </w:r>
+    </w:p>
+    <w:p>
+      <w:pPr>
+        <w:pStyle w:val="Corpodetexto"/>
+        <w:spacing w:before="217" w:line="343" w:lineRule="auto"/>
+        <w:ind w:left="830" w:right="1163"/>
+      </w:pPr>
+      <w:r>
+        <w:t xml:space="preserve"> Fonte da Informação:</w:t>
       </w:r>
     </w:p>
     <w:p>
@@ -2822,11 +2774,11 @@
         <w:ind w:left="830"/>
       </w:pPr>
       <w:r>
-        <w:t>Prioridade:  [   ] Essencial</w:t>
+        <w:t>Prioridade:  [X] Essencial</w:t>
       </w:r>
       <w:r>
         <w:tab/>
-        <w:t>[ ] Importante [ ] Desejável</w:t>
+        <w:t>[   ] Importante  [    ] Desejável</w:t>
       </w:r>
     </w:p>
     <w:p>
@@ -2848,10 +2800,20 @@
         <w:rPr>
           <w:b/>
         </w:rPr>
-        <w:t xml:space="preserve">RF_XX: </w:t>
-      </w:r>
-      <w:r>
-        <w:t>&lt;Nome do Requisito Funcional&gt; - &lt;Descrição do Requisito Funcional&gt; Fonte da Informação:</w:t>
+        <w:t xml:space="preserve">RF_04: </w:t>
+      </w:r>
+      <w:r>
+        <w:t>Cadastrar Laboratório – Admin deve cadastrar laboratórios para serem reservados. Deve ser cadastrado uma sigla para casa laboratório como por exemplo LabXX01, no qual sempre que um novo labratório for cadastrado, ele deve ter o nome “Lab” no inicio, no lugar do XX colocar a especialidade do laboratório como por exemplo LabInfo01 ou LabBio01, e um numero distinto sequencial na frente. Deve ser cadastrado também o bloco aonde se encontra o laboratório e a capacidade de alunos.</w:t>
+      </w:r>
+    </w:p>
+    <w:p>
+      <w:pPr>
+        <w:pStyle w:val="Corpodetexto"/>
+        <w:spacing w:line="343" w:lineRule="auto"/>
+        <w:ind w:left="830" w:right="1056"/>
+      </w:pPr>
+      <w:r>
+        <w:t>Fonte da Informação:</w:t>
       </w:r>
     </w:p>
     <w:p>
@@ -2863,12 +2825,67 @@
         <w:spacing w:before="2"/>
         <w:ind w:left="830"/>
       </w:pPr>
-      <w:r>
-        <w:t>Prioridade:  [   ] Essencial</w:t>
+      <w:bookmarkStart w:id="0" w:name="_GoBack"/>
+      <w:r>
+        <w:t>Prioridade:  [X] Essencial</w:t>
       </w:r>
       <w:r>
         <w:tab/>
-        <w:t>[ ] Importante [ ] Desejável</w:t>
+        <w:t>[   ] Importante  [   ] Desejável</w:t>
+      </w:r>
+      <w:bookmarkEnd w:id="0"/>
+    </w:p>
+    <w:p>
+      <w:pPr>
+        <w:pStyle w:val="Corpodetexto"/>
+        <w:spacing w:line="343" w:lineRule="auto"/>
+        <w:ind w:left="830" w:right="1056"/>
+      </w:pPr>
+      <w:r>
+        <w:rPr>
+          <w:b/>
+        </w:rPr>
+        <w:t xml:space="preserve">RF_05: </w:t>
+      </w:r>
+      <w:r>
+        <w:t xml:space="preserve">Cadastrar Ambiente – Admin deve cadastrar ambiente para serem reservados. Ambientes esses: Piscina, Quadra, Campo de Futebol e Auditório. Deve ser cadastrado o nome do ambiente como por exemplo “Piscina”, Bloco no </w:t>
+      </w:r>
+      <w:r>
+        <w:lastRenderedPageBreak/>
+        <w:t>qual o mesmo se encontra e alguma observação como por exemplo capacidade ou qual roupa adequada deve ser usada naquele ambiente, como por exemplo “Touca de Banho” no ambiente “Piscina”.</w:t>
+      </w:r>
+    </w:p>
+    <w:p>
+      <w:pPr>
+        <w:pStyle w:val="Corpodetexto"/>
+        <w:spacing w:line="343" w:lineRule="auto"/>
+        <w:ind w:left="830" w:right="1056"/>
+      </w:pPr>
+      <w:r>
+        <w:t>Fonte da Informação:</w:t>
+      </w:r>
+    </w:p>
+    <w:p>
+      <w:pPr>
+        <w:pStyle w:val="Corpodetexto"/>
+        <w:tabs>
+          <w:tab w:val="left" w:pos="3562"/>
+        </w:tabs>
+        <w:spacing w:before="2"/>
+        <w:ind w:left="830"/>
+      </w:pPr>
+      <w:r>
+        <w:t>Prioridade:  [X] Essencial</w:t>
+      </w:r>
+      <w:r>
+        <w:tab/>
+        <w:t xml:space="preserve">[   ] </w:t>
+      </w:r>
+      <w:r>
+        <w:t>Importante</w:t>
+      </w:r>
+      <w:r>
+        <w:t xml:space="preserve">  [   ] Desejável</w:t>
       </w:r>
     </w:p>
     <w:p>
@@ -3969,8 +3986,6 @@
         </w:rPr>
         <w:t>Passo 1</w:t>
       </w:r>
-      <w:bookmarkStart w:id="0" w:name="_GoBack"/>
-      <w:bookmarkEnd w:id="0"/>
     </w:p>
     <w:p>
       <w:pPr>

--- a/Documentação/templateAPS.docx
+++ b/Documentação/templateAPS.docx
@@ -2825,7 +2825,6 @@
         <w:spacing w:before="2"/>
         <w:ind w:left="830"/>
       </w:pPr>
-      <w:bookmarkStart w:id="0" w:name="_GoBack"/>
       <w:r>
         <w:t>Prioridade:  [X] Essencial</w:t>
       </w:r>
@@ -2833,7 +2832,6 @@
         <w:tab/>
         <w:t>[   ] Importante  [   ] Desejável</w:t>
       </w:r>
-      <w:bookmarkEnd w:id="0"/>
     </w:p>
     <w:p>
       <w:pPr>
@@ -2887,6 +2885,540 @@
       <w:r>
         <w:t xml:space="preserve">  [   ] Desejável</w:t>
       </w:r>
+    </w:p>
+    <w:p>
+      <w:pPr>
+        <w:pStyle w:val="Corpodetexto"/>
+        <w:spacing w:line="343" w:lineRule="auto"/>
+        <w:ind w:left="830" w:right="1056"/>
+      </w:pPr>
+      <w:r>
+        <w:rPr>
+          <w:b/>
+        </w:rPr>
+        <w:t xml:space="preserve">RF_06: </w:t>
+      </w:r>
+      <w:r>
+        <w:t>Cadastrar DataShow</w:t>
+      </w:r>
+      <w:r>
+        <w:t xml:space="preserve"> – Admin </w:t>
+      </w:r>
+      <w:r>
+        <w:t>deve cadastrar DataShow para serem reservados. Deve ser cadastrado uma sigla para cada DataShow como por exemplo “DS01” sendo o numero distinto e sequencial, deve também ser cadastrado alguma observação, se tiver, como por exemplo “Incluso com cabo HDMI”.</w:t>
+      </w:r>
+    </w:p>
+    <w:p>
+      <w:pPr>
+        <w:pStyle w:val="Corpodetexto"/>
+        <w:spacing w:line="343" w:lineRule="auto"/>
+        <w:ind w:left="830" w:right="1056"/>
+      </w:pPr>
+      <w:r>
+        <w:t>Fonte da Informação:</w:t>
+      </w:r>
+    </w:p>
+    <w:p>
+      <w:pPr>
+        <w:pStyle w:val="Corpodetexto"/>
+        <w:tabs>
+          <w:tab w:val="left" w:pos="3562"/>
+        </w:tabs>
+        <w:spacing w:before="2"/>
+        <w:ind w:left="830"/>
+      </w:pPr>
+      <w:r>
+        <w:t>Prioridade:  [</w:t>
+      </w:r>
+      <w:r>
+        <w:t>X</w:t>
+      </w:r>
+      <w:r>
+        <w:t>] Essencial</w:t>
+      </w:r>
+      <w:r>
+        <w:tab/>
+        <w:t>[</w:t>
+      </w:r>
+      <w:r>
+        <w:t xml:space="preserve">   </w:t>
+      </w:r>
+      <w:r>
+        <w:t xml:space="preserve">] </w:t>
+      </w:r>
+      <w:r>
+        <w:t>Importante</w:t>
+      </w:r>
+      <w:r>
+        <w:t xml:space="preserve">  [   ] Desejável</w:t>
+      </w:r>
+    </w:p>
+    <w:p>
+      <w:pPr>
+        <w:pStyle w:val="Corpodetexto"/>
+        <w:spacing w:line="343" w:lineRule="auto"/>
+        <w:ind w:left="830" w:right="1056"/>
+      </w:pPr>
+      <w:r>
+        <w:rPr>
+          <w:b/>
+        </w:rPr>
+        <w:t>RF_0</w:t>
+      </w:r>
+      <w:r>
+        <w:rPr>
+          <w:b/>
+        </w:rPr>
+        <w:t>7</w:t>
+      </w:r>
+      <w:r>
+        <w:rPr>
+          <w:b/>
+        </w:rPr>
+        <w:t xml:space="preserve">: </w:t>
+      </w:r>
+      <w:r>
+        <w:t>Remover Sala – Admin podera remover salas.</w:t>
+      </w:r>
+    </w:p>
+    <w:p>
+      <w:pPr>
+        <w:pStyle w:val="Corpodetexto"/>
+        <w:spacing w:line="343" w:lineRule="auto"/>
+        <w:ind w:left="830" w:right="1056"/>
+      </w:pPr>
+      <w:r>
+        <w:t>Fonte da Informação:</w:t>
+      </w:r>
+    </w:p>
+    <w:p>
+      <w:pPr>
+        <w:pStyle w:val="Corpodetexto"/>
+        <w:tabs>
+          <w:tab w:val="left" w:pos="3562"/>
+        </w:tabs>
+        <w:spacing w:before="2"/>
+        <w:ind w:left="830"/>
+      </w:pPr>
+      <w:r>
+        <w:t>Prioridade:  [   ] Essencial</w:t>
+      </w:r>
+      <w:r>
+        <w:tab/>
+        <w:t xml:space="preserve">[X] </w:t>
+      </w:r>
+      <w:r>
+        <w:t>Importante</w:t>
+      </w:r>
+      <w:r>
+        <w:t xml:space="preserve">  [   ] Desejável</w:t>
+      </w:r>
+    </w:p>
+    <w:p>
+      <w:pPr>
+        <w:pStyle w:val="Corpodetexto"/>
+        <w:spacing w:line="343" w:lineRule="auto"/>
+        <w:ind w:left="830" w:right="1056"/>
+      </w:pPr>
+      <w:r>
+        <w:rPr>
+          <w:b/>
+        </w:rPr>
+        <w:t>RF_0</w:t>
+      </w:r>
+      <w:r>
+        <w:rPr>
+          <w:b/>
+        </w:rPr>
+        <w:t>8</w:t>
+      </w:r>
+      <w:r>
+        <w:rPr>
+          <w:b/>
+        </w:rPr>
+        <w:t xml:space="preserve">: </w:t>
+      </w:r>
+      <w:r>
+        <w:t xml:space="preserve">Remover </w:t>
+      </w:r>
+      <w:r>
+        <w:t>Laboratório</w:t>
+      </w:r>
+      <w:r>
+        <w:t xml:space="preserve"> – Admin podera remover </w:t>
+      </w:r>
+      <w:r>
+        <w:t>laboratórios</w:t>
+      </w:r>
+      <w:r>
+        <w:t>.</w:t>
+      </w:r>
+    </w:p>
+    <w:p>
+      <w:pPr>
+        <w:pStyle w:val="Corpodetexto"/>
+        <w:spacing w:line="343" w:lineRule="auto"/>
+        <w:ind w:left="830" w:right="1056"/>
+      </w:pPr>
+      <w:r>
+        <w:t>Fonte da Informação:</w:t>
+      </w:r>
+    </w:p>
+    <w:p>
+      <w:pPr>
+        <w:pStyle w:val="Corpodetexto"/>
+        <w:tabs>
+          <w:tab w:val="left" w:pos="3562"/>
+        </w:tabs>
+        <w:spacing w:before="2"/>
+        <w:ind w:left="830"/>
+      </w:pPr>
+      <w:r>
+        <w:t>Prioridade:  [   ] Essencial</w:t>
+      </w:r>
+      <w:r>
+        <w:tab/>
+        <w:t xml:space="preserve">[X] </w:t>
+      </w:r>
+      <w:r>
+        <w:t>Importante</w:t>
+      </w:r>
+      <w:r>
+        <w:t xml:space="preserve">  [   ] Desejável</w:t>
+      </w:r>
+    </w:p>
+    <w:p>
+      <w:pPr>
+        <w:pStyle w:val="Corpodetexto"/>
+        <w:spacing w:line="343" w:lineRule="auto"/>
+        <w:ind w:left="830" w:right="1056"/>
+      </w:pPr>
+      <w:r>
+        <w:rPr>
+          <w:b/>
+        </w:rPr>
+        <w:t>RF_0</w:t>
+      </w:r>
+      <w:r>
+        <w:rPr>
+          <w:b/>
+        </w:rPr>
+        <w:t>9</w:t>
+      </w:r>
+      <w:r>
+        <w:rPr>
+          <w:b/>
+        </w:rPr>
+        <w:t xml:space="preserve">: </w:t>
+      </w:r>
+      <w:r>
+        <w:t xml:space="preserve">Remover </w:t>
+      </w:r>
+      <w:r>
+        <w:t xml:space="preserve">Ambiente </w:t>
+      </w:r>
+      <w:r>
+        <w:t xml:space="preserve">– Admin podera remover </w:t>
+      </w:r>
+      <w:r>
+        <w:t>ambiente</w:t>
+      </w:r>
+      <w:r>
+        <w:t>.</w:t>
+      </w:r>
+    </w:p>
+    <w:p>
+      <w:pPr>
+        <w:pStyle w:val="Corpodetexto"/>
+        <w:spacing w:line="343" w:lineRule="auto"/>
+        <w:ind w:left="830" w:right="1056"/>
+      </w:pPr>
+      <w:r>
+        <w:t>Fonte da Informação:</w:t>
+      </w:r>
+    </w:p>
+    <w:p>
+      <w:pPr>
+        <w:pStyle w:val="Corpodetexto"/>
+        <w:tabs>
+          <w:tab w:val="left" w:pos="3562"/>
+        </w:tabs>
+        <w:spacing w:before="2"/>
+        <w:ind w:left="830"/>
+      </w:pPr>
+      <w:r>
+        <w:t>Prioridade:  [   ] Essencial</w:t>
+      </w:r>
+      <w:r>
+        <w:tab/>
+        <w:t xml:space="preserve">[X] </w:t>
+      </w:r>
+      <w:r>
+        <w:t>Importante</w:t>
+      </w:r>
+      <w:r>
+        <w:t xml:space="preserve">  [   ] Desejável</w:t>
+      </w:r>
+    </w:p>
+    <w:p>
+      <w:pPr>
+        <w:pStyle w:val="Corpodetexto"/>
+        <w:spacing w:line="343" w:lineRule="auto"/>
+        <w:ind w:left="830" w:right="1056"/>
+      </w:pPr>
+      <w:r>
+        <w:rPr>
+          <w:b/>
+        </w:rPr>
+        <w:t>RF_</w:t>
+      </w:r>
+      <w:r>
+        <w:rPr>
+          <w:b/>
+        </w:rPr>
+        <w:t>10</w:t>
+      </w:r>
+      <w:r>
+        <w:rPr>
+          <w:b/>
+        </w:rPr>
+        <w:t xml:space="preserve">: </w:t>
+      </w:r>
+      <w:r>
+        <w:t xml:space="preserve">Remover </w:t>
+      </w:r>
+      <w:r>
+        <w:t>DataShow</w:t>
+      </w:r>
+      <w:r>
+        <w:t xml:space="preserve"> – Admin podera remover </w:t>
+      </w:r>
+      <w:r>
+        <w:t>DataShow</w:t>
+      </w:r>
+      <w:r>
+        <w:t>.</w:t>
+      </w:r>
+    </w:p>
+    <w:p>
+      <w:pPr>
+        <w:pStyle w:val="Corpodetexto"/>
+        <w:spacing w:line="343" w:lineRule="auto"/>
+        <w:ind w:left="830" w:right="1056"/>
+      </w:pPr>
+      <w:r>
+        <w:t>Fonte da Informação:</w:t>
+      </w:r>
+    </w:p>
+    <w:p>
+      <w:pPr>
+        <w:pStyle w:val="Corpodetexto"/>
+        <w:tabs>
+          <w:tab w:val="left" w:pos="3562"/>
+        </w:tabs>
+        <w:spacing w:before="2"/>
+        <w:ind w:left="830"/>
+      </w:pPr>
+      <w:r>
+        <w:t>Prioridade:  [   ] Essencial</w:t>
+      </w:r>
+      <w:r>
+        <w:tab/>
+        <w:t xml:space="preserve">[X] </w:t>
+      </w:r>
+      <w:r>
+        <w:t>Importante</w:t>
+      </w:r>
+      <w:r>
+        <w:t xml:space="preserve">  [   ] Desejável</w:t>
+      </w:r>
+    </w:p>
+    <w:p>
+      <w:pPr>
+        <w:pStyle w:val="Corpodetexto"/>
+        <w:spacing w:line="343" w:lineRule="auto"/>
+        <w:ind w:left="830" w:right="1056"/>
+      </w:pPr>
+      <w:r>
+        <w:rPr>
+          <w:b/>
+        </w:rPr>
+        <w:t>RF_</w:t>
+      </w:r>
+      <w:r>
+        <w:rPr>
+          <w:b/>
+        </w:rPr>
+        <w:t>11</w:t>
+      </w:r>
+      <w:r>
+        <w:rPr>
+          <w:b/>
+        </w:rPr>
+        <w:t xml:space="preserve">: </w:t>
+      </w:r>
+      <w:r>
+        <w:t xml:space="preserve">Pedido de Autorização </w:t>
+      </w:r>
+      <w:r>
+        <w:t xml:space="preserve">– </w:t>
+      </w:r>
+      <w:r>
+        <w:t>Usuario aluno só pode realizar uma reserva com autorização de um professor, então o mesmo envia um pedido de autorização para um professor que também ficara responsavel pela reserva.</w:t>
+      </w:r>
+    </w:p>
+    <w:p>
+      <w:pPr>
+        <w:pStyle w:val="Corpodetexto"/>
+        <w:spacing w:line="343" w:lineRule="auto"/>
+        <w:ind w:left="830" w:right="1056"/>
+      </w:pPr>
+      <w:r>
+        <w:t>Fonte da Informação:</w:t>
+      </w:r>
+    </w:p>
+    <w:p>
+      <w:pPr>
+        <w:pStyle w:val="Corpodetexto"/>
+        <w:tabs>
+          <w:tab w:val="left" w:pos="3562"/>
+        </w:tabs>
+        <w:spacing w:before="2"/>
+        <w:ind w:left="830"/>
+      </w:pPr>
+      <w:r>
+        <w:t>Prioridade:  [   ] Essencial</w:t>
+      </w:r>
+      <w:r>
+        <w:tab/>
+        <w:t xml:space="preserve">[X] </w:t>
+      </w:r>
+      <w:r>
+        <w:t>Importante</w:t>
+      </w:r>
+      <w:r>
+        <w:t xml:space="preserve">  [   ] Desejável</w:t>
+      </w:r>
+    </w:p>
+    <w:p>
+      <w:pPr>
+        <w:pStyle w:val="Corpodetexto"/>
+        <w:spacing w:line="343" w:lineRule="auto"/>
+        <w:ind w:left="830" w:right="1056"/>
+      </w:pPr>
+      <w:r>
+        <w:rPr>
+          <w:b/>
+        </w:rPr>
+        <w:t>RF_</w:t>
+      </w:r>
+      <w:r>
+        <w:rPr>
+          <w:b/>
+        </w:rPr>
+        <w:t>12</w:t>
+      </w:r>
+      <w:r>
+        <w:rPr>
+          <w:b/>
+        </w:rPr>
+        <w:t xml:space="preserve">: </w:t>
+      </w:r>
+      <w:r>
+        <w:t>Autorização</w:t>
+      </w:r>
+      <w:r>
+        <w:t xml:space="preserve"> – </w:t>
+      </w:r>
+      <w:r>
+        <w:t>Usuario professor pode autorizar ou não o requerimento do aluno.</w:t>
+      </w:r>
+      <w:bookmarkStart w:id="0" w:name="_GoBack"/>
+      <w:bookmarkEnd w:id="0"/>
+    </w:p>
+    <w:p>
+      <w:pPr>
+        <w:pStyle w:val="Corpodetexto"/>
+        <w:spacing w:line="343" w:lineRule="auto"/>
+        <w:ind w:left="830" w:right="1056"/>
+      </w:pPr>
+      <w:r>
+        <w:lastRenderedPageBreak/>
+        <w:t>Fonte da Informação:</w:t>
+      </w:r>
+    </w:p>
+    <w:p>
+      <w:pPr>
+        <w:pStyle w:val="Corpodetexto"/>
+        <w:tabs>
+          <w:tab w:val="left" w:pos="3562"/>
+        </w:tabs>
+        <w:spacing w:before="2"/>
+        <w:ind w:left="830"/>
+      </w:pPr>
+      <w:r>
+        <w:t>Prioridade:  [   ] Essencial</w:t>
+      </w:r>
+      <w:r>
+        <w:tab/>
+        <w:t xml:space="preserve">[X] </w:t>
+      </w:r>
+      <w:r>
+        <w:t>Importante</w:t>
+      </w:r>
+      <w:r>
+        <w:t xml:space="preserve">  [   ] Desejável</w:t>
+      </w:r>
+    </w:p>
+    <w:p>
+      <w:pPr>
+        <w:pStyle w:val="Corpodetexto"/>
+        <w:tabs>
+          <w:tab w:val="left" w:pos="3562"/>
+        </w:tabs>
+        <w:spacing w:before="2"/>
+        <w:ind w:left="830"/>
+      </w:pPr>
+    </w:p>
+    <w:p>
+      <w:pPr>
+        <w:pStyle w:val="Corpodetexto"/>
+        <w:tabs>
+          <w:tab w:val="left" w:pos="3562"/>
+        </w:tabs>
+        <w:spacing w:before="2"/>
+        <w:ind w:left="830"/>
+      </w:pPr>
+    </w:p>
+    <w:p>
+      <w:pPr>
+        <w:pStyle w:val="Corpodetexto"/>
+        <w:tabs>
+          <w:tab w:val="left" w:pos="3562"/>
+        </w:tabs>
+        <w:spacing w:before="2"/>
+        <w:ind w:left="830"/>
+      </w:pPr>
+    </w:p>
+    <w:p>
+      <w:pPr>
+        <w:pStyle w:val="Corpodetexto"/>
+        <w:tabs>
+          <w:tab w:val="left" w:pos="3562"/>
+        </w:tabs>
+        <w:spacing w:before="2"/>
+        <w:ind w:left="830"/>
+      </w:pPr>
+    </w:p>
+    <w:p>
+      <w:pPr>
+        <w:pStyle w:val="Corpodetexto"/>
+        <w:tabs>
+          <w:tab w:val="left" w:pos="3562"/>
+        </w:tabs>
+        <w:spacing w:before="2"/>
+        <w:ind w:left="830"/>
+      </w:pPr>
     </w:p>
     <w:p>
       <w:pPr>

--- a/Documentação/templateAPS.docx
+++ b/Documentação/templateAPS.docx
@@ -3333,42 +3333,117 @@
       <w:r>
         <w:t>Usuario professor pode autorizar ou não o requerimento do aluno.</w:t>
       </w:r>
+    </w:p>
+    <w:p>
+      <w:pPr>
+        <w:pStyle w:val="Corpodetexto"/>
+        <w:spacing w:line="343" w:lineRule="auto"/>
+        <w:ind w:left="830" w:right="1056"/>
+      </w:pPr>
+      <w:r>
+        <w:lastRenderedPageBreak/>
+        <w:t>Fonte da Informação:</w:t>
+      </w:r>
+    </w:p>
+    <w:p>
+      <w:pPr>
+        <w:pStyle w:val="Corpodetexto"/>
+        <w:tabs>
+          <w:tab w:val="left" w:pos="3562"/>
+        </w:tabs>
+        <w:spacing w:before="2"/>
+        <w:ind w:left="830"/>
+      </w:pPr>
+      <w:r>
+        <w:t>Prioridade:  [   ] Essencial</w:t>
+      </w:r>
+      <w:r>
+        <w:tab/>
+        <w:t xml:space="preserve">[X] </w:t>
+      </w:r>
+      <w:r>
+        <w:t>Importante</w:t>
+      </w:r>
+      <w:r>
+        <w:t xml:space="preserve">  [   ] Desejável</w:t>
+      </w:r>
+    </w:p>
+    <w:p>
+      <w:pPr>
+        <w:pStyle w:val="Corpodetexto"/>
+        <w:spacing w:line="343" w:lineRule="auto"/>
+        <w:ind w:left="830" w:right="1056"/>
+      </w:pPr>
+      <w:r>
+        <w:rPr>
+          <w:b/>
+        </w:rPr>
+        <w:t xml:space="preserve">RF_12: </w:t>
+      </w:r>
+      <w:r>
+        <w:t>Historico de Reservas</w:t>
+      </w:r>
+      <w:r>
+        <w:t xml:space="preserve"> – </w:t>
+      </w:r>
+      <w:r>
+        <w:t>Usuario podera visualizar todas as reservas podendo filtar por mês ou sala.</w:t>
+      </w:r>
+    </w:p>
+    <w:p>
+      <w:pPr>
+        <w:pStyle w:val="Corpodetexto"/>
+        <w:spacing w:line="343" w:lineRule="auto"/>
+        <w:ind w:left="830" w:right="1056"/>
+      </w:pPr>
+      <w:r>
+        <w:t>Fonte da Informação:</w:t>
+      </w:r>
+    </w:p>
+    <w:p>
+      <w:pPr>
+        <w:pStyle w:val="Corpodetexto"/>
+        <w:tabs>
+          <w:tab w:val="left" w:pos="3562"/>
+        </w:tabs>
+        <w:spacing w:before="2"/>
+        <w:ind w:left="830"/>
+      </w:pPr>
+      <w:r>
+        <w:t>Prioridade:  [   ] Essencial</w:t>
+      </w:r>
+      <w:r>
+        <w:tab/>
+        <w:t xml:space="preserve">[X] </w:t>
+      </w:r>
+      <w:r>
+        <w:t>Importante</w:t>
+      </w:r>
+      <w:r>
+        <w:t xml:space="preserve">  [   ] Desejável</w:t>
+      </w:r>
+    </w:p>
+    <w:p>
+      <w:pPr>
+        <w:pStyle w:val="Corpodetexto"/>
+        <w:tabs>
+          <w:tab w:val="left" w:pos="3562"/>
+        </w:tabs>
+        <w:spacing w:before="2"/>
+        <w:ind w:left="830"/>
+      </w:pPr>
       <w:bookmarkStart w:id="0" w:name="_GoBack"/>
       <w:bookmarkEnd w:id="0"/>
     </w:p>
     <w:p>
       <w:pPr>
         <w:pStyle w:val="Corpodetexto"/>
-        <w:spacing w:line="343" w:lineRule="auto"/>
-        <w:ind w:left="830" w:right="1056"/>
-      </w:pPr>
-      <w:r>
-        <w:lastRenderedPageBreak/>
-        <w:t>Fonte da Informação:</w:t>
-      </w:r>
-    </w:p>
-    <w:p>
-      <w:pPr>
-        <w:pStyle w:val="Corpodetexto"/>
         <w:tabs>
           <w:tab w:val="left" w:pos="3562"/>
         </w:tabs>
         <w:spacing w:before="2"/>
         <w:ind w:left="830"/>
       </w:pPr>
-      <w:r>
-        <w:t>Prioridade:  [   ] Essencial</w:t>
-      </w:r>
-      <w:r>
-        <w:tab/>
-        <w:t xml:space="preserve">[X] </w:t>
-      </w:r>
-      <w:r>
-        <w:t>Importante</w:t>
-      </w:r>
-      <w:r>
-        <w:t xml:space="preserve">  [   ] Desejável</w:t>
-      </w:r>
     </w:p>
     <w:p>
       <w:pPr>

--- a/Documentação/templateAPS.docx
+++ b/Documentação/templateAPS.docx
@@ -1,119 +1,232 @@
 
 <file path=word/document.xml><?xml version="1.0" encoding="utf-8"?>
-<w:document xmlns:wpc="http://schemas.microsoft.com/office/word/2010/wordprocessingCanvas" xmlns:cx="http://schemas.microsoft.com/office/drawing/2014/chartex" xmlns:cx1="http://schemas.microsoft.com/office/drawing/2015/9/8/chartex" xmlns:cx2="http://schemas.microsoft.com/office/drawing/2015/10/21/chartex" xmlns:cx3="http://schemas.microsoft.com/office/drawing/2016/5/9/chartex" xmlns:cx4="http://schemas.microsoft.com/office/drawing/2016/5/10/chartex" xmlns:cx5="http://schemas.microsoft.com/office/drawing/2016/5/11/chartex" xmlns:cx6="http://schemas.microsoft.com/office/drawing/2016/5/12/chartex" xmlns:cx7="http://schemas.microsoft.com/office/drawing/2016/5/13/chartex" xmlns:cx8="http://schemas.microsoft.com/office/drawing/2016/5/14/chartex" xmlns:mc="http://schemas.openxmlformats.org/markup-compatibility/2006" xmlns:aink="http://schemas.microsoft.com/office/drawing/2016/ink" xmlns:am3d="http://schemas.microsoft.com/office/drawing/2017/model3d" xmlns:o="urn:schemas-microsoft-com:office:office" xmlns:r="http://schemas.openxmlformats.org/officeDocument/2006/relationships" xmlns:m="http://schemas.openxmlformats.org/officeDocument/2006/math" xmlns:v="urn:schemas-microsoft-com:vml" xmlns:wp14="http://schemas.microsoft.com/office/word/2010/wordprocessingDrawing" xmlns:wp="http://schemas.openxmlformats.org/drawingml/2006/wordprocessingDrawing" xmlns:w10="urn:schemas-microsoft-com:office:word" xmlns:w="http://schemas.openxmlformats.org/wordprocessingml/2006/main" xmlns:w14="http://schemas.microsoft.com/office/word/2010/wordml" xmlns:w15="http://schemas.microsoft.com/office/word/2012/wordml" xmlns:w16cid="http://schemas.microsoft.com/office/word/2016/wordml/cid" xmlns:w16se="http://schemas.microsoft.com/office/word/2015/wordml/symex" xmlns:wpg="http://schemas.microsoft.com/office/word/2010/wordprocessingGroup" xmlns:wpi="http://schemas.microsoft.com/office/word/2010/wordprocessingInk" xmlns:wne="http://schemas.microsoft.com/office/word/2006/wordml" xmlns:wps="http://schemas.microsoft.com/office/word/2010/wordprocessingShape" mc:Ignorable="w14 w15 w16se w16cid wp14">
+<w:document xmlns:o="urn:schemas-microsoft-com:office:office" xmlns:r="http://schemas.openxmlformats.org/officeDocument/2006/relationships" xmlns:v="urn:schemas-microsoft-com:vml" xmlns:w="http://schemas.openxmlformats.org/wordprocessingml/2006/main" xmlns:w10="urn:schemas-microsoft-com:office:word" xmlns:wp="http://schemas.openxmlformats.org/drawingml/2006/wordprocessingDrawing" xmlns:wps="http://schemas.microsoft.com/office/word/2010/wordprocessingShape" xmlns:wpg="http://schemas.microsoft.com/office/word/2010/wordprocessingGroup" xmlns:mc="http://schemas.openxmlformats.org/markup-compatibility/2006" xmlns:wp14="http://schemas.microsoft.com/office/word/2010/wordprocessingDrawing" xmlns:w14="http://schemas.microsoft.com/office/word/2010/wordml" mc:Ignorable="w14 wp14">
   <w:body>
     <w:p>
       <w:pPr>
         <w:pStyle w:val="Corpodetexto"/>
-        <w:spacing w:before="0" w:line="20" w:lineRule="exact"/>
-        <w:ind w:left="-148"/>
+        <w:spacing w:lineRule="exact" w:line="20" w:before="0" w:after="0"/>
+        <w:ind w:left="-148" w:hanging="0"/>
         <w:rPr>
           <w:sz w:val="2"/>
         </w:rPr>
       </w:pPr>
       <w:r>
-        <w:rPr>
+        <w:rPr/>
+        <mc:AlternateContent>
+          <mc:Choice Requires="wpg">
+            <w:drawing>
+              <wp:inline distT="0" distB="0" distL="114300" distR="114300">
+                <wp:extent cx="5944235" cy="635"/>
+                <wp:effectExtent l="0" t="0" r="0" b="0"/>
+                <wp:docPr id="1" name=""/>
+                <a:graphic xmlns:a="http://schemas.openxmlformats.org/drawingml/2006/main">
+                  <a:graphicData uri="http://schemas.microsoft.com/office/word/2010/wordprocessingGroup">
+                    <wpg:wgp>
+                      <wpg:cNvGrpSpPr/>
+                      <wpg:grpSpPr>
+                        <a:xfrm>
+                          <a:off x="0" y="0"/>
+                          <a:ext cx="5943600" cy="0"/>
+                        </a:xfrm>
+                      </wpg:grpSpPr>
+                      <wps:wsp>
+                        <wps:cNvSpPr/>
+                        <wps:spPr>
+                          <a:xfrm>
+                            <a:off x="0" y="0"/>
+                            <a:ext cx="5943600" cy="0"/>
+                          </a:xfrm>
+                          <a:prstGeom prst="line">
+                            <a:avLst/>
+                          </a:prstGeom>
+                          <a:ln>
+                            <a:solidFill>
+                              <a:srgbClr val="000000"/>
+                            </a:solidFill>
+                          </a:ln>
+                        </wps:spPr>
+                        <wps:style>
+                          <a:lnRef idx="0"/>
+                          <a:fillRef idx="0"/>
+                          <a:effectRef idx="0"/>
+                          <a:fontRef idx="minor"/>
+                        </wps:style>
+                        <wps:bodyPr/>
+                      </wps:wsp>
+                    </wpg:wgp>
+                  </a:graphicData>
+                </a:graphic>
+              </wp:inline>
+            </w:drawing>
+          </mc:Choice>
+          <mc:Fallback>
+            <w:pict>
+              <v:group id="shape_0" style="position:absolute;margin-left:0pt;margin-top:-0.05pt;width:467.95pt;height:0pt" coordorigin="0,-1" coordsize="9359,0">
+                <v:line id="shape_0" from="0,-1" to="9359,-1" stroked="t" style="position:absolute;mso-position-vertical:top">
+                  <v:stroke color="black" joinstyle="round" endcap="flat"/>
+                  <v:fill o:detectmouseclick="t" on="false"/>
+                </v:line>
+              </v:group>
+            </w:pict>
+          </mc:Fallback>
+        </mc:AlternateContent>
+      </w:r>
+    </w:p>
+    <w:p>
+      <w:pPr>
+        <w:pStyle w:val="Corpodetexto"/>
+        <w:spacing w:before="8" w:after="0"/>
+        <w:rPr>
+          <w:sz w:val="27"/>
+        </w:rPr>
+      </w:pPr>
+      <w:r>
+        <w:rPr>
+          <w:sz w:val="27"/>
+        </w:rPr>
+      </w:r>
+    </w:p>
+    <w:p>
+      <w:pPr>
+        <w:pStyle w:val="Normal"/>
+        <w:spacing w:before="88" w:after="0"/>
+        <w:ind w:left="5658" w:hanging="0"/>
+        <w:rPr>
+          <w:rFonts w:ascii="Arial" w:hAnsi="Arial"/>
+          <w:b/>
+          <w:b/>
+          <w:sz w:val="36"/>
+        </w:rPr>
+      </w:pPr>
+      <w:r>
+        <w:rPr>
+          <w:rFonts w:ascii="Arial" w:hAnsi="Arial"/>
+          <w:b/>
+          <w:sz w:val="36"/>
+        </w:rPr>
+        <w:t>&lt;Nome da Empresa&gt;</w:t>
+      </w:r>
+    </w:p>
+    <w:p>
+      <w:pPr>
+        <w:pStyle w:val="Corpodetexto"/>
+        <w:spacing w:before="8" w:after="0"/>
+        <w:rPr>
+          <w:rFonts w:ascii="Arial" w:hAnsi="Arial"/>
+          <w:b/>
+          <w:b/>
+          <w:sz w:val="25"/>
+        </w:rPr>
+      </w:pPr>
+      <w:r>
+        <w:rPr>
+          <w:rFonts w:ascii="Arial" w:hAnsi="Arial"/>
+          <w:b/>
+          <w:sz w:val="25"/>
+        </w:rPr>
+      </w:r>
+    </w:p>
+    <w:p>
+      <w:pPr>
+        <w:pStyle w:val="Corpodetexto"/>
+        <w:spacing w:lineRule="exact" w:line="20" w:before="0" w:after="0"/>
+        <w:ind w:left="-148" w:hanging="0"/>
+        <w:rPr>
+          <w:rFonts w:ascii="Arial" w:hAnsi="Arial"/>
           <w:sz w:val="2"/>
         </w:rPr>
-      </w:r>
-      <w:r>
-        <w:rPr>
-          <w:sz w:val="2"/>
-        </w:rPr>
-        <w:pict w14:anchorId="3A0D2637">
-          <v:group id="_x0000_s1028" style="width:468pt;height:.75pt;mso-position-horizontal-relative:char;mso-position-vertical-relative:line" coordsize="9360,15">
-            <v:line id="_x0000_s1029" style="position:absolute" from="0,8" to="9360,8"/>
-            <w10:anchorlock/>
-          </v:group>
-        </w:pict>
-      </w:r>
-    </w:p>
-    <w:p>
-      <w:pPr>
-        <w:pStyle w:val="Corpodetexto"/>
-        <w:spacing w:before="8"/>
-        <w:rPr>
-          <w:sz w:val="27"/>
-        </w:rPr>
-      </w:pPr>
-    </w:p>
-    <w:p>
-      <w:pPr>
-        <w:spacing w:before="88"/>
-        <w:ind w:left="5658"/>
-        <w:rPr>
-          <w:rFonts w:ascii="Arial"/>
-          <w:b/>
-          <w:sz w:val="36"/>
-        </w:rPr>
-      </w:pPr>
-      <w:r>
-        <w:rPr>
-          <w:rFonts w:ascii="Arial"/>
-          <w:b/>
-          <w:sz w:val="36"/>
-        </w:rPr>
-        <w:t>&lt;Nome da Empresa&gt;</w:t>
-      </w:r>
-    </w:p>
-    <w:p>
-      <w:pPr>
-        <w:pStyle w:val="Corpodetexto"/>
-        <w:spacing w:before="8"/>
-        <w:rPr>
-          <w:rFonts w:ascii="Arial"/>
-          <w:b/>
-          <w:sz w:val="25"/>
-        </w:rPr>
-      </w:pPr>
-    </w:p>
-    <w:p>
-      <w:pPr>
-        <w:pStyle w:val="Corpodetexto"/>
-        <w:spacing w:before="0" w:line="20" w:lineRule="exact"/>
-        <w:ind w:left="-148"/>
-        <w:rPr>
-          <w:rFonts w:ascii="Arial"/>
-          <w:sz w:val="2"/>
-        </w:rPr>
-      </w:pPr>
-      <w:r>
-        <w:rPr>
-          <w:rFonts w:ascii="Arial"/>
-          <w:sz w:val="2"/>
-        </w:rPr>
-      </w:r>
-      <w:r>
-        <w:rPr>
-          <w:rFonts w:ascii="Arial"/>
-          <w:sz w:val="2"/>
-        </w:rPr>
-        <w:pict w14:anchorId="382D291D">
-          <v:group id="_x0000_s1026" style="width:468pt;height:.75pt;mso-position-horizontal-relative:char;mso-position-vertical-relative:line" coordsize="9360,15">
-            <v:line id="_x0000_s1027" style="position:absolute" from="0,8" to="9360,8"/>
-            <w10:anchorlock/>
-          </v:group>
-        </w:pict>
-      </w:r>
-    </w:p>
-    <w:p>
-      <w:pPr>
-        <w:pStyle w:val="Corpodetexto"/>
-        <w:spacing w:before="10"/>
-        <w:rPr>
-          <w:rFonts w:ascii="Arial"/>
+      </w:pPr>
+      <w:r>
+        <w:rPr/>
+        <mc:AlternateContent>
+          <mc:Choice Requires="wpg">
+            <w:drawing>
+              <wp:inline distT="0" distB="0" distL="114300" distR="114300">
+                <wp:extent cx="5944235" cy="635"/>
+                <wp:effectExtent l="0" t="0" r="0" b="0"/>
+                <wp:docPr id="2" name=""/>
+                <a:graphic xmlns:a="http://schemas.openxmlformats.org/drawingml/2006/main">
+                  <a:graphicData uri="http://schemas.microsoft.com/office/word/2010/wordprocessingGroup">
+                    <wpg:wgp>
+                      <wpg:cNvGrpSpPr/>
+                      <wpg:grpSpPr>
+                        <a:xfrm>
+                          <a:off x="0" y="0"/>
+                          <a:ext cx="5943600" cy="0"/>
+                        </a:xfrm>
+                      </wpg:grpSpPr>
+                      <wps:wsp>
+                        <wps:cNvSpPr/>
+                        <wps:spPr>
+                          <a:xfrm>
+                            <a:off x="0" y="0"/>
+                            <a:ext cx="5943600" cy="0"/>
+                          </a:xfrm>
+                          <a:prstGeom prst="line">
+                            <a:avLst/>
+                          </a:prstGeom>
+                          <a:ln>
+                            <a:solidFill>
+                              <a:srgbClr val="000000"/>
+                            </a:solidFill>
+                          </a:ln>
+                        </wps:spPr>
+                        <wps:style>
+                          <a:lnRef idx="0"/>
+                          <a:fillRef idx="0"/>
+                          <a:effectRef idx="0"/>
+                          <a:fontRef idx="minor"/>
+                        </wps:style>
+                        <wps:bodyPr/>
+                      </wps:wsp>
+                    </wpg:wgp>
+                  </a:graphicData>
+                </a:graphic>
+              </wp:inline>
+            </w:drawing>
+          </mc:Choice>
+          <mc:Fallback>
+            <w:pict>
+              <v:group id="shape_0" style="position:absolute;margin-left:0pt;margin-top:-0.05pt;width:467.95pt;height:0pt" coordorigin="0,-1" coordsize="9359,0">
+                <v:line id="shape_0" from="0,-1" to="9359,-1" stroked="t" style="position:absolute;mso-position-vertical:top">
+                  <v:stroke color="black" joinstyle="round" endcap="flat"/>
+                  <v:fill o:detectmouseclick="t" on="false"/>
+                </v:line>
+              </v:group>
+            </w:pict>
+          </mc:Fallback>
+        </mc:AlternateContent>
+      </w:r>
+    </w:p>
+    <w:p>
+      <w:pPr>
+        <w:pStyle w:val="Corpodetexto"/>
+        <w:spacing w:before="10" w:after="0"/>
+        <w:rPr>
+          <w:rFonts w:ascii="Arial" w:hAnsi="Arial"/>
+          <w:b/>
           <w:b/>
           <w:sz w:val="54"/>
         </w:rPr>
       </w:pPr>
+      <w:r>
+        <w:rPr>
+          <w:rFonts w:ascii="Arial" w:hAnsi="Arial"/>
+          <w:b/>
+          <w:sz w:val="54"/>
+        </w:rPr>
+      </w:r>
     </w:p>
     <w:p>
       <w:pPr>
         <w:pStyle w:val="Ttulo1"/>
-        <w:spacing w:before="0" w:line="328" w:lineRule="auto"/>
+        <w:spacing w:lineRule="auto" w:line="326" w:before="0" w:after="0"/>
         <w:ind w:left="5492" w:firstLine="1243"/>
-      </w:pPr>
-      <w:r>
+        <w:rPr/>
+      </w:pPr>
+      <w:r>
+        <w:rPr/>
         <w:t xml:space="preserve">&lt;Nome do </w:t>
       </w:r>
       <w:r>
@@ -123,38 +236,57 @@
         <w:t xml:space="preserve">Projeto&gt; </w:t>
       </w:r>
       <w:r>
+        <w:rPr/>
         <w:t>Especificação dos Requisitos</w:t>
       </w:r>
     </w:p>
     <w:p>
       <w:pPr>
         <w:pStyle w:val="Corpodetexto"/>
-        <w:spacing w:before="0"/>
-        <w:rPr>
-          <w:rFonts w:ascii="Cambria"/>
+        <w:spacing w:before="0" w:after="0"/>
+        <w:rPr>
+          <w:rFonts w:ascii="Cambria" w:hAnsi="Cambria"/>
+          <w:b/>
           <w:b/>
           <w:sz w:val="28"/>
         </w:rPr>
       </w:pPr>
-    </w:p>
-    <w:p>
-      <w:pPr>
-        <w:pStyle w:val="Corpodetexto"/>
-        <w:spacing w:before="4"/>
-        <w:rPr>
-          <w:rFonts w:ascii="Cambria"/>
+      <w:r>
+        <w:rPr>
+          <w:rFonts w:ascii="Cambria" w:hAnsi="Cambria"/>
+          <w:b/>
+          <w:sz w:val="28"/>
+        </w:rPr>
+      </w:r>
+    </w:p>
+    <w:p>
+      <w:pPr>
+        <w:pStyle w:val="Corpodetexto"/>
+        <w:spacing w:before="4" w:after="0"/>
+        <w:rPr>
+          <w:rFonts w:ascii="Cambria" w:hAnsi="Cambria"/>
+          <w:b/>
           <w:b/>
           <w:sz w:val="39"/>
         </w:rPr>
       </w:pPr>
-    </w:p>
-    <w:p>
-      <w:pPr>
-        <w:ind w:right="499"/>
+      <w:r>
+        <w:rPr>
+          <w:rFonts w:ascii="Cambria" w:hAnsi="Cambria"/>
+          <w:b/>
+          <w:sz w:val="39"/>
+        </w:rPr>
+      </w:r>
+    </w:p>
+    <w:p>
+      <w:pPr>
+        <w:pStyle w:val="Normal"/>
+        <w:ind w:right="499" w:hanging="0"/>
         <w:jc w:val="right"/>
         <w:rPr>
           <w:rFonts w:ascii="Cambria" w:hAnsi="Cambria"/>
           <w:b/>
+          <w:b/>
           <w:sz w:val="28"/>
         </w:rPr>
       </w:pPr>
@@ -169,74 +301,97 @@
     </w:p>
     <w:p>
       <w:pPr>
-        <w:jc w:val="right"/>
+        <w:sectPr>
+          <w:type w:val="nextPage"/>
+          <w:pgSz w:w="12240" w:h="15840"/>
+          <w:pgMar w:left="1580" w:right="940" w:header="0" w:top="1120" w:footer="0" w:bottom="280" w:gutter="0"/>
+          <w:pgNumType w:fmt="decimal"/>
+          <w:formProt w:val="false"/>
+          <w:textDirection w:val="lrTb"/>
+        </w:sectPr>
+      </w:pPr>
+    </w:p>
+    <w:p>
+      <w:pPr>
+        <w:pStyle w:val="Corpodetexto"/>
+        <w:spacing w:before="11" w:after="0"/>
         <w:rPr>
           <w:rFonts w:ascii="Cambria" w:hAnsi="Cambria"/>
+          <w:b/>
+          <w:b/>
+          <w:sz w:val="29"/>
+        </w:rPr>
+      </w:pPr>
+      <w:r>
+        <w:rPr>
+          <w:rFonts w:ascii="Cambria" w:hAnsi="Cambria"/>
+          <w:b/>
+          <w:sz w:val="29"/>
+        </w:rPr>
+      </w:r>
+    </w:p>
+    <w:p>
+      <w:pPr>
+        <w:pStyle w:val="Normal"/>
+        <w:spacing w:before="52" w:after="0"/>
+        <w:ind w:left="3859" w:hanging="0"/>
+        <w:rPr>
+          <w:rFonts w:ascii="Cambria" w:hAnsi="Cambria"/>
+          <w:b/>
+          <w:b/>
           <w:sz w:val="28"/>
         </w:rPr>
-        <w:sectPr>
-          <w:type w:val="continuous"/>
-          <w:pgSz w:w="12240" w:h="15840"/>
-          <w:pgMar w:top="1120" w:right="940" w:bottom="280" w:left="1580" w:header="720" w:footer="720" w:gutter="0"/>
-          <w:cols w:space="720"/>
-        </w:sectPr>
-      </w:pPr>
-    </w:p>
-    <w:p>
-      <w:pPr>
-        <w:pStyle w:val="Corpodetexto"/>
-        <w:spacing w:before="11"/>
-        <w:rPr>
-          <w:rFonts w:ascii="Cambria"/>
-          <w:b/>
-          <w:sz w:val="29"/>
-        </w:rPr>
-      </w:pPr>
-    </w:p>
-    <w:p>
-      <w:pPr>
-        <w:spacing w:before="52"/>
-        <w:ind w:left="3859"/>
+      </w:pPr>
+      <w:r>
         <w:rPr>
           <w:rFonts w:ascii="Cambria" w:hAnsi="Cambria"/>
           <w:b/>
           <w:sz w:val="28"/>
         </w:rPr>
-      </w:pPr>
-      <w:r>
+        <w:t>Histórico da Revisão</w:t>
+      </w:r>
+    </w:p>
+    <w:p>
+      <w:pPr>
+        <w:pStyle w:val="Corpodetexto"/>
+        <w:spacing w:before="0" w:after="0"/>
         <w:rPr>
           <w:rFonts w:ascii="Cambria" w:hAnsi="Cambria"/>
           <w:b/>
-          <w:sz w:val="28"/>
-        </w:rPr>
-        <w:t>Histórico da Revisão</w:t>
-      </w:r>
-    </w:p>
-    <w:p>
-      <w:pPr>
-        <w:pStyle w:val="Corpodetexto"/>
-        <w:spacing w:before="0"/>
-        <w:rPr>
-          <w:rFonts w:ascii="Cambria"/>
           <w:b/>
           <w:sz w:val="20"/>
         </w:rPr>
       </w:pPr>
-    </w:p>
-    <w:p>
-      <w:pPr>
-        <w:pStyle w:val="Corpodetexto"/>
-        <w:spacing w:before="0"/>
-        <w:rPr>
-          <w:rFonts w:ascii="Cambria"/>
-          <w:b/>
-        </w:rPr>
-      </w:pPr>
+      <w:r>
+        <w:rPr>
+          <w:rFonts w:ascii="Cambria" w:hAnsi="Cambria"/>
+          <w:b/>
+          <w:sz w:val="20"/>
+        </w:rPr>
+      </w:r>
+    </w:p>
+    <w:p>
+      <w:pPr>
+        <w:pStyle w:val="Corpodetexto"/>
+        <w:spacing w:before="0" w:after="0"/>
+        <w:rPr>
+          <w:rFonts w:ascii="Cambria" w:hAnsi="Cambria"/>
+          <w:b/>
+          <w:b/>
+        </w:rPr>
+      </w:pPr>
+      <w:r>
+        <w:rPr>
+          <w:rFonts w:ascii="Cambria" w:hAnsi="Cambria"/>
+          <w:b/>
+        </w:rPr>
+      </w:r>
     </w:p>
     <w:tbl>
       <w:tblPr>
         <w:tblStyle w:val="TableNormal"/>
-        <w:tblW w:w="0" w:type="auto"/>
+        <w:tblW w:w="9356" w:type="dxa"/>
+        <w:jc w:val="left"/>
         <w:tblInd w:w="133" w:type="dxa"/>
         <w:tblBorders>
           <w:top w:val="single" w:sz="8" w:space="0" w:color="000000"/>
@@ -246,31 +401,46 @@
           <w:insideH w:val="single" w:sz="8" w:space="0" w:color="000000"/>
           <w:insideV w:val="single" w:sz="8" w:space="0" w:color="000000"/>
         </w:tblBorders>
-        <w:tblLayout w:type="fixed"/>
-        <w:tblLook w:val="01E0" w:firstRow="1" w:lastRow="1" w:firstColumn="1" w:lastColumn="1" w:noHBand="0" w:noVBand="0"/>
+        <w:tblCellMar>
+          <w:top w:w="0" w:type="dxa"/>
+          <w:left w:w="107" w:type="dxa"/>
+          <w:bottom w:w="0" w:type="dxa"/>
+          <w:right w:w="108" w:type="dxa"/>
+        </w:tblCellMar>
+        <w:tblLook w:noVBand="0" w:val="01e0" w:noHBand="0" w:lastColumn="1" w:firstColumn="1" w:lastRow="1" w:firstRow="1"/>
       </w:tblPr>
       <w:tblGrid>
         <w:gridCol w:w="2304"/>
         <w:gridCol w:w="1152"/>
         <w:gridCol w:w="3744"/>
-        <w:gridCol w:w="2156"/>
+        <w:gridCol w:w="2155"/>
       </w:tblGrid>
       <w:tr>
         <w:trPr>
-          <w:trHeight w:val="270"/>
+          <w:trHeight w:val="270" w:hRule="atLeast"/>
         </w:trPr>
         <w:tc>
           <w:tcPr>
             <w:tcW w:w="2304" w:type="dxa"/>
+            <w:tcBorders>
+              <w:top w:val="single" w:sz="8" w:space="0" w:color="000000"/>
+              <w:left w:val="single" w:sz="8" w:space="0" w:color="000000"/>
+              <w:bottom w:val="single" w:sz="8" w:space="0" w:color="000000"/>
+              <w:right w:val="single" w:sz="8" w:space="0" w:color="000000"/>
+              <w:insideH w:val="single" w:sz="8" w:space="0" w:color="000000"/>
+              <w:insideV w:val="single" w:sz="8" w:space="0" w:color="000000"/>
+            </w:tcBorders>
+            <w:shd w:fill="auto" w:val="clear"/>
           </w:tcPr>
           <w:p>
             <w:pPr>
               <w:pStyle w:val="TableParagraph"/>
-              <w:spacing w:line="251" w:lineRule="exact"/>
-              <w:ind w:left="407" w:right="392"/>
+              <w:spacing w:lineRule="exact" w:line="251"/>
+              <w:ind w:left="407" w:right="392" w:hanging="0"/>
               <w:jc w:val="center"/>
               <w:rPr>
-                <w:rFonts w:ascii="Times New Roman"/>
+                <w:rFonts w:ascii="Times New Roman" w:hAnsi="Times New Roman"/>
+                <w:b/>
                 <w:b/>
                 <w:sz w:val="24"/>
                 <w:u w:val="none"/>
@@ -278,7 +448,7 @@
             </w:pPr>
             <w:r>
               <w:rPr>
-                <w:rFonts w:ascii="Times New Roman"/>
+                <w:rFonts w:ascii="Times New Roman" w:hAnsi="Times New Roman"/>
                 <w:b/>
                 <w:sz w:val="24"/>
                 <w:u w:val="none"/>
@@ -290,15 +460,25 @@
         <w:tc>
           <w:tcPr>
             <w:tcW w:w="1152" w:type="dxa"/>
+            <w:tcBorders>
+              <w:top w:val="single" w:sz="8" w:space="0" w:color="000000"/>
+              <w:left w:val="single" w:sz="8" w:space="0" w:color="000000"/>
+              <w:bottom w:val="single" w:sz="8" w:space="0" w:color="000000"/>
+              <w:right w:val="single" w:sz="8" w:space="0" w:color="000000"/>
+              <w:insideH w:val="single" w:sz="8" w:space="0" w:color="000000"/>
+              <w:insideV w:val="single" w:sz="8" w:space="0" w:color="000000"/>
+            </w:tcBorders>
+            <w:shd w:fill="auto" w:val="clear"/>
           </w:tcPr>
           <w:p>
             <w:pPr>
               <w:pStyle w:val="TableParagraph"/>
-              <w:spacing w:line="251" w:lineRule="exact"/>
-              <w:ind w:left="193" w:right="178"/>
+              <w:spacing w:lineRule="exact" w:line="251"/>
+              <w:ind w:left="193" w:right="178" w:hanging="0"/>
               <w:jc w:val="center"/>
               <w:rPr>
                 <w:rFonts w:ascii="Times New Roman" w:hAnsi="Times New Roman"/>
+                <w:b/>
                 <w:b/>
                 <w:sz w:val="24"/>
                 <w:u w:val="none"/>
@@ -318,43 +498,63 @@
         <w:tc>
           <w:tcPr>
             <w:tcW w:w="3744" w:type="dxa"/>
+            <w:tcBorders>
+              <w:top w:val="single" w:sz="8" w:space="0" w:color="000000"/>
+              <w:left w:val="single" w:sz="8" w:space="0" w:color="000000"/>
+              <w:bottom w:val="single" w:sz="8" w:space="0" w:color="000000"/>
+              <w:right w:val="single" w:sz="8" w:space="0" w:color="000000"/>
+              <w:insideH w:val="single" w:sz="8" w:space="0" w:color="000000"/>
+              <w:insideV w:val="single" w:sz="8" w:space="0" w:color="000000"/>
+            </w:tcBorders>
+            <w:shd w:fill="auto" w:val="clear"/>
           </w:tcPr>
           <w:p>
             <w:pPr>
               <w:pStyle w:val="TableParagraph"/>
-              <w:spacing w:line="251" w:lineRule="exact"/>
-              <w:ind w:left="1320" w:right="1305"/>
+              <w:spacing w:lineRule="exact" w:line="251"/>
+              <w:ind w:left="1320" w:right="1305" w:hanging="0"/>
               <w:jc w:val="center"/>
+              <w:rPr>
+                <w:rFonts w:ascii="Times New Roman" w:hAnsi="Times New Roman"/>
+                <w:b/>
+                <w:b/>
+                <w:sz w:val="24"/>
+                <w:u w:val="none"/>
+              </w:rPr>
+            </w:pPr>
+            <w:r>
               <w:rPr>
                 <w:rFonts w:ascii="Times New Roman" w:hAnsi="Times New Roman"/>
                 <w:b/>
                 <w:sz w:val="24"/>
                 <w:u w:val="none"/>
               </w:rPr>
-            </w:pPr>
-            <w:r>
-              <w:rPr>
-                <w:rFonts w:ascii="Times New Roman" w:hAnsi="Times New Roman"/>
-                <w:b/>
-                <w:sz w:val="24"/>
-                <w:u w:val="none"/>
-              </w:rPr>
               <w:t>Descrição</w:t>
             </w:r>
           </w:p>
         </w:tc>
         <w:tc>
           <w:tcPr>
-            <w:tcW w:w="2156" w:type="dxa"/>
+            <w:tcW w:w="2155" w:type="dxa"/>
+            <w:tcBorders>
+              <w:top w:val="single" w:sz="8" w:space="0" w:color="000000"/>
+              <w:left w:val="single" w:sz="8" w:space="0" w:color="000000"/>
+              <w:bottom w:val="single" w:sz="8" w:space="0" w:color="000000"/>
+              <w:right w:val="single" w:sz="8" w:space="0" w:color="000000"/>
+              <w:insideH w:val="single" w:sz="8" w:space="0" w:color="000000"/>
+              <w:insideV w:val="single" w:sz="8" w:space="0" w:color="000000"/>
+            </w:tcBorders>
+            <w:shd w:fill="auto" w:val="clear"/>
           </w:tcPr>
           <w:p>
             <w:pPr>
               <w:pStyle w:val="TableParagraph"/>
-              <w:spacing w:line="251" w:lineRule="exact"/>
-              <w:ind w:left="653" w:right="638"/>
+              <w:spacing w:lineRule="exact" w:line="251"/>
+              <w:ind w:left="653" w:right="638" w:hanging="0"/>
               <w:jc w:val="center"/>
               <w:rPr>
-                <w:rFonts w:ascii="Times New Roman"/>
+                <w:rFonts w:ascii="Times New Roman" w:hAnsi="Times New Roman"/>
+                <w:b/>
                 <w:b/>
                 <w:sz w:val="24"/>
                 <w:u w:val="none"/>
@@ -362,7 +562,7 @@
             </w:pPr>
             <w:r>
               <w:rPr>
-                <w:rFonts w:ascii="Times New Roman"/>
+                <w:rFonts w:ascii="Times New Roman" w:hAnsi="Times New Roman"/>
                 <w:b/>
                 <w:sz w:val="24"/>
                 <w:u w:val="none"/>
@@ -374,27 +574,36 @@
       </w:tr>
       <w:tr>
         <w:trPr>
-          <w:trHeight w:val="270"/>
+          <w:trHeight w:val="270" w:hRule="atLeast"/>
         </w:trPr>
         <w:tc>
           <w:tcPr>
             <w:tcW w:w="2304" w:type="dxa"/>
+            <w:tcBorders>
+              <w:top w:val="single" w:sz="8" w:space="0" w:color="000000"/>
+              <w:left w:val="single" w:sz="8" w:space="0" w:color="000000"/>
+              <w:bottom w:val="single" w:sz="8" w:space="0" w:color="000000"/>
+              <w:right w:val="single" w:sz="8" w:space="0" w:color="000000"/>
+              <w:insideH w:val="single" w:sz="8" w:space="0" w:color="000000"/>
+              <w:insideV w:val="single" w:sz="8" w:space="0" w:color="000000"/>
+            </w:tcBorders>
+            <w:shd w:fill="auto" w:val="clear"/>
           </w:tcPr>
           <w:p>
             <w:pPr>
               <w:pStyle w:val="TableParagraph"/>
-              <w:spacing w:line="251" w:lineRule="exact"/>
-              <w:ind w:left="407" w:right="392"/>
+              <w:spacing w:lineRule="exact" w:line="251"/>
+              <w:ind w:left="407" w:right="392" w:hanging="0"/>
               <w:jc w:val="center"/>
               <w:rPr>
-                <w:rFonts w:ascii="Times New Roman"/>
+                <w:rFonts w:ascii="Times New Roman" w:hAnsi="Times New Roman"/>
                 <w:sz w:val="24"/>
                 <w:u w:val="none"/>
               </w:rPr>
             </w:pPr>
             <w:r>
               <w:rPr>
-                <w:rFonts w:ascii="Times New Roman"/>
+                <w:rFonts w:ascii="Times New Roman" w:hAnsi="Times New Roman"/>
                 <w:sz w:val="24"/>
                 <w:u w:val="none"/>
               </w:rPr>
@@ -405,22 +614,31 @@
         <w:tc>
           <w:tcPr>
             <w:tcW w:w="1152" w:type="dxa"/>
+            <w:tcBorders>
+              <w:top w:val="single" w:sz="8" w:space="0" w:color="000000"/>
+              <w:left w:val="single" w:sz="8" w:space="0" w:color="000000"/>
+              <w:bottom w:val="single" w:sz="8" w:space="0" w:color="000000"/>
+              <w:right w:val="single" w:sz="8" w:space="0" w:color="000000"/>
+              <w:insideH w:val="single" w:sz="8" w:space="0" w:color="000000"/>
+              <w:insideV w:val="single" w:sz="8" w:space="0" w:color="000000"/>
+            </w:tcBorders>
+            <w:shd w:fill="auto" w:val="clear"/>
           </w:tcPr>
           <w:p>
             <w:pPr>
               <w:pStyle w:val="TableParagraph"/>
-              <w:spacing w:line="251" w:lineRule="exact"/>
-              <w:ind w:left="192" w:right="178"/>
+              <w:spacing w:lineRule="exact" w:line="251"/>
+              <w:ind w:left="192" w:right="178" w:hanging="0"/>
               <w:jc w:val="center"/>
               <w:rPr>
-                <w:rFonts w:ascii="Times New Roman"/>
+                <w:rFonts w:ascii="Times New Roman" w:hAnsi="Times New Roman"/>
                 <w:sz w:val="24"/>
                 <w:u w:val="none"/>
               </w:rPr>
             </w:pPr>
             <w:r>
               <w:rPr>
-                <w:rFonts w:ascii="Times New Roman"/>
+                <w:rFonts w:ascii="Times New Roman" w:hAnsi="Times New Roman"/>
                 <w:sz w:val="24"/>
                 <w:u w:val="none"/>
               </w:rPr>
@@ -431,22 +649,31 @@
         <w:tc>
           <w:tcPr>
             <w:tcW w:w="3744" w:type="dxa"/>
+            <w:tcBorders>
+              <w:top w:val="single" w:sz="8" w:space="0" w:color="000000"/>
+              <w:left w:val="single" w:sz="8" w:space="0" w:color="000000"/>
+              <w:bottom w:val="single" w:sz="8" w:space="0" w:color="000000"/>
+              <w:right w:val="single" w:sz="8" w:space="0" w:color="000000"/>
+              <w:insideH w:val="single" w:sz="8" w:space="0" w:color="000000"/>
+              <w:insideV w:val="single" w:sz="8" w:space="0" w:color="000000"/>
+            </w:tcBorders>
+            <w:shd w:fill="auto" w:val="clear"/>
           </w:tcPr>
           <w:p>
             <w:pPr>
               <w:pStyle w:val="TableParagraph"/>
-              <w:spacing w:line="251" w:lineRule="exact"/>
-              <w:ind w:left="1320" w:right="1305"/>
+              <w:spacing w:lineRule="exact" w:line="251"/>
+              <w:ind w:left="1320" w:right="1305" w:hanging="0"/>
               <w:jc w:val="center"/>
               <w:rPr>
-                <w:rFonts w:ascii="Times New Roman"/>
+                <w:rFonts w:ascii="Times New Roman" w:hAnsi="Times New Roman"/>
                 <w:sz w:val="24"/>
                 <w:u w:val="none"/>
               </w:rPr>
             </w:pPr>
             <w:r>
               <w:rPr>
-                <w:rFonts w:ascii="Times New Roman"/>
+                <w:rFonts w:ascii="Times New Roman" w:hAnsi="Times New Roman"/>
                 <w:sz w:val="24"/>
                 <w:u w:val="none"/>
               </w:rPr>
@@ -456,23 +683,32 @@
         </w:tc>
         <w:tc>
           <w:tcPr>
-            <w:tcW w:w="2156" w:type="dxa"/>
+            <w:tcW w:w="2155" w:type="dxa"/>
+            <w:tcBorders>
+              <w:top w:val="single" w:sz="8" w:space="0" w:color="000000"/>
+              <w:left w:val="single" w:sz="8" w:space="0" w:color="000000"/>
+              <w:bottom w:val="single" w:sz="8" w:space="0" w:color="000000"/>
+              <w:right w:val="single" w:sz="8" w:space="0" w:color="000000"/>
+              <w:insideH w:val="single" w:sz="8" w:space="0" w:color="000000"/>
+              <w:insideV w:val="single" w:sz="8" w:space="0" w:color="000000"/>
+            </w:tcBorders>
+            <w:shd w:fill="auto" w:val="clear"/>
           </w:tcPr>
           <w:p>
             <w:pPr>
               <w:pStyle w:val="TableParagraph"/>
-              <w:spacing w:line="251" w:lineRule="exact"/>
-              <w:ind w:left="653" w:right="638"/>
+              <w:spacing w:lineRule="exact" w:line="251"/>
+              <w:ind w:left="653" w:right="638" w:hanging="0"/>
               <w:jc w:val="center"/>
               <w:rPr>
-                <w:rFonts w:ascii="Times New Roman"/>
+                <w:rFonts w:ascii="Times New Roman" w:hAnsi="Times New Roman"/>
                 <w:sz w:val="24"/>
                 <w:u w:val="none"/>
               </w:rPr>
             </w:pPr>
             <w:r>
               <w:rPr>
-                <w:rFonts w:ascii="Times New Roman"/>
+                <w:rFonts w:ascii="Times New Roman" w:hAnsi="Times New Roman"/>
                 <w:sz w:val="24"/>
                 <w:u w:val="none"/>
               </w:rPr>
@@ -483,244 +719,459 @@
       </w:tr>
       <w:tr>
         <w:trPr>
-          <w:trHeight w:val="270"/>
+          <w:trHeight w:val="270" w:hRule="atLeast"/>
         </w:trPr>
         <w:tc>
           <w:tcPr>
             <w:tcW w:w="2304" w:type="dxa"/>
+            <w:tcBorders>
+              <w:top w:val="single" w:sz="8" w:space="0" w:color="000000"/>
+              <w:left w:val="single" w:sz="8" w:space="0" w:color="000000"/>
+              <w:bottom w:val="single" w:sz="8" w:space="0" w:color="000000"/>
+              <w:right w:val="single" w:sz="8" w:space="0" w:color="000000"/>
+              <w:insideH w:val="single" w:sz="8" w:space="0" w:color="000000"/>
+              <w:insideV w:val="single" w:sz="8" w:space="0" w:color="000000"/>
+            </w:tcBorders>
+            <w:shd w:fill="auto" w:val="clear"/>
           </w:tcPr>
           <w:p>
             <w:pPr>
               <w:pStyle w:val="TableParagraph"/>
               <w:rPr>
-                <w:rFonts w:ascii="Times New Roman"/>
+                <w:rFonts w:ascii="Times New Roman" w:hAnsi="Times New Roman"/>
                 <w:sz w:val="20"/>
-                <w:u w:val="none"/>
+                <w:u w:val="none" w:color="000000"/>
               </w:rPr>
             </w:pPr>
+            <w:r>
+              <w:rPr>
+                <w:rFonts w:ascii="Times New Roman" w:hAnsi="Times New Roman"/>
+                <w:sz w:val="20"/>
+                <w:u w:val="none" w:color="000000"/>
+              </w:rPr>
+            </w:r>
           </w:p>
         </w:tc>
         <w:tc>
           <w:tcPr>
             <w:tcW w:w="1152" w:type="dxa"/>
+            <w:tcBorders>
+              <w:top w:val="single" w:sz="8" w:space="0" w:color="000000"/>
+              <w:left w:val="single" w:sz="8" w:space="0" w:color="000000"/>
+              <w:bottom w:val="single" w:sz="8" w:space="0" w:color="000000"/>
+              <w:right w:val="single" w:sz="8" w:space="0" w:color="000000"/>
+              <w:insideH w:val="single" w:sz="8" w:space="0" w:color="000000"/>
+              <w:insideV w:val="single" w:sz="8" w:space="0" w:color="000000"/>
+            </w:tcBorders>
+            <w:shd w:fill="auto" w:val="clear"/>
           </w:tcPr>
           <w:p>
             <w:pPr>
               <w:pStyle w:val="TableParagraph"/>
               <w:rPr>
-                <w:rFonts w:ascii="Times New Roman"/>
+                <w:rFonts w:ascii="Times New Roman" w:hAnsi="Times New Roman"/>
                 <w:sz w:val="20"/>
-                <w:u w:val="none"/>
+                <w:u w:val="none" w:color="000000"/>
               </w:rPr>
             </w:pPr>
+            <w:r>
+              <w:rPr>
+                <w:rFonts w:ascii="Times New Roman" w:hAnsi="Times New Roman"/>
+                <w:sz w:val="20"/>
+                <w:u w:val="none" w:color="000000"/>
+              </w:rPr>
+            </w:r>
           </w:p>
         </w:tc>
         <w:tc>
           <w:tcPr>
             <w:tcW w:w="3744" w:type="dxa"/>
+            <w:tcBorders>
+              <w:top w:val="single" w:sz="8" w:space="0" w:color="000000"/>
+              <w:left w:val="single" w:sz="8" w:space="0" w:color="000000"/>
+              <w:bottom w:val="single" w:sz="8" w:space="0" w:color="000000"/>
+              <w:right w:val="single" w:sz="8" w:space="0" w:color="000000"/>
+              <w:insideH w:val="single" w:sz="8" w:space="0" w:color="000000"/>
+              <w:insideV w:val="single" w:sz="8" w:space="0" w:color="000000"/>
+            </w:tcBorders>
+            <w:shd w:fill="auto" w:val="clear"/>
           </w:tcPr>
           <w:p>
             <w:pPr>
               <w:pStyle w:val="TableParagraph"/>
               <w:rPr>
-                <w:rFonts w:ascii="Times New Roman"/>
+                <w:rFonts w:ascii="Times New Roman" w:hAnsi="Times New Roman"/>
                 <w:sz w:val="20"/>
-                <w:u w:val="none"/>
+                <w:u w:val="none" w:color="000000"/>
               </w:rPr>
             </w:pPr>
+            <w:r>
+              <w:rPr>
+                <w:rFonts w:ascii="Times New Roman" w:hAnsi="Times New Roman"/>
+                <w:sz w:val="20"/>
+                <w:u w:val="none" w:color="000000"/>
+              </w:rPr>
+            </w:r>
           </w:p>
         </w:tc>
         <w:tc>
           <w:tcPr>
-            <w:tcW w:w="2156" w:type="dxa"/>
+            <w:tcW w:w="2155" w:type="dxa"/>
+            <w:tcBorders>
+              <w:top w:val="single" w:sz="8" w:space="0" w:color="000000"/>
+              <w:left w:val="single" w:sz="8" w:space="0" w:color="000000"/>
+              <w:bottom w:val="single" w:sz="8" w:space="0" w:color="000000"/>
+              <w:right w:val="single" w:sz="8" w:space="0" w:color="000000"/>
+              <w:insideH w:val="single" w:sz="8" w:space="0" w:color="000000"/>
+              <w:insideV w:val="single" w:sz="8" w:space="0" w:color="000000"/>
+            </w:tcBorders>
+            <w:shd w:fill="auto" w:val="clear"/>
           </w:tcPr>
           <w:p>
             <w:pPr>
               <w:pStyle w:val="TableParagraph"/>
               <w:rPr>
-                <w:rFonts w:ascii="Times New Roman"/>
+                <w:rFonts w:ascii="Times New Roman" w:hAnsi="Times New Roman"/>
                 <w:sz w:val="20"/>
-                <w:u w:val="none"/>
+                <w:u w:val="none" w:color="000000"/>
               </w:rPr>
             </w:pPr>
+            <w:r>
+              <w:rPr>
+                <w:rFonts w:ascii="Times New Roman" w:hAnsi="Times New Roman"/>
+                <w:sz w:val="20"/>
+                <w:u w:val="none" w:color="000000"/>
+              </w:rPr>
+            </w:r>
           </w:p>
         </w:tc>
       </w:tr>
       <w:tr>
         <w:trPr>
-          <w:trHeight w:val="270"/>
+          <w:trHeight w:val="270" w:hRule="atLeast"/>
         </w:trPr>
         <w:tc>
           <w:tcPr>
             <w:tcW w:w="2304" w:type="dxa"/>
+            <w:tcBorders>
+              <w:top w:val="single" w:sz="8" w:space="0" w:color="000000"/>
+              <w:left w:val="single" w:sz="8" w:space="0" w:color="000000"/>
+              <w:bottom w:val="single" w:sz="8" w:space="0" w:color="000000"/>
+              <w:right w:val="single" w:sz="8" w:space="0" w:color="000000"/>
+              <w:insideH w:val="single" w:sz="8" w:space="0" w:color="000000"/>
+              <w:insideV w:val="single" w:sz="8" w:space="0" w:color="000000"/>
+            </w:tcBorders>
+            <w:shd w:fill="auto" w:val="clear"/>
           </w:tcPr>
           <w:p>
             <w:pPr>
               <w:pStyle w:val="TableParagraph"/>
               <w:rPr>
-                <w:rFonts w:ascii="Times New Roman"/>
+                <w:rFonts w:ascii="Times New Roman" w:hAnsi="Times New Roman"/>
                 <w:sz w:val="20"/>
-                <w:u w:val="none"/>
+                <w:u w:val="none" w:color="000000"/>
               </w:rPr>
             </w:pPr>
+            <w:r>
+              <w:rPr>
+                <w:rFonts w:ascii="Times New Roman" w:hAnsi="Times New Roman"/>
+                <w:sz w:val="20"/>
+                <w:u w:val="none" w:color="000000"/>
+              </w:rPr>
+            </w:r>
           </w:p>
         </w:tc>
         <w:tc>
           <w:tcPr>
             <w:tcW w:w="1152" w:type="dxa"/>
+            <w:tcBorders>
+              <w:top w:val="single" w:sz="8" w:space="0" w:color="000000"/>
+              <w:left w:val="single" w:sz="8" w:space="0" w:color="000000"/>
+              <w:bottom w:val="single" w:sz="8" w:space="0" w:color="000000"/>
+              <w:right w:val="single" w:sz="8" w:space="0" w:color="000000"/>
+              <w:insideH w:val="single" w:sz="8" w:space="0" w:color="000000"/>
+              <w:insideV w:val="single" w:sz="8" w:space="0" w:color="000000"/>
+            </w:tcBorders>
+            <w:shd w:fill="auto" w:val="clear"/>
           </w:tcPr>
           <w:p>
             <w:pPr>
               <w:pStyle w:val="TableParagraph"/>
               <w:rPr>
-                <w:rFonts w:ascii="Times New Roman"/>
+                <w:rFonts w:ascii="Times New Roman" w:hAnsi="Times New Roman"/>
                 <w:sz w:val="20"/>
-                <w:u w:val="none"/>
+                <w:u w:val="none" w:color="000000"/>
               </w:rPr>
             </w:pPr>
+            <w:r>
+              <w:rPr>
+                <w:rFonts w:ascii="Times New Roman" w:hAnsi="Times New Roman"/>
+                <w:sz w:val="20"/>
+                <w:u w:val="none" w:color="000000"/>
+              </w:rPr>
+            </w:r>
           </w:p>
         </w:tc>
         <w:tc>
           <w:tcPr>
             <w:tcW w:w="3744" w:type="dxa"/>
+            <w:tcBorders>
+              <w:top w:val="single" w:sz="8" w:space="0" w:color="000000"/>
+              <w:left w:val="single" w:sz="8" w:space="0" w:color="000000"/>
+              <w:bottom w:val="single" w:sz="8" w:space="0" w:color="000000"/>
+              <w:right w:val="single" w:sz="8" w:space="0" w:color="000000"/>
+              <w:insideH w:val="single" w:sz="8" w:space="0" w:color="000000"/>
+              <w:insideV w:val="single" w:sz="8" w:space="0" w:color="000000"/>
+            </w:tcBorders>
+            <w:shd w:fill="auto" w:val="clear"/>
           </w:tcPr>
           <w:p>
             <w:pPr>
               <w:pStyle w:val="TableParagraph"/>
               <w:rPr>
-                <w:rFonts w:ascii="Times New Roman"/>
+                <w:rFonts w:ascii="Times New Roman" w:hAnsi="Times New Roman"/>
                 <w:sz w:val="20"/>
-                <w:u w:val="none"/>
+                <w:u w:val="none" w:color="000000"/>
               </w:rPr>
             </w:pPr>
+            <w:r>
+              <w:rPr>
+                <w:rFonts w:ascii="Times New Roman" w:hAnsi="Times New Roman"/>
+                <w:sz w:val="20"/>
+                <w:u w:val="none" w:color="000000"/>
+              </w:rPr>
+            </w:r>
           </w:p>
         </w:tc>
         <w:tc>
           <w:tcPr>
-            <w:tcW w:w="2156" w:type="dxa"/>
+            <w:tcW w:w="2155" w:type="dxa"/>
+            <w:tcBorders>
+              <w:top w:val="single" w:sz="8" w:space="0" w:color="000000"/>
+              <w:left w:val="single" w:sz="8" w:space="0" w:color="000000"/>
+              <w:bottom w:val="single" w:sz="8" w:space="0" w:color="000000"/>
+              <w:right w:val="single" w:sz="8" w:space="0" w:color="000000"/>
+              <w:insideH w:val="single" w:sz="8" w:space="0" w:color="000000"/>
+              <w:insideV w:val="single" w:sz="8" w:space="0" w:color="000000"/>
+            </w:tcBorders>
+            <w:shd w:fill="auto" w:val="clear"/>
           </w:tcPr>
           <w:p>
             <w:pPr>
               <w:pStyle w:val="TableParagraph"/>
               <w:rPr>
-                <w:rFonts w:ascii="Times New Roman"/>
+                <w:rFonts w:ascii="Times New Roman" w:hAnsi="Times New Roman"/>
                 <w:sz w:val="20"/>
-                <w:u w:val="none"/>
+                <w:u w:val="none" w:color="000000"/>
               </w:rPr>
             </w:pPr>
+            <w:r>
+              <w:rPr>
+                <w:rFonts w:ascii="Times New Roman" w:hAnsi="Times New Roman"/>
+                <w:sz w:val="20"/>
+                <w:u w:val="none" w:color="000000"/>
+              </w:rPr>
+            </w:r>
           </w:p>
         </w:tc>
       </w:tr>
       <w:tr>
         <w:trPr>
-          <w:trHeight w:val="270"/>
+          <w:trHeight w:val="270" w:hRule="atLeast"/>
         </w:trPr>
         <w:tc>
           <w:tcPr>
             <w:tcW w:w="2304" w:type="dxa"/>
+            <w:tcBorders>
+              <w:top w:val="single" w:sz="8" w:space="0" w:color="000000"/>
+              <w:left w:val="single" w:sz="8" w:space="0" w:color="000000"/>
+              <w:bottom w:val="single" w:sz="8" w:space="0" w:color="000000"/>
+              <w:right w:val="single" w:sz="8" w:space="0" w:color="000000"/>
+              <w:insideH w:val="single" w:sz="8" w:space="0" w:color="000000"/>
+              <w:insideV w:val="single" w:sz="8" w:space="0" w:color="000000"/>
+            </w:tcBorders>
+            <w:shd w:fill="auto" w:val="clear"/>
           </w:tcPr>
           <w:p>
             <w:pPr>
               <w:pStyle w:val="TableParagraph"/>
               <w:rPr>
-                <w:rFonts w:ascii="Times New Roman"/>
+                <w:rFonts w:ascii="Times New Roman" w:hAnsi="Times New Roman"/>
                 <w:sz w:val="20"/>
-                <w:u w:val="none"/>
+                <w:u w:val="none" w:color="000000"/>
               </w:rPr>
             </w:pPr>
+            <w:r>
+              <w:rPr>
+                <w:rFonts w:ascii="Times New Roman" w:hAnsi="Times New Roman"/>
+                <w:sz w:val="20"/>
+                <w:u w:val="none" w:color="000000"/>
+              </w:rPr>
+            </w:r>
           </w:p>
         </w:tc>
         <w:tc>
           <w:tcPr>
             <w:tcW w:w="1152" w:type="dxa"/>
+            <w:tcBorders>
+              <w:top w:val="single" w:sz="8" w:space="0" w:color="000000"/>
+              <w:left w:val="single" w:sz="8" w:space="0" w:color="000000"/>
+              <w:bottom w:val="single" w:sz="8" w:space="0" w:color="000000"/>
+              <w:right w:val="single" w:sz="8" w:space="0" w:color="000000"/>
+              <w:insideH w:val="single" w:sz="8" w:space="0" w:color="000000"/>
+              <w:insideV w:val="single" w:sz="8" w:space="0" w:color="000000"/>
+            </w:tcBorders>
+            <w:shd w:fill="auto" w:val="clear"/>
           </w:tcPr>
           <w:p>
             <w:pPr>
               <w:pStyle w:val="TableParagraph"/>
               <w:rPr>
-                <w:rFonts w:ascii="Times New Roman"/>
+                <w:rFonts w:ascii="Times New Roman" w:hAnsi="Times New Roman"/>
                 <w:sz w:val="20"/>
-                <w:u w:val="none"/>
+                <w:u w:val="none" w:color="000000"/>
               </w:rPr>
             </w:pPr>
+            <w:r>
+              <w:rPr>
+                <w:rFonts w:ascii="Times New Roman" w:hAnsi="Times New Roman"/>
+                <w:sz w:val="20"/>
+                <w:u w:val="none" w:color="000000"/>
+              </w:rPr>
+            </w:r>
           </w:p>
         </w:tc>
         <w:tc>
           <w:tcPr>
             <w:tcW w:w="3744" w:type="dxa"/>
+            <w:tcBorders>
+              <w:top w:val="single" w:sz="8" w:space="0" w:color="000000"/>
+              <w:left w:val="single" w:sz="8" w:space="0" w:color="000000"/>
+              <w:bottom w:val="single" w:sz="8" w:space="0" w:color="000000"/>
+              <w:right w:val="single" w:sz="8" w:space="0" w:color="000000"/>
+              <w:insideH w:val="single" w:sz="8" w:space="0" w:color="000000"/>
+              <w:insideV w:val="single" w:sz="8" w:space="0" w:color="000000"/>
+            </w:tcBorders>
+            <w:shd w:fill="auto" w:val="clear"/>
           </w:tcPr>
           <w:p>
             <w:pPr>
               <w:pStyle w:val="TableParagraph"/>
               <w:rPr>
-                <w:rFonts w:ascii="Times New Roman"/>
+                <w:rFonts w:ascii="Times New Roman" w:hAnsi="Times New Roman"/>
                 <w:sz w:val="20"/>
-                <w:u w:val="none"/>
+                <w:u w:val="none" w:color="000000"/>
               </w:rPr>
             </w:pPr>
+            <w:r>
+              <w:rPr>
+                <w:rFonts w:ascii="Times New Roman" w:hAnsi="Times New Roman"/>
+                <w:sz w:val="20"/>
+                <w:u w:val="none" w:color="000000"/>
+              </w:rPr>
+            </w:r>
           </w:p>
         </w:tc>
         <w:tc>
           <w:tcPr>
-            <w:tcW w:w="2156" w:type="dxa"/>
+            <w:tcW w:w="2155" w:type="dxa"/>
+            <w:tcBorders>
+              <w:top w:val="single" w:sz="8" w:space="0" w:color="000000"/>
+              <w:left w:val="single" w:sz="8" w:space="0" w:color="000000"/>
+              <w:bottom w:val="single" w:sz="8" w:space="0" w:color="000000"/>
+              <w:right w:val="single" w:sz="8" w:space="0" w:color="000000"/>
+              <w:insideH w:val="single" w:sz="8" w:space="0" w:color="000000"/>
+              <w:insideV w:val="single" w:sz="8" w:space="0" w:color="000000"/>
+            </w:tcBorders>
+            <w:shd w:fill="auto" w:val="clear"/>
           </w:tcPr>
           <w:p>
             <w:pPr>
               <w:pStyle w:val="TableParagraph"/>
               <w:rPr>
-                <w:rFonts w:ascii="Times New Roman"/>
+                <w:rFonts w:ascii="Times New Roman" w:hAnsi="Times New Roman"/>
                 <w:sz w:val="20"/>
-                <w:u w:val="none"/>
+                <w:u w:val="none" w:color="000000"/>
               </w:rPr>
             </w:pPr>
+            <w:r>
+              <w:rPr>
+                <w:rFonts w:ascii="Times New Roman" w:hAnsi="Times New Roman"/>
+                <w:sz w:val="20"/>
+                <w:u w:val="none" w:color="000000"/>
+              </w:rPr>
+            </w:r>
           </w:p>
         </w:tc>
       </w:tr>
     </w:tbl>
     <w:p>
       <w:pPr>
-        <w:rPr>
+        <w:sectPr>
+          <w:headerReference w:type="default" r:id="rId2"/>
+          <w:footerReference w:type="default" r:id="rId3"/>
+          <w:type w:val="nextPage"/>
+          <w:pgSz w:w="12240" w:h="15840"/>
+          <w:pgMar w:left="1580" w:right="940" w:header="728" w:top="1460" w:footer="1161" w:bottom="1360" w:gutter="0"/>
+          <w:pgNumType w:start="2" w:fmt="decimal"/>
+          <w:formProt w:val="false"/>
+          <w:textDirection w:val="lrTb"/>
+          <w:docGrid w:type="default" w:linePitch="100" w:charSpace="4096"/>
+        </w:sectPr>
+      </w:pPr>
+    </w:p>
+    <w:p>
+      <w:pPr>
+        <w:pStyle w:val="Corpodetexto"/>
+        <w:spacing w:before="0" w:after="0"/>
+        <w:rPr>
+          <w:rFonts w:ascii="Cambria" w:hAnsi="Cambria"/>
+          <w:b/>
+          <w:b/>
           <w:sz w:val="20"/>
         </w:rPr>
-        <w:sectPr>
-          <w:headerReference w:type="default" r:id="rId7"/>
-          <w:footerReference w:type="default" r:id="rId8"/>
-          <w:pgSz w:w="12240" w:h="15840"/>
-          <w:pgMar w:top="1460" w:right="940" w:bottom="1360" w:left="1580" w:header="728" w:footer="1161" w:gutter="0"/>
-          <w:pgNumType w:start="2"/>
-          <w:cols w:space="720"/>
-        </w:sectPr>
-      </w:pPr>
-    </w:p>
-    <w:p>
-      <w:pPr>
-        <w:pStyle w:val="Corpodetexto"/>
-        <w:spacing w:before="0"/>
-        <w:rPr>
-          <w:rFonts w:ascii="Cambria"/>
+      </w:pPr>
+      <w:r>
+        <w:rPr>
+          <w:rFonts w:ascii="Cambria" w:hAnsi="Cambria"/>
           <w:b/>
           <w:sz w:val="20"/>
         </w:rPr>
-      </w:pPr>
-    </w:p>
-    <w:p>
-      <w:pPr>
-        <w:pStyle w:val="Corpodetexto"/>
-        <w:spacing w:before="10"/>
-        <w:rPr>
-          <w:rFonts w:ascii="Cambria"/>
+      </w:r>
+    </w:p>
+    <w:p>
+      <w:pPr>
+        <w:pStyle w:val="Corpodetexto"/>
+        <w:spacing w:before="10" w:after="0"/>
+        <w:rPr>
+          <w:rFonts w:ascii="Cambria" w:hAnsi="Cambria"/>
+          <w:b/>
           <w:b/>
           <w:sz w:val="17"/>
         </w:rPr>
       </w:pPr>
+      <w:r>
+        <w:rPr>
+          <w:rFonts w:ascii="Cambria" w:hAnsi="Cambria"/>
+          <w:b/>
+          <w:sz w:val="17"/>
+        </w:rPr>
+      </w:r>
     </w:p>
     <w:tbl>
       <w:tblPr>
         <w:tblStyle w:val="TableNormal"/>
-        <w:tblW w:w="0" w:type="auto"/>
+        <w:tblW w:w="8788" w:type="dxa"/>
+        <w:jc w:val="left"/>
         <w:tblInd w:w="787" w:type="dxa"/>
-        <w:tblLayout w:type="fixed"/>
-        <w:tblLook w:val="01E0" w:firstRow="1" w:lastRow="1" w:firstColumn="1" w:lastColumn="1" w:noHBand="0" w:noVBand="0"/>
+        <w:tblBorders/>
+        <w:tblCellMar>
+          <w:top w:w="0" w:type="dxa"/>
+          <w:left w:w="108" w:type="dxa"/>
+          <w:bottom w:w="0" w:type="dxa"/>
+          <w:right w:w="108" w:type="dxa"/>
+        </w:tblCellMar>
+        <w:tblLook w:noVBand="0" w:val="01e0" w:noHBand="0" w:lastColumn="1" w:firstColumn="1" w:lastRow="1" w:firstRow="1"/>
       </w:tblPr>
       <w:tblGrid>
         <w:gridCol w:w="3762"/>
@@ -729,34 +1180,46 @@
       </w:tblGrid>
       <w:tr>
         <w:trPr>
-          <w:trHeight w:val="374"/>
+          <w:trHeight w:val="374" w:hRule="atLeast"/>
         </w:trPr>
         <w:tc>
           <w:tcPr>
             <w:tcW w:w="3762" w:type="dxa"/>
+            <w:tcBorders/>
+            <w:shd w:fill="auto" w:val="clear"/>
           </w:tcPr>
           <w:p>
             <w:pPr>
               <w:pStyle w:val="TableParagraph"/>
               <w:rPr>
-                <w:rFonts w:ascii="Times New Roman"/>
+                <w:rFonts w:ascii="Times New Roman" w:hAnsi="Times New Roman"/>
                 <w:sz w:val="18"/>
-                <w:u w:val="none"/>
+                <w:u w:val="none" w:color="000000"/>
               </w:rPr>
             </w:pPr>
+            <w:r>
+              <w:rPr>
+                <w:rFonts w:ascii="Times New Roman" w:hAnsi="Times New Roman"/>
+                <w:sz w:val="18"/>
+                <w:u w:val="none" w:color="000000"/>
+              </w:rPr>
+            </w:r>
           </w:p>
         </w:tc>
         <w:tc>
           <w:tcPr>
             <w:tcW w:w="2956" w:type="dxa"/>
+            <w:tcBorders/>
+            <w:shd w:fill="auto" w:val="clear"/>
           </w:tcPr>
           <w:p>
             <w:pPr>
               <w:pStyle w:val="TableParagraph"/>
-              <w:spacing w:line="280" w:lineRule="exact"/>
-              <w:ind w:left="235"/>
+              <w:spacing w:lineRule="exact" w:line="280"/>
+              <w:ind w:left="235" w:hanging="0"/>
               <w:rPr>
                 <w:rFonts w:ascii="Cambria" w:hAnsi="Cambria"/>
+                <w:b/>
                 <w:b/>
                 <w:sz w:val="28"/>
                 <w:u w:val="none"/>
@@ -776,39 +1239,51 @@
         <w:tc>
           <w:tcPr>
             <w:tcW w:w="2070" w:type="dxa"/>
+            <w:tcBorders/>
+            <w:shd w:fill="auto" w:val="clear"/>
           </w:tcPr>
           <w:p>
             <w:pPr>
               <w:pStyle w:val="TableParagraph"/>
               <w:rPr>
-                <w:rFonts w:ascii="Times New Roman"/>
+                <w:rFonts w:ascii="Times New Roman" w:hAnsi="Times New Roman"/>
                 <w:sz w:val="18"/>
-                <w:u w:val="none"/>
+                <w:u w:val="none" w:color="000000"/>
               </w:rPr>
             </w:pPr>
+            <w:r>
+              <w:rPr>
+                <w:rFonts w:ascii="Times New Roman" w:hAnsi="Times New Roman"/>
+                <w:sz w:val="18"/>
+                <w:u w:val="none" w:color="000000"/>
+              </w:rPr>
+            </w:r>
           </w:p>
         </w:tc>
       </w:tr>
       <w:tr>
         <w:trPr>
-          <w:trHeight w:val="408"/>
+          <w:trHeight w:val="408" w:hRule="atLeast"/>
         </w:trPr>
         <w:tc>
           <w:tcPr>
             <w:tcW w:w="3762" w:type="dxa"/>
+            <w:tcBorders/>
+            <w:shd w:fill="auto" w:val="clear"/>
           </w:tcPr>
           <w:p>
             <w:pPr>
               <w:pStyle w:val="TableParagraph"/>
               <w:tabs>
-                <w:tab w:val="left" w:pos="540"/>
+                <w:tab w:val="left" w:pos="540" w:leader="none"/>
               </w:tabs>
-              <w:spacing w:before="54"/>
-              <w:ind w:left="50"/>
-              <w:rPr>
+              <w:spacing w:before="54" w:after="0"/>
+              <w:ind w:left="50" w:hanging="0"/>
+              <w:rPr>
+                <w:b/>
                 <w:b/>
                 <w:sz w:val="20"/>
-                <w:u w:val="none"/>
+                <w:u w:val="none" w:color="0000FF"/>
               </w:rPr>
             </w:pPr>
             <w:r>
@@ -816,7 +1291,7 @@
                 <w:b/>
                 <w:color w:val="0000FF"/>
                 <w:sz w:val="20"/>
-                <w:u w:color="0000FF"/>
+                <w:u w:val="none" w:color="0000FF"/>
               </w:rPr>
               <w:t>1.</w:t>
             </w:r>
@@ -834,7 +1309,7 @@
                 <w:b/>
                 <w:color w:val="0000FF"/>
                 <w:sz w:val="20"/>
-                <w:u w:color="0000FF"/>
+                <w:u w:val="none" w:color="0000FF"/>
               </w:rPr>
               <w:t>INTRODUÇÃO</w:t>
             </w:r>
@@ -843,29 +1318,41 @@
         <w:tc>
           <w:tcPr>
             <w:tcW w:w="2956" w:type="dxa"/>
+            <w:tcBorders/>
+            <w:shd w:fill="auto" w:val="clear"/>
           </w:tcPr>
           <w:p>
             <w:pPr>
               <w:pStyle w:val="TableParagraph"/>
               <w:rPr>
-                <w:rFonts w:ascii="Times New Roman"/>
+                <w:rFonts w:ascii="Times New Roman" w:hAnsi="Times New Roman"/>
                 <w:sz w:val="18"/>
-                <w:u w:val="none"/>
+                <w:u w:val="none" w:color="000000"/>
               </w:rPr>
             </w:pPr>
+            <w:r>
+              <w:rPr>
+                <w:rFonts w:ascii="Times New Roman" w:hAnsi="Times New Roman"/>
+                <w:sz w:val="18"/>
+                <w:u w:val="none" w:color="000000"/>
+              </w:rPr>
+            </w:r>
           </w:p>
         </w:tc>
         <w:tc>
           <w:tcPr>
             <w:tcW w:w="2070" w:type="dxa"/>
+            <w:tcBorders/>
+            <w:shd w:fill="auto" w:val="clear"/>
           </w:tcPr>
           <w:p>
             <w:pPr>
               <w:pStyle w:val="TableParagraph"/>
-              <w:spacing w:before="54"/>
-              <w:ind w:right="50"/>
+              <w:spacing w:before="54" w:after="0"/>
+              <w:ind w:right="50" w:hanging="0"/>
               <w:jc w:val="right"/>
               <w:rPr>
+                <w:b/>
                 <w:b/>
                 <w:sz w:val="20"/>
                 <w:u w:val="none"/>
@@ -884,30 +1371,32 @@
       </w:tr>
       <w:tr>
         <w:trPr>
-          <w:trHeight w:val="328"/>
+          <w:trHeight w:val="328" w:hRule="atLeast"/>
         </w:trPr>
         <w:tc>
           <w:tcPr>
             <w:tcW w:w="3762" w:type="dxa"/>
+            <w:tcBorders/>
+            <w:shd w:fill="auto" w:val="clear"/>
           </w:tcPr>
           <w:p>
             <w:pPr>
               <w:pStyle w:val="TableParagraph"/>
               <w:tabs>
-                <w:tab w:val="left" w:pos="780"/>
+                <w:tab w:val="left" w:pos="780" w:leader="none"/>
               </w:tabs>
-              <w:spacing w:before="82"/>
-              <w:ind w:left="290"/>
+              <w:spacing w:before="82" w:after="0"/>
+              <w:ind w:left="290" w:hanging="0"/>
               <w:rPr>
                 <w:sz w:val="16"/>
-                <w:u w:val="none"/>
+                <w:u w:val="none" w:color="0000FF"/>
               </w:rPr>
             </w:pPr>
             <w:r>
               <w:rPr>
                 <w:color w:val="0000FF"/>
                 <w:sz w:val="16"/>
-                <w:u w:color="0000FF"/>
+                <w:u w:val="none" w:color="0000FF"/>
               </w:rPr>
               <w:t>1.1</w:t>
             </w:r>
@@ -923,7 +1412,7 @@
               <w:rPr>
                 <w:color w:val="0000FF"/>
                 <w:sz w:val="16"/>
-                <w:u w:color="0000FF"/>
+                <w:u w:val="none" w:color="0000FF"/>
               </w:rPr>
               <w:t>OBJETIVOS</w:t>
             </w:r>
@@ -932,27 +1421,38 @@
         <w:tc>
           <w:tcPr>
             <w:tcW w:w="2956" w:type="dxa"/>
+            <w:tcBorders/>
+            <w:shd w:fill="auto" w:val="clear"/>
           </w:tcPr>
           <w:p>
             <w:pPr>
               <w:pStyle w:val="TableParagraph"/>
               <w:rPr>
-                <w:rFonts w:ascii="Times New Roman"/>
+                <w:rFonts w:ascii="Times New Roman" w:hAnsi="Times New Roman"/>
                 <w:sz w:val="18"/>
-                <w:u w:val="none"/>
+                <w:u w:val="none" w:color="000000"/>
               </w:rPr>
             </w:pPr>
+            <w:r>
+              <w:rPr>
+                <w:rFonts w:ascii="Times New Roman" w:hAnsi="Times New Roman"/>
+                <w:sz w:val="18"/>
+                <w:u w:val="none" w:color="000000"/>
+              </w:rPr>
+            </w:r>
           </w:p>
         </w:tc>
         <w:tc>
           <w:tcPr>
             <w:tcW w:w="2070" w:type="dxa"/>
+            <w:tcBorders/>
+            <w:shd w:fill="auto" w:val="clear"/>
           </w:tcPr>
           <w:p>
             <w:pPr>
               <w:pStyle w:val="TableParagraph"/>
-              <w:spacing w:before="82"/>
-              <w:ind w:right="50"/>
+              <w:spacing w:before="82" w:after="0"/>
+              <w:ind w:right="50" w:hanging="0"/>
               <w:jc w:val="right"/>
               <w:rPr>
                 <w:sz w:val="16"/>
@@ -971,30 +1471,32 @@
       </w:tr>
       <w:tr>
         <w:trPr>
-          <w:trHeight w:val="268"/>
+          <w:trHeight w:val="268" w:hRule="atLeast"/>
         </w:trPr>
         <w:tc>
           <w:tcPr>
             <w:tcW w:w="3762" w:type="dxa"/>
+            <w:tcBorders/>
+            <w:shd w:fill="auto" w:val="clear"/>
           </w:tcPr>
           <w:p>
             <w:pPr>
               <w:pStyle w:val="TableParagraph"/>
               <w:tabs>
-                <w:tab w:val="left" w:pos="780"/>
+                <w:tab w:val="left" w:pos="780" w:leader="none"/>
               </w:tabs>
-              <w:spacing w:before="22"/>
-              <w:ind w:left="290"/>
+              <w:spacing w:before="22" w:after="0"/>
+              <w:ind w:left="290" w:hanging="0"/>
               <w:rPr>
                 <w:sz w:val="16"/>
-                <w:u w:val="none"/>
+                <w:u w:val="none" w:color="0000FF"/>
               </w:rPr>
             </w:pPr>
             <w:r>
               <w:rPr>
                 <w:color w:val="0000FF"/>
                 <w:sz w:val="16"/>
-                <w:u w:color="0000FF"/>
+                <w:u w:val="none" w:color="0000FF"/>
               </w:rPr>
               <w:t>1.2</w:t>
             </w:r>
@@ -1010,7 +1512,7 @@
               <w:rPr>
                 <w:color w:val="0000FF"/>
                 <w:sz w:val="16"/>
-                <w:u w:color="0000FF"/>
+                <w:u w:val="none" w:color="0000FF"/>
               </w:rPr>
               <w:t xml:space="preserve">PÚBLICO </w:t>
             </w:r>
@@ -1019,7 +1521,7 @@
                 <w:color w:val="0000FF"/>
                 <w:spacing w:val="-3"/>
                 <w:sz w:val="16"/>
-                <w:u w:color="0000FF"/>
+                <w:u w:val="none" w:color="0000FF"/>
               </w:rPr>
               <w:t>ALVO</w:t>
             </w:r>
@@ -1028,27 +1530,38 @@
         <w:tc>
           <w:tcPr>
             <w:tcW w:w="2956" w:type="dxa"/>
+            <w:tcBorders/>
+            <w:shd w:fill="auto" w:val="clear"/>
           </w:tcPr>
           <w:p>
             <w:pPr>
               <w:pStyle w:val="TableParagraph"/>
               <w:rPr>
-                <w:rFonts w:ascii="Times New Roman"/>
+                <w:rFonts w:ascii="Times New Roman" w:hAnsi="Times New Roman"/>
                 <w:sz w:val="18"/>
-                <w:u w:val="none"/>
+                <w:u w:val="none" w:color="000000"/>
               </w:rPr>
             </w:pPr>
+            <w:r>
+              <w:rPr>
+                <w:rFonts w:ascii="Times New Roman" w:hAnsi="Times New Roman"/>
+                <w:sz w:val="18"/>
+                <w:u w:val="none" w:color="000000"/>
+              </w:rPr>
+            </w:r>
           </w:p>
         </w:tc>
         <w:tc>
           <w:tcPr>
             <w:tcW w:w="2070" w:type="dxa"/>
+            <w:tcBorders/>
+            <w:shd w:fill="auto" w:val="clear"/>
           </w:tcPr>
           <w:p>
             <w:pPr>
               <w:pStyle w:val="TableParagraph"/>
-              <w:spacing w:before="22"/>
-              <w:ind w:right="50"/>
+              <w:spacing w:before="22" w:after="0"/>
+              <w:ind w:right="50" w:hanging="0"/>
               <w:jc w:val="right"/>
               <w:rPr>
                 <w:sz w:val="16"/>
@@ -1067,30 +1580,32 @@
       </w:tr>
       <w:tr>
         <w:trPr>
-          <w:trHeight w:val="268"/>
+          <w:trHeight w:val="268" w:hRule="atLeast"/>
         </w:trPr>
         <w:tc>
           <w:tcPr>
             <w:tcW w:w="3762" w:type="dxa"/>
+            <w:tcBorders/>
+            <w:shd w:fill="auto" w:val="clear"/>
           </w:tcPr>
           <w:p>
             <w:pPr>
               <w:pStyle w:val="TableParagraph"/>
               <w:tabs>
-                <w:tab w:val="left" w:pos="780"/>
+                <w:tab w:val="left" w:pos="780" w:leader="none"/>
               </w:tabs>
-              <w:spacing w:before="22"/>
-              <w:ind w:left="290"/>
+              <w:spacing w:before="22" w:after="0"/>
+              <w:ind w:left="290" w:hanging="0"/>
               <w:rPr>
                 <w:sz w:val="16"/>
-                <w:u w:val="none"/>
+                <w:u w:val="none" w:color="0000FF"/>
               </w:rPr>
             </w:pPr>
             <w:r>
               <w:rPr>
                 <w:color w:val="0000FF"/>
                 <w:sz w:val="16"/>
-                <w:u w:color="0000FF"/>
+                <w:u w:val="none" w:color="0000FF"/>
               </w:rPr>
               <w:t>1.3</w:t>
             </w:r>
@@ -1106,7 +1621,7 @@
               <w:rPr>
                 <w:color w:val="0000FF"/>
                 <w:sz w:val="16"/>
-                <w:u w:color="0000FF"/>
+                <w:u w:val="none" w:color="0000FF"/>
               </w:rPr>
               <w:t>ESCOPO DO PRODUTO</w:t>
             </w:r>
@@ -1115,27 +1630,38 @@
         <w:tc>
           <w:tcPr>
             <w:tcW w:w="2956" w:type="dxa"/>
+            <w:tcBorders/>
+            <w:shd w:fill="auto" w:val="clear"/>
           </w:tcPr>
           <w:p>
             <w:pPr>
               <w:pStyle w:val="TableParagraph"/>
               <w:rPr>
-                <w:rFonts w:ascii="Times New Roman"/>
+                <w:rFonts w:ascii="Times New Roman" w:hAnsi="Times New Roman"/>
                 <w:sz w:val="18"/>
-                <w:u w:val="none"/>
+                <w:u w:val="none" w:color="000000"/>
               </w:rPr>
             </w:pPr>
+            <w:r>
+              <w:rPr>
+                <w:rFonts w:ascii="Times New Roman" w:hAnsi="Times New Roman"/>
+                <w:sz w:val="18"/>
+                <w:u w:val="none" w:color="000000"/>
+              </w:rPr>
+            </w:r>
           </w:p>
         </w:tc>
         <w:tc>
           <w:tcPr>
             <w:tcW w:w="2070" w:type="dxa"/>
+            <w:tcBorders/>
+            <w:shd w:fill="auto" w:val="clear"/>
           </w:tcPr>
           <w:p>
             <w:pPr>
               <w:pStyle w:val="TableParagraph"/>
-              <w:spacing w:before="22"/>
-              <w:ind w:right="50"/>
+              <w:spacing w:before="22" w:after="0"/>
+              <w:ind w:right="50" w:hanging="0"/>
               <w:jc w:val="right"/>
               <w:rPr>
                 <w:sz w:val="16"/>
@@ -1154,30 +1680,32 @@
       </w:tr>
       <w:tr>
         <w:trPr>
-          <w:trHeight w:val="268"/>
+          <w:trHeight w:val="268" w:hRule="atLeast"/>
         </w:trPr>
         <w:tc>
           <w:tcPr>
             <w:tcW w:w="3762" w:type="dxa"/>
+            <w:tcBorders/>
+            <w:shd w:fill="auto" w:val="clear"/>
           </w:tcPr>
           <w:p>
             <w:pPr>
               <w:pStyle w:val="TableParagraph"/>
               <w:tabs>
-                <w:tab w:val="left" w:pos="780"/>
+                <w:tab w:val="left" w:pos="780" w:leader="none"/>
               </w:tabs>
-              <w:spacing w:before="22"/>
-              <w:ind w:left="290"/>
+              <w:spacing w:before="22" w:after="0"/>
+              <w:ind w:left="290" w:hanging="0"/>
               <w:rPr>
                 <w:sz w:val="16"/>
-                <w:u w:val="none"/>
+                <w:u w:val="none" w:color="0000FF"/>
               </w:rPr>
             </w:pPr>
             <w:r>
               <w:rPr>
                 <w:color w:val="0000FF"/>
                 <w:sz w:val="16"/>
-                <w:u w:color="0000FF"/>
+                <w:u w:val="none" w:color="0000FF"/>
               </w:rPr>
               <w:t>1.4</w:t>
             </w:r>
@@ -1193,7 +1721,7 @@
               <w:rPr>
                 <w:color w:val="0000FF"/>
                 <w:sz w:val="16"/>
-                <w:u w:color="0000FF"/>
+                <w:u w:val="none" w:color="0000FF"/>
               </w:rPr>
               <w:t>DEFINIÇÕES, ACRÔNIMOS E ABREVIAÇÕES</w:t>
             </w:r>
@@ -1202,27 +1730,38 @@
         <w:tc>
           <w:tcPr>
             <w:tcW w:w="2956" w:type="dxa"/>
+            <w:tcBorders/>
+            <w:shd w:fill="auto" w:val="clear"/>
           </w:tcPr>
           <w:p>
             <w:pPr>
               <w:pStyle w:val="TableParagraph"/>
               <w:rPr>
-                <w:rFonts w:ascii="Times New Roman"/>
+                <w:rFonts w:ascii="Times New Roman" w:hAnsi="Times New Roman"/>
                 <w:sz w:val="18"/>
-                <w:u w:val="none"/>
+                <w:u w:val="none" w:color="000000"/>
               </w:rPr>
             </w:pPr>
+            <w:r>
+              <w:rPr>
+                <w:rFonts w:ascii="Times New Roman" w:hAnsi="Times New Roman"/>
+                <w:sz w:val="18"/>
+                <w:u w:val="none" w:color="000000"/>
+              </w:rPr>
+            </w:r>
           </w:p>
         </w:tc>
         <w:tc>
           <w:tcPr>
             <w:tcW w:w="2070" w:type="dxa"/>
+            <w:tcBorders/>
+            <w:shd w:fill="auto" w:val="clear"/>
           </w:tcPr>
           <w:p>
             <w:pPr>
               <w:pStyle w:val="TableParagraph"/>
-              <w:spacing w:before="22"/>
-              <w:ind w:right="50"/>
+              <w:spacing w:before="22" w:after="0"/>
+              <w:ind w:right="50" w:hanging="0"/>
               <w:jc w:val="right"/>
               <w:rPr>
                 <w:sz w:val="16"/>
@@ -1241,30 +1780,32 @@
       </w:tr>
       <w:tr>
         <w:trPr>
-          <w:trHeight w:val="308"/>
+          <w:trHeight w:val="308" w:hRule="atLeast"/>
         </w:trPr>
         <w:tc>
           <w:tcPr>
             <w:tcW w:w="3762" w:type="dxa"/>
+            <w:tcBorders/>
+            <w:shd w:fill="auto" w:val="clear"/>
           </w:tcPr>
           <w:p>
             <w:pPr>
               <w:pStyle w:val="TableParagraph"/>
               <w:tabs>
-                <w:tab w:val="left" w:pos="780"/>
+                <w:tab w:val="left" w:pos="780" w:leader="none"/>
               </w:tabs>
-              <w:spacing w:before="22"/>
-              <w:ind w:left="290"/>
+              <w:spacing w:before="22" w:after="0"/>
+              <w:ind w:left="290" w:hanging="0"/>
               <w:rPr>
                 <w:sz w:val="16"/>
-                <w:u w:val="none"/>
+                <w:u w:val="none" w:color="0000FF"/>
               </w:rPr>
             </w:pPr>
             <w:r>
               <w:rPr>
                 <w:color w:val="0000FF"/>
                 <w:sz w:val="16"/>
-                <w:u w:color="0000FF"/>
+                <w:u w:val="none" w:color="0000FF"/>
               </w:rPr>
               <w:t>1.5</w:t>
             </w:r>
@@ -1280,7 +1821,7 @@
               <w:rPr>
                 <w:color w:val="0000FF"/>
                 <w:sz w:val="16"/>
-                <w:u w:color="0000FF"/>
+                <w:u w:val="none" w:color="0000FF"/>
               </w:rPr>
               <w:t>REFERÊNCIAS</w:t>
             </w:r>
@@ -1289,27 +1830,38 @@
         <w:tc>
           <w:tcPr>
             <w:tcW w:w="2956" w:type="dxa"/>
+            <w:tcBorders/>
+            <w:shd w:fill="auto" w:val="clear"/>
           </w:tcPr>
           <w:p>
             <w:pPr>
               <w:pStyle w:val="TableParagraph"/>
               <w:rPr>
-                <w:rFonts w:ascii="Times New Roman"/>
+                <w:rFonts w:ascii="Times New Roman" w:hAnsi="Times New Roman"/>
                 <w:sz w:val="18"/>
-                <w:u w:val="none"/>
+                <w:u w:val="none" w:color="000000"/>
               </w:rPr>
             </w:pPr>
+            <w:r>
+              <w:rPr>
+                <w:rFonts w:ascii="Times New Roman" w:hAnsi="Times New Roman"/>
+                <w:sz w:val="18"/>
+                <w:u w:val="none" w:color="000000"/>
+              </w:rPr>
+            </w:r>
           </w:p>
         </w:tc>
         <w:tc>
           <w:tcPr>
             <w:tcW w:w="2070" w:type="dxa"/>
+            <w:tcBorders/>
+            <w:shd w:fill="auto" w:val="clear"/>
           </w:tcPr>
           <w:p>
             <w:pPr>
               <w:pStyle w:val="TableParagraph"/>
-              <w:spacing w:before="22"/>
-              <w:ind w:right="50"/>
+              <w:spacing w:before="22" w:after="0"/>
+              <w:ind w:right="50" w:hanging="0"/>
               <w:jc w:val="right"/>
               <w:rPr>
                 <w:sz w:val="16"/>
@@ -1328,24 +1880,27 @@
       </w:tr>
       <w:tr>
         <w:trPr>
-          <w:trHeight w:val="388"/>
+          <w:trHeight w:val="388" w:hRule="atLeast"/>
         </w:trPr>
         <w:tc>
           <w:tcPr>
             <w:tcW w:w="3762" w:type="dxa"/>
+            <w:tcBorders/>
+            <w:shd w:fill="auto" w:val="clear"/>
           </w:tcPr>
           <w:p>
             <w:pPr>
               <w:pStyle w:val="TableParagraph"/>
               <w:tabs>
-                <w:tab w:val="left" w:pos="540"/>
+                <w:tab w:val="left" w:pos="540" w:leader="none"/>
               </w:tabs>
-              <w:spacing w:before="54"/>
-              <w:ind w:left="50"/>
-              <w:rPr>
+              <w:spacing w:before="54" w:after="0"/>
+              <w:ind w:left="50" w:hanging="0"/>
+              <w:rPr>
+                <w:b/>
                 <w:b/>
                 <w:sz w:val="20"/>
-                <w:u w:val="none"/>
+                <w:u w:val="none" w:color="0000FF"/>
               </w:rPr>
             </w:pPr>
             <w:r>
@@ -1353,7 +1908,7 @@
                 <w:b/>
                 <w:color w:val="0000FF"/>
                 <w:sz w:val="20"/>
-                <w:u w:color="0000FF"/>
+                <w:u w:val="none" w:color="0000FF"/>
               </w:rPr>
               <w:t>2.</w:t>
             </w:r>
@@ -1371,7 +1926,7 @@
                 <w:b/>
                 <w:color w:val="0000FF"/>
                 <w:sz w:val="20"/>
-                <w:u w:color="0000FF"/>
+                <w:u w:val="none" w:color="0000FF"/>
               </w:rPr>
               <w:t>REQUISITOS FUNCIONAIS</w:t>
             </w:r>
@@ -1380,29 +1935,41 @@
         <w:tc>
           <w:tcPr>
             <w:tcW w:w="2956" w:type="dxa"/>
+            <w:tcBorders/>
+            <w:shd w:fill="auto" w:val="clear"/>
           </w:tcPr>
           <w:p>
             <w:pPr>
               <w:pStyle w:val="TableParagraph"/>
               <w:rPr>
-                <w:rFonts w:ascii="Times New Roman"/>
+                <w:rFonts w:ascii="Times New Roman" w:hAnsi="Times New Roman"/>
                 <w:sz w:val="18"/>
-                <w:u w:val="none"/>
+                <w:u w:val="none" w:color="000000"/>
               </w:rPr>
             </w:pPr>
+            <w:r>
+              <w:rPr>
+                <w:rFonts w:ascii="Times New Roman" w:hAnsi="Times New Roman"/>
+                <w:sz w:val="18"/>
+                <w:u w:val="none" w:color="000000"/>
+              </w:rPr>
+            </w:r>
           </w:p>
         </w:tc>
         <w:tc>
           <w:tcPr>
             <w:tcW w:w="2070" w:type="dxa"/>
+            <w:tcBorders/>
+            <w:shd w:fill="auto" w:val="clear"/>
           </w:tcPr>
           <w:p>
             <w:pPr>
               <w:pStyle w:val="TableParagraph"/>
-              <w:spacing w:before="54"/>
-              <w:ind w:right="50"/>
+              <w:spacing w:before="54" w:after="0"/>
+              <w:ind w:right="50" w:hanging="0"/>
               <w:jc w:val="right"/>
               <w:rPr>
+                <w:b/>
                 <w:b/>
                 <w:sz w:val="20"/>
                 <w:u w:val="none"/>
@@ -1421,24 +1988,27 @@
       </w:tr>
       <w:tr>
         <w:trPr>
-          <w:trHeight w:val="388"/>
+          <w:trHeight w:val="388" w:hRule="atLeast"/>
         </w:trPr>
         <w:tc>
           <w:tcPr>
             <w:tcW w:w="3762" w:type="dxa"/>
+            <w:tcBorders/>
+            <w:shd w:fill="auto" w:val="clear"/>
           </w:tcPr>
           <w:p>
             <w:pPr>
               <w:pStyle w:val="TableParagraph"/>
               <w:tabs>
-                <w:tab w:val="left" w:pos="540"/>
+                <w:tab w:val="left" w:pos="540" w:leader="none"/>
               </w:tabs>
-              <w:spacing w:before="54"/>
-              <w:ind w:left="50"/>
-              <w:rPr>
+              <w:spacing w:before="54" w:after="0"/>
+              <w:ind w:left="50" w:hanging="0"/>
+              <w:rPr>
+                <w:b/>
                 <w:b/>
                 <w:sz w:val="20"/>
-                <w:u w:val="none"/>
+                <w:u w:val="none" w:color="0000FF"/>
               </w:rPr>
             </w:pPr>
             <w:r>
@@ -1446,7 +2016,7 @@
                 <w:b/>
                 <w:color w:val="0000FF"/>
                 <w:sz w:val="20"/>
-                <w:u w:color="0000FF"/>
+                <w:u w:val="none" w:color="0000FF"/>
               </w:rPr>
               <w:t>3.</w:t>
             </w:r>
@@ -1464,7 +2034,7 @@
                 <w:b/>
                 <w:color w:val="0000FF"/>
                 <w:sz w:val="20"/>
-                <w:u w:color="0000FF"/>
+                <w:u w:val="none" w:color="0000FF"/>
               </w:rPr>
               <w:t>REQUISITOS NÃO-FUNCIONAIS</w:t>
             </w:r>
@@ -1473,29 +2043,41 @@
         <w:tc>
           <w:tcPr>
             <w:tcW w:w="2956" w:type="dxa"/>
+            <w:tcBorders/>
+            <w:shd w:fill="auto" w:val="clear"/>
           </w:tcPr>
           <w:p>
             <w:pPr>
               <w:pStyle w:val="TableParagraph"/>
               <w:rPr>
-                <w:rFonts w:ascii="Times New Roman"/>
+                <w:rFonts w:ascii="Times New Roman" w:hAnsi="Times New Roman"/>
                 <w:sz w:val="18"/>
-                <w:u w:val="none"/>
+                <w:u w:val="none" w:color="000000"/>
               </w:rPr>
             </w:pPr>
+            <w:r>
+              <w:rPr>
+                <w:rFonts w:ascii="Times New Roman" w:hAnsi="Times New Roman"/>
+                <w:sz w:val="18"/>
+                <w:u w:val="none" w:color="000000"/>
+              </w:rPr>
+            </w:r>
           </w:p>
         </w:tc>
         <w:tc>
           <w:tcPr>
             <w:tcW w:w="2070" w:type="dxa"/>
+            <w:tcBorders/>
+            <w:shd w:fill="auto" w:val="clear"/>
           </w:tcPr>
           <w:p>
             <w:pPr>
               <w:pStyle w:val="TableParagraph"/>
-              <w:spacing w:before="54"/>
-              <w:ind w:right="50"/>
+              <w:spacing w:before="54" w:after="0"/>
+              <w:ind w:right="50" w:hanging="0"/>
               <w:jc w:val="right"/>
               <w:rPr>
+                <w:b/>
                 <w:b/>
                 <w:sz w:val="20"/>
                 <w:u w:val="none"/>
@@ -1514,24 +2096,27 @@
       </w:tr>
       <w:tr>
         <w:trPr>
-          <w:trHeight w:val="388"/>
+          <w:trHeight w:val="388" w:hRule="atLeast"/>
         </w:trPr>
         <w:tc>
           <w:tcPr>
             <w:tcW w:w="3762" w:type="dxa"/>
+            <w:tcBorders/>
+            <w:shd w:fill="auto" w:val="clear"/>
           </w:tcPr>
           <w:p>
             <w:pPr>
               <w:pStyle w:val="TableParagraph"/>
               <w:tabs>
-                <w:tab w:val="left" w:pos="540"/>
+                <w:tab w:val="left" w:pos="540" w:leader="none"/>
               </w:tabs>
-              <w:spacing w:before="54"/>
-              <w:ind w:left="50"/>
-              <w:rPr>
+              <w:spacing w:before="54" w:after="0"/>
+              <w:ind w:left="50" w:hanging="0"/>
+              <w:rPr>
+                <w:b/>
                 <w:b/>
                 <w:sz w:val="20"/>
-                <w:u w:val="none"/>
+                <w:u w:val="none" w:color="0000FF"/>
               </w:rPr>
             </w:pPr>
             <w:r>
@@ -1539,7 +2124,7 @@
                 <w:b/>
                 <w:color w:val="0000FF"/>
                 <w:sz w:val="20"/>
-                <w:u w:color="0000FF"/>
+                <w:u w:val="none" w:color="0000FF"/>
               </w:rPr>
               <w:t>4.</w:t>
             </w:r>
@@ -1557,7 +2142,7 @@
                 <w:b/>
                 <w:color w:val="0000FF"/>
                 <w:sz w:val="20"/>
-                <w:u w:color="0000FF"/>
+                <w:u w:val="none" w:color="0000FF"/>
               </w:rPr>
               <w:t>MODELO BPMN</w:t>
             </w:r>
@@ -1566,29 +2151,41 @@
         <w:tc>
           <w:tcPr>
             <w:tcW w:w="2956" w:type="dxa"/>
+            <w:tcBorders/>
+            <w:shd w:fill="auto" w:val="clear"/>
           </w:tcPr>
           <w:p>
             <w:pPr>
               <w:pStyle w:val="TableParagraph"/>
               <w:rPr>
-                <w:rFonts w:ascii="Times New Roman"/>
+                <w:rFonts w:ascii="Times New Roman" w:hAnsi="Times New Roman"/>
                 <w:sz w:val="18"/>
-                <w:u w:val="none"/>
+                <w:u w:val="none" w:color="000000"/>
               </w:rPr>
             </w:pPr>
+            <w:r>
+              <w:rPr>
+                <w:rFonts w:ascii="Times New Roman" w:hAnsi="Times New Roman"/>
+                <w:sz w:val="18"/>
+                <w:u w:val="none" w:color="000000"/>
+              </w:rPr>
+            </w:r>
           </w:p>
         </w:tc>
         <w:tc>
           <w:tcPr>
             <w:tcW w:w="2070" w:type="dxa"/>
+            <w:tcBorders/>
+            <w:shd w:fill="auto" w:val="clear"/>
           </w:tcPr>
           <w:p>
             <w:pPr>
               <w:pStyle w:val="TableParagraph"/>
-              <w:spacing w:before="54"/>
-              <w:ind w:right="50"/>
+              <w:spacing w:before="54" w:after="0"/>
+              <w:ind w:right="50" w:hanging="0"/>
               <w:jc w:val="right"/>
               <w:rPr>
+                <w:b/>
                 <w:b/>
                 <w:sz w:val="20"/>
                 <w:u w:val="none"/>
@@ -1607,24 +2204,27 @@
       </w:tr>
       <w:tr>
         <w:trPr>
-          <w:trHeight w:val="388"/>
+          <w:trHeight w:val="388" w:hRule="atLeast"/>
         </w:trPr>
         <w:tc>
           <w:tcPr>
             <w:tcW w:w="3762" w:type="dxa"/>
+            <w:tcBorders/>
+            <w:shd w:fill="auto" w:val="clear"/>
           </w:tcPr>
           <w:p>
             <w:pPr>
               <w:pStyle w:val="TableParagraph"/>
               <w:tabs>
-                <w:tab w:val="left" w:pos="540"/>
+                <w:tab w:val="left" w:pos="540" w:leader="none"/>
               </w:tabs>
-              <w:spacing w:before="54"/>
-              <w:ind w:left="50"/>
-              <w:rPr>
+              <w:spacing w:before="54" w:after="0"/>
+              <w:ind w:left="50" w:hanging="0"/>
+              <w:rPr>
+                <w:b/>
                 <w:b/>
                 <w:sz w:val="20"/>
-                <w:u w:val="none"/>
+                <w:u w:val="none" w:color="0000FF"/>
               </w:rPr>
             </w:pPr>
             <w:r>
@@ -1632,7 +2232,7 @@
                 <w:b/>
                 <w:color w:val="0000FF"/>
                 <w:sz w:val="20"/>
-                <w:u w:color="0000FF"/>
+                <w:u w:val="none" w:color="0000FF"/>
               </w:rPr>
               <w:t>5.</w:t>
             </w:r>
@@ -1650,7 +2250,7 @@
                 <w:b/>
                 <w:color w:val="0000FF"/>
                 <w:sz w:val="20"/>
-                <w:u w:color="0000FF"/>
+                <w:u w:val="none" w:color="0000FF"/>
               </w:rPr>
               <w:t>CASOS DE USO</w:t>
             </w:r>
@@ -1659,29 +2259,41 @@
         <w:tc>
           <w:tcPr>
             <w:tcW w:w="2956" w:type="dxa"/>
+            <w:tcBorders/>
+            <w:shd w:fill="auto" w:val="clear"/>
           </w:tcPr>
           <w:p>
             <w:pPr>
               <w:pStyle w:val="TableParagraph"/>
               <w:rPr>
-                <w:rFonts w:ascii="Times New Roman"/>
+                <w:rFonts w:ascii="Times New Roman" w:hAnsi="Times New Roman"/>
                 <w:sz w:val="18"/>
-                <w:u w:val="none"/>
+                <w:u w:val="none" w:color="000000"/>
               </w:rPr>
             </w:pPr>
+            <w:r>
+              <w:rPr>
+                <w:rFonts w:ascii="Times New Roman" w:hAnsi="Times New Roman"/>
+                <w:sz w:val="18"/>
+                <w:u w:val="none" w:color="000000"/>
+              </w:rPr>
+            </w:r>
           </w:p>
         </w:tc>
         <w:tc>
           <w:tcPr>
             <w:tcW w:w="2070" w:type="dxa"/>
+            <w:tcBorders/>
+            <w:shd w:fill="auto" w:val="clear"/>
           </w:tcPr>
           <w:p>
             <w:pPr>
               <w:pStyle w:val="TableParagraph"/>
-              <w:spacing w:before="54"/>
-              <w:ind w:right="50"/>
+              <w:spacing w:before="54" w:after="0"/>
+              <w:ind w:right="50" w:hanging="0"/>
               <w:jc w:val="right"/>
               <w:rPr>
+                <w:b/>
                 <w:b/>
                 <w:sz w:val="20"/>
                 <w:u w:val="none"/>
@@ -1700,24 +2312,27 @@
       </w:tr>
       <w:tr>
         <w:trPr>
-          <w:trHeight w:val="408"/>
+          <w:trHeight w:val="408" w:hRule="atLeast"/>
         </w:trPr>
         <w:tc>
           <w:tcPr>
             <w:tcW w:w="3762" w:type="dxa"/>
+            <w:tcBorders/>
+            <w:shd w:fill="auto" w:val="clear"/>
           </w:tcPr>
           <w:p>
             <w:pPr>
               <w:pStyle w:val="TableParagraph"/>
               <w:tabs>
-                <w:tab w:val="left" w:pos="540"/>
+                <w:tab w:val="left" w:pos="540" w:leader="none"/>
               </w:tabs>
-              <w:spacing w:before="54"/>
-              <w:ind w:left="50"/>
-              <w:rPr>
+              <w:spacing w:before="54" w:after="0"/>
+              <w:ind w:left="50" w:hanging="0"/>
+              <w:rPr>
+                <w:b/>
                 <w:b/>
                 <w:sz w:val="20"/>
-                <w:u w:val="none"/>
+                <w:u w:val="none" w:color="0000FF"/>
               </w:rPr>
             </w:pPr>
             <w:r>
@@ -1725,7 +2340,7 @@
                 <w:b/>
                 <w:color w:val="0000FF"/>
                 <w:sz w:val="20"/>
-                <w:u w:color="0000FF"/>
+                <w:u w:val="none" w:color="0000FF"/>
               </w:rPr>
               <w:t>6.</w:t>
             </w:r>
@@ -1743,7 +2358,7 @@
                 <w:b/>
                 <w:color w:val="0000FF"/>
                 <w:sz w:val="20"/>
-                <w:u w:color="0000FF"/>
+                <w:u w:val="none" w:color="0000FF"/>
               </w:rPr>
               <w:t>DIAGRAMAS UML</w:t>
             </w:r>
@@ -1752,29 +2367,41 @@
         <w:tc>
           <w:tcPr>
             <w:tcW w:w="2956" w:type="dxa"/>
+            <w:tcBorders/>
+            <w:shd w:fill="auto" w:val="clear"/>
           </w:tcPr>
           <w:p>
             <w:pPr>
               <w:pStyle w:val="TableParagraph"/>
               <w:rPr>
-                <w:rFonts w:ascii="Times New Roman"/>
+                <w:rFonts w:ascii="Times New Roman" w:hAnsi="Times New Roman"/>
                 <w:sz w:val="18"/>
-                <w:u w:val="none"/>
+                <w:u w:val="none" w:color="000000"/>
               </w:rPr>
             </w:pPr>
+            <w:r>
+              <w:rPr>
+                <w:rFonts w:ascii="Times New Roman" w:hAnsi="Times New Roman"/>
+                <w:sz w:val="18"/>
+                <w:u w:val="none" w:color="000000"/>
+              </w:rPr>
+            </w:r>
           </w:p>
         </w:tc>
         <w:tc>
           <w:tcPr>
             <w:tcW w:w="2070" w:type="dxa"/>
+            <w:tcBorders/>
+            <w:shd w:fill="auto" w:val="clear"/>
           </w:tcPr>
           <w:p>
             <w:pPr>
               <w:pStyle w:val="TableParagraph"/>
-              <w:spacing w:before="54"/>
-              <w:ind w:right="50"/>
+              <w:spacing w:before="54" w:after="0"/>
+              <w:ind w:right="50" w:hanging="0"/>
               <w:jc w:val="right"/>
               <w:rPr>
+                <w:b/>
                 <w:b/>
                 <w:sz w:val="20"/>
                 <w:u w:val="none"/>
@@ -1793,30 +2420,32 @@
       </w:tr>
       <w:tr>
         <w:trPr>
-          <w:trHeight w:val="328"/>
+          <w:trHeight w:val="328" w:hRule="atLeast"/>
         </w:trPr>
         <w:tc>
           <w:tcPr>
             <w:tcW w:w="3762" w:type="dxa"/>
+            <w:tcBorders/>
+            <w:shd w:fill="auto" w:val="clear"/>
           </w:tcPr>
           <w:p>
             <w:pPr>
               <w:pStyle w:val="TableParagraph"/>
               <w:tabs>
-                <w:tab w:val="left" w:pos="780"/>
+                <w:tab w:val="left" w:pos="780" w:leader="none"/>
               </w:tabs>
-              <w:spacing w:before="82"/>
-              <w:ind w:left="290"/>
+              <w:spacing w:before="82" w:after="0"/>
+              <w:ind w:left="290" w:hanging="0"/>
               <w:rPr>
                 <w:sz w:val="16"/>
-                <w:u w:val="none"/>
+                <w:u w:val="none" w:color="0000FF"/>
               </w:rPr>
             </w:pPr>
             <w:r>
               <w:rPr>
                 <w:color w:val="0000FF"/>
                 <w:sz w:val="16"/>
-                <w:u w:color="0000FF"/>
+                <w:u w:val="none" w:color="0000FF"/>
               </w:rPr>
               <w:t>6.1</w:t>
             </w:r>
@@ -1832,7 +2461,7 @@
               <w:rPr>
                 <w:color w:val="0000FF"/>
                 <w:sz w:val="16"/>
-                <w:u w:color="0000FF"/>
+                <w:u w:val="none" w:color="0000FF"/>
               </w:rPr>
               <w:t>DIAGRAMA DE CLASSES</w:t>
             </w:r>
@@ -1841,27 +2470,38 @@
         <w:tc>
           <w:tcPr>
             <w:tcW w:w="2956" w:type="dxa"/>
+            <w:tcBorders/>
+            <w:shd w:fill="auto" w:val="clear"/>
           </w:tcPr>
           <w:p>
             <w:pPr>
               <w:pStyle w:val="TableParagraph"/>
               <w:rPr>
-                <w:rFonts w:ascii="Times New Roman"/>
+                <w:rFonts w:ascii="Times New Roman" w:hAnsi="Times New Roman"/>
                 <w:sz w:val="18"/>
-                <w:u w:val="none"/>
+                <w:u w:val="none" w:color="000000"/>
               </w:rPr>
             </w:pPr>
+            <w:r>
+              <w:rPr>
+                <w:rFonts w:ascii="Times New Roman" w:hAnsi="Times New Roman"/>
+                <w:sz w:val="18"/>
+                <w:u w:val="none" w:color="000000"/>
+              </w:rPr>
+            </w:r>
           </w:p>
         </w:tc>
         <w:tc>
           <w:tcPr>
             <w:tcW w:w="2070" w:type="dxa"/>
+            <w:tcBorders/>
+            <w:shd w:fill="auto" w:val="clear"/>
           </w:tcPr>
           <w:p>
             <w:pPr>
               <w:pStyle w:val="TableParagraph"/>
-              <w:spacing w:before="82"/>
-              <w:ind w:right="50"/>
+              <w:spacing w:before="82" w:after="0"/>
+              <w:ind w:right="50" w:hanging="0"/>
               <w:jc w:val="right"/>
               <w:rPr>
                 <w:sz w:val="16"/>
@@ -1880,30 +2520,32 @@
       </w:tr>
       <w:tr>
         <w:trPr>
-          <w:trHeight w:val="268"/>
+          <w:trHeight w:val="268" w:hRule="atLeast"/>
         </w:trPr>
         <w:tc>
           <w:tcPr>
             <w:tcW w:w="3762" w:type="dxa"/>
+            <w:tcBorders/>
+            <w:shd w:fill="auto" w:val="clear"/>
           </w:tcPr>
           <w:p>
             <w:pPr>
               <w:pStyle w:val="TableParagraph"/>
               <w:tabs>
-                <w:tab w:val="left" w:pos="780"/>
+                <w:tab w:val="left" w:pos="780" w:leader="none"/>
               </w:tabs>
-              <w:spacing w:before="22"/>
-              <w:ind w:left="290"/>
+              <w:spacing w:before="22" w:after="0"/>
+              <w:ind w:left="290" w:hanging="0"/>
               <w:rPr>
                 <w:sz w:val="16"/>
-                <w:u w:val="none"/>
+                <w:u w:val="none" w:color="0000FF"/>
               </w:rPr>
             </w:pPr>
             <w:r>
               <w:rPr>
                 <w:color w:val="0000FF"/>
                 <w:sz w:val="16"/>
-                <w:u w:color="0000FF"/>
+                <w:u w:val="none" w:color="0000FF"/>
               </w:rPr>
               <w:t>6.2</w:t>
             </w:r>
@@ -1919,7 +2561,7 @@
               <w:rPr>
                 <w:color w:val="0000FF"/>
                 <w:sz w:val="16"/>
-                <w:u w:color="0000FF"/>
+                <w:u w:val="none" w:color="0000FF"/>
               </w:rPr>
               <w:t>DIAGRAMA DE OBJETOS</w:t>
             </w:r>
@@ -1928,27 +2570,38 @@
         <w:tc>
           <w:tcPr>
             <w:tcW w:w="2956" w:type="dxa"/>
+            <w:tcBorders/>
+            <w:shd w:fill="auto" w:val="clear"/>
           </w:tcPr>
           <w:p>
             <w:pPr>
               <w:pStyle w:val="TableParagraph"/>
               <w:rPr>
-                <w:rFonts w:ascii="Times New Roman"/>
+                <w:rFonts w:ascii="Times New Roman" w:hAnsi="Times New Roman"/>
                 <w:sz w:val="18"/>
-                <w:u w:val="none"/>
+                <w:u w:val="none" w:color="000000"/>
               </w:rPr>
             </w:pPr>
+            <w:r>
+              <w:rPr>
+                <w:rFonts w:ascii="Times New Roman" w:hAnsi="Times New Roman"/>
+                <w:sz w:val="18"/>
+                <w:u w:val="none" w:color="000000"/>
+              </w:rPr>
+            </w:r>
           </w:p>
         </w:tc>
         <w:tc>
           <w:tcPr>
             <w:tcW w:w="2070" w:type="dxa"/>
+            <w:tcBorders/>
+            <w:shd w:fill="auto" w:val="clear"/>
           </w:tcPr>
           <w:p>
             <w:pPr>
               <w:pStyle w:val="TableParagraph"/>
-              <w:spacing w:before="22"/>
-              <w:ind w:right="50"/>
+              <w:spacing w:before="22" w:after="0"/>
+              <w:ind w:right="50" w:hanging="0"/>
               <w:jc w:val="right"/>
               <w:rPr>
                 <w:sz w:val="16"/>
@@ -1967,30 +2620,32 @@
       </w:tr>
       <w:tr>
         <w:trPr>
-          <w:trHeight w:val="268"/>
+          <w:trHeight w:val="268" w:hRule="atLeast"/>
         </w:trPr>
         <w:tc>
           <w:tcPr>
             <w:tcW w:w="3762" w:type="dxa"/>
+            <w:tcBorders/>
+            <w:shd w:fill="auto" w:val="clear"/>
           </w:tcPr>
           <w:p>
             <w:pPr>
               <w:pStyle w:val="TableParagraph"/>
               <w:tabs>
-                <w:tab w:val="left" w:pos="780"/>
+                <w:tab w:val="left" w:pos="780" w:leader="none"/>
               </w:tabs>
-              <w:spacing w:before="22"/>
-              <w:ind w:left="290"/>
+              <w:spacing w:before="22" w:after="0"/>
+              <w:ind w:left="290" w:hanging="0"/>
               <w:rPr>
                 <w:sz w:val="16"/>
-                <w:u w:val="none"/>
+                <w:u w:val="none" w:color="0000FF"/>
               </w:rPr>
             </w:pPr>
             <w:r>
               <w:rPr>
                 <w:color w:val="0000FF"/>
                 <w:sz w:val="16"/>
-                <w:u w:color="0000FF"/>
+                <w:u w:val="none" w:color="0000FF"/>
               </w:rPr>
               <w:t>6.3</w:t>
             </w:r>
@@ -2006,7 +2661,7 @@
               <w:rPr>
                 <w:color w:val="0000FF"/>
                 <w:sz w:val="16"/>
-                <w:u w:color="0000FF"/>
+                <w:u w:val="none" w:color="0000FF"/>
               </w:rPr>
               <w:t>DIAGRAMA DE ATIVIDADE</w:t>
             </w:r>
@@ -2015,27 +2670,38 @@
         <w:tc>
           <w:tcPr>
             <w:tcW w:w="2956" w:type="dxa"/>
+            <w:tcBorders/>
+            <w:shd w:fill="auto" w:val="clear"/>
           </w:tcPr>
           <w:p>
             <w:pPr>
               <w:pStyle w:val="TableParagraph"/>
               <w:rPr>
-                <w:rFonts w:ascii="Times New Roman"/>
+                <w:rFonts w:ascii="Times New Roman" w:hAnsi="Times New Roman"/>
                 <w:sz w:val="18"/>
-                <w:u w:val="none"/>
+                <w:u w:val="none" w:color="000000"/>
               </w:rPr>
             </w:pPr>
+            <w:r>
+              <w:rPr>
+                <w:rFonts w:ascii="Times New Roman" w:hAnsi="Times New Roman"/>
+                <w:sz w:val="18"/>
+                <w:u w:val="none" w:color="000000"/>
+              </w:rPr>
+            </w:r>
           </w:p>
         </w:tc>
         <w:tc>
           <w:tcPr>
             <w:tcW w:w="2070" w:type="dxa"/>
+            <w:tcBorders/>
+            <w:shd w:fill="auto" w:val="clear"/>
           </w:tcPr>
           <w:p>
             <w:pPr>
               <w:pStyle w:val="TableParagraph"/>
-              <w:spacing w:before="22"/>
-              <w:ind w:right="50"/>
+              <w:spacing w:before="22" w:after="0"/>
+              <w:ind w:right="50" w:hanging="0"/>
               <w:jc w:val="right"/>
               <w:rPr>
                 <w:sz w:val="16"/>
@@ -2054,30 +2720,32 @@
       </w:tr>
       <w:tr>
         <w:trPr>
-          <w:trHeight w:val="268"/>
+          <w:trHeight w:val="268" w:hRule="atLeast"/>
         </w:trPr>
         <w:tc>
           <w:tcPr>
             <w:tcW w:w="3762" w:type="dxa"/>
+            <w:tcBorders/>
+            <w:shd w:fill="auto" w:val="clear"/>
           </w:tcPr>
           <w:p>
             <w:pPr>
               <w:pStyle w:val="TableParagraph"/>
               <w:tabs>
-                <w:tab w:val="left" w:pos="780"/>
+                <w:tab w:val="left" w:pos="780" w:leader="none"/>
               </w:tabs>
-              <w:spacing w:before="22"/>
-              <w:ind w:left="290"/>
+              <w:spacing w:before="22" w:after="0"/>
+              <w:ind w:left="290" w:hanging="0"/>
               <w:rPr>
                 <w:sz w:val="16"/>
-                <w:u w:val="none"/>
+                <w:u w:val="none" w:color="0000FF"/>
               </w:rPr>
             </w:pPr>
             <w:r>
               <w:rPr>
                 <w:color w:val="0000FF"/>
                 <w:sz w:val="16"/>
-                <w:u w:color="0000FF"/>
+                <w:u w:val="none" w:color="0000FF"/>
               </w:rPr>
               <w:t>6.4</w:t>
             </w:r>
@@ -2093,7 +2761,7 @@
               <w:rPr>
                 <w:color w:val="0000FF"/>
                 <w:sz w:val="16"/>
-                <w:u w:color="0000FF"/>
+                <w:u w:val="none" w:color="0000FF"/>
               </w:rPr>
               <w:t>DIAGRAMA DE ESTADOS</w:t>
             </w:r>
@@ -2102,27 +2770,38 @@
         <w:tc>
           <w:tcPr>
             <w:tcW w:w="2956" w:type="dxa"/>
+            <w:tcBorders/>
+            <w:shd w:fill="auto" w:val="clear"/>
           </w:tcPr>
           <w:p>
             <w:pPr>
               <w:pStyle w:val="TableParagraph"/>
               <w:rPr>
-                <w:rFonts w:ascii="Times New Roman"/>
+                <w:rFonts w:ascii="Times New Roman" w:hAnsi="Times New Roman"/>
                 <w:sz w:val="18"/>
-                <w:u w:val="none"/>
+                <w:u w:val="none" w:color="000000"/>
               </w:rPr>
             </w:pPr>
+            <w:r>
+              <w:rPr>
+                <w:rFonts w:ascii="Times New Roman" w:hAnsi="Times New Roman"/>
+                <w:sz w:val="18"/>
+                <w:u w:val="none" w:color="000000"/>
+              </w:rPr>
+            </w:r>
           </w:p>
         </w:tc>
         <w:tc>
           <w:tcPr>
             <w:tcW w:w="2070" w:type="dxa"/>
+            <w:tcBorders/>
+            <w:shd w:fill="auto" w:val="clear"/>
           </w:tcPr>
           <w:p>
             <w:pPr>
               <w:pStyle w:val="TableParagraph"/>
-              <w:spacing w:before="22"/>
-              <w:ind w:right="50"/>
+              <w:spacing w:before="22" w:after="0"/>
+              <w:ind w:right="50" w:hanging="0"/>
               <w:jc w:val="right"/>
               <w:rPr>
                 <w:sz w:val="16"/>
@@ -2141,30 +2820,32 @@
       </w:tr>
       <w:tr>
         <w:trPr>
-          <w:trHeight w:val="214"/>
+          <w:trHeight w:val="214" w:hRule="atLeast"/>
         </w:trPr>
         <w:tc>
           <w:tcPr>
             <w:tcW w:w="3762" w:type="dxa"/>
+            <w:tcBorders/>
+            <w:shd w:fill="auto" w:val="clear"/>
           </w:tcPr>
           <w:p>
             <w:pPr>
               <w:pStyle w:val="TableParagraph"/>
               <w:tabs>
-                <w:tab w:val="left" w:pos="780"/>
+                <w:tab w:val="left" w:pos="780" w:leader="none"/>
               </w:tabs>
-              <w:spacing w:before="22" w:line="172" w:lineRule="exact"/>
-              <w:ind w:left="290"/>
+              <w:spacing w:lineRule="exact" w:line="172" w:before="22" w:after="0"/>
+              <w:ind w:left="290" w:hanging="0"/>
               <w:rPr>
                 <w:sz w:val="16"/>
-                <w:u w:val="none"/>
+                <w:u w:val="none" w:color="0000FF"/>
               </w:rPr>
             </w:pPr>
             <w:r>
               <w:rPr>
                 <w:color w:val="0000FF"/>
                 <w:sz w:val="16"/>
-                <w:u w:color="0000FF"/>
+                <w:u w:val="none" w:color="0000FF"/>
               </w:rPr>
               <w:t>6.5</w:t>
             </w:r>
@@ -2180,7 +2861,7 @@
               <w:rPr>
                 <w:color w:val="0000FF"/>
                 <w:sz w:val="16"/>
-                <w:u w:color="0000FF"/>
+                <w:u w:val="none" w:color="0000FF"/>
               </w:rPr>
               <w:t>DIAGRAMA DE SEQUÊNCIA</w:t>
             </w:r>
@@ -2189,27 +2870,38 @@
         <w:tc>
           <w:tcPr>
             <w:tcW w:w="2956" w:type="dxa"/>
+            <w:tcBorders/>
+            <w:shd w:fill="auto" w:val="clear"/>
           </w:tcPr>
           <w:p>
             <w:pPr>
               <w:pStyle w:val="TableParagraph"/>
               <w:rPr>
-                <w:rFonts w:ascii="Times New Roman"/>
+                <w:rFonts w:ascii="Times New Roman" w:hAnsi="Times New Roman"/>
                 <w:sz w:val="14"/>
-                <w:u w:val="none"/>
+                <w:u w:val="none" w:color="000000"/>
               </w:rPr>
             </w:pPr>
+            <w:r>
+              <w:rPr>
+                <w:rFonts w:ascii="Times New Roman" w:hAnsi="Times New Roman"/>
+                <w:sz w:val="14"/>
+                <w:u w:val="none" w:color="000000"/>
+              </w:rPr>
+            </w:r>
           </w:p>
         </w:tc>
         <w:tc>
           <w:tcPr>
             <w:tcW w:w="2070" w:type="dxa"/>
+            <w:tcBorders/>
+            <w:shd w:fill="auto" w:val="clear"/>
           </w:tcPr>
           <w:p>
             <w:pPr>
               <w:pStyle w:val="TableParagraph"/>
-              <w:spacing w:before="22" w:line="172" w:lineRule="exact"/>
-              <w:ind w:right="50"/>
+              <w:spacing w:lineRule="exact" w:line="172" w:before="22" w:after="0"/>
+              <w:ind w:right="50" w:hanging="0"/>
               <w:jc w:val="right"/>
               <w:rPr>
                 <w:sz w:val="16"/>
@@ -2230,71 +2922,124 @@
     <w:p>
       <w:pPr>
         <w:pStyle w:val="Corpodetexto"/>
-        <w:spacing w:before="0"/>
-        <w:rPr>
-          <w:rFonts w:ascii="Cambria"/>
+        <w:spacing w:before="0" w:after="0"/>
+        <w:rPr>
+          <w:rFonts w:ascii="Cambria" w:hAnsi="Cambria"/>
+          <w:b/>
           <w:b/>
           <w:sz w:val="20"/>
         </w:rPr>
       </w:pPr>
-    </w:p>
-    <w:p>
-      <w:pPr>
-        <w:pStyle w:val="Corpodetexto"/>
-        <w:spacing w:before="0"/>
-        <w:rPr>
-          <w:rFonts w:ascii="Cambria"/>
+      <w:r>
+        <w:rPr>
+          <w:rFonts w:ascii="Cambria" w:hAnsi="Cambria"/>
           <w:b/>
           <w:sz w:val="20"/>
         </w:rPr>
-      </w:pPr>
-    </w:p>
-    <w:p>
-      <w:pPr>
-        <w:pStyle w:val="Corpodetexto"/>
-        <w:spacing w:before="0"/>
-        <w:rPr>
-          <w:rFonts w:ascii="Cambria"/>
+      </w:r>
+    </w:p>
+    <w:p>
+      <w:pPr>
+        <w:pStyle w:val="Corpodetexto"/>
+        <w:spacing w:before="0" w:after="0"/>
+        <w:rPr>
+          <w:rFonts w:ascii="Cambria" w:hAnsi="Cambria"/>
+          <w:b/>
           <w:b/>
           <w:sz w:val="20"/>
         </w:rPr>
       </w:pPr>
-    </w:p>
-    <w:p>
-      <w:pPr>
-        <w:pStyle w:val="Corpodetexto"/>
-        <w:spacing w:before="0"/>
-        <w:rPr>
-          <w:rFonts w:ascii="Cambria"/>
+      <w:r>
+        <w:rPr>
+          <w:rFonts w:ascii="Cambria" w:hAnsi="Cambria"/>
           <w:b/>
           <w:sz w:val="20"/>
         </w:rPr>
-      </w:pPr>
-    </w:p>
-    <w:p>
-      <w:pPr>
-        <w:pStyle w:val="Corpodetexto"/>
-        <w:spacing w:before="5"/>
-        <w:rPr>
-          <w:rFonts w:ascii="Cambria"/>
+      </w:r>
+    </w:p>
+    <w:p>
+      <w:pPr>
+        <w:pStyle w:val="Corpodetexto"/>
+        <w:spacing w:before="0" w:after="0"/>
+        <w:rPr>
+          <w:rFonts w:ascii="Cambria" w:hAnsi="Cambria"/>
+          <w:b/>
+          <w:b/>
+          <w:sz w:val="20"/>
+        </w:rPr>
+      </w:pPr>
+      <w:r>
+        <w:rPr>
+          <w:rFonts w:ascii="Cambria" w:hAnsi="Cambria"/>
+          <w:b/>
+          <w:sz w:val="20"/>
+        </w:rPr>
+      </w:r>
+    </w:p>
+    <w:p>
+      <w:pPr>
+        <w:pStyle w:val="Corpodetexto"/>
+        <w:spacing w:before="0" w:after="0"/>
+        <w:rPr>
+          <w:rFonts w:ascii="Cambria" w:hAnsi="Cambria"/>
+          <w:b/>
+          <w:b/>
+          <w:sz w:val="20"/>
+        </w:rPr>
+      </w:pPr>
+      <w:r>
+        <w:rPr>
+          <w:rFonts w:ascii="Cambria" w:hAnsi="Cambria"/>
+          <w:b/>
+          <w:sz w:val="20"/>
+        </w:rPr>
+      </w:r>
+    </w:p>
+    <w:p>
+      <w:pPr>
+        <w:pStyle w:val="Corpodetexto"/>
+        <w:spacing w:before="5" w:after="0"/>
+        <w:rPr>
+          <w:rFonts w:ascii="Cambria" w:hAnsi="Cambria"/>
+          <w:b/>
           <w:b/>
           <w:sz w:val="25"/>
         </w:rPr>
       </w:pPr>
-    </w:p>
-    <w:p>
-      <w:pPr>
-        <w:spacing w:before="52"/>
-        <w:ind w:left="121"/>
-        <w:rPr>
-          <w:rFonts w:ascii="Cambria"/>
+      <w:r>
+        <w:rPr>
+          <w:rFonts w:ascii="Cambria" w:hAnsi="Cambria"/>
+          <w:b/>
+          <w:sz w:val="25"/>
+        </w:rPr>
+      </w:r>
+    </w:p>
+    <w:p>
+      <w:pPr>
+        <w:sectPr>
+          <w:headerReference w:type="default" r:id="rId4"/>
+          <w:footerReference w:type="default" r:id="rId5"/>
+          <w:type w:val="nextPage"/>
+          <w:pgSz w:w="12240" w:h="15840"/>
+          <w:pgMar w:left="1580" w:right="940" w:header="728" w:top="1460" w:footer="1161" w:bottom="1360" w:gutter="0"/>
+          <w:pgNumType w:fmt="decimal"/>
+          <w:formProt w:val="false"/>
+          <w:textDirection w:val="lrTb"/>
+          <w:docGrid w:type="default" w:linePitch="100" w:charSpace="4096"/>
+        </w:sectPr>
+        <w:pStyle w:val="Normal"/>
+        <w:spacing w:before="52" w:after="0"/>
+        <w:ind w:left="121" w:hanging="0"/>
+        <w:rPr>
+          <w:rFonts w:ascii="Cambria" w:hAnsi="Cambria"/>
+          <w:b/>
           <w:b/>
           <w:sz w:val="28"/>
         </w:rPr>
       </w:pPr>
       <w:r>
         <w:rPr>
-          <w:rFonts w:ascii="Cambria"/>
+          <w:rFonts w:ascii="Cambria" w:hAnsi="Cambria"/>
           <w:b/>
           <w:sz w:val="28"/>
         </w:rPr>
@@ -2303,73 +3048,79 @@
     </w:p>
     <w:p>
       <w:pPr>
-        <w:rPr>
-          <w:rFonts w:ascii="Cambria"/>
+        <w:pStyle w:val="Corpodetexto"/>
+        <w:spacing w:before="3" w:after="0"/>
+        <w:rPr>
+          <w:rFonts w:ascii="Cambria" w:hAnsi="Cambria"/>
+          <w:b/>
+          <w:b/>
+          <w:sz w:val="29"/>
+        </w:rPr>
+      </w:pPr>
+      <w:r>
+        <w:rPr>
+          <w:rFonts w:ascii="Cambria" w:hAnsi="Cambria"/>
+          <w:b/>
+          <w:sz w:val="29"/>
+        </w:rPr>
+      </w:r>
+    </w:p>
+    <w:p>
+      <w:pPr>
+        <w:pStyle w:val="Normal"/>
+        <w:spacing w:before="53" w:after="0"/>
+        <w:ind w:left="830" w:hanging="0"/>
+        <w:rPr>
+          <w:rFonts w:ascii="Cambria" w:hAnsi="Cambria"/>
+          <w:b/>
+          <w:b/>
           <w:sz w:val="28"/>
         </w:rPr>
-        <w:sectPr>
-          <w:pgSz w:w="12240" w:h="15840"/>
-          <w:pgMar w:top="1460" w:right="940" w:bottom="1360" w:left="1580" w:header="728" w:footer="1161" w:gutter="0"/>
-          <w:cols w:space="720"/>
-        </w:sectPr>
-      </w:pPr>
-    </w:p>
-    <w:p>
-      <w:pPr>
-        <w:pStyle w:val="Corpodetexto"/>
-        <w:spacing w:before="3"/>
-        <w:rPr>
-          <w:rFonts w:ascii="Cambria"/>
-          <w:b/>
-          <w:sz w:val="29"/>
-        </w:rPr>
-      </w:pPr>
-    </w:p>
-    <w:p>
-      <w:pPr>
-        <w:spacing w:before="53"/>
-        <w:ind w:left="830"/>
+      </w:pPr>
+      <w:r>
         <w:rPr>
           <w:rFonts w:ascii="Cambria" w:hAnsi="Cambria"/>
           <w:b/>
           <w:sz w:val="28"/>
         </w:rPr>
-      </w:pPr>
-      <w:r>
-        <w:rPr>
-          <w:rFonts w:ascii="Cambria" w:hAnsi="Cambria"/>
-          <w:b/>
-          <w:sz w:val="28"/>
-        </w:rPr>
         <w:t>Introdução</w:t>
       </w:r>
     </w:p>
     <w:p>
       <w:pPr>
         <w:pStyle w:val="Corpodetexto"/>
-        <w:ind w:left="830"/>
-      </w:pPr>
-      <w:r>
+        <w:ind w:left="830" w:hanging="0"/>
+        <w:rPr/>
+      </w:pPr>
+      <w:r>
+        <w:rPr/>
         <w:t xml:space="preserve">O --- foi desenvolvimendo com o intuito de resolver o problema das reservas no IFPB – Campus Cajazeiras, no qual eram tudo feito no papel que acabava trazendo demora na realização de reservas de sala, laboratório e ambientes como piscina, quadra, campo de futebol e auditório. </w:t>
       </w:r>
     </w:p>
     <w:p>
       <w:pPr>
         <w:pStyle w:val="Corpodetexto"/>
-        <w:ind w:left="830"/>
-      </w:pPr>
-      <w:r>
+        <w:ind w:left="830" w:hanging="0"/>
+        <w:rPr/>
+      </w:pPr>
+      <w:r>
+        <w:rPr/>
         <w:t>[Escrever texto introdutório breve]</w:t>
       </w:r>
     </w:p>
     <w:p>
       <w:pPr>
         <w:pStyle w:val="Corpodetexto"/>
-        <w:spacing w:before="10"/>
+        <w:spacing w:before="10" w:after="0"/>
         <w:rPr>
           <w:sz w:val="20"/>
         </w:rPr>
       </w:pPr>
+      <w:r>
+        <w:rPr>
+          <w:sz w:val="20"/>
+        </w:rPr>
+      </w:r>
     </w:p>
     <w:p>
       <w:pPr>
@@ -2379,31 +3130,40 @@
           <w:numId w:val="4"/>
         </w:numPr>
         <w:tabs>
-          <w:tab w:val="left" w:pos="829"/>
-          <w:tab w:val="left" w:pos="830"/>
+          <w:tab w:val="left" w:pos="829" w:leader="none"/>
+          <w:tab w:val="left" w:pos="830" w:leader="none"/>
         </w:tabs>
-      </w:pPr>
-      <w:r>
+        <w:rPr/>
+      </w:pPr>
+      <w:r>
+        <w:rPr/>
         <w:t>Objetivos</w:t>
       </w:r>
     </w:p>
     <w:p>
       <w:pPr>
         <w:pStyle w:val="Corpodetexto"/>
-        <w:ind w:left="830"/>
-      </w:pPr>
-      <w:r>
+        <w:ind w:left="830" w:hanging="0"/>
+        <w:rPr/>
+      </w:pPr>
+      <w:r>
+        <w:rPr/>
         <w:t>Este software tem como objetivo resolver o problema das reservas de sala, laboratório e ambiente como piscina, auditório, campo de futebol e a quadra no IFPB – Campus Cajazeiras, ajudando tanto na eficiência como na rapidez das reservas.</w:t>
       </w:r>
     </w:p>
     <w:p>
       <w:pPr>
         <w:pStyle w:val="Corpodetexto"/>
-        <w:spacing w:before="10"/>
+        <w:spacing w:before="10" w:after="0"/>
         <w:rPr>
           <w:sz w:val="20"/>
         </w:rPr>
       </w:pPr>
+      <w:r>
+        <w:rPr>
+          <w:sz w:val="20"/>
+        </w:rPr>
+      </w:r>
     </w:p>
     <w:p>
       <w:pPr>
@@ -2413,31 +3173,40 @@
           <w:numId w:val="4"/>
         </w:numPr>
         <w:tabs>
-          <w:tab w:val="left" w:pos="829"/>
-          <w:tab w:val="left" w:pos="830"/>
+          <w:tab w:val="left" w:pos="829" w:leader="none"/>
+          <w:tab w:val="left" w:pos="830" w:leader="none"/>
         </w:tabs>
-      </w:pPr>
-      <w:r>
+        <w:rPr/>
+      </w:pPr>
+      <w:r>
+        <w:rPr/>
         <w:t>Público Alvo</w:t>
       </w:r>
     </w:p>
     <w:p>
       <w:pPr>
         <w:pStyle w:val="Corpodetexto"/>
-        <w:ind w:left="830"/>
-      </w:pPr>
-      <w:r>
+        <w:ind w:left="830" w:hanging="0"/>
+        <w:rPr/>
+      </w:pPr>
+      <w:r>
+        <w:rPr/>
         <w:t>Temos como público alvo os professores e alunos do Campus.</w:t>
       </w:r>
     </w:p>
     <w:p>
       <w:pPr>
         <w:pStyle w:val="Corpodetexto"/>
-        <w:spacing w:before="10"/>
+        <w:spacing w:before="10" w:after="0"/>
         <w:rPr>
           <w:sz w:val="20"/>
         </w:rPr>
       </w:pPr>
+      <w:r>
+        <w:rPr>
+          <w:sz w:val="20"/>
+        </w:rPr>
+      </w:r>
     </w:p>
     <w:p>
       <w:pPr>
@@ -2447,54 +3216,65 @@
           <w:numId w:val="4"/>
         </w:numPr>
         <w:tabs>
-          <w:tab w:val="left" w:pos="829"/>
-          <w:tab w:val="left" w:pos="830"/>
+          <w:tab w:val="left" w:pos="829" w:leader="none"/>
+          <w:tab w:val="left" w:pos="830" w:leader="none"/>
         </w:tabs>
-      </w:pPr>
-      <w:r>
+        <w:rPr/>
+      </w:pPr>
+      <w:r>
+        <w:rPr/>
         <w:t>Escopo do Produto</w:t>
       </w:r>
     </w:p>
     <w:p>
       <w:pPr>
         <w:pStyle w:val="Corpodetexto"/>
-        <w:ind w:left="830"/>
-      </w:pPr>
-      <w:r>
+        <w:ind w:left="830" w:hanging="0"/>
+        <w:rPr/>
+      </w:pPr>
+      <w:r>
+        <w:rPr/>
         <w:t>[Descrição geral sobre como o produto será usado e quais as funcionalidades dele.]</w:t>
       </w:r>
     </w:p>
     <w:p>
       <w:pPr>
         <w:pStyle w:val="Corpodetexto"/>
-        <w:spacing w:before="10"/>
+        <w:spacing w:before="10" w:after="0"/>
         <w:rPr>
           <w:sz w:val="20"/>
         </w:rPr>
       </w:pPr>
+      <w:r>
+        <w:rPr>
+          <w:sz w:val="20"/>
+        </w:rPr>
+      </w:r>
     </w:p>
     <w:p>
       <w:pPr>
         <w:pStyle w:val="Ttulo2"/>
         <w:tabs>
-          <w:tab w:val="left" w:pos="829"/>
+          <w:tab w:val="left" w:pos="829" w:leader="none"/>
         </w:tabs>
-        <w:ind w:left="121" w:firstLine="0"/>
-      </w:pPr>
-      <w:r>
+        <w:ind w:left="121" w:hanging="0"/>
+        <w:rPr/>
+      </w:pPr>
+      <w:r>
+        <w:rPr/>
         <w:t>1.1</w:t>
-      </w:r>
-      <w:r>
         <w:tab/>
         <w:t>Definições, acrônimos e abreviações</w:t>
       </w:r>
     </w:p>
     <w:p>
       <w:pPr>
-        <w:spacing w:before="120"/>
-        <w:ind w:left="830"/>
+        <w:pStyle w:val="Normal"/>
+        <w:spacing w:before="120" w:after="0"/>
+        <w:ind w:left="830" w:hanging="0"/>
         <w:jc w:val="both"/>
         <w:rPr>
+          <w:b/>
           <w:b/>
           <w:sz w:val="24"/>
         </w:rPr>
@@ -2512,6 +3292,7 @@
         <w:pStyle w:val="Corpodetexto"/>
         <w:ind w:left="121" w:right="193" w:firstLine="709"/>
         <w:jc w:val="both"/>
+        <w:rPr/>
       </w:pPr>
       <w:r>
         <w:rPr>
@@ -2520,6 +3301,7 @@
         <w:t xml:space="preserve">Essencial: </w:t>
       </w:r>
       <w:r>
+        <w:rPr/>
         <w:t>indica que o requisito é imprescindível para o funcionamento do sistema. Requisitos essenciais devem ser implementados desde as primeiras iterações do desenvolvimento construção do sistema.</w:t>
       </w:r>
     </w:p>
@@ -2528,6 +3310,7 @@
         <w:pStyle w:val="Corpodetexto"/>
         <w:ind w:left="121" w:right="193" w:firstLine="709"/>
         <w:jc w:val="both"/>
+        <w:rPr/>
       </w:pPr>
       <w:r>
         <w:rPr>
@@ -2536,6 +3319,7 @@
         <w:t xml:space="preserve">Importante: </w:t>
       </w:r>
       <w:r>
+        <w:rPr/>
         <w:t xml:space="preserve">indica que o requisito não é essencial para o funcionamento do </w:t>
       </w:r>
       <w:r>
@@ -2545,6 +3329,7 @@
         <w:t xml:space="preserve">sistema, </w:t>
       </w:r>
       <w:r>
+        <w:rPr/>
         <w:t xml:space="preserve">contudo seu funcionamento, sem implementação do requisito, se torna insatisfatório. Requisitos importantes devem ser implantados o mais rápido possível, porém não impede que apenas </w:t>
       </w:r>
       <w:r>
@@ -2554,6 +3339,7 @@
         <w:t xml:space="preserve">parte </w:t>
       </w:r>
       <w:r>
+        <w:rPr/>
         <w:t>do sistema seja implantada.</w:t>
       </w:r>
     </w:p>
@@ -2562,6 +3348,7 @@
         <w:pStyle w:val="Corpodetexto"/>
         <w:ind w:left="121" w:right="193" w:firstLine="709"/>
         <w:jc w:val="both"/>
+        <w:rPr/>
       </w:pPr>
       <w:r>
         <w:rPr>
@@ -2570,30 +3357,36 @@
         <w:t xml:space="preserve">Desejável: </w:t>
       </w:r>
       <w:r>
+        <w:rPr/>
         <w:t>indica que o requisito não compromete as funcionalidades básicas do sistema, podendo funcionar de forma satisfatória sem ele. Requisitos desejáveis podem ser implantados por último, sem comprometer o funcionamento do sistema.</w:t>
       </w:r>
     </w:p>
     <w:p>
       <w:pPr>
         <w:pStyle w:val="Corpodetexto"/>
-        <w:spacing w:before="10"/>
+        <w:spacing w:before="10" w:after="0"/>
         <w:rPr>
           <w:sz w:val="20"/>
         </w:rPr>
       </w:pPr>
+      <w:r>
+        <w:rPr>
+          <w:sz w:val="20"/>
+        </w:rPr>
+      </w:r>
     </w:p>
     <w:p>
       <w:pPr>
         <w:pStyle w:val="Ttulo2"/>
         <w:tabs>
-          <w:tab w:val="left" w:pos="829"/>
+          <w:tab w:val="left" w:pos="829" w:leader="none"/>
         </w:tabs>
-        <w:ind w:left="121" w:firstLine="0"/>
-      </w:pPr>
-      <w:r>
+        <w:ind w:left="121" w:hanging="0"/>
+        <w:rPr/>
+      </w:pPr>
+      <w:r>
+        <w:rPr/>
         <w:t>1.4</w:t>
-      </w:r>
-      <w:r>
         <w:tab/>
         <w:t>Referências</w:t>
       </w:r>
@@ -2603,32 +3396,39 @@
         <w:pStyle w:val="Corpodetexto"/>
         <w:ind w:left="121" w:right="192" w:firstLine="709"/>
         <w:jc w:val="both"/>
-      </w:pPr>
-      <w:r>
+        <w:rPr/>
+      </w:pPr>
+      <w:r>
+        <w:rPr/>
         <w:t>[Esta subseção apresenta uma lista completa de todos os documentos mencionados no documento Especificação dos Requisitos Funcionais. Especifique as fontes a partir das quais as referências podem ser obtidas.]</w:t>
       </w:r>
     </w:p>
     <w:p>
       <w:pPr>
         <w:pStyle w:val="Corpodetexto"/>
-        <w:spacing w:before="0"/>
+        <w:spacing w:before="0" w:after="0"/>
         <w:rPr>
           <w:sz w:val="26"/>
         </w:rPr>
       </w:pPr>
+      <w:r>
+        <w:rPr>
+          <w:sz w:val="26"/>
+        </w:rPr>
+      </w:r>
     </w:p>
     <w:p>
       <w:pPr>
         <w:pStyle w:val="Ttulo1"/>
         <w:tabs>
-          <w:tab w:val="left" w:pos="829"/>
+          <w:tab w:val="left" w:pos="829" w:leader="none"/>
         </w:tabs>
-        <w:ind w:left="121"/>
-      </w:pPr>
-      <w:r>
+        <w:ind w:left="121" w:hanging="0"/>
+        <w:rPr/>
+      </w:pPr>
+      <w:r>
+        <w:rPr/>
         <w:t>2.</w:t>
-      </w:r>
-      <w:r>
         <w:tab/>
         <w:t>Requisitos Funcionais</w:t>
       </w:r>
@@ -2638,19 +3438,18 @@
         <w:pStyle w:val="Corpodetexto"/>
         <w:ind w:left="121" w:right="193" w:firstLine="709"/>
         <w:jc w:val="both"/>
-      </w:pPr>
-      <w:r>
-        <w:t xml:space="preserve">[Listar as funcionalidades desejadas para o sistema. Cada funcionalidade deve ser identificada através de um identificador único (RF_XX, onde RF é a sigla para o Requisito Funcional e XX é um número identificador.). O objetivo desta seção é tornar compreensível às </w:t>
-      </w:r>
-      <w:r>
-        <w:lastRenderedPageBreak/>
-        <w:t>funcionalidades de um sistema.]</w:t>
-      </w:r>
-    </w:p>
-    <w:p>
-      <w:pPr>
-        <w:pStyle w:val="Corpodetexto"/>
-        <w:ind w:left="830"/>
+        <w:rPr/>
+      </w:pPr>
+      <w:r>
+        <w:rPr/>
+        <w:t>[Listar as funcionalidades desejadas para o sistema. Cada funcionalidade deve ser identificada através de um identificador único (RF_XX, onde RF é a sigla para o Requisito Funcional e XX é um número identificador.). O objetivo desta seção é tornar compreensível às funcionalidades de um sistema.]</w:t>
+      </w:r>
+    </w:p>
+    <w:p>
+      <w:pPr>
+        <w:pStyle w:val="Corpodetexto"/>
+        <w:ind w:left="830" w:hanging="0"/>
+        <w:rPr/>
       </w:pPr>
       <w:r>
         <w:rPr>
@@ -2659,38 +3458,49 @@
         <w:t xml:space="preserve">RF_01: </w:t>
       </w:r>
       <w:r>
-        <w:t>Cadastro de Usúario – Cadastra professores e alunos no sistema sendo que ambos devem informar sua matricula, um e-mail válido e uma senha.</w:t>
-      </w:r>
-    </w:p>
-    <w:p>
-      <w:pPr>
-        <w:pStyle w:val="Corpodetexto"/>
-        <w:ind w:left="121" w:right="193" w:firstLine="709"/>
-      </w:pPr>
-      <w:r>
-        <w:t>Fonte da Informação: [referência para o documento de onde foi retirado o requisito – transcrição da entrevista, notas...]</w:t>
-      </w:r>
-    </w:p>
-    <w:p>
-      <w:pPr>
-        <w:pStyle w:val="Corpodetexto"/>
-        <w:ind w:left="830"/>
-      </w:pPr>
-      <w:r>
+        <w:rPr/>
+        <w:t xml:space="preserve">Cadastro de </w:t>
+      </w:r>
+      <w:r>
+        <w:rPr/>
+        <w:t>Usuário</w:t>
+      </w:r>
+      <w:r>
+        <w:rPr/>
+        <w:t xml:space="preserve"> – Cadastra professores e alunos no sistema sendo que ambos devem informar sua matricula, um e-mail válido e uma senha. </w:t>
+      </w:r>
+      <w:r>
+        <w:rPr/>
+        <w:t>Se for professor a lista de disciplinas que o mesmo ministra também será cadastrado, se for aluno será informado qual curso.</w:t>
+      </w:r>
+    </w:p>
+    <w:p>
+      <w:pPr>
+        <w:pStyle w:val="Corpodetexto"/>
+        <w:ind w:left="830" w:hanging="0"/>
+        <w:rPr/>
+      </w:pPr>
+      <w:r>
+        <w:rPr/>
         <w:t>Prioridade: [X] Essencial [   ] Importante [   ] Desejável</w:t>
       </w:r>
     </w:p>
     <w:p>
       <w:pPr>
         <w:pStyle w:val="Corpodetexto"/>
-        <w:ind w:left="830"/>
-      </w:pPr>
-    </w:p>
-    <w:p>
-      <w:pPr>
-        <w:pStyle w:val="Corpodetexto"/>
-        <w:spacing w:before="90" w:line="343" w:lineRule="auto"/>
-        <w:ind w:left="830" w:right="1163"/>
+        <w:ind w:left="830" w:hanging="0"/>
+        <w:rPr/>
+      </w:pPr>
+      <w:r>
+        <w:rPr/>
+      </w:r>
+    </w:p>
+    <w:p>
+      <w:pPr>
+        <w:pStyle w:val="Corpodetexto"/>
+        <w:spacing w:lineRule="auto" w:line="343" w:before="90" w:after="0"/>
+        <w:ind w:left="830" w:right="1163" w:hanging="0"/>
+        <w:rPr/>
       </w:pPr>
       <w:r>
         <w:rPr>
@@ -2699,32 +3509,50 @@
         <w:t xml:space="preserve">RF_02: </w:t>
       </w:r>
       <w:r>
-        <w:t xml:space="preserve">Login de Usuario – Usuario deve inserir matricula e senha para poder logar no sistema. </w:t>
-      </w:r>
-    </w:p>
-    <w:p>
-      <w:pPr>
-        <w:pStyle w:val="Corpodetexto"/>
-        <w:spacing w:before="90" w:line="343" w:lineRule="auto"/>
-        <w:ind w:left="830" w:right="1163"/>
-      </w:pPr>
-      <w:r>
-        <w:t>Fonte da Informação:</w:t>
+        <w:rPr/>
+        <w:t xml:space="preserve">Login de </w:t>
+      </w:r>
+      <w:r>
+        <w:rPr/>
+        <w:t>Usuário</w:t>
+      </w:r>
+      <w:r>
+        <w:rPr/>
+        <w:t xml:space="preserve"> – </w:t>
+      </w:r>
+      <w:r>
+        <w:rPr/>
+        <w:t>Usuário</w:t>
+      </w:r>
+      <w:r>
+        <w:rPr/>
+        <w:t xml:space="preserve"> deve inserir matricula e senha para poder logar no sistema. </w:t>
+      </w:r>
+    </w:p>
+    <w:p>
+      <w:pPr>
+        <w:pStyle w:val="Corpodetexto"/>
+        <w:spacing w:lineRule="auto" w:line="343" w:before="90" w:after="0"/>
+        <w:ind w:left="830" w:right="1163" w:hanging="0"/>
+        <w:rPr/>
+      </w:pPr>
+      <w:r>
+        <w:rPr/>
       </w:r>
     </w:p>
     <w:p>
       <w:pPr>
         <w:pStyle w:val="Corpodetexto"/>
         <w:tabs>
-          <w:tab w:val="left" w:pos="3562"/>
+          <w:tab w:val="left" w:pos="3562" w:leader="none"/>
         </w:tabs>
-        <w:spacing w:before="3"/>
-        <w:ind w:left="830"/>
-      </w:pPr>
-      <w:r>
+        <w:spacing w:before="3" w:after="0"/>
+        <w:ind w:left="830" w:hanging="0"/>
+        <w:rPr/>
+      </w:pPr>
+      <w:r>
+        <w:rPr/>
         <w:t>Prioridade:  [X] Essencial</w:t>
-      </w:r>
-      <w:r>
         <w:tab/>
         <w:t>[   ] Importante  [   ] Desejável</w:t>
       </w:r>
@@ -2732,17 +3560,23 @@
     <w:p>
       <w:pPr>
         <w:pStyle w:val="Corpodetexto"/>
-        <w:spacing w:before="0"/>
+        <w:spacing w:before="0" w:after="0"/>
         <w:rPr>
           <w:sz w:val="26"/>
         </w:rPr>
       </w:pPr>
-    </w:p>
-    <w:p>
-      <w:pPr>
-        <w:pStyle w:val="Corpodetexto"/>
-        <w:spacing w:before="217" w:line="343" w:lineRule="auto"/>
-        <w:ind w:left="830" w:right="1163"/>
+      <w:r>
+        <w:rPr>
+          <w:sz w:val="26"/>
+        </w:rPr>
+      </w:r>
+    </w:p>
+    <w:p>
+      <w:pPr>
+        <w:pStyle w:val="Corpodetexto"/>
+        <w:spacing w:lineRule="auto" w:line="343" w:before="217" w:after="0"/>
+        <w:ind w:left="830" w:right="1163" w:hanging="0"/>
+        <w:rPr/>
       </w:pPr>
       <w:r>
         <w:rPr>
@@ -2751,32 +3585,42 @@
         <w:t xml:space="preserve">RF_03: </w:t>
       </w:r>
       <w:r>
-        <w:t>Cadastrar Sala – Admin deve cadastrar salas para serem reservadas. Deve ser cadastrado uma sigla para cada sala como por exemplo Sala01, no qual sempre que uma nova sala for cadastrada, ela deve ter o nome “Sala” no inicio e um numero distinto sequencial na frente. Dese ser cadastrado também o bloco aonde se encontra a sala e a capacidade de alunos.</w:t>
-      </w:r>
-    </w:p>
-    <w:p>
-      <w:pPr>
-        <w:pStyle w:val="Corpodetexto"/>
-        <w:spacing w:before="217" w:line="343" w:lineRule="auto"/>
-        <w:ind w:left="830" w:right="1163"/>
-      </w:pPr>
-      <w:r>
-        <w:t xml:space="preserve"> Fonte da Informação:</w:t>
+        <w:rPr/>
+        <w:t xml:space="preserve">Cadastrar Sala – Admin deve cadastrar salas para serem reservadas. Deve ser cadastrado uma sigla para cada sala como por exemplo Sala01, no qual sempre que uma nova sala for cadastrada, ela deve ter o nome “Sala” no inicio e um numero distinto sequencial na frente. </w:t>
+      </w:r>
+      <w:r>
+        <w:rPr/>
+        <w:t>Deve</w:t>
+      </w:r>
+      <w:r>
+        <w:rPr/>
+        <w:t xml:space="preserve"> ser cadastrado também o bloco aonde se encontra a sala e a capacidade de alunos.</w:t>
+      </w:r>
+    </w:p>
+    <w:p>
+      <w:pPr>
+        <w:pStyle w:val="Corpodetexto"/>
+        <w:spacing w:lineRule="auto" w:line="343" w:before="217" w:after="0"/>
+        <w:ind w:left="830" w:right="1163" w:hanging="0"/>
+        <w:rPr/>
+      </w:pPr>
+      <w:r>
+        <w:rPr/>
       </w:r>
     </w:p>
     <w:p>
       <w:pPr>
         <w:pStyle w:val="Corpodetexto"/>
         <w:tabs>
-          <w:tab w:val="left" w:pos="3562"/>
+          <w:tab w:val="left" w:pos="3562" w:leader="none"/>
         </w:tabs>
-        <w:spacing w:before="3"/>
-        <w:ind w:left="830"/>
-      </w:pPr>
-      <w:r>
+        <w:spacing w:before="3" w:after="0"/>
+        <w:ind w:left="830" w:hanging="0"/>
+        <w:rPr/>
+      </w:pPr>
+      <w:r>
+        <w:rPr/>
         <w:t>Prioridade:  [X] Essencial</w:t>
-      </w:r>
-      <w:r>
         <w:tab/>
         <w:t>[   ] Importante  [    ] Desejável</w:t>
       </w:r>
@@ -2784,17 +3628,20 @@
     <w:p>
       <w:pPr>
         <w:pStyle w:val="Corpodetexto"/>
-        <w:ind w:left="830"/>
-      </w:pPr>
-      <w:r>
+        <w:ind w:left="830" w:hanging="0"/>
+        <w:rPr/>
+      </w:pPr>
+      <w:r>
+        <w:rPr/>
         <w:t>.....</w:t>
       </w:r>
     </w:p>
     <w:p>
       <w:pPr>
         <w:pStyle w:val="Corpodetexto"/>
-        <w:spacing w:line="343" w:lineRule="auto"/>
-        <w:ind w:left="830" w:right="1056"/>
+        <w:spacing w:lineRule="auto" w:line="343"/>
+        <w:ind w:left="830" w:right="1056" w:hanging="0"/>
+        <w:rPr/>
       </w:pPr>
       <w:r>
         <w:rPr>
@@ -2803,32 +3650,39 @@
         <w:t xml:space="preserve">RF_04: </w:t>
       </w:r>
       <w:r>
-        <w:t>Cadastrar Laboratório – Admin deve cadastrar laboratórios para serem reservados. Deve ser cadastrado uma sigla para casa laboratório como por exemplo LabXX01, no qual sempre que um novo labratório for cadastrado, ele deve ter o nome “Lab” no inicio, no lugar do XX colocar a especialidade do laboratório como por exemplo LabInfo01 ou LabBio01, e um numero distinto sequencial na frente. Deve ser cadastrado também o bloco aonde se encontra o laboratório e a capacidade de alunos.</w:t>
-      </w:r>
-    </w:p>
-    <w:p>
-      <w:pPr>
-        <w:pStyle w:val="Corpodetexto"/>
-        <w:spacing w:line="343" w:lineRule="auto"/>
-        <w:ind w:left="830" w:right="1056"/>
-      </w:pPr>
-      <w:r>
-        <w:t>Fonte da Informação:</w:t>
+        <w:rPr/>
+        <w:t>Cadastrar Laboratório – Admin deve cadastrar laboratórios para serem reservados. Deve ser cadastrado uma sigla para ca</w:t>
+      </w:r>
+      <w:r>
+        <w:rPr/>
+        <w:t>d</w:t>
+      </w:r>
+      <w:r>
+        <w:rPr/>
+        <w:t>a laboratório como por exemplo LabXX01, no qual sempre que um novo lab</w:t>
+      </w:r>
+      <w:r>
+        <w:rPr/>
+        <w:t>or</w:t>
+      </w:r>
+      <w:r>
+        <w:rPr/>
+        <w:t>atório for cadastrado, ele deve ter o nome “Lab” no inicio, no lugar do XX colocar a especialidade do laboratório como por exemplo LabInfo01 ou LabBio01, e um numero distinto sequencial na frente. Deve ser cadastrado também o bloco onde se encontra o laboratório e a capacidade de alunos.</w:t>
       </w:r>
     </w:p>
     <w:p>
       <w:pPr>
         <w:pStyle w:val="Corpodetexto"/>
         <w:tabs>
-          <w:tab w:val="left" w:pos="3562"/>
+          <w:tab w:val="left" w:pos="3562" w:leader="none"/>
         </w:tabs>
-        <w:spacing w:before="2"/>
-        <w:ind w:left="830"/>
-      </w:pPr>
-      <w:r>
+        <w:spacing w:before="2" w:after="0"/>
+        <w:ind w:left="830" w:hanging="0"/>
+        <w:rPr/>
+      </w:pPr>
+      <w:r>
+        <w:rPr/>
         <w:t>Prioridade:  [X] Essencial</w:t>
-      </w:r>
-      <w:r>
         <w:tab/>
         <w:t>[   ] Importante  [   ] Desejável</w:t>
       </w:r>
@@ -2836,8 +3690,23 @@
     <w:p>
       <w:pPr>
         <w:pStyle w:val="Corpodetexto"/>
-        <w:spacing w:line="343" w:lineRule="auto"/>
-        <w:ind w:left="830" w:right="1056"/>
+        <w:tabs>
+          <w:tab w:val="left" w:pos="3562" w:leader="none"/>
+        </w:tabs>
+        <w:spacing w:before="2" w:after="0"/>
+        <w:ind w:left="830" w:hanging="0"/>
+        <w:rPr/>
+      </w:pPr>
+      <w:r>
+        <w:rPr/>
+      </w:r>
+    </w:p>
+    <w:p>
+      <w:pPr>
+        <w:pStyle w:val="Corpodetexto"/>
+        <w:spacing w:lineRule="auto" w:line="343"/>
+        <w:ind w:left="830" w:right="1056" w:hanging="0"/>
+        <w:rPr/>
       </w:pPr>
       <w:r>
         <w:rPr>
@@ -2846,51 +3715,47 @@
         <w:t xml:space="preserve">RF_05: </w:t>
       </w:r>
       <w:r>
-        <w:t xml:space="preserve">Cadastrar Ambiente – Admin deve cadastrar ambiente para serem reservados. Ambientes esses: Piscina, Quadra, Campo de Futebol e Auditório. Deve ser cadastrado o nome do ambiente como por exemplo “Piscina”, Bloco no </w:t>
-      </w:r>
-      <w:r>
-        <w:lastRenderedPageBreak/>
-        <w:t>qual o mesmo se encontra e alguma observação como por exemplo capacidade ou qual roupa adequada deve ser usada naquele ambiente, como por exemplo “Touca de Banho” no ambiente “Piscina”.</w:t>
-      </w:r>
-    </w:p>
-    <w:p>
-      <w:pPr>
-        <w:pStyle w:val="Corpodetexto"/>
-        <w:spacing w:line="343" w:lineRule="auto"/>
-        <w:ind w:left="830" w:right="1056"/>
-      </w:pPr>
-      <w:r>
-        <w:t>Fonte da Informação:</w:t>
+        <w:rPr/>
+        <w:t>Cadastrar Ambiente – Admin deve cadastrar ambiente para serem reservados. Ambientes esses: Piscina, Quadra, Campo de Futebol e Auditório. Deve ser cadastrado o nome do ambiente como por exemplo “Piscina”, Bloco no qual o mesmo se encontra e alguma observação como por exemplo capacidade ou qual roupa adequada deve ser usada naquele ambiente, como por exemplo “Touca de Banho” no ambiente “Piscina”.</w:t>
       </w:r>
     </w:p>
     <w:p>
       <w:pPr>
         <w:pStyle w:val="Corpodetexto"/>
         <w:tabs>
-          <w:tab w:val="left" w:pos="3562"/>
+          <w:tab w:val="left" w:pos="3562" w:leader="none"/>
         </w:tabs>
-        <w:spacing w:before="2"/>
-        <w:ind w:left="830"/>
-      </w:pPr>
-      <w:r>
+        <w:spacing w:before="2" w:after="0"/>
+        <w:ind w:left="830" w:hanging="0"/>
+        <w:rPr/>
+      </w:pPr>
+      <w:r>
+        <w:rPr/>
         <w:t>Prioridade:  [X] Essencial</w:t>
-      </w:r>
-      <w:r>
         <w:tab/>
-        <w:t xml:space="preserve">[   ] </w:t>
-      </w:r>
-      <w:r>
-        <w:t>Importante</w:t>
-      </w:r>
-      <w:r>
-        <w:t xml:space="preserve">  [   ] Desejável</w:t>
-      </w:r>
-    </w:p>
-    <w:p>
-      <w:pPr>
-        <w:pStyle w:val="Corpodetexto"/>
-        <w:spacing w:line="343" w:lineRule="auto"/>
-        <w:ind w:left="830" w:right="1056"/>
+        <w:t>[   ] Importante  [   ] Desejável</w:t>
+      </w:r>
+    </w:p>
+    <w:p>
+      <w:pPr>
+        <w:pStyle w:val="Corpodetexto"/>
+        <w:tabs>
+          <w:tab w:val="left" w:pos="3562" w:leader="none"/>
+        </w:tabs>
+        <w:spacing w:before="2" w:after="0"/>
+        <w:ind w:left="830" w:hanging="0"/>
+        <w:rPr/>
+      </w:pPr>
+      <w:r>
+        <w:rPr/>
+      </w:r>
+    </w:p>
+    <w:p>
+      <w:pPr>
+        <w:pStyle w:val="Corpodetexto"/>
+        <w:spacing w:lineRule="auto" w:line="343"/>
+        <w:ind w:left="830" w:right="1056" w:hanging="0"/>
+        <w:rPr/>
       </w:pPr>
       <w:r>
         <w:rPr>
@@ -2899,77 +3764,403 @@
         <w:t xml:space="preserve">RF_06: </w:t>
       </w:r>
       <w:r>
-        <w:t>Cadastrar DataShow</w:t>
-      </w:r>
-      <w:r>
+        <w:rPr/>
+        <w:t>Cadastrar DataShow – Admin deve cadastrar DataShow para serem reservados. Deve ser cadastrado uma sigla para cada DataShow como por exemplo “DS01” sendo o numero distinto e sequencial, deve também ser cadastrado alguma observação, se tiver, como por exemplo “Incluso com cabo HDMI”.</w:t>
+      </w:r>
+    </w:p>
+    <w:p>
+      <w:pPr>
+        <w:pStyle w:val="Corpodetexto"/>
+        <w:tabs>
+          <w:tab w:val="left" w:pos="3562" w:leader="none"/>
+        </w:tabs>
+        <w:spacing w:before="2" w:after="0"/>
+        <w:ind w:left="830" w:hanging="0"/>
+        <w:rPr/>
+      </w:pPr>
+      <w:r>
+        <w:rPr/>
+        <w:t>Prioridade:  [X] Essencial</w:t>
+        <w:tab/>
+        <w:t>[   ] Importante  [   ] Desejável</w:t>
+      </w:r>
+    </w:p>
+    <w:p>
+      <w:pPr>
+        <w:pStyle w:val="Corpodetexto"/>
+        <w:spacing w:lineRule="auto" w:line="343"/>
+        <w:ind w:left="830" w:right="1056" w:hanging="0"/>
+        <w:rPr>
+          <w:b/>
+          <w:b/>
+        </w:rPr>
+      </w:pPr>
+      <w:r>
+        <w:rPr/>
+      </w:r>
+    </w:p>
+    <w:p>
+      <w:pPr>
+        <w:pStyle w:val="Corpodetexto"/>
+        <w:spacing w:lineRule="auto" w:line="343"/>
+        <w:ind w:left="830" w:right="1056" w:hanging="0"/>
+        <w:rPr/>
+      </w:pPr>
+      <w:r>
+        <w:rPr>
+          <w:b/>
+        </w:rPr>
+        <w:t xml:space="preserve">RF_07: </w:t>
+      </w:r>
+      <w:r>
+        <w:rPr/>
+        <w:t xml:space="preserve">Remover Sala – Admin </w:t>
+      </w:r>
+      <w:r>
+        <w:rPr/>
+        <w:t>poderá</w:t>
+      </w:r>
+      <w:r>
+        <w:rPr/>
+        <w:t xml:space="preserve"> remover salas.</w:t>
+      </w:r>
+    </w:p>
+    <w:p>
+      <w:pPr>
+        <w:pStyle w:val="Corpodetexto"/>
+        <w:tabs>
+          <w:tab w:val="left" w:pos="3562" w:leader="none"/>
+        </w:tabs>
+        <w:spacing w:before="2" w:after="0"/>
+        <w:ind w:left="830" w:hanging="0"/>
+        <w:rPr/>
+      </w:pPr>
+      <w:r>
+        <w:rPr/>
+        <w:t>Prioridade:  [   ] Essencial</w:t>
+        <w:tab/>
+        <w:t>[X] Importante  [   ] Desejável</w:t>
+      </w:r>
+    </w:p>
+    <w:p>
+      <w:pPr>
+        <w:pStyle w:val="Corpodetexto"/>
+        <w:tabs>
+          <w:tab w:val="left" w:pos="3562" w:leader="none"/>
+        </w:tabs>
+        <w:spacing w:before="2" w:after="0"/>
+        <w:ind w:left="830" w:hanging="0"/>
+        <w:rPr/>
+      </w:pPr>
+      <w:r>
+        <w:rPr/>
+      </w:r>
+    </w:p>
+    <w:p>
+      <w:pPr>
+        <w:pStyle w:val="Corpodetexto"/>
+        <w:spacing w:lineRule="auto" w:line="343"/>
+        <w:ind w:left="830" w:right="1056" w:hanging="0"/>
+        <w:rPr/>
+      </w:pPr>
+      <w:r>
+        <w:rPr>
+          <w:b/>
+        </w:rPr>
+        <w:t xml:space="preserve">RF_08: </w:t>
+      </w:r>
+      <w:r>
+        <w:rPr/>
+        <w:t xml:space="preserve">Remover Laboratório – Admin </w:t>
+      </w:r>
+      <w:r>
+        <w:rPr/>
+        <w:t>poderá</w:t>
+      </w:r>
+      <w:r>
+        <w:rPr/>
+        <w:t xml:space="preserve"> remover laboratórios.</w:t>
+      </w:r>
+    </w:p>
+    <w:p>
+      <w:pPr>
+        <w:pStyle w:val="Corpodetexto"/>
+        <w:tabs>
+          <w:tab w:val="left" w:pos="3562" w:leader="none"/>
+        </w:tabs>
+        <w:spacing w:before="2" w:after="0"/>
+        <w:ind w:left="830" w:hanging="0"/>
+        <w:rPr/>
+      </w:pPr>
+      <w:r>
+        <w:rPr/>
+        <w:t>Prioridade:  [   ] Essencial</w:t>
+        <w:tab/>
+        <w:t>[X] Importante  [   ] Desejável</w:t>
+      </w:r>
+    </w:p>
+    <w:p>
+      <w:pPr>
+        <w:pStyle w:val="Corpodetexto"/>
+        <w:tabs>
+          <w:tab w:val="left" w:pos="3562" w:leader="none"/>
+        </w:tabs>
+        <w:spacing w:before="2" w:after="0"/>
+        <w:ind w:left="830" w:hanging="0"/>
+        <w:rPr/>
+      </w:pPr>
+      <w:r>
+        <w:rPr/>
+      </w:r>
+    </w:p>
+    <w:p>
+      <w:pPr>
+        <w:pStyle w:val="Corpodetexto"/>
+        <w:spacing w:lineRule="auto" w:line="343"/>
+        <w:ind w:left="830" w:right="1056" w:hanging="0"/>
+        <w:rPr/>
+      </w:pPr>
+      <w:r>
+        <w:rPr>
+          <w:b/>
+        </w:rPr>
+        <w:t xml:space="preserve">RF_09: </w:t>
+      </w:r>
+      <w:r>
+        <w:rPr/>
+        <w:t xml:space="preserve">Remover Ambiente – Admin </w:t>
+      </w:r>
+      <w:r>
+        <w:rPr/>
+        <w:t>poderá</w:t>
+      </w:r>
+      <w:r>
+        <w:rPr/>
+        <w:t xml:space="preserve"> remover ambiente.</w:t>
+      </w:r>
+    </w:p>
+    <w:p>
+      <w:pPr>
+        <w:pStyle w:val="Corpodetexto"/>
+        <w:tabs>
+          <w:tab w:val="left" w:pos="3562" w:leader="none"/>
+        </w:tabs>
+        <w:spacing w:before="2" w:after="0"/>
+        <w:ind w:left="830" w:hanging="0"/>
+        <w:rPr/>
+      </w:pPr>
+      <w:r>
+        <w:rPr/>
+        <w:t>Prioridade:  [   ] Essencial</w:t>
+        <w:tab/>
+        <w:t>[X] Importante  [   ] Desejável</w:t>
+      </w:r>
+    </w:p>
+    <w:p>
+      <w:pPr>
+        <w:pStyle w:val="Corpodetexto"/>
+        <w:tabs>
+          <w:tab w:val="left" w:pos="3562" w:leader="none"/>
+        </w:tabs>
+        <w:spacing w:before="2" w:after="0"/>
+        <w:ind w:left="830" w:hanging="0"/>
+        <w:rPr/>
+      </w:pPr>
+      <w:r>
+        <w:rPr/>
+      </w:r>
+    </w:p>
+    <w:p>
+      <w:pPr>
+        <w:pStyle w:val="Corpodetexto"/>
+        <w:spacing w:lineRule="auto" w:line="343"/>
+        <w:ind w:left="830" w:right="1056" w:hanging="0"/>
+        <w:rPr/>
+      </w:pPr>
+      <w:r>
+        <w:rPr>
+          <w:b/>
+        </w:rPr>
+        <w:t xml:space="preserve">RF_10: </w:t>
+      </w:r>
+      <w:r>
+        <w:rPr/>
+        <w:t xml:space="preserve">Remover </w:t>
+      </w:r>
+      <w:r>
+        <w:rPr/>
+        <w:t>Data Show</w:t>
+      </w:r>
+      <w:r>
+        <w:rPr/>
         <w:t xml:space="preserve"> – Admin </w:t>
       </w:r>
       <w:r>
-        <w:t>deve cadastrar DataShow para serem reservados. Deve ser cadastrado uma sigla para cada DataShow como por exemplo “DS01” sendo o numero distinto e sequencial, deve também ser cadastrado alguma observação, se tiver, como por exemplo “Incluso com cabo HDMI”.</w:t>
-      </w:r>
-    </w:p>
-    <w:p>
-      <w:pPr>
-        <w:pStyle w:val="Corpodetexto"/>
-        <w:spacing w:line="343" w:lineRule="auto"/>
-        <w:ind w:left="830" w:right="1056"/>
-      </w:pPr>
-      <w:r>
-        <w:t>Fonte da Informação:</w:t>
+        <w:rPr/>
+        <w:t>poderá</w:t>
+      </w:r>
+      <w:r>
+        <w:rPr/>
+        <w:t xml:space="preserve"> remover DataShow.</w:t>
       </w:r>
     </w:p>
     <w:p>
       <w:pPr>
         <w:pStyle w:val="Corpodetexto"/>
         <w:tabs>
-          <w:tab w:val="left" w:pos="3562"/>
+          <w:tab w:val="left" w:pos="3562" w:leader="none"/>
         </w:tabs>
-        <w:spacing w:before="2"/>
-        <w:ind w:left="830"/>
-      </w:pPr>
-      <w:r>
-        <w:t>Prioridade:  [</w:t>
-      </w:r>
-      <w:r>
-        <w:t>X</w:t>
-      </w:r>
-      <w:r>
-        <w:t>] Essencial</w:t>
-      </w:r>
-      <w:r>
+        <w:spacing w:before="2" w:after="0"/>
+        <w:ind w:left="830" w:hanging="0"/>
+        <w:rPr/>
+      </w:pPr>
+      <w:r>
+        <w:rPr/>
+        <w:t>Prioridade:  [   ] Essencial</w:t>
         <w:tab/>
-        <w:t>[</w:t>
-      </w:r>
-      <w:r>
-        <w:t xml:space="preserve">   </w:t>
-      </w:r>
-      <w:r>
-        <w:t xml:space="preserve">] </w:t>
-      </w:r>
-      <w:r>
-        <w:t>Importante</w:t>
-      </w:r>
-      <w:r>
-        <w:t xml:space="preserve">  [   ] Desejável</w:t>
-      </w:r>
-    </w:p>
-    <w:p>
-      <w:pPr>
-        <w:pStyle w:val="Corpodetexto"/>
-        <w:spacing w:line="343" w:lineRule="auto"/>
-        <w:ind w:left="830" w:right="1056"/>
-      </w:pPr>
-      <w:r>
-        <w:rPr>
-          <w:b/>
-        </w:rPr>
-        <w:t>RF_0</w:t>
-      </w:r>
-      <w:r>
-        <w:rPr>
-          <w:b/>
-        </w:rPr>
-        <w:t>7</w:t>
+        <w:t>[X] Importante  [   ] Desejável</w:t>
+      </w:r>
+    </w:p>
+    <w:p>
+      <w:pPr>
+        <w:pStyle w:val="Corpodetexto"/>
+        <w:tabs>
+          <w:tab w:val="left" w:pos="3562" w:leader="none"/>
+        </w:tabs>
+        <w:spacing w:before="2" w:after="0"/>
+        <w:ind w:left="830" w:hanging="0"/>
+        <w:rPr/>
+      </w:pPr>
+      <w:r>
+        <w:rPr/>
+      </w:r>
+    </w:p>
+    <w:p>
+      <w:pPr>
+        <w:pStyle w:val="Corpodetexto"/>
+        <w:spacing w:lineRule="auto" w:line="343"/>
+        <w:ind w:left="830" w:right="1056" w:hanging="0"/>
+        <w:rPr/>
+      </w:pPr>
+      <w:r>
+        <w:rPr>
+          <w:b/>
+        </w:rPr>
+        <w:t xml:space="preserve">RF_11: </w:t>
+      </w:r>
+      <w:r>
+        <w:rPr/>
+        <w:t xml:space="preserve">Pedido de Autorização – </w:t>
+      </w:r>
+      <w:r>
+        <w:rPr/>
+        <w:t>Usuário</w:t>
+      </w:r>
+      <w:r>
+        <w:rPr/>
+        <w:t xml:space="preserve"> aluno só pode realizar uma reserva com autorização de um professor, então o mesmo envia um pedido de autorização para um professor que também ficara </w:t>
+      </w:r>
+      <w:r>
+        <w:rPr/>
+        <w:t>responsável</w:t>
+      </w:r>
+      <w:r>
+        <w:rPr/>
+        <w:t xml:space="preserve"> pela reserva.</w:t>
+      </w:r>
+    </w:p>
+    <w:p>
+      <w:pPr>
+        <w:pStyle w:val="Corpodetexto"/>
+        <w:tabs>
+          <w:tab w:val="left" w:pos="3562" w:leader="none"/>
+        </w:tabs>
+        <w:spacing w:before="2" w:after="0"/>
+        <w:ind w:left="830" w:hanging="0"/>
+        <w:rPr/>
+      </w:pPr>
+      <w:r>
+        <w:rPr/>
+        <w:t>Prioridade:  [   ] Essencial</w:t>
+        <w:tab/>
+        <w:t>[X] Importante  [   ] Desejável</w:t>
+      </w:r>
+    </w:p>
+    <w:p>
+      <w:pPr>
+        <w:pStyle w:val="Corpodetexto"/>
+        <w:tabs>
+          <w:tab w:val="left" w:pos="3562" w:leader="none"/>
+        </w:tabs>
+        <w:spacing w:before="2" w:after="0"/>
+        <w:ind w:left="830" w:hanging="0"/>
+        <w:rPr/>
+      </w:pPr>
+      <w:r>
+        <w:rPr/>
+      </w:r>
+    </w:p>
+    <w:p>
+      <w:pPr>
+        <w:pStyle w:val="Corpodetexto"/>
+        <w:spacing w:lineRule="auto" w:line="343"/>
+        <w:ind w:left="830" w:right="1056" w:hanging="0"/>
+        <w:rPr/>
+      </w:pPr>
+      <w:r>
+        <w:rPr>
+          <w:b/>
+        </w:rPr>
+        <w:t xml:space="preserve">RF_12: </w:t>
+      </w:r>
+      <w:r>
+        <w:rPr/>
+        <w:t xml:space="preserve">Autorização – </w:t>
+      </w:r>
+      <w:r>
+        <w:rPr/>
+        <w:t>Usuário</w:t>
+      </w:r>
+      <w:r>
+        <w:rPr/>
+        <w:t xml:space="preserve"> professor pode autorizar ou não o requerimento do aluno.</w:t>
+      </w:r>
+    </w:p>
+    <w:p>
+      <w:pPr>
+        <w:pStyle w:val="Corpodetexto"/>
+        <w:tabs>
+          <w:tab w:val="left" w:pos="3562" w:leader="none"/>
+        </w:tabs>
+        <w:spacing w:before="2" w:after="0"/>
+        <w:ind w:left="830" w:hanging="0"/>
+        <w:rPr/>
+      </w:pPr>
+      <w:r>
+        <w:rPr/>
+        <w:t>Prioridade:  [   ] Essencial</w:t>
+        <w:tab/>
+        <w:t>[X] Importante  [   ] Desejável</w:t>
+      </w:r>
+    </w:p>
+    <w:p>
+      <w:pPr>
+        <w:pStyle w:val="Corpodetexto"/>
+        <w:spacing w:lineRule="auto" w:line="343"/>
+        <w:ind w:left="830" w:right="1056" w:hanging="0"/>
+        <w:rPr/>
+      </w:pPr>
+      <w:r>
+        <w:rPr>
+          <w:b/>
+        </w:rPr>
+        <w:t>RF_1</w:t>
+      </w:r>
+      <w:r>
+        <w:rPr>
+          <w:b/>
+        </w:rPr>
+        <w:t>3</w:t>
       </w:r>
       <w:r>
         <w:rPr>
@@ -2978,531 +4169,362 @@
         <w:t xml:space="preserve">: </w:t>
       </w:r>
       <w:r>
-        <w:t>Remover Sala – Admin podera remover salas.</w:t>
-      </w:r>
-    </w:p>
-    <w:p>
-      <w:pPr>
-        <w:pStyle w:val="Corpodetexto"/>
-        <w:spacing w:line="343" w:lineRule="auto"/>
-        <w:ind w:left="830" w:right="1056"/>
-      </w:pPr>
-      <w:r>
-        <w:t>Fonte da Informação:</w:t>
+        <w:rPr>
+          <w:b w:val="false"/>
+          <w:bCs w:val="false"/>
+        </w:rPr>
+        <w:t>Histórico</w:t>
+      </w:r>
+      <w:r>
+        <w:rPr/>
+        <w:t xml:space="preserve"> de Reservas – </w:t>
+      </w:r>
+      <w:r>
+        <w:rPr/>
+        <w:t>Usuário</w:t>
+      </w:r>
+      <w:r>
+        <w:rPr/>
+        <w:t xml:space="preserve"> </w:t>
+      </w:r>
+      <w:r>
+        <w:rPr/>
+        <w:t>poderá</w:t>
+      </w:r>
+      <w:r>
+        <w:rPr/>
+        <w:t xml:space="preserve"> visualizar todas as reservas podendo </w:t>
+      </w:r>
+      <w:r>
+        <w:rPr/>
+        <w:t>filtra</w:t>
+      </w:r>
+      <w:r>
+        <w:rPr/>
+        <w:t xml:space="preserve"> por mês ou sala.</w:t>
       </w:r>
     </w:p>
     <w:p>
       <w:pPr>
         <w:pStyle w:val="Corpodetexto"/>
         <w:tabs>
-          <w:tab w:val="left" w:pos="3562"/>
+          <w:tab w:val="left" w:pos="3562" w:leader="none"/>
         </w:tabs>
-        <w:spacing w:before="2"/>
-        <w:ind w:left="830"/>
-      </w:pPr>
-      <w:r>
+        <w:spacing w:before="2" w:after="0"/>
+        <w:ind w:left="830" w:hanging="0"/>
+        <w:rPr/>
+      </w:pPr>
+      <w:r>
+        <w:rPr/>
         <w:t>Prioridade:  [   ] Essencial</w:t>
-      </w:r>
-      <w:r>
         <w:tab/>
-        <w:t xml:space="preserve">[X] </w:t>
-      </w:r>
-      <w:r>
-        <w:t>Importante</w:t>
-      </w:r>
-      <w:r>
-        <w:t xml:space="preserve">  [   ] Desejável</w:t>
-      </w:r>
-    </w:p>
-    <w:p>
-      <w:pPr>
-        <w:pStyle w:val="Corpodetexto"/>
-        <w:spacing w:line="343" w:lineRule="auto"/>
-        <w:ind w:left="830" w:right="1056"/>
-      </w:pPr>
-      <w:r>
-        <w:rPr>
-          <w:b/>
-        </w:rPr>
-        <w:t>RF_0</w:t>
-      </w:r>
-      <w:r>
-        <w:rPr>
-          <w:b/>
-        </w:rPr>
-        <w:t>8</w:t>
-      </w:r>
-      <w:r>
-        <w:rPr>
-          <w:b/>
-        </w:rPr>
-        <w:t xml:space="preserve">: </w:t>
-      </w:r>
-      <w:r>
-        <w:t xml:space="preserve">Remover </w:t>
-      </w:r>
-      <w:r>
-        <w:t>Laboratório</w:t>
-      </w:r>
-      <w:r>
-        <w:t xml:space="preserve"> – Admin podera remover </w:t>
-      </w:r>
-      <w:r>
-        <w:t>laboratórios</w:t>
-      </w:r>
-      <w:r>
-        <w:t>.</w:t>
-      </w:r>
-    </w:p>
-    <w:p>
-      <w:pPr>
-        <w:pStyle w:val="Corpodetexto"/>
-        <w:spacing w:line="343" w:lineRule="auto"/>
-        <w:ind w:left="830" w:right="1056"/>
-      </w:pPr>
-      <w:r>
-        <w:t>Fonte da Informação:</w:t>
+        <w:t>[X] Importante  [   ] Desejável</w:t>
       </w:r>
     </w:p>
     <w:p>
       <w:pPr>
         <w:pStyle w:val="Corpodetexto"/>
         <w:tabs>
-          <w:tab w:val="left" w:pos="3562"/>
+          <w:tab w:val="left" w:pos="3562" w:leader="none"/>
         </w:tabs>
-        <w:spacing w:before="2"/>
-        <w:ind w:left="830"/>
-      </w:pPr>
-      <w:r>
-        <w:t>Prioridade:  [   ] Essencial</w:t>
-      </w:r>
-      <w:r>
-        <w:tab/>
-        <w:t xml:space="preserve">[X] </w:t>
-      </w:r>
-      <w:r>
-        <w:t>Importante</w:t>
-      </w:r>
-      <w:r>
-        <w:t xml:space="preserve">  [   ] Desejável</w:t>
-      </w:r>
-    </w:p>
-    <w:p>
-      <w:pPr>
-        <w:pStyle w:val="Corpodetexto"/>
-        <w:spacing w:line="343" w:lineRule="auto"/>
-        <w:ind w:left="830" w:right="1056"/>
-      </w:pPr>
-      <w:r>
-        <w:rPr>
-          <w:b/>
-        </w:rPr>
-        <w:t>RF_0</w:t>
-      </w:r>
-      <w:r>
-        <w:rPr>
-          <w:b/>
-        </w:rPr>
-        <w:t>9</w:t>
-      </w:r>
-      <w:r>
-        <w:rPr>
-          <w:b/>
-        </w:rPr>
-        <w:t xml:space="preserve">: </w:t>
-      </w:r>
-      <w:r>
-        <w:t xml:space="preserve">Remover </w:t>
-      </w:r>
-      <w:r>
-        <w:t xml:space="preserve">Ambiente </w:t>
-      </w:r>
-      <w:r>
-        <w:t xml:space="preserve">– Admin podera remover </w:t>
-      </w:r>
-      <w:r>
-        <w:t>ambiente</w:t>
-      </w:r>
-      <w:r>
-        <w:t>.</w:t>
-      </w:r>
-    </w:p>
-    <w:p>
-      <w:pPr>
-        <w:pStyle w:val="Corpodetexto"/>
-        <w:spacing w:line="343" w:lineRule="auto"/>
-        <w:ind w:left="830" w:right="1056"/>
-      </w:pPr>
-      <w:r>
-        <w:t>Fonte da Informação:</w:t>
-      </w:r>
+        <w:spacing w:before="2" w:after="0"/>
+        <w:ind w:left="830" w:hanging="0"/>
+        <w:rPr/>
+      </w:pPr>
+      <w:r>
+        <w:rPr/>
+      </w:r>
+      <w:bookmarkStart w:id="0" w:name="_GoBack"/>
+      <w:bookmarkStart w:id="1" w:name="_GoBack"/>
+      <w:bookmarkEnd w:id="1"/>
     </w:p>
     <w:p>
       <w:pPr>
         <w:pStyle w:val="Corpodetexto"/>
         <w:tabs>
-          <w:tab w:val="left" w:pos="3562"/>
+          <w:tab w:val="left" w:pos="3562" w:leader="none"/>
         </w:tabs>
-        <w:spacing w:before="2"/>
-        <w:ind w:left="830"/>
-      </w:pPr>
-      <w:r>
-        <w:t>Prioridade:  [   ] Essencial</w:t>
-      </w:r>
-      <w:r>
-        <w:tab/>
-        <w:t xml:space="preserve">[X] </w:t>
-      </w:r>
-      <w:r>
-        <w:t>Importante</w:t>
-      </w:r>
-      <w:r>
-        <w:t xml:space="preserve">  [   ] Desejável</w:t>
-      </w:r>
-    </w:p>
-    <w:p>
-      <w:pPr>
-        <w:pStyle w:val="Corpodetexto"/>
-        <w:spacing w:line="343" w:lineRule="auto"/>
-        <w:ind w:left="830" w:right="1056"/>
-      </w:pPr>
-      <w:r>
-        <w:rPr>
-          <w:b/>
-        </w:rPr>
-        <w:t>RF_</w:t>
-      </w:r>
-      <w:r>
-        <w:rPr>
-          <w:b/>
-        </w:rPr>
-        <w:t>10</w:t>
-      </w:r>
-      <w:r>
-        <w:rPr>
-          <w:b/>
-        </w:rPr>
-        <w:t xml:space="preserve">: </w:t>
-      </w:r>
-      <w:r>
-        <w:t xml:space="preserve">Remover </w:t>
-      </w:r>
-      <w:r>
-        <w:t>DataShow</w:t>
-      </w:r>
-      <w:r>
-        <w:t xml:space="preserve"> – Admin podera remover </w:t>
-      </w:r>
-      <w:r>
-        <w:t>DataShow</w:t>
-      </w:r>
-      <w:r>
-        <w:t>.</w:t>
-      </w:r>
-    </w:p>
-    <w:p>
-      <w:pPr>
-        <w:pStyle w:val="Corpodetexto"/>
-        <w:spacing w:line="343" w:lineRule="auto"/>
-        <w:ind w:left="830" w:right="1056"/>
-      </w:pPr>
-      <w:r>
-        <w:t>Fonte da Informação:</w:t>
+        <w:spacing w:before="2" w:after="0"/>
+        <w:ind w:left="830" w:hanging="0"/>
+        <w:rPr>
+          <w:b/>
+          <w:b/>
+          <w:bCs/>
+          <w:sz w:val="26"/>
+        </w:rPr>
+      </w:pPr>
+      <w:r>
+        <w:rPr>
+          <w:b/>
+          <w:bCs/>
+          <w:sz w:val="24"/>
+          <w:szCs w:val="24"/>
+        </w:rPr>
+        <w:t>RF_14:</w:t>
+      </w:r>
+      <w:r>
+        <w:rPr>
+          <w:b/>
+          <w:bCs/>
+          <w:sz w:val="26"/>
+        </w:rPr>
+        <w:t xml:space="preserve"> </w:t>
+      </w:r>
+      <w:r>
+        <w:rPr>
+          <w:b w:val="false"/>
+          <w:bCs w:val="false"/>
+          <w:sz w:val="26"/>
+        </w:rPr>
+        <w:t xml:space="preserve">Um </w:t>
+      </w:r>
+      <w:r>
+        <w:rPr>
+          <w:b w:val="false"/>
+          <w:bCs w:val="false"/>
+          <w:sz w:val="26"/>
+        </w:rPr>
+        <w:t>usuário</w:t>
+      </w:r>
+      <w:r>
+        <w:rPr>
+          <w:b w:val="false"/>
+          <w:bCs w:val="false"/>
+          <w:sz w:val="26"/>
+        </w:rPr>
+        <w:t xml:space="preserve"> pode </w:t>
+      </w:r>
+      <w:r>
+        <w:rPr>
+          <w:b w:val="false"/>
+          <w:bCs w:val="false"/>
+          <w:sz w:val="26"/>
+        </w:rPr>
+        <w:t>remover</w:t>
+      </w:r>
+      <w:r>
+        <w:rPr>
+          <w:b w:val="false"/>
+          <w:bCs w:val="false"/>
+          <w:sz w:val="26"/>
+        </w:rPr>
+        <w:t xml:space="preserve"> suas informações do sistema, caso resolva deixar de usar o mesmo.</w:t>
       </w:r>
     </w:p>
     <w:p>
       <w:pPr>
         <w:pStyle w:val="Corpodetexto"/>
         <w:tabs>
-          <w:tab w:val="left" w:pos="3562"/>
+          <w:tab w:val="left" w:pos="3562" w:leader="none"/>
         </w:tabs>
-        <w:spacing w:before="2"/>
-        <w:ind w:left="830"/>
-      </w:pPr>
-      <w:r>
-        <w:t>Prioridade:  [   ] Essencial</w:t>
-      </w:r>
-      <w:r>
-        <w:tab/>
-        <w:t xml:space="preserve">[X] </w:t>
-      </w:r>
-      <w:r>
-        <w:t>Importante</w:t>
-      </w:r>
-      <w:r>
-        <w:t xml:space="preserve">  [   ] Desejável</w:t>
-      </w:r>
-    </w:p>
-    <w:p>
-      <w:pPr>
-        <w:pStyle w:val="Corpodetexto"/>
-        <w:spacing w:line="343" w:lineRule="auto"/>
-        <w:ind w:left="830" w:right="1056"/>
-      </w:pPr>
-      <w:r>
-        <w:rPr>
-          <w:b/>
-        </w:rPr>
-        <w:t>RF_</w:t>
-      </w:r>
-      <w:r>
-        <w:rPr>
-          <w:b/>
-        </w:rPr>
-        <w:t>11</w:t>
-      </w:r>
-      <w:r>
-        <w:rPr>
-          <w:b/>
-        </w:rPr>
-        <w:t xml:space="preserve">: </w:t>
-      </w:r>
-      <w:r>
-        <w:t xml:space="preserve">Pedido de Autorização </w:t>
-      </w:r>
-      <w:r>
-        <w:t xml:space="preserve">– </w:t>
-      </w:r>
-      <w:r>
-        <w:t>Usuario aluno só pode realizar uma reserva com autorização de um professor, então o mesmo envia um pedido de autorização para um professor que também ficara responsavel pela reserva.</w:t>
-      </w:r>
-    </w:p>
-    <w:p>
-      <w:pPr>
-        <w:pStyle w:val="Corpodetexto"/>
-        <w:spacing w:line="343" w:lineRule="auto"/>
-        <w:ind w:left="830" w:right="1056"/>
-      </w:pPr>
-      <w:r>
-        <w:t>Fonte da Informação:</w:t>
+        <w:spacing w:before="2" w:after="0"/>
+        <w:ind w:left="830" w:hanging="0"/>
+        <w:rPr>
+          <w:b/>
+          <w:b/>
+          <w:bCs/>
+          <w:sz w:val="26"/>
+        </w:rPr>
+      </w:pPr>
+      <w:r>
+        <w:rPr>
+          <w:b w:val="false"/>
+          <w:bCs w:val="false"/>
+          <w:sz w:val="26"/>
+        </w:rPr>
+        <w:t>Prioridade: [   ]Essencial [   ]Importante [X] Desejável</w:t>
       </w:r>
     </w:p>
     <w:p>
       <w:pPr>
         <w:pStyle w:val="Corpodetexto"/>
         <w:tabs>
-          <w:tab w:val="left" w:pos="3562"/>
+          <w:tab w:val="left" w:pos="3562" w:leader="none"/>
         </w:tabs>
-        <w:spacing w:before="2"/>
-        <w:ind w:left="830"/>
-      </w:pPr>
-      <w:r>
-        <w:t>Prioridade:  [   ] Essencial</w:t>
-      </w:r>
-      <w:r>
-        <w:tab/>
-        <w:t xml:space="preserve">[X] </w:t>
-      </w:r>
-      <w:r>
-        <w:t>Importante</w:t>
-      </w:r>
-      <w:r>
-        <w:t xml:space="preserve">  [   ] Desejável</w:t>
-      </w:r>
-    </w:p>
-    <w:p>
-      <w:pPr>
-        <w:pStyle w:val="Corpodetexto"/>
-        <w:spacing w:line="343" w:lineRule="auto"/>
-        <w:ind w:left="830" w:right="1056"/>
-      </w:pPr>
-      <w:r>
-        <w:rPr>
-          <w:b/>
-        </w:rPr>
-        <w:t>RF_</w:t>
-      </w:r>
-      <w:r>
-        <w:rPr>
-          <w:b/>
-        </w:rPr>
-        <w:t>12</w:t>
-      </w:r>
-      <w:r>
-        <w:rPr>
-          <w:b/>
-        </w:rPr>
-        <w:t xml:space="preserve">: </w:t>
-      </w:r>
-      <w:r>
-        <w:t>Autorização</w:t>
-      </w:r>
-      <w:r>
-        <w:t xml:space="preserve"> – </w:t>
-      </w:r>
-      <w:r>
-        <w:t>Usuario professor pode autorizar ou não o requerimento do aluno.</w:t>
-      </w:r>
-    </w:p>
-    <w:p>
-      <w:pPr>
-        <w:pStyle w:val="Corpodetexto"/>
-        <w:spacing w:line="343" w:lineRule="auto"/>
-        <w:ind w:left="830" w:right="1056"/>
-      </w:pPr>
-      <w:r>
-        <w:lastRenderedPageBreak/>
-        <w:t>Fonte da Informação:</w:t>
+        <w:spacing w:before="2" w:after="0"/>
+        <w:ind w:left="830" w:hanging="0"/>
+        <w:rPr>
+          <w:sz w:val="26"/>
+        </w:rPr>
+      </w:pPr>
+      <w:r>
+        <w:rPr>
+          <w:sz w:val="26"/>
+        </w:rPr>
       </w:r>
     </w:p>
     <w:p>
       <w:pPr>
         <w:pStyle w:val="Corpodetexto"/>
         <w:tabs>
-          <w:tab w:val="left" w:pos="3562"/>
+          <w:tab w:val="left" w:pos="3562" w:leader="none"/>
         </w:tabs>
-        <w:spacing w:before="2"/>
-        <w:ind w:left="830"/>
-      </w:pPr>
-      <w:r>
-        <w:t>Prioridade:  [   ] Essencial</w:t>
-      </w:r>
-      <w:r>
-        <w:tab/>
-        <w:t xml:space="preserve">[X] </w:t>
-      </w:r>
-      <w:r>
-        <w:t>Importante</w:t>
-      </w:r>
-      <w:r>
-        <w:t xml:space="preserve">  [   ] Desejável</w:t>
-      </w:r>
-    </w:p>
-    <w:p>
-      <w:pPr>
-        <w:pStyle w:val="Corpodetexto"/>
-        <w:spacing w:line="343" w:lineRule="auto"/>
-        <w:ind w:left="830" w:right="1056"/>
-      </w:pPr>
-      <w:r>
-        <w:rPr>
-          <w:b/>
-        </w:rPr>
-        <w:t xml:space="preserve">RF_12: </w:t>
-      </w:r>
-      <w:r>
-        <w:t>Historico de Reservas</w:t>
-      </w:r>
-      <w:r>
-        <w:t xml:space="preserve"> – </w:t>
-      </w:r>
-      <w:r>
-        <w:t>Usuario podera visualizar todas as reservas podendo filtar por mês ou sala.</w:t>
-      </w:r>
-    </w:p>
-    <w:p>
-      <w:pPr>
-        <w:pStyle w:val="Corpodetexto"/>
-        <w:spacing w:line="343" w:lineRule="auto"/>
-        <w:ind w:left="830" w:right="1056"/>
-      </w:pPr>
-      <w:r>
-        <w:t>Fonte da Informação:</w:t>
+        <w:spacing w:before="2" w:after="0"/>
+        <w:ind w:left="830" w:hanging="0"/>
+        <w:rPr>
+          <w:b/>
+          <w:b/>
+          <w:bCs/>
+          <w:sz w:val="26"/>
+        </w:rPr>
+      </w:pPr>
+      <w:r>
+        <w:rPr>
+          <w:b/>
+          <w:bCs/>
+          <w:sz w:val="24"/>
+          <w:szCs w:val="24"/>
+        </w:rPr>
+        <w:t>RF_1</w:t>
+      </w:r>
+      <w:r>
+        <w:rPr>
+          <w:b/>
+          <w:bCs/>
+          <w:sz w:val="24"/>
+          <w:szCs w:val="24"/>
+        </w:rPr>
+        <w:t>5</w:t>
+      </w:r>
+      <w:r>
+        <w:rPr>
+          <w:b/>
+          <w:bCs/>
+          <w:sz w:val="24"/>
+          <w:szCs w:val="24"/>
+        </w:rPr>
+        <w:t>:</w:t>
+      </w:r>
+      <w:r>
+        <w:rPr>
+          <w:b/>
+          <w:bCs/>
+          <w:sz w:val="26"/>
+        </w:rPr>
+        <w:t xml:space="preserve"> </w:t>
+      </w:r>
+      <w:r>
+        <w:rPr>
+          <w:b w:val="false"/>
+          <w:bCs w:val="false"/>
+          <w:sz w:val="26"/>
+        </w:rPr>
+        <w:t xml:space="preserve">Um </w:t>
+      </w:r>
+      <w:r>
+        <w:rPr>
+          <w:b w:val="false"/>
+          <w:bCs w:val="false"/>
+          <w:sz w:val="26"/>
+        </w:rPr>
+        <w:t>usuário</w:t>
+      </w:r>
+      <w:r>
+        <w:rPr>
+          <w:b w:val="false"/>
+          <w:bCs w:val="false"/>
+          <w:sz w:val="26"/>
+        </w:rPr>
+        <w:t xml:space="preserve"> pode </w:t>
+      </w:r>
+      <w:r>
+        <w:rPr>
+          <w:b w:val="false"/>
+          <w:bCs w:val="false"/>
+          <w:sz w:val="26"/>
+        </w:rPr>
+        <w:t>atualizar suas informações do sistema, a qualquer momento</w:t>
       </w:r>
     </w:p>
     <w:p>
       <w:pPr>
         <w:pStyle w:val="Corpodetexto"/>
         <w:tabs>
-          <w:tab w:val="left" w:pos="3562"/>
+          <w:tab w:val="left" w:pos="3562" w:leader="none"/>
         </w:tabs>
-        <w:spacing w:before="2"/>
-        <w:ind w:left="830"/>
-      </w:pPr>
-      <w:r>
-        <w:t>Prioridade:  [   ] Essencial</w:t>
-      </w:r>
-      <w:r>
-        <w:tab/>
-        <w:t xml:space="preserve">[X] </w:t>
-      </w:r>
-      <w:r>
-        <w:t>Importante</w:t>
-      </w:r>
-      <w:r>
-        <w:t xml:space="preserve">  [   ] Desejável</w:t>
+        <w:spacing w:before="2" w:after="0"/>
+        <w:ind w:left="830" w:hanging="0"/>
+        <w:rPr>
+          <w:b/>
+          <w:b/>
+          <w:bCs/>
+          <w:sz w:val="26"/>
+        </w:rPr>
+      </w:pPr>
+      <w:r>
+        <w:rPr>
+          <w:b w:val="false"/>
+          <w:bCs w:val="false"/>
+          <w:sz w:val="26"/>
+        </w:rPr>
+        <w:t>Prioridade: [   ]Essencial [   ]Importante [X] Desejável</w:t>
       </w:r>
     </w:p>
     <w:p>
       <w:pPr>
         <w:pStyle w:val="Corpodetexto"/>
         <w:tabs>
-          <w:tab w:val="left" w:pos="3562"/>
+          <w:tab w:val="left" w:pos="3562" w:leader="none"/>
         </w:tabs>
-        <w:spacing w:before="2"/>
-        <w:ind w:left="830"/>
-      </w:pPr>
-      <w:bookmarkStart w:id="0" w:name="_GoBack"/>
-      <w:bookmarkEnd w:id="0"/>
+        <w:spacing w:before="2" w:after="0"/>
+        <w:ind w:left="830" w:hanging="0"/>
+        <w:rPr>
+          <w:b w:val="false"/>
+          <w:b w:val="false"/>
+          <w:bCs w:val="false"/>
+        </w:rPr>
+      </w:pPr>
+      <w:r>
+        <w:rPr>
+          <w:b/>
+          <w:bCs/>
+          <w:sz w:val="26"/>
+        </w:rPr>
+      </w:r>
     </w:p>
     <w:p>
       <w:pPr>
         <w:pStyle w:val="Corpodetexto"/>
         <w:tabs>
-          <w:tab w:val="left" w:pos="3562"/>
+          <w:tab w:val="left" w:pos="3562" w:leader="none"/>
         </w:tabs>
-        <w:spacing w:before="2"/>
-        <w:ind w:left="830"/>
-      </w:pPr>
+        <w:spacing w:before="2" w:after="0"/>
+        <w:ind w:left="830" w:hanging="0"/>
+        <w:rPr>
+          <w:b w:val="false"/>
+          <w:b w:val="false"/>
+          <w:bCs w:val="false"/>
+        </w:rPr>
+      </w:pPr>
+      <w:r>
+        <w:rPr>
+          <w:b/>
+          <w:bCs/>
+          <w:sz w:val="26"/>
+        </w:rPr>
+      </w:r>
     </w:p>
     <w:p>
       <w:pPr>
         <w:pStyle w:val="Corpodetexto"/>
         <w:tabs>
-          <w:tab w:val="left" w:pos="3562"/>
+          <w:tab w:val="left" w:pos="3562" w:leader="none"/>
         </w:tabs>
-        <w:spacing w:before="2"/>
-        <w:ind w:left="830"/>
-      </w:pPr>
-    </w:p>
-    <w:p>
-      <w:pPr>
-        <w:pStyle w:val="Corpodetexto"/>
-        <w:tabs>
-          <w:tab w:val="left" w:pos="3562"/>
-        </w:tabs>
-        <w:spacing w:before="2"/>
-        <w:ind w:left="830"/>
-      </w:pPr>
-    </w:p>
-    <w:p>
-      <w:pPr>
-        <w:pStyle w:val="Corpodetexto"/>
-        <w:tabs>
-          <w:tab w:val="left" w:pos="3562"/>
-        </w:tabs>
-        <w:spacing w:before="2"/>
-        <w:ind w:left="830"/>
-      </w:pPr>
-    </w:p>
-    <w:p>
-      <w:pPr>
-        <w:pStyle w:val="Corpodetexto"/>
-        <w:tabs>
-          <w:tab w:val="left" w:pos="3562"/>
-        </w:tabs>
-        <w:spacing w:before="2"/>
-        <w:ind w:left="830"/>
-      </w:pPr>
-    </w:p>
-    <w:p>
-      <w:pPr>
-        <w:pStyle w:val="Corpodetexto"/>
-        <w:tabs>
-          <w:tab w:val="left" w:pos="3562"/>
-        </w:tabs>
-        <w:spacing w:before="2"/>
-        <w:ind w:left="830"/>
-      </w:pPr>
-    </w:p>
-    <w:p>
-      <w:pPr>
-        <w:pStyle w:val="Corpodetexto"/>
-        <w:spacing w:before="0"/>
-        <w:rPr>
+        <w:spacing w:before="2" w:after="0"/>
+        <w:ind w:left="830" w:hanging="0"/>
+        <w:rPr>
+          <w:b w:val="false"/>
+          <w:b w:val="false"/>
+          <w:bCs w:val="false"/>
+        </w:rPr>
+      </w:pPr>
+      <w:r>
+        <w:rPr>
+          <w:b/>
+          <w:bCs/>
           <w:sz w:val="26"/>
         </w:rPr>
-      </w:pPr>
+      </w:r>
     </w:p>
     <w:p>
       <w:pPr>
@@ -3512,11 +4534,13 @@
           <w:numId w:val="3"/>
         </w:numPr>
         <w:tabs>
-          <w:tab w:val="left" w:pos="840"/>
-          <w:tab w:val="left" w:pos="841"/>
+          <w:tab w:val="left" w:pos="840" w:leader="none"/>
+          <w:tab w:val="left" w:pos="841" w:leader="none"/>
         </w:tabs>
-      </w:pPr>
-      <w:r>
+        <w:rPr/>
+      </w:pPr>
+      <w:r>
+        <w:rPr/>
         <w:t>Requisitos Não-Funcionais</w:t>
       </w:r>
     </w:p>
@@ -3525,93 +4549,118 @@
         <w:pStyle w:val="Corpodetexto"/>
         <w:ind w:left="121" w:right="193" w:firstLine="709"/>
         <w:jc w:val="both"/>
-      </w:pPr>
-      <w:r>
-        <w:t>[Listar os requisitos não-funcionais do sistema. Cada requisito não-funcional deve ser identificado através de um identificador único (RNF_XX, onde RNF é a sigla para Requisito Não-Funcional e XX é um número identificador. O objetivo desta seção é descrever as possíveis restrições de um sistema.]</w:t>
-      </w:r>
-    </w:p>
-    <w:p>
-      <w:pPr>
-        <w:pStyle w:val="Corpodetexto"/>
-        <w:ind w:left="121" w:right="192" w:firstLine="709"/>
+        <w:rPr/>
+      </w:pPr>
+      <w:r>
+        <w:rPr/>
+        <w:t>[Listar os requisitos não-funcionais do sistema. Cada requisito não-funcional deve ser identificado através de um identificador único (RNF_XX, onde RNF é a sigla para Requisito Não-Funcional e XX é um número identificador. O objetivo desta seção é descrever as possíveis restrições de um sistema.</w:t>
+      </w:r>
+      <w:r>
+        <w:rPr/>
+        <w:t>]</w:t>
+      </w:r>
+    </w:p>
+    <w:p>
+      <w:pPr>
+        <w:pStyle w:val="Corpodetexto"/>
+        <w:ind w:left="121" w:right="192" w:hanging="0"/>
         <w:jc w:val="both"/>
-      </w:pPr>
-      <w:r>
-        <w:rPr>
-          <w:b/>
-        </w:rPr>
+        <w:rPr/>
+      </w:pPr>
+      <w:r>
+        <w:rPr>
+          <w:b/>
+        </w:rPr>
+        <w:tab/>
         <w:t>RNF_01</w:t>
       </w:r>
       <w:r>
+        <w:rPr/>
+        <w:t xml:space="preserve">: </w:t>
+      </w:r>
+      <w:r>
+        <w:rPr/>
+        <w:t xml:space="preserve">Segurança – validação dos dados, e garantia de que as informações não vão se </w:t>
+        <w:tab/>
+        <w:t>perder no meio das requisições, e garantir que os dados não vão cair na mão de terceiros.</w:t>
+      </w:r>
+    </w:p>
+    <w:p>
+      <w:pPr>
+        <w:pStyle w:val="Corpodetexto"/>
+        <w:ind w:hanging="0"/>
+        <w:jc w:val="both"/>
+        <w:rPr/>
+      </w:pPr>
+      <w:r>
+        <w:rPr/>
+        <w:tab/>
+        <w:t xml:space="preserve">Prioridade: [ </w:t>
+      </w:r>
+      <w:r>
+        <w:rPr/>
+        <w:t xml:space="preserve">X </w:t>
+      </w:r>
+      <w:r>
+        <w:rPr/>
+        <w:t>] Essencial [ ] Importante [ ] Desejável</w:t>
+      </w:r>
+    </w:p>
+    <w:p>
+      <w:pPr>
+        <w:pStyle w:val="Corpodetexto"/>
+        <w:spacing w:before="0" w:after="0"/>
+        <w:rPr>
+          <w:sz w:val="26"/>
+        </w:rPr>
+      </w:pPr>
+      <w:r>
+        <w:rPr>
+          <w:sz w:val="26"/>
+        </w:rPr>
+      </w:r>
+    </w:p>
+    <w:p>
+      <w:pPr>
+        <w:pStyle w:val="Corpodetexto"/>
+        <w:spacing w:before="217" w:after="0"/>
+        <w:ind w:left="121" w:right="1056" w:firstLine="709"/>
+        <w:rPr/>
+      </w:pPr>
+      <w:r>
+        <w:rPr>
+          <w:b/>
+        </w:rPr>
+        <w:t>RNF_02</w:t>
+      </w:r>
+      <w:r>
+        <w:rPr/>
         <w:t>: &lt;Nome do Requisito Não-Funcional&gt; - &lt;Descrição do Requisito Não- Funcional&gt;</w:t>
       </w:r>
     </w:p>
     <w:p>
       <w:pPr>
         <w:pStyle w:val="Corpodetexto"/>
-        <w:ind w:left="830"/>
-        <w:jc w:val="both"/>
-      </w:pPr>
-      <w:r>
+        <w:ind w:left="830" w:hanging="0"/>
+        <w:rPr/>
+      </w:pPr>
+      <w:r>
+        <w:rPr/>
         <w:t>Fonte da Informação:</w:t>
       </w:r>
     </w:p>
     <w:p>
       <w:pPr>
         <w:pStyle w:val="Corpodetexto"/>
-        <w:ind w:left="830"/>
-        <w:jc w:val="both"/>
-      </w:pPr>
-      <w:r>
-        <w:t>Prioridade: [ ] Essencial [ ] Importante [ ] Desejável</w:t>
-      </w:r>
-    </w:p>
-    <w:p>
-      <w:pPr>
-        <w:pStyle w:val="Corpodetexto"/>
-        <w:spacing w:before="0"/>
-        <w:rPr>
-          <w:sz w:val="26"/>
-        </w:rPr>
-      </w:pPr>
-    </w:p>
-    <w:p>
-      <w:pPr>
-        <w:pStyle w:val="Corpodetexto"/>
-        <w:spacing w:before="217"/>
-        <w:ind w:left="121" w:right="1056" w:firstLine="709"/>
-      </w:pPr>
-      <w:r>
-        <w:rPr>
-          <w:b/>
-        </w:rPr>
-        <w:t>RNF_02</w:t>
-      </w:r>
-      <w:r>
-        <w:t>: &lt;Nome do Requisito Não-Funcional&gt; - &lt;Descrição do Requisito Não- Funcional&gt;</w:t>
-      </w:r>
-    </w:p>
-    <w:p>
-      <w:pPr>
-        <w:pStyle w:val="Corpodetexto"/>
-        <w:ind w:left="830"/>
-      </w:pPr>
-      <w:r>
-        <w:t>Fonte da Informação:</w:t>
-      </w:r>
-    </w:p>
-    <w:p>
-      <w:pPr>
-        <w:pStyle w:val="Corpodetexto"/>
         <w:tabs>
-          <w:tab w:val="left" w:pos="3562"/>
+          <w:tab w:val="left" w:pos="3562" w:leader="none"/>
         </w:tabs>
-        <w:ind w:left="830"/>
-      </w:pPr>
-      <w:r>
+        <w:ind w:left="830" w:hanging="0"/>
+        <w:rPr/>
+      </w:pPr>
+      <w:r>
+        <w:rPr/>
         <w:t>Prioridade:  [   ] Essencial</w:t>
-      </w:r>
-      <w:r>
         <w:tab/>
         <w:t>[ ] Importante [ ] Desejável</w:t>
       </w:r>
@@ -3619,17 +4668,23 @@
     <w:p>
       <w:pPr>
         <w:pStyle w:val="Corpodetexto"/>
-        <w:spacing w:before="0"/>
+        <w:spacing w:before="0" w:after="0"/>
         <w:rPr>
           <w:sz w:val="26"/>
         </w:rPr>
       </w:pPr>
-    </w:p>
-    <w:p>
-      <w:pPr>
-        <w:pStyle w:val="Corpodetexto"/>
-        <w:spacing w:before="217"/>
+      <w:r>
+        <w:rPr>
+          <w:sz w:val="26"/>
+        </w:rPr>
+      </w:r>
+    </w:p>
+    <w:p>
+      <w:pPr>
+        <w:pStyle w:val="Corpodetexto"/>
+        <w:spacing w:before="217" w:after="0"/>
         <w:ind w:left="121" w:right="1056" w:firstLine="709"/>
+        <w:rPr/>
       </w:pPr>
       <w:r>
         <w:rPr>
@@ -3638,15 +4693,18 @@
         <w:t>RNF_03</w:t>
       </w:r>
       <w:r>
+        <w:rPr/>
         <w:t>: &lt;Nome do Requisito Não-Funcional&gt; - &lt;Descrição do Requisito Não- Funcional&gt;</w:t>
       </w:r>
     </w:p>
     <w:p>
       <w:pPr>
         <w:pStyle w:val="Corpodetexto"/>
-        <w:ind w:left="830"/>
-      </w:pPr>
-      <w:r>
+        <w:ind w:left="830" w:hanging="0"/>
+        <w:rPr/>
+      </w:pPr>
+      <w:r>
+        <w:rPr/>
         <w:t>Fonte da Informação:</w:t>
       </w:r>
     </w:p>
@@ -3654,50 +4712,60 @@
       <w:pPr>
         <w:pStyle w:val="Corpodetexto"/>
         <w:tabs>
-          <w:tab w:val="left" w:pos="3562"/>
+          <w:tab w:val="left" w:pos="3562" w:leader="none"/>
         </w:tabs>
-        <w:ind w:left="830"/>
-      </w:pPr>
-      <w:r>
+        <w:ind w:left="830" w:hanging="0"/>
+        <w:rPr/>
+      </w:pPr>
+      <w:r>
+        <w:rPr/>
         <w:t>Prioridade:  [   ] Essencial</w:t>
-      </w:r>
-      <w:r>
         <w:tab/>
         <w:t>[ ] Importante [ ] Desejável</w:t>
       </w:r>
     </w:p>
     <w:p>
       <w:pPr>
-        <w:pStyle w:val="Corpodetexto"/>
-        <w:ind w:left="830"/>
-      </w:pPr>
-      <w:r>
+        <w:sectPr>
+          <w:headerReference w:type="default" r:id="rId6"/>
+          <w:footerReference w:type="default" r:id="rId7"/>
+          <w:type w:val="nextPage"/>
+          <w:pgSz w:w="12240" w:h="15840"/>
+          <w:pgMar w:left="1580" w:right="940" w:header="728" w:top="1460" w:footer="1161" w:bottom="1360" w:gutter="0"/>
+          <w:pgNumType w:fmt="decimal"/>
+          <w:formProt w:val="false"/>
+          <w:textDirection w:val="lrTb"/>
+          <w:docGrid w:type="default" w:linePitch="100" w:charSpace="4096"/>
+        </w:sectPr>
+        <w:pStyle w:val="Corpodetexto"/>
+        <w:ind w:left="830" w:hanging="0"/>
+        <w:rPr/>
+      </w:pPr>
+      <w:r>
+        <w:rPr/>
         <w:t>.....</w:t>
       </w:r>
     </w:p>
     <w:p>
       <w:pPr>
-        <w:sectPr>
-          <w:pgSz w:w="12240" w:h="15840"/>
-          <w:pgMar w:top="1460" w:right="940" w:bottom="1360" w:left="1580" w:header="728" w:footer="1161" w:gutter="0"/>
-          <w:cols w:space="720"/>
-        </w:sectPr>
-      </w:pPr>
-    </w:p>
-    <w:p>
-      <w:pPr>
-        <w:pStyle w:val="Corpodetexto"/>
-        <w:spacing w:before="7"/>
+        <w:pStyle w:val="Corpodetexto"/>
+        <w:spacing w:before="7" w:after="0"/>
         <w:rPr>
           <w:sz w:val="26"/>
         </w:rPr>
       </w:pPr>
-    </w:p>
-    <w:p>
-      <w:pPr>
-        <w:pStyle w:val="Corpodetexto"/>
-        <w:spacing w:before="90"/>
+      <w:r>
+        <w:rPr>
+          <w:sz w:val="26"/>
+        </w:rPr>
+      </w:r>
+    </w:p>
+    <w:p>
+      <w:pPr>
+        <w:pStyle w:val="Corpodetexto"/>
+        <w:spacing w:before="90" w:after="0"/>
         <w:ind w:left="121" w:firstLine="709"/>
+        <w:rPr/>
       </w:pPr>
       <w:r>
         <w:rPr>
@@ -3706,6 +4774,7 @@
         <w:t>RNF_XX</w:t>
       </w:r>
       <w:r>
+        <w:rPr/>
         <w:t xml:space="preserve">: &lt;Nome do Requisito Não-Funcional&gt; - &lt;Descrição do Requisito </w:t>
       </w:r>
       <w:r>
@@ -3721,15 +4790,18 @@
         <w:t xml:space="preserve"> </w:t>
       </w:r>
       <w:r>
+        <w:rPr/>
         <w:t>Funcional&gt;</w:t>
       </w:r>
     </w:p>
     <w:p>
       <w:pPr>
         <w:pStyle w:val="Corpodetexto"/>
-        <w:ind w:left="830"/>
-      </w:pPr>
-      <w:r>
+        <w:ind w:left="830" w:hanging="0"/>
+        <w:rPr/>
+      </w:pPr>
+      <w:r>
+        <w:rPr/>
         <w:t>Fonte da Informação:</w:t>
       </w:r>
     </w:p>
@@ -3737,14 +4809,14 @@
       <w:pPr>
         <w:pStyle w:val="Corpodetexto"/>
         <w:tabs>
-          <w:tab w:val="left" w:pos="3562"/>
+          <w:tab w:val="left" w:pos="3562" w:leader="none"/>
         </w:tabs>
-        <w:ind w:left="830"/>
-      </w:pPr>
-      <w:r>
+        <w:ind w:left="830" w:hanging="0"/>
+        <w:rPr/>
+      </w:pPr>
+      <w:r>
+        <w:rPr/>
         <w:t>Prioridade:  [   ] Essencial</w:t>
-      </w:r>
-      <w:r>
         <w:tab/>
         <w:t>[ ] Importante [ ] Desejável</w:t>
       </w:r>
@@ -3752,11 +4824,16 @@
     <w:p>
       <w:pPr>
         <w:pStyle w:val="Corpodetexto"/>
-        <w:spacing w:before="0"/>
+        <w:spacing w:before="0" w:after="0"/>
         <w:rPr>
           <w:sz w:val="26"/>
         </w:rPr>
       </w:pPr>
+      <w:r>
+        <w:rPr>
+          <w:sz w:val="26"/>
+        </w:rPr>
+      </w:r>
     </w:p>
     <w:p>
       <w:pPr>
@@ -3766,11 +4843,13 @@
           <w:numId w:val="3"/>
         </w:numPr>
         <w:tabs>
-          <w:tab w:val="left" w:pos="840"/>
-          <w:tab w:val="left" w:pos="841"/>
+          <w:tab w:val="left" w:pos="840" w:leader="none"/>
+          <w:tab w:val="left" w:pos="841" w:leader="none"/>
         </w:tabs>
-      </w:pPr>
-      <w:r>
+        <w:rPr/>
+      </w:pPr>
+      <w:r>
+        <w:rPr/>
         <w:t>Modelo BPMN</w:t>
       </w:r>
     </w:p>
@@ -3778,19 +4857,26 @@
       <w:pPr>
         <w:pStyle w:val="Corpodetexto"/>
         <w:ind w:left="121" w:firstLine="709"/>
-      </w:pPr>
-      <w:r>
+        <w:rPr/>
+      </w:pPr>
+      <w:r>
+        <w:rPr/>
         <w:t>[Colocar o modelo BPMN de ao menos um processo que precise do sistema para ser executado (com legenda para a figura). Após a figura, fazer uma breve descrição.]</w:t>
       </w:r>
     </w:p>
     <w:p>
       <w:pPr>
         <w:pStyle w:val="Corpodetexto"/>
-        <w:spacing w:before="0"/>
+        <w:spacing w:before="0" w:after="0"/>
         <w:rPr>
           <w:sz w:val="26"/>
         </w:rPr>
       </w:pPr>
+      <w:r>
+        <w:rPr>
+          <w:sz w:val="26"/>
+        </w:rPr>
+      </w:r>
     </w:p>
     <w:p>
       <w:pPr>
@@ -3800,11 +4886,13 @@
           <w:numId w:val="3"/>
         </w:numPr>
         <w:tabs>
-          <w:tab w:val="left" w:pos="840"/>
-          <w:tab w:val="left" w:pos="841"/>
+          <w:tab w:val="left" w:pos="840" w:leader="none"/>
+          <w:tab w:val="left" w:pos="841" w:leader="none"/>
         </w:tabs>
-      </w:pPr>
-      <w:r>
+        <w:rPr/>
+      </w:pPr>
+      <w:r>
+        <w:rPr/>
         <w:t>Casos de Uso</w:t>
       </w:r>
     </w:p>
@@ -3812,47 +4900,48 @@
       <w:pPr>
         <w:pStyle w:val="Corpodetexto"/>
         <w:ind w:left="121" w:firstLine="709"/>
-      </w:pPr>
-      <w:r>
+        <w:rPr/>
+      </w:pPr>
+      <w:r>
+        <w:rPr/>
         <w:t>[Colocar o diagrama de casos de uso (como legenda para a figura). Após o diagrama, descrever os cenários principal e alternativos de cada caso de uso, conforme o modelo abaixo: ]</w:t>
       </w:r>
     </w:p>
     <w:p>
       <w:pPr>
         <w:pStyle w:val="Corpodetexto"/>
-        <w:spacing w:before="0"/>
+        <w:spacing w:before="0" w:after="0"/>
         <w:rPr>
           <w:sz w:val="26"/>
         </w:rPr>
       </w:pPr>
+      <w:r>
+        <w:rPr>
+          <w:sz w:val="26"/>
+        </w:rPr>
+      </w:r>
     </w:p>
     <w:p>
       <w:pPr>
         <w:pStyle w:val="Ttulo1"/>
-        <w:spacing w:before="217"/>
-        <w:ind w:left="830"/>
-        <w:rPr>
-          <w:rFonts w:ascii="Times New Roman"/>
-        </w:rPr>
-      </w:pPr>
-      <w:r>
-        <w:rPr>
-          <w:rFonts w:ascii="Times New Roman"/>
-        </w:rPr>
-        <w:t xml:space="preserve">UC_1: </w:t>
-      </w:r>
-      <w:r>
-        <w:rPr>
-          <w:rFonts w:ascii="Times New Roman"/>
-        </w:rPr>
-        <w:t>Sistema de Reserva</w:t>
+        <w:spacing w:before="217" w:after="0"/>
+        <w:ind w:left="830" w:hanging="0"/>
+        <w:rPr>
+          <w:rFonts w:ascii="Times New Roman" w:hAnsi="Times New Roman"/>
+        </w:rPr>
+      </w:pPr>
+      <w:r>
+        <w:rPr>
+          <w:rFonts w:ascii="Times New Roman" w:hAnsi="Times New Roman"/>
+        </w:rPr>
+        <w:t>UC_1: Sistema de Reserva</w:t>
       </w:r>
     </w:p>
     <w:p>
       <w:pPr>
         <w:pStyle w:val="Ttulo2"/>
-        <w:spacing w:before="120"/>
-        <w:ind w:firstLine="0"/>
+        <w:spacing w:before="120" w:after="0"/>
+        <w:ind w:left="830" w:hanging="0"/>
         <w:rPr>
           <w:rFonts w:ascii="Times New Roman" w:hAnsi="Times New Roman"/>
         </w:rPr>
@@ -3866,14 +4955,14 @@
     </w:p>
     <w:p>
       <w:pPr>
-        <w:pStyle w:val="PargrafodaLista"/>
+        <w:pStyle w:val="ListParagraph"/>
         <w:numPr>
           <w:ilvl w:val="1"/>
           <w:numId w:val="3"/>
         </w:numPr>
         <w:tabs>
-          <w:tab w:val="left" w:pos="1396"/>
-          <w:tab w:val="left" w:pos="1397"/>
+          <w:tab w:val="left" w:pos="1396" w:leader="none"/>
+          <w:tab w:val="left" w:pos="1397" w:leader="none"/>
         </w:tabs>
         <w:jc w:val="left"/>
         <w:rPr>
@@ -3884,25 +4973,19 @@
         <w:rPr>
           <w:sz w:val="24"/>
         </w:rPr>
-        <w:t xml:space="preserve">Passo 1: </w:t>
-      </w:r>
-      <w:r>
-        <w:rPr>
-          <w:sz w:val="24"/>
-        </w:rPr>
-        <w:t>Usuario preenche dados do cadastro.</w:t>
-      </w:r>
-    </w:p>
-    <w:p>
-      <w:pPr>
-        <w:pStyle w:val="PargrafodaLista"/>
+        <w:t>Passo 1: Usuario preenche dados do cadastro.</w:t>
+      </w:r>
+    </w:p>
+    <w:p>
+      <w:pPr>
+        <w:pStyle w:val="ListParagraph"/>
         <w:numPr>
           <w:ilvl w:val="1"/>
           <w:numId w:val="3"/>
         </w:numPr>
         <w:tabs>
-          <w:tab w:val="left" w:pos="1396"/>
-          <w:tab w:val="left" w:pos="1397"/>
+          <w:tab w:val="left" w:pos="1396" w:leader="none"/>
+          <w:tab w:val="left" w:pos="1397" w:leader="none"/>
         </w:tabs>
         <w:jc w:val="left"/>
         <w:rPr>
@@ -3913,25 +4996,19 @@
         <w:rPr>
           <w:sz w:val="24"/>
         </w:rPr>
-        <w:t xml:space="preserve">Passo 2: </w:t>
-      </w:r>
-      <w:r>
-        <w:rPr>
-          <w:sz w:val="24"/>
-        </w:rPr>
-        <w:t>Sistema Verifica se os dados são validos.</w:t>
-      </w:r>
-    </w:p>
-    <w:p>
-      <w:pPr>
-        <w:pStyle w:val="PargrafodaLista"/>
+        <w:t>Passo 2: Sistema Verifica se os dados são validos.</w:t>
+      </w:r>
+    </w:p>
+    <w:p>
+      <w:pPr>
+        <w:pStyle w:val="ListParagraph"/>
         <w:numPr>
           <w:ilvl w:val="1"/>
           <w:numId w:val="3"/>
         </w:numPr>
         <w:tabs>
-          <w:tab w:val="left" w:pos="1396"/>
-          <w:tab w:val="left" w:pos="1397"/>
+          <w:tab w:val="left" w:pos="1396" w:leader="none"/>
+          <w:tab w:val="left" w:pos="1397" w:leader="none"/>
         </w:tabs>
         <w:jc w:val="left"/>
         <w:rPr>
@@ -3942,25 +5019,19 @@
         <w:rPr>
           <w:sz w:val="24"/>
         </w:rPr>
-        <w:t xml:space="preserve">Passo 3: </w:t>
-      </w:r>
-      <w:r>
-        <w:rPr>
-          <w:sz w:val="24"/>
-        </w:rPr>
-        <w:t>O sistema redireciona usuario para a tela inicial.</w:t>
-      </w:r>
-    </w:p>
-    <w:p>
-      <w:pPr>
-        <w:pStyle w:val="PargrafodaLista"/>
+        <w:t>Passo 3: O sistema redireciona usuario para a tela inicial.</w:t>
+      </w:r>
+    </w:p>
+    <w:p>
+      <w:pPr>
+        <w:pStyle w:val="ListParagraph"/>
         <w:numPr>
           <w:ilvl w:val="1"/>
           <w:numId w:val="3"/>
         </w:numPr>
         <w:tabs>
-          <w:tab w:val="left" w:pos="1396"/>
-          <w:tab w:val="left" w:pos="1397"/>
+          <w:tab w:val="left" w:pos="1396" w:leader="none"/>
+          <w:tab w:val="left" w:pos="1397" w:leader="none"/>
         </w:tabs>
         <w:jc w:val="left"/>
         <w:rPr>
@@ -3971,37 +5042,19 @@
         <w:rPr>
           <w:sz w:val="24"/>
         </w:rPr>
-        <w:t xml:space="preserve">Passo 4: </w:t>
-      </w:r>
-      <w:r>
-        <w:rPr>
-          <w:sz w:val="24"/>
-        </w:rPr>
-        <w:t>Usuario clica no botão de “Reservar” para iniciar sua reserva</w:t>
-      </w:r>
-      <w:r>
-        <w:rPr>
-          <w:sz w:val="24"/>
-        </w:rPr>
-        <w:t xml:space="preserve"> sendo redirecionado para outra página</w:t>
-      </w:r>
-      <w:r>
-        <w:rPr>
-          <w:sz w:val="24"/>
-        </w:rPr>
-        <w:t>.</w:t>
-      </w:r>
-    </w:p>
-    <w:p>
-      <w:pPr>
-        <w:pStyle w:val="PargrafodaLista"/>
+        <w:t>Passo 4: Usuario clica no botão de “Reservar” para iniciar sua reserva sendo redirecionado para outra página.</w:t>
+      </w:r>
+    </w:p>
+    <w:p>
+      <w:pPr>
+        <w:pStyle w:val="ListParagraph"/>
         <w:numPr>
           <w:ilvl w:val="1"/>
           <w:numId w:val="3"/>
         </w:numPr>
         <w:tabs>
-          <w:tab w:val="left" w:pos="1396"/>
-          <w:tab w:val="left" w:pos="1397"/>
+          <w:tab w:val="left" w:pos="1396" w:leader="none"/>
+          <w:tab w:val="left" w:pos="1397" w:leader="none"/>
         </w:tabs>
         <w:jc w:val="left"/>
         <w:rPr>
@@ -4012,25 +5065,19 @@
         <w:rPr>
           <w:sz w:val="24"/>
         </w:rPr>
-        <w:t xml:space="preserve">Passo 5: </w:t>
-      </w:r>
-      <w:r>
-        <w:rPr>
-          <w:sz w:val="24"/>
-        </w:rPr>
-        <w:t>O sistema lhe manda para uma nova pagina, no qual o usuario clica em uma checkbox para iniciar uma reserva.</w:t>
-      </w:r>
-    </w:p>
-    <w:p>
-      <w:pPr>
-        <w:pStyle w:val="PargrafodaLista"/>
+        <w:t>Passo 5: O sistema lhe manda para uma nova pagina, no qual o usuario clica em uma checkbox para iniciar uma reserva.</w:t>
+      </w:r>
+    </w:p>
+    <w:p>
+      <w:pPr>
+        <w:pStyle w:val="ListParagraph"/>
         <w:numPr>
           <w:ilvl w:val="1"/>
           <w:numId w:val="3"/>
         </w:numPr>
         <w:tabs>
-          <w:tab w:val="left" w:pos="1396"/>
-          <w:tab w:val="left" w:pos="1397"/>
+          <w:tab w:val="left" w:pos="1396" w:leader="none"/>
+          <w:tab w:val="left" w:pos="1397" w:leader="none"/>
         </w:tabs>
         <w:jc w:val="left"/>
         <w:rPr>
@@ -4041,25 +5088,19 @@
         <w:rPr>
           <w:sz w:val="24"/>
         </w:rPr>
-        <w:t xml:space="preserve">Passo 6: </w:t>
-      </w:r>
-      <w:r>
-        <w:rPr>
-          <w:sz w:val="24"/>
-        </w:rPr>
-        <w:t>Usuario clica dentro da checkbox o que deseja reservar, se é uma sala, laboratório, ambiente ou datashow.</w:t>
-      </w:r>
-    </w:p>
-    <w:p>
-      <w:pPr>
-        <w:pStyle w:val="PargrafodaLista"/>
+        <w:t>Passo 6: Usuario clica dentro da checkbox o que deseja reservar, se é uma sala, laboratório, ambiente ou datashow.</w:t>
+      </w:r>
+    </w:p>
+    <w:p>
+      <w:pPr>
+        <w:pStyle w:val="ListParagraph"/>
         <w:numPr>
           <w:ilvl w:val="1"/>
           <w:numId w:val="3"/>
         </w:numPr>
         <w:tabs>
-          <w:tab w:val="left" w:pos="1396"/>
-          <w:tab w:val="left" w:pos="1397"/>
+          <w:tab w:val="left" w:pos="1396" w:leader="none"/>
+          <w:tab w:val="left" w:pos="1397" w:leader="none"/>
         </w:tabs>
         <w:jc w:val="left"/>
         <w:rPr>
@@ -4070,25 +5111,19 @@
         <w:rPr>
           <w:sz w:val="24"/>
         </w:rPr>
-        <w:t xml:space="preserve">Passo 7: </w:t>
-      </w:r>
-      <w:r>
-        <w:rPr>
-          <w:sz w:val="24"/>
-        </w:rPr>
-        <w:t>Sistema pede um dia e uma hora de inicio da reserva até o final da reserva.</w:t>
-      </w:r>
-    </w:p>
-    <w:p>
-      <w:pPr>
-        <w:pStyle w:val="PargrafodaLista"/>
+        <w:t>Passo 7: Sistema pede um dia e uma hora de inicio da reserva até o final da reserva.</w:t>
+      </w:r>
+    </w:p>
+    <w:p>
+      <w:pPr>
+        <w:pStyle w:val="ListParagraph"/>
         <w:numPr>
           <w:ilvl w:val="1"/>
           <w:numId w:val="3"/>
         </w:numPr>
         <w:tabs>
-          <w:tab w:val="left" w:pos="1396"/>
-          <w:tab w:val="left" w:pos="1397"/>
+          <w:tab w:val="left" w:pos="1396" w:leader="none"/>
+          <w:tab w:val="left" w:pos="1397" w:leader="none"/>
         </w:tabs>
         <w:jc w:val="left"/>
         <w:rPr>
@@ -4099,25 +5134,19 @@
         <w:rPr>
           <w:sz w:val="24"/>
         </w:rPr>
-        <w:t xml:space="preserve">Passo 8: </w:t>
-      </w:r>
-      <w:r>
-        <w:rPr>
-          <w:sz w:val="24"/>
-        </w:rPr>
-        <w:t>Usuario informa data e hora.</w:t>
-      </w:r>
-    </w:p>
-    <w:p>
-      <w:pPr>
-        <w:pStyle w:val="PargrafodaLista"/>
+        <w:t>Passo 8: Usuario informa data e hora.</w:t>
+      </w:r>
+    </w:p>
+    <w:p>
+      <w:pPr>
+        <w:pStyle w:val="ListParagraph"/>
         <w:numPr>
           <w:ilvl w:val="1"/>
           <w:numId w:val="3"/>
         </w:numPr>
         <w:tabs>
-          <w:tab w:val="left" w:pos="1396"/>
-          <w:tab w:val="left" w:pos="1397"/>
+          <w:tab w:val="left" w:pos="1396" w:leader="none"/>
+          <w:tab w:val="left" w:pos="1397" w:leader="none"/>
         </w:tabs>
         <w:jc w:val="left"/>
         <w:rPr>
@@ -4128,25 +5157,19 @@
         <w:rPr>
           <w:sz w:val="24"/>
         </w:rPr>
-        <w:t xml:space="preserve">Passo 9: </w:t>
-      </w:r>
-      <w:r>
-        <w:rPr>
-          <w:sz w:val="24"/>
-        </w:rPr>
-        <w:t>Sistema válida os dados.</w:t>
-      </w:r>
-    </w:p>
-    <w:p>
-      <w:pPr>
-        <w:pStyle w:val="PargrafodaLista"/>
+        <w:t>Passo 9: Sistema válida os dados.</w:t>
+      </w:r>
+    </w:p>
+    <w:p>
+      <w:pPr>
+        <w:pStyle w:val="ListParagraph"/>
         <w:numPr>
           <w:ilvl w:val="1"/>
           <w:numId w:val="3"/>
         </w:numPr>
         <w:tabs>
-          <w:tab w:val="left" w:pos="1396"/>
-          <w:tab w:val="left" w:pos="1397"/>
+          <w:tab w:val="left" w:pos="1396" w:leader="none"/>
+          <w:tab w:val="left" w:pos="1397" w:leader="none"/>
         </w:tabs>
         <w:jc w:val="left"/>
         <w:rPr>
@@ -4157,25 +5180,19 @@
         <w:rPr>
           <w:sz w:val="24"/>
         </w:rPr>
-        <w:t xml:space="preserve">Passo 10: </w:t>
-      </w:r>
-      <w:r>
-        <w:rPr>
-          <w:sz w:val="24"/>
-        </w:rPr>
-        <w:t>Sistema informa mensagem de reserva concluida com sucesso.</w:t>
-      </w:r>
-    </w:p>
-    <w:p>
-      <w:pPr>
-        <w:pStyle w:val="PargrafodaLista"/>
+        <w:t>Passo 10: Sistema informa mensagem de reserva concluida com sucesso.</w:t>
+      </w:r>
+    </w:p>
+    <w:p>
+      <w:pPr>
+        <w:pStyle w:val="ListParagraph"/>
         <w:numPr>
           <w:ilvl w:val="1"/>
           <w:numId w:val="3"/>
         </w:numPr>
         <w:tabs>
-          <w:tab w:val="left" w:pos="1396"/>
-          <w:tab w:val="left" w:pos="1397"/>
+          <w:tab w:val="left" w:pos="1396" w:leader="none"/>
+          <w:tab w:val="left" w:pos="1397" w:leader="none"/>
         </w:tabs>
         <w:jc w:val="left"/>
         <w:rPr>
@@ -4186,25 +5203,19 @@
         <w:rPr>
           <w:sz w:val="24"/>
         </w:rPr>
-        <w:t xml:space="preserve">Passo 11: </w:t>
-      </w:r>
-      <w:r>
-        <w:rPr>
-          <w:sz w:val="24"/>
-        </w:rPr>
-        <w:t>Sistema retorna a página inicial do Usuario.</w:t>
-      </w:r>
-    </w:p>
-    <w:p>
-      <w:pPr>
-        <w:pStyle w:val="PargrafodaLista"/>
+        <w:t>Passo 11: Sistema retorna a página inicial do Usuario.</w:t>
+      </w:r>
+    </w:p>
+    <w:p>
+      <w:pPr>
+        <w:pStyle w:val="ListParagraph"/>
         <w:numPr>
           <w:ilvl w:val="1"/>
           <w:numId w:val="3"/>
         </w:numPr>
         <w:tabs>
-          <w:tab w:val="left" w:pos="1396"/>
-          <w:tab w:val="left" w:pos="1397"/>
+          <w:tab w:val="left" w:pos="1396" w:leader="none"/>
+          <w:tab w:val="left" w:pos="1397" w:leader="none"/>
         </w:tabs>
         <w:jc w:val="left"/>
         <w:rPr>
@@ -4215,47 +5226,66 @@
         <w:rPr>
           <w:sz w:val="24"/>
         </w:rPr>
-        <w:t xml:space="preserve">Passo 12: </w:t>
-      </w:r>
-      <w:r>
+        <w:t>Passo 12: Usuario desloga.</w:t>
+      </w:r>
+    </w:p>
+    <w:p>
+      <w:pPr>
+        <w:pStyle w:val="Corpodetexto"/>
+        <w:spacing w:before="0" w:after="0"/>
+        <w:rPr>
+          <w:sz w:val="26"/>
+        </w:rPr>
+      </w:pPr>
+      <w:r>
+        <w:rPr>
+          <w:sz w:val="26"/>
+        </w:rPr>
+      </w:r>
+    </w:p>
+    <w:p>
+      <w:pPr>
+        <w:pStyle w:val="Ttulo2"/>
+        <w:spacing w:before="217" w:after="0"/>
+        <w:ind w:left="830" w:hanging="0"/>
+        <w:rPr>
+          <w:rFonts w:ascii="Times New Roman" w:hAnsi="Times New Roman"/>
+        </w:rPr>
+      </w:pPr>
+      <w:r>
+        <w:rPr>
+          <w:rFonts w:ascii="Times New Roman" w:hAnsi="Times New Roman"/>
+        </w:rPr>
+        <w:t>Cenários alternativos</w:t>
+      </w:r>
+    </w:p>
+    <w:p>
+      <w:pPr>
+        <w:pStyle w:val="Normal"/>
+        <w:tabs>
+          <w:tab w:val="left" w:pos="1396" w:leader="none"/>
+          <w:tab w:val="left" w:pos="1397" w:leader="none"/>
+        </w:tabs>
+        <w:ind w:left="830" w:hanging="0"/>
         <w:rPr>
           <w:sz w:val="24"/>
         </w:rPr>
-        <w:t>Usuario desloga.</w:t>
-      </w:r>
-    </w:p>
-    <w:p>
-      <w:pPr>
-        <w:pStyle w:val="Corpodetexto"/>
-        <w:spacing w:before="0"/>
-        <w:rPr>
-          <w:sz w:val="26"/>
-        </w:rPr>
-      </w:pPr>
-    </w:p>
-    <w:p>
-      <w:pPr>
-        <w:pStyle w:val="Ttulo2"/>
-        <w:spacing w:before="217"/>
-        <w:ind w:firstLine="0"/>
-        <w:rPr>
-          <w:rFonts w:ascii="Times New Roman" w:hAnsi="Times New Roman"/>
-        </w:rPr>
-      </w:pPr>
-      <w:r>
-        <w:rPr>
-          <w:rFonts w:ascii="Times New Roman" w:hAnsi="Times New Roman"/>
-        </w:rPr>
-        <w:t>Cenários alternativos</w:t>
-      </w:r>
-    </w:p>
-    <w:p>
-      <w:pPr>
+      </w:pPr>
+      <w:r>
+        <w:rPr>
+          <w:sz w:val="24"/>
+        </w:rPr>
+        <w:t>1.a     Usuario pode já estar cadastrado e realizar o login e segue para o passo 2.</w:t>
+      </w:r>
+    </w:p>
+    <w:p>
+      <w:pPr>
+        <w:pStyle w:val="Normal"/>
         <w:tabs>
-          <w:tab w:val="left" w:pos="1396"/>
-          <w:tab w:val="left" w:pos="1397"/>
+          <w:tab w:val="left" w:pos="1396" w:leader="none"/>
+          <w:tab w:val="left" w:pos="1397" w:leader="none"/>
         </w:tabs>
-        <w:ind w:left="830"/>
+        <w:ind w:left="830" w:hanging="0"/>
         <w:rPr>
           <w:sz w:val="24"/>
         </w:rPr>
@@ -4264,50 +5294,19 @@
         <w:rPr>
           <w:sz w:val="24"/>
         </w:rPr>
-        <w:t>1.a     Usuario pode já estar cadastrado e realizar o login e segue para o passo 2.</w:t>
-      </w:r>
-    </w:p>
-    <w:p>
-      <w:pPr>
-        <w:tabs>
-          <w:tab w:val="left" w:pos="1396"/>
-          <w:tab w:val="left" w:pos="1397"/>
-        </w:tabs>
-        <w:ind w:left="830"/>
-        <w:rPr>
-          <w:sz w:val="24"/>
-        </w:rPr>
-      </w:pPr>
-      <w:r>
-        <w:rPr>
-          <w:sz w:val="24"/>
-        </w:rPr>
-        <w:t>1.b     Usuario pode desistir de realizar cadastro</w:t>
-      </w:r>
-      <w:r>
-        <w:rPr>
-          <w:sz w:val="24"/>
-        </w:rPr>
-        <w:t xml:space="preserve"> clicando no botão cancelar voltando para a </w:t>
-      </w:r>
-      <w:r>
-        <w:rPr>
-          <w:sz w:val="24"/>
-        </w:rPr>
-        <w:lastRenderedPageBreak/>
-        <w:t>tela de login.</w:t>
-      </w:r>
-    </w:p>
-    <w:p>
-      <w:pPr>
-        <w:pStyle w:val="PargrafodaLista"/>
+        <w:t>1.b     Usuario pode desistir de realizar cadastro clicando no botão cancelar voltando para a tela de login.</w:t>
+      </w:r>
+    </w:p>
+    <w:p>
+      <w:pPr>
+        <w:pStyle w:val="ListParagraph"/>
         <w:numPr>
           <w:ilvl w:val="1"/>
           <w:numId w:val="2"/>
         </w:numPr>
         <w:tabs>
-          <w:tab w:val="left" w:pos="1396"/>
-          <w:tab w:val="left" w:pos="1397"/>
+          <w:tab w:val="left" w:pos="1396" w:leader="none"/>
+          <w:tab w:val="left" w:pos="1397" w:leader="none"/>
         </w:tabs>
         <w:rPr>
           <w:sz w:val="24"/>
@@ -4317,47 +5316,38 @@
         <w:rPr>
           <w:sz w:val="24"/>
         </w:rPr>
-        <w:t>Mensagem de Erro, Dados invalidos</w:t>
-      </w:r>
-      <w:r>
+        <w:t>Mensagem de Erro, Dados invalidos e retorna para o passo 1.</w:t>
+      </w:r>
+    </w:p>
+    <w:p>
+      <w:pPr>
+        <w:pStyle w:val="Normal"/>
+        <w:tabs>
+          <w:tab w:val="left" w:pos="1396" w:leader="none"/>
+          <w:tab w:val="left" w:pos="1397" w:leader="none"/>
+        </w:tabs>
+        <w:ind w:left="830" w:hanging="0"/>
         <w:rPr>
           <w:sz w:val="24"/>
         </w:rPr>
-        <w:t xml:space="preserve"> e retorna para o passo 1.</w:t>
-      </w:r>
-    </w:p>
-    <w:p>
-      <w:pPr>
-        <w:tabs>
-          <w:tab w:val="left" w:pos="1396"/>
-          <w:tab w:val="left" w:pos="1397"/>
-        </w:tabs>
-        <w:ind w:left="830"/>
+      </w:pPr>
+      <w:r>
         <w:rPr>
           <w:sz w:val="24"/>
         </w:rPr>
-      </w:pPr>
-      <w:r>
-        <w:rPr>
-          <w:sz w:val="24"/>
-        </w:rPr>
         <w:t>5.a</w:t>
-      </w:r>
-      <w:r>
-        <w:rPr>
-          <w:sz w:val="24"/>
-        </w:rPr>
         <w:tab/>
         <w:t>Usuario desisti de fazer uma reserva então clicla no botão cancelar e volta para o passo 3.</w:t>
       </w:r>
     </w:p>
     <w:p>
       <w:pPr>
+        <w:pStyle w:val="Normal"/>
         <w:tabs>
-          <w:tab w:val="left" w:pos="1396"/>
-          <w:tab w:val="left" w:pos="1397"/>
+          <w:tab w:val="left" w:pos="1396" w:leader="none"/>
+          <w:tab w:val="left" w:pos="1397" w:leader="none"/>
         </w:tabs>
-        <w:ind w:left="830"/>
+        <w:ind w:left="830" w:hanging="0"/>
         <w:rPr>
           <w:sz w:val="24"/>
         </w:rPr>
@@ -4367,22 +5357,18 @@
           <w:sz w:val="24"/>
         </w:rPr>
         <w:t>5.b</w:t>
-      </w:r>
-      <w:r>
-        <w:rPr>
-          <w:sz w:val="24"/>
-        </w:rPr>
         <w:tab/>
         <w:t>O sistema verifica se o usuario é aluno ou professor.</w:t>
       </w:r>
     </w:p>
     <w:p>
       <w:pPr>
+        <w:pStyle w:val="Normal"/>
         <w:tabs>
-          <w:tab w:val="left" w:pos="1396"/>
-          <w:tab w:val="left" w:pos="1397"/>
+          <w:tab w:val="left" w:pos="1396" w:leader="none"/>
+          <w:tab w:val="left" w:pos="1397" w:leader="none"/>
         </w:tabs>
-        <w:ind w:left="830"/>
+        <w:ind w:left="830" w:hanging="0"/>
         <w:rPr>
           <w:sz w:val="24"/>
         </w:rPr>
@@ -4397,11 +5383,12 @@
     </w:p>
     <w:p>
       <w:pPr>
+        <w:pStyle w:val="Normal"/>
         <w:tabs>
-          <w:tab w:val="left" w:pos="1396"/>
-          <w:tab w:val="left" w:pos="1397"/>
+          <w:tab w:val="left" w:pos="1396" w:leader="none"/>
+          <w:tab w:val="left" w:pos="1397" w:leader="none"/>
         </w:tabs>
-        <w:ind w:left="830"/>
+        <w:ind w:left="830" w:hanging="0"/>
         <w:rPr>
           <w:sz w:val="24"/>
         </w:rPr>
@@ -4416,11 +5403,12 @@
     </w:p>
     <w:p>
       <w:pPr>
+        <w:pStyle w:val="Normal"/>
         <w:tabs>
-          <w:tab w:val="left" w:pos="1396"/>
-          <w:tab w:val="left" w:pos="1397"/>
+          <w:tab w:val="left" w:pos="1396" w:leader="none"/>
+          <w:tab w:val="left" w:pos="1397" w:leader="none"/>
         </w:tabs>
-        <w:ind w:left="830"/>
+        <w:ind w:left="830" w:hanging="0"/>
         <w:rPr>
           <w:sz w:val="24"/>
         </w:rPr>
@@ -4435,11 +5423,12 @@
     </w:p>
     <w:p>
       <w:pPr>
+        <w:pStyle w:val="Normal"/>
         <w:tabs>
-          <w:tab w:val="left" w:pos="1396"/>
-          <w:tab w:val="left" w:pos="1397"/>
+          <w:tab w:val="left" w:pos="1396" w:leader="none"/>
+          <w:tab w:val="left" w:pos="1397" w:leader="none"/>
         </w:tabs>
-        <w:ind w:left="830"/>
+        <w:ind w:left="830" w:hanging="0"/>
         <w:rPr>
           <w:sz w:val="24"/>
         </w:rPr>
@@ -4454,11 +5443,12 @@
     </w:p>
     <w:p>
       <w:pPr>
+        <w:pStyle w:val="Normal"/>
         <w:tabs>
-          <w:tab w:val="left" w:pos="1396"/>
-          <w:tab w:val="left" w:pos="1397"/>
+          <w:tab w:val="left" w:pos="1396" w:leader="none"/>
+          <w:tab w:val="left" w:pos="1397" w:leader="none"/>
         </w:tabs>
-        <w:ind w:left="830"/>
+        <w:ind w:left="830" w:hanging="0"/>
         <w:rPr>
           <w:sz w:val="24"/>
         </w:rPr>
@@ -4468,41 +5458,22 @@
           <w:sz w:val="24"/>
         </w:rPr>
         <w:tab/>
-      </w:r>
-      <w:r>
-        <w:rPr>
-          <w:sz w:val="24"/>
-        </w:rPr>
         <w:tab/>
-      </w:r>
-      <w:r>
-        <w:rPr>
-          <w:sz w:val="24"/>
-        </w:rPr>
         <w:tab/>
-      </w:r>
-      <w:r>
-        <w:rPr>
-          <w:sz w:val="24"/>
-        </w:rPr>
         <w:tab/>
         <w:t>5.b.2</w:t>
-      </w:r>
-      <w:r>
-        <w:rPr>
-          <w:sz w:val="24"/>
-        </w:rPr>
         <w:tab/>
         <w:t>Mensagem de erro e volta para o passo 1.</w:t>
       </w:r>
     </w:p>
     <w:p>
       <w:pPr>
+        <w:pStyle w:val="Normal"/>
         <w:tabs>
-          <w:tab w:val="left" w:pos="1396"/>
-          <w:tab w:val="left" w:pos="1397"/>
+          <w:tab w:val="left" w:pos="1396" w:leader="none"/>
+          <w:tab w:val="left" w:pos="1397" w:leader="none"/>
         </w:tabs>
-        <w:ind w:left="830"/>
+        <w:ind w:left="830" w:hanging="0"/>
         <w:rPr>
           <w:sz w:val="24"/>
         </w:rPr>
@@ -4512,22 +5483,18 @@
           <w:sz w:val="24"/>
         </w:rPr>
         <w:t>10.a</w:t>
-      </w:r>
-      <w:r>
-        <w:rPr>
-          <w:sz w:val="24"/>
-        </w:rPr>
         <w:tab/>
         <w:t>Mensagem de erro caso a sala, laborátorio, ambiente ou datashow ja esteja reservado para o mesmo dia e hora e volta para o passo 3.</w:t>
       </w:r>
     </w:p>
     <w:p>
       <w:pPr>
+        <w:pStyle w:val="Normal"/>
         <w:tabs>
-          <w:tab w:val="left" w:pos="1396"/>
-          <w:tab w:val="left" w:pos="1397"/>
+          <w:tab w:val="left" w:pos="1396" w:leader="none"/>
+          <w:tab w:val="left" w:pos="1397" w:leader="none"/>
         </w:tabs>
-        <w:ind w:left="830"/>
+        <w:ind w:left="830" w:hanging="0"/>
         <w:rPr>
           <w:sz w:val="24"/>
         </w:rPr>
@@ -4542,15 +5509,15 @@
     <w:p>
       <w:pPr>
         <w:pStyle w:val="Ttulo1"/>
-        <w:spacing w:before="217"/>
-        <w:ind w:left="830"/>
-        <w:rPr>
-          <w:rFonts w:ascii="Times New Roman"/>
-        </w:rPr>
-      </w:pPr>
-      <w:r>
-        <w:rPr>
-          <w:rFonts w:ascii="Times New Roman"/>
+        <w:spacing w:before="217" w:after="0"/>
+        <w:ind w:left="830" w:hanging="0"/>
+        <w:rPr>
+          <w:rFonts w:ascii="Times New Roman" w:hAnsi="Times New Roman"/>
+        </w:rPr>
+      </w:pPr>
+      <w:r>
+        <w:rPr>
+          <w:rFonts w:ascii="Times New Roman" w:hAnsi="Times New Roman"/>
         </w:rPr>
         <w:t>UC_1: &lt;nome do caso de uso&gt;</w:t>
       </w:r>
@@ -4558,8 +5525,8 @@
     <w:p>
       <w:pPr>
         <w:pStyle w:val="Ttulo2"/>
-        <w:spacing w:before="120"/>
-        <w:ind w:firstLine="0"/>
+        <w:spacing w:before="120" w:after="0"/>
+        <w:ind w:left="830" w:hanging="0"/>
         <w:rPr>
           <w:rFonts w:ascii="Times New Roman" w:hAnsi="Times New Roman"/>
         </w:rPr>
@@ -4573,14 +5540,14 @@
     </w:p>
     <w:p>
       <w:pPr>
-        <w:pStyle w:val="PargrafodaLista"/>
+        <w:pStyle w:val="ListParagraph"/>
         <w:numPr>
           <w:ilvl w:val="1"/>
           <w:numId w:val="3"/>
         </w:numPr>
         <w:tabs>
-          <w:tab w:val="left" w:pos="1396"/>
-          <w:tab w:val="left" w:pos="1397"/>
+          <w:tab w:val="left" w:pos="1396" w:leader="none"/>
+          <w:tab w:val="left" w:pos="1397" w:leader="none"/>
         </w:tabs>
         <w:jc w:val="left"/>
         <w:rPr>
@@ -4596,14 +5563,14 @@
     </w:p>
     <w:p>
       <w:pPr>
-        <w:pStyle w:val="PargrafodaLista"/>
+        <w:pStyle w:val="ListParagraph"/>
         <w:numPr>
           <w:ilvl w:val="1"/>
           <w:numId w:val="3"/>
         </w:numPr>
         <w:tabs>
-          <w:tab w:val="left" w:pos="1396"/>
-          <w:tab w:val="left" w:pos="1397"/>
+          <w:tab w:val="left" w:pos="1396" w:leader="none"/>
+          <w:tab w:val="left" w:pos="1397" w:leader="none"/>
         </w:tabs>
         <w:jc w:val="left"/>
         <w:rPr>
@@ -4619,14 +5586,14 @@
     </w:p>
     <w:p>
       <w:pPr>
-        <w:pStyle w:val="PargrafodaLista"/>
+        <w:pStyle w:val="ListParagraph"/>
         <w:numPr>
           <w:ilvl w:val="1"/>
           <w:numId w:val="3"/>
         </w:numPr>
         <w:tabs>
-          <w:tab w:val="left" w:pos="1396"/>
-          <w:tab w:val="left" w:pos="1397"/>
+          <w:tab w:val="left" w:pos="1396" w:leader="none"/>
+          <w:tab w:val="left" w:pos="1397" w:leader="none"/>
         </w:tabs>
         <w:jc w:val="left"/>
         <w:rPr>
@@ -4642,14 +5609,14 @@
     </w:p>
     <w:p>
       <w:pPr>
-        <w:pStyle w:val="PargrafodaLista"/>
+        <w:pStyle w:val="ListParagraph"/>
         <w:numPr>
           <w:ilvl w:val="1"/>
           <w:numId w:val="3"/>
         </w:numPr>
         <w:tabs>
-          <w:tab w:val="left" w:pos="1396"/>
-          <w:tab w:val="left" w:pos="1397"/>
+          <w:tab w:val="left" w:pos="1396" w:leader="none"/>
+          <w:tab w:val="left" w:pos="1397" w:leader="none"/>
         </w:tabs>
         <w:jc w:val="left"/>
         <w:rPr>
@@ -4666,17 +5633,22 @@
     <w:p>
       <w:pPr>
         <w:pStyle w:val="Corpodetexto"/>
-        <w:spacing w:before="0"/>
+        <w:spacing w:before="0" w:after="0"/>
         <w:rPr>
           <w:sz w:val="26"/>
         </w:rPr>
       </w:pPr>
+      <w:r>
+        <w:rPr>
+          <w:sz w:val="26"/>
+        </w:rPr>
+      </w:r>
     </w:p>
     <w:p>
       <w:pPr>
         <w:pStyle w:val="Ttulo2"/>
-        <w:spacing w:before="217"/>
-        <w:ind w:firstLine="0"/>
+        <w:spacing w:before="217" w:after="0"/>
+        <w:ind w:left="830" w:hanging="0"/>
         <w:rPr>
           <w:rFonts w:ascii="Times New Roman" w:hAnsi="Times New Roman"/>
         </w:rPr>
@@ -4690,14 +5662,14 @@
     </w:p>
     <w:p>
       <w:pPr>
-        <w:pStyle w:val="PargrafodaLista"/>
+        <w:pStyle w:val="ListParagraph"/>
         <w:numPr>
           <w:ilvl w:val="1"/>
           <w:numId w:val="2"/>
         </w:numPr>
         <w:tabs>
-          <w:tab w:val="left" w:pos="1396"/>
-          <w:tab w:val="left" w:pos="1397"/>
+          <w:tab w:val="left" w:pos="1396" w:leader="none"/>
+          <w:tab w:val="left" w:pos="1397" w:leader="none"/>
         </w:tabs>
         <w:rPr>
           <w:sz w:val="24"/>
@@ -4712,13 +5684,13 @@
     </w:p>
     <w:p>
       <w:pPr>
-        <w:pStyle w:val="PargrafodaLista"/>
+        <w:pStyle w:val="ListParagraph"/>
         <w:numPr>
           <w:ilvl w:val="2"/>
           <w:numId w:val="2"/>
         </w:numPr>
         <w:tabs>
-          <w:tab w:val="left" w:pos="1561"/>
+          <w:tab w:val="left" w:pos="1561" w:leader="none"/>
         </w:tabs>
         <w:rPr>
           <w:sz w:val="24"/>
@@ -4733,13 +5705,13 @@
     </w:p>
     <w:p>
       <w:pPr>
-        <w:pStyle w:val="PargrafodaLista"/>
+        <w:pStyle w:val="ListParagraph"/>
         <w:numPr>
           <w:ilvl w:val="2"/>
           <w:numId w:val="2"/>
         </w:numPr>
         <w:tabs>
-          <w:tab w:val="left" w:pos="1561"/>
+          <w:tab w:val="left" w:pos="1561" w:leader="none"/>
         </w:tabs>
         <w:rPr>
           <w:sz w:val="24"/>
@@ -4754,14 +5726,14 @@
     </w:p>
     <w:p>
       <w:pPr>
-        <w:pStyle w:val="PargrafodaLista"/>
+        <w:pStyle w:val="ListParagraph"/>
         <w:numPr>
           <w:ilvl w:val="1"/>
           <w:numId w:val="1"/>
         </w:numPr>
         <w:tabs>
-          <w:tab w:val="left" w:pos="1396"/>
-          <w:tab w:val="left" w:pos="1397"/>
+          <w:tab w:val="left" w:pos="1396" w:leader="none"/>
+          <w:tab w:val="left" w:pos="1397" w:leader="none"/>
         </w:tabs>
         <w:rPr>
           <w:sz w:val="24"/>
@@ -4776,13 +5748,13 @@
     </w:p>
     <w:p>
       <w:pPr>
-        <w:pStyle w:val="PargrafodaLista"/>
+        <w:pStyle w:val="ListParagraph"/>
         <w:numPr>
           <w:ilvl w:val="2"/>
           <w:numId w:val="1"/>
         </w:numPr>
         <w:tabs>
-          <w:tab w:val="left" w:pos="1561"/>
+          <w:tab w:val="left" w:pos="1561" w:leader="none"/>
         </w:tabs>
         <w:rPr>
           <w:sz w:val="24"/>
@@ -4797,13 +5769,13 @@
     </w:p>
     <w:p>
       <w:pPr>
-        <w:pStyle w:val="PargrafodaLista"/>
+        <w:pStyle w:val="ListParagraph"/>
         <w:numPr>
           <w:ilvl w:val="2"/>
           <w:numId w:val="1"/>
         </w:numPr>
         <w:tabs>
-          <w:tab w:val="left" w:pos="1561"/>
+          <w:tab w:val="left" w:pos="1561" w:leader="none"/>
         </w:tabs>
         <w:rPr>
           <w:sz w:val="24"/>
@@ -4818,22 +5790,33 @@
     </w:p>
     <w:p>
       <w:pPr>
+        <w:pStyle w:val="Normal"/>
         <w:tabs>
-          <w:tab w:val="left" w:pos="1561"/>
+          <w:tab w:val="left" w:pos="1561" w:leader="none"/>
         </w:tabs>
         <w:rPr>
           <w:sz w:val="24"/>
         </w:rPr>
       </w:pPr>
-    </w:p>
-    <w:p>
-      <w:pPr>
-        <w:pStyle w:val="Corpodetexto"/>
-        <w:spacing w:before="0"/>
+      <w:r>
+        <w:rPr>
+          <w:sz w:val="24"/>
+        </w:rPr>
+      </w:r>
+    </w:p>
+    <w:p>
+      <w:pPr>
+        <w:pStyle w:val="Corpodetexto"/>
+        <w:spacing w:before="0" w:after="0"/>
         <w:rPr>
           <w:sz w:val="26"/>
         </w:rPr>
       </w:pPr>
+      <w:r>
+        <w:rPr>
+          <w:sz w:val="26"/>
+        </w:rPr>
+      </w:r>
     </w:p>
     <w:p>
       <w:pPr>
@@ -4843,13 +5826,15 @@
           <w:numId w:val="3"/>
         </w:numPr>
         <w:tabs>
-          <w:tab w:val="left" w:pos="840"/>
-          <w:tab w:val="left" w:pos="841"/>
+          <w:tab w:val="left" w:pos="840" w:leader="none"/>
+          <w:tab w:val="left" w:pos="841" w:leader="none"/>
         </w:tabs>
         <w:ind w:left="841" w:hanging="720"/>
         <w:jc w:val="left"/>
-      </w:pPr>
-      <w:r>
+        <w:rPr/>
+      </w:pPr>
+      <w:r>
+        <w:rPr/>
         <w:t>Diagramas UML</w:t>
       </w:r>
     </w:p>
@@ -4857,74 +5842,100 @@
       <w:pPr>
         <w:pStyle w:val="Corpodetexto"/>
         <w:ind w:left="121" w:right="219" w:firstLine="709"/>
-      </w:pPr>
-      <w:r>
+        <w:rPr/>
+      </w:pPr>
+      <w:r>
+        <w:rPr/>
         <w:t>Nesta seção serão apresentados outros diagramas UML (Unified Modeling Language) com o intuito de facilitar a compreensão do sistema proposto e guiar seu desenvolvimento.</w:t>
       </w:r>
     </w:p>
     <w:p>
       <w:pPr>
         <w:pStyle w:val="Corpodetexto"/>
-        <w:spacing w:before="10"/>
+        <w:spacing w:before="10" w:after="0"/>
         <w:rPr>
           <w:sz w:val="20"/>
         </w:rPr>
       </w:pPr>
-    </w:p>
-    <w:p>
-      <w:pPr>
+      <w:r>
+        <w:rPr>
+          <w:sz w:val="20"/>
+        </w:rPr>
+      </w:r>
+    </w:p>
+    <w:p>
+      <w:pPr>
+        <w:sectPr>
+          <w:headerReference w:type="default" r:id="rId8"/>
+          <w:footerReference w:type="default" r:id="rId9"/>
+          <w:type w:val="nextPage"/>
+          <w:pgSz w:w="12240" w:h="15840"/>
+          <w:pgMar w:left="1580" w:right="940" w:header="728" w:top="1460" w:footer="1161" w:bottom="1360" w:gutter="0"/>
+          <w:pgNumType w:fmt="decimal"/>
+          <w:formProt w:val="false"/>
+          <w:textDirection w:val="lrTb"/>
+          <w:docGrid w:type="default" w:linePitch="100" w:charSpace="4096"/>
+        </w:sectPr>
         <w:pStyle w:val="Ttulo2"/>
         <w:numPr>
           <w:ilvl w:val="2"/>
           <w:numId w:val="3"/>
         </w:numPr>
         <w:tabs>
-          <w:tab w:val="left" w:pos="829"/>
-          <w:tab w:val="left" w:pos="830"/>
+          <w:tab w:val="left" w:pos="829" w:leader="none"/>
+          <w:tab w:val="left" w:pos="830" w:leader="none"/>
         </w:tabs>
-      </w:pPr>
-      <w:r>
+        <w:rPr/>
+      </w:pPr>
+      <w:r>
+        <w:rPr/>
         <w:t>Diagrama de Classes</w:t>
       </w:r>
     </w:p>
     <w:p>
       <w:pPr>
-        <w:sectPr>
-          <w:pgSz w:w="12240" w:h="15840"/>
-          <w:pgMar w:top="1460" w:right="940" w:bottom="1360" w:left="1580" w:header="728" w:footer="1161" w:gutter="0"/>
-          <w:cols w:space="720"/>
-        </w:sectPr>
-      </w:pPr>
-    </w:p>
-    <w:p>
-      <w:pPr>
-        <w:pStyle w:val="Corpodetexto"/>
-        <w:spacing w:before="1"/>
-        <w:rPr>
-          <w:rFonts w:ascii="Cambria"/>
+        <w:pStyle w:val="Corpodetexto"/>
+        <w:spacing w:before="1" w:after="0"/>
+        <w:rPr>
+          <w:rFonts w:ascii="Cambria" w:hAnsi="Cambria"/>
+          <w:b/>
           <w:b/>
           <w:sz w:val="26"/>
         </w:rPr>
       </w:pPr>
-    </w:p>
-    <w:p>
-      <w:pPr>
-        <w:pStyle w:val="Corpodetexto"/>
-        <w:spacing w:before="90"/>
+      <w:r>
+        <w:rPr>
+          <w:rFonts w:ascii="Cambria" w:hAnsi="Cambria"/>
+          <w:b/>
+          <w:sz w:val="26"/>
+        </w:rPr>
+      </w:r>
+    </w:p>
+    <w:p>
+      <w:pPr>
+        <w:pStyle w:val="Corpodetexto"/>
+        <w:spacing w:before="90" w:after="0"/>
         <w:ind w:left="121" w:firstLine="709"/>
-      </w:pPr>
-      <w:r>
+        <w:rPr/>
+      </w:pPr>
+      <w:r>
+        <w:rPr/>
         <w:t>[Colocar diagrama de classes (com legenda para a figura) e fazer ao menos um parágrafo com uma breve descrição do diagrama (a descrição pode vir acima ou abaixo da figura).]</w:t>
       </w:r>
     </w:p>
     <w:p>
       <w:pPr>
         <w:pStyle w:val="Corpodetexto"/>
-        <w:spacing w:before="10"/>
+        <w:spacing w:before="10" w:after="0"/>
         <w:rPr>
           <w:sz w:val="20"/>
         </w:rPr>
       </w:pPr>
+      <w:r>
+        <w:rPr>
+          <w:sz w:val="20"/>
+        </w:rPr>
+      </w:r>
     </w:p>
     <w:p>
       <w:pPr>
@@ -4934,11 +5945,13 @@
           <w:numId w:val="3"/>
         </w:numPr>
         <w:tabs>
-          <w:tab w:val="left" w:pos="829"/>
-          <w:tab w:val="left" w:pos="830"/>
+          <w:tab w:val="left" w:pos="829" w:leader="none"/>
+          <w:tab w:val="left" w:pos="830" w:leader="none"/>
         </w:tabs>
-      </w:pPr>
-      <w:r>
+        <w:rPr/>
+      </w:pPr>
+      <w:r>
+        <w:rPr/>
         <w:t>Diagrama de Objetos</w:t>
       </w:r>
     </w:p>
@@ -4946,19 +5959,26 @@
       <w:pPr>
         <w:pStyle w:val="Corpodetexto"/>
         <w:ind w:left="121" w:firstLine="709"/>
-      </w:pPr>
-      <w:r>
+        <w:rPr/>
+      </w:pPr>
+      <w:r>
+        <w:rPr/>
         <w:t>[Colocar diagrama de objetos (com legenda para a figura) e fazer ao menos um parágrafo com uma breve descrição do diagrama (a descrição pode vir acima ou abaixo da figura).]</w:t>
       </w:r>
     </w:p>
     <w:p>
       <w:pPr>
         <w:pStyle w:val="Corpodetexto"/>
-        <w:spacing w:before="10"/>
+        <w:spacing w:before="10" w:after="0"/>
         <w:rPr>
           <w:sz w:val="20"/>
         </w:rPr>
       </w:pPr>
+      <w:r>
+        <w:rPr>
+          <w:sz w:val="20"/>
+        </w:rPr>
+      </w:r>
     </w:p>
     <w:p>
       <w:pPr>
@@ -4968,11 +5988,13 @@
           <w:numId w:val="3"/>
         </w:numPr>
         <w:tabs>
-          <w:tab w:val="left" w:pos="829"/>
-          <w:tab w:val="left" w:pos="830"/>
+          <w:tab w:val="left" w:pos="829" w:leader="none"/>
+          <w:tab w:val="left" w:pos="830" w:leader="none"/>
         </w:tabs>
-      </w:pPr>
-      <w:r>
+        <w:rPr/>
+      </w:pPr>
+      <w:r>
+        <w:rPr/>
         <w:t>Diagrama de Atividade</w:t>
       </w:r>
     </w:p>
@@ -4980,19 +6002,26 @@
       <w:pPr>
         <w:pStyle w:val="Corpodetexto"/>
         <w:ind w:left="121" w:firstLine="709"/>
-      </w:pPr>
-      <w:r>
+        <w:rPr/>
+      </w:pPr>
+      <w:r>
+        <w:rPr/>
         <w:t>[Colocar diagrama (com legenda para a figura) e fazer ao menos um parágrafo com uma breve descrição do diagrama (a descrição pode vir acima ou abaixo da figura).]</w:t>
       </w:r>
     </w:p>
     <w:p>
       <w:pPr>
         <w:pStyle w:val="Corpodetexto"/>
-        <w:spacing w:before="10"/>
+        <w:spacing w:before="10" w:after="0"/>
         <w:rPr>
           <w:sz w:val="20"/>
         </w:rPr>
       </w:pPr>
+      <w:r>
+        <w:rPr>
+          <w:sz w:val="20"/>
+        </w:rPr>
+      </w:r>
     </w:p>
     <w:p>
       <w:pPr>
@@ -5002,11 +6031,13 @@
           <w:numId w:val="3"/>
         </w:numPr>
         <w:tabs>
-          <w:tab w:val="left" w:pos="829"/>
-          <w:tab w:val="left" w:pos="830"/>
+          <w:tab w:val="left" w:pos="829" w:leader="none"/>
+          <w:tab w:val="left" w:pos="830" w:leader="none"/>
         </w:tabs>
-      </w:pPr>
-      <w:r>
+        <w:rPr/>
+      </w:pPr>
+      <w:r>
+        <w:rPr/>
         <w:t>Diagrama de Estados</w:t>
       </w:r>
     </w:p>
@@ -5014,19 +6045,26 @@
       <w:pPr>
         <w:pStyle w:val="Corpodetexto"/>
         <w:ind w:left="121" w:firstLine="709"/>
-      </w:pPr>
-      <w:r>
+        <w:rPr/>
+      </w:pPr>
+      <w:r>
+        <w:rPr/>
         <w:t>[Colocar diagrama (com legenda para a figura) e fazer ao menos um parágrafo com uma breve descrição do diagrama (a descrição pode vir acima ou abaixo da figura).]</w:t>
       </w:r>
     </w:p>
     <w:p>
       <w:pPr>
         <w:pStyle w:val="Corpodetexto"/>
-        <w:spacing w:before="10"/>
+        <w:spacing w:before="10" w:after="0"/>
         <w:rPr>
           <w:sz w:val="20"/>
         </w:rPr>
       </w:pPr>
+      <w:r>
+        <w:rPr>
+          <w:sz w:val="20"/>
+        </w:rPr>
+      </w:r>
     </w:p>
     <w:p>
       <w:pPr>
@@ -5036,11 +6074,13 @@
           <w:numId w:val="3"/>
         </w:numPr>
         <w:tabs>
-          <w:tab w:val="left" w:pos="829"/>
-          <w:tab w:val="left" w:pos="830"/>
+          <w:tab w:val="left" w:pos="829" w:leader="none"/>
+          <w:tab w:val="left" w:pos="830" w:leader="none"/>
         </w:tabs>
-      </w:pPr>
-      <w:r>
+        <w:rPr/>
+      </w:pPr>
+      <w:r>
+        <w:rPr/>
         <w:t>Diagrama de Sequência</w:t>
       </w:r>
     </w:p>
@@ -5048,393 +6088,990 @@
       <w:pPr>
         <w:pStyle w:val="Corpodetexto"/>
         <w:ind w:left="121" w:firstLine="709"/>
-      </w:pPr>
-      <w:r>
+        <w:rPr/>
+      </w:pPr>
+      <w:r>
+        <w:rPr/>
         <w:t>[Colocar diagrama (com legenda para a figura) e fazer ao menos um parágrafo com uma breve descrição do diagrama (a descrição pode vir acima ou abaixo da figura).]</w:t>
       </w:r>
     </w:p>
     <w:sectPr>
+      <w:headerReference w:type="default" r:id="rId10"/>
+      <w:footerReference w:type="default" r:id="rId11"/>
+      <w:type w:val="nextPage"/>
       <w:pgSz w:w="12240" w:h="15840"/>
-      <w:pgMar w:top="1460" w:right="940" w:bottom="1360" w:left="1580" w:header="728" w:footer="1161" w:gutter="0"/>
-      <w:cols w:space="720"/>
+      <w:pgMar w:left="1580" w:right="940" w:header="728" w:top="1460" w:footer="1161" w:bottom="1360" w:gutter="0"/>
+      <w:pgNumType w:fmt="decimal"/>
+      <w:formProt w:val="false"/>
+      <w:textDirection w:val="lrTb"/>
+      <w:docGrid w:type="default" w:linePitch="100" w:charSpace="4096"/>
     </w:sectPr>
   </w:body>
 </w:document>
 </file>
 
-<file path=word/endnotes.xml><?xml version="1.0" encoding="utf-8"?>
-<w:endnotes xmlns:wpc="http://schemas.microsoft.com/office/word/2010/wordprocessingCanvas" xmlns:cx="http://schemas.microsoft.com/office/drawing/2014/chartex" xmlns:cx1="http://schemas.microsoft.com/office/drawing/2015/9/8/chartex" xmlns:cx2="http://schemas.microsoft.com/office/drawing/2015/10/21/chartex" xmlns:cx3="http://schemas.microsoft.com/office/drawing/2016/5/9/chartex" xmlns:cx4="http://schemas.microsoft.com/office/drawing/2016/5/10/chartex" xmlns:cx5="http://schemas.microsoft.com/office/drawing/2016/5/11/chartex" xmlns:cx6="http://schemas.microsoft.com/office/drawing/2016/5/12/chartex" xmlns:cx7="http://schemas.microsoft.com/office/drawing/2016/5/13/chartex" xmlns:cx8="http://schemas.microsoft.com/office/drawing/2016/5/14/chartex" xmlns:mc="http://schemas.openxmlformats.org/markup-compatibility/2006" xmlns:aink="http://schemas.microsoft.com/office/drawing/2016/ink" xmlns:am3d="http://schemas.microsoft.com/office/drawing/2017/model3d" xmlns:o="urn:schemas-microsoft-com:office:office" xmlns:r="http://schemas.openxmlformats.org/officeDocument/2006/relationships" xmlns:m="http://schemas.openxmlformats.org/officeDocument/2006/math" xmlns:v="urn:schemas-microsoft-com:vml" xmlns:wp14="http://schemas.microsoft.com/office/word/2010/wordprocessingDrawing" xmlns:wp="http://schemas.openxmlformats.org/drawingml/2006/wordprocessingDrawing" xmlns:w10="urn:schemas-microsoft-com:office:word" xmlns:w="http://schemas.openxmlformats.org/wordprocessingml/2006/main" xmlns:w14="http://schemas.microsoft.com/office/word/2010/wordml" xmlns:w15="http://schemas.microsoft.com/office/word/2012/wordml" xmlns:w16cid="http://schemas.microsoft.com/office/word/2016/wordml/cid" xmlns:w16se="http://schemas.microsoft.com/office/word/2015/wordml/symex" xmlns:wpg="http://schemas.microsoft.com/office/word/2010/wordprocessingGroup" xmlns:wpi="http://schemas.microsoft.com/office/word/2010/wordprocessingInk" xmlns:wne="http://schemas.microsoft.com/office/word/2006/wordml" xmlns:wps="http://schemas.microsoft.com/office/word/2010/wordprocessingShape" mc:Ignorable="w14 w15 w16se w16cid wp14">
-  <w:endnote w:type="separator" w:id="-1">
-    <w:p>
-      <w:r>
-        <w:separator/>
-      </w:r>
-    </w:p>
-  </w:endnote>
-  <w:endnote w:type="continuationSeparator" w:id="0">
-    <w:p>
-      <w:r>
-        <w:continuationSeparator/>
-      </w:r>
-    </w:p>
-  </w:endnote>
-</w:endnotes>
-</file>
-
 <file path=word/footer1.xml><?xml version="1.0" encoding="utf-8"?>
-<w:ftr xmlns:wpc="http://schemas.microsoft.com/office/word/2010/wordprocessingCanvas" xmlns:cx="http://schemas.microsoft.com/office/drawing/2014/chartex" xmlns:cx1="http://schemas.microsoft.com/office/drawing/2015/9/8/chartex" xmlns:cx2="http://schemas.microsoft.com/office/drawing/2015/10/21/chartex" xmlns:cx3="http://schemas.microsoft.com/office/drawing/2016/5/9/chartex" xmlns:cx4="http://schemas.microsoft.com/office/drawing/2016/5/10/chartex" xmlns:cx5="http://schemas.microsoft.com/office/drawing/2016/5/11/chartex" xmlns:cx6="http://schemas.microsoft.com/office/drawing/2016/5/12/chartex" xmlns:cx7="http://schemas.microsoft.com/office/drawing/2016/5/13/chartex" xmlns:cx8="http://schemas.microsoft.com/office/drawing/2016/5/14/chartex" xmlns:mc="http://schemas.openxmlformats.org/markup-compatibility/2006" xmlns:aink="http://schemas.microsoft.com/office/drawing/2016/ink" xmlns:am3d="http://schemas.microsoft.com/office/drawing/2017/model3d" xmlns:o="urn:schemas-microsoft-com:office:office" xmlns:r="http://schemas.openxmlformats.org/officeDocument/2006/relationships" xmlns:m="http://schemas.openxmlformats.org/officeDocument/2006/math" xmlns:v="urn:schemas-microsoft-com:vml" xmlns:wp14="http://schemas.microsoft.com/office/word/2010/wordprocessingDrawing" xmlns:wp="http://schemas.openxmlformats.org/drawingml/2006/wordprocessingDrawing" xmlns:w10="urn:schemas-microsoft-com:office:word" xmlns:w="http://schemas.openxmlformats.org/wordprocessingml/2006/main" xmlns:w14="http://schemas.microsoft.com/office/word/2010/wordml" xmlns:w15="http://schemas.microsoft.com/office/word/2012/wordml" xmlns:w16cid="http://schemas.microsoft.com/office/word/2016/wordml/cid" xmlns:w16se="http://schemas.microsoft.com/office/word/2015/wordml/symex" xmlns:wpg="http://schemas.microsoft.com/office/word/2010/wordprocessingGroup" xmlns:wpi="http://schemas.microsoft.com/office/word/2010/wordprocessingInk" xmlns:wne="http://schemas.microsoft.com/office/word/2006/wordml" xmlns:wps="http://schemas.microsoft.com/office/word/2010/wordprocessingShape" mc:Ignorable="w14 w15 w16se w16cid wp14">
+<w:ftr xmlns:o="urn:schemas-microsoft-com:office:office" xmlns:r="http://schemas.openxmlformats.org/officeDocument/2006/relationships" xmlns:v="urn:schemas-microsoft-com:vml" xmlns:w="http://schemas.openxmlformats.org/wordprocessingml/2006/main" xmlns:w10="urn:schemas-microsoft-com:office:word" xmlns:wp="http://schemas.openxmlformats.org/drawingml/2006/wordprocessingDrawing" xmlns:wps="http://schemas.microsoft.com/office/word/2010/wordprocessingShape" xmlns:wpg="http://schemas.microsoft.com/office/word/2010/wordprocessingGroup" xmlns:mc="http://schemas.openxmlformats.org/markup-compatibility/2006" xmlns:wp14="http://schemas.microsoft.com/office/word/2010/wordprocessingDrawing" xmlns:w14="http://schemas.microsoft.com/office/word/2010/wordml" mc:Ignorable="w14 wp14">
   <w:p>
     <w:pPr>
       <w:pStyle w:val="Corpodetexto"/>
-      <w:spacing w:before="0" w:line="14" w:lineRule="auto"/>
+      <w:spacing w:lineRule="auto" w:line="12" w:before="0" w:after="0"/>
       <w:rPr>
         <w:sz w:val="20"/>
       </w:rPr>
     </w:pPr>
     <w:r>
-      <w:pict w14:anchorId="57C4DED7">
-        <v:shapetype id="_x0000_t202" coordsize="21600,21600" o:spt="202" path="m,l,21600r21600,l21600,xe">
-          <v:stroke joinstyle="miter"/>
-          <v:path gradientshapeok="t" o:connecttype="rect"/>
-        </v:shapetype>
-        <v:shape id="_x0000_s2051" type="#_x0000_t202" style="position:absolute;margin-left:89.45pt;margin-top:723.4pt;width:53.65pt;height:13.1pt;z-index:-252094464;mso-position-horizontal-relative:page;mso-position-vertical-relative:page" filled="f" stroked="f">
-          <v:textbox inset="0,0,0,0">
-            <w:txbxContent>
-              <w:p>
-                <w:pPr>
-                  <w:spacing w:before="11"/>
-                  <w:ind w:left="20"/>
-                  <w:rPr>
-                    <w:sz w:val="20"/>
-                  </w:rPr>
-                </w:pPr>
-                <w:r>
-                  <w:rPr>
-                    <w:sz w:val="20"/>
-                  </w:rPr>
-                  <w:t>Confidencial</w:t>
-                </w:r>
-              </w:p>
-            </w:txbxContent>
-          </v:textbox>
-          <w10:wrap anchorx="page" anchory="page"/>
-        </v:shape>
-      </w:pict>
+      <w:rPr>
+        <w:sz w:val="20"/>
+      </w:rPr>
     </w:r>
     <w:r>
-      <w:pict w14:anchorId="36A5C56F">
-        <v:shape id="_x0000_s2050" type="#_x0000_t202" style="position:absolute;margin-left:246.2pt;margin-top:722.95pt;width:145.6pt;height:14.3pt;z-index:-252093440;mso-position-horizontal-relative:page;mso-position-vertical-relative:page" filled="f" stroked="f">
-          <v:textbox inset="0,0,0,0">
-            <w:txbxContent>
-              <w:p>
-                <w:pPr>
-                  <w:spacing w:before="20"/>
-                  <w:ind w:left="20"/>
-                  <w:rPr>
-                    <w:sz w:val="20"/>
-                  </w:rPr>
-                </w:pPr>
-                <w:r>
-                  <w:rPr>
-                    <w:rFonts w:ascii="Symbol" w:hAnsi="Symbol"/>
-                    <w:sz w:val="20"/>
-                  </w:rPr>
-                  <w:t></w:t>
-                </w:r>
-                <w:r>
-                  <w:rPr>
-                    <w:sz w:val="20"/>
-                  </w:rPr>
-                  <w:t>&lt;Nome da Empresa&gt;, 10/30/2019</w:t>
-                </w:r>
-              </w:p>
-            </w:txbxContent>
-          </v:textbox>
-          <w10:wrap anchorx="page" anchory="page"/>
-        </v:shape>
-      </w:pict>
+      <mc:AlternateContent>
+        <mc:Choice Requires="wps">
+          <w:drawing>
+            <wp:anchor behindDoc="1" distT="0" distB="0" distL="114300" distR="114300" simplePos="0" locked="0" layoutInCell="1" allowOverlap="1" relativeHeight="2">
+              <wp:simplePos x="0" y="0"/>
+              <wp:positionH relativeFrom="page">
+                <wp:posOffset>1136015</wp:posOffset>
+              </wp:positionH>
+              <wp:positionV relativeFrom="page">
+                <wp:posOffset>9187180</wp:posOffset>
+              </wp:positionV>
+              <wp:extent cx="681355" cy="166370"/>
+              <wp:effectExtent l="0" t="0" r="0" b="0"/>
+              <wp:wrapNone/>
+              <wp:docPr id="4" name=""/>
+              <a:graphic xmlns:a="http://schemas.openxmlformats.org/drawingml/2006/main">
+                <a:graphicData uri="http://schemas.microsoft.com/office/word/2010/wordprocessingShape">
+                  <wps:wsp>
+                    <wps:cNvSpPr txBox="1"/>
+                    <wps:spPr>
+                      <a:xfrm>
+                        <a:off x="0" y="0"/>
+                        <a:ext cx="681355" cy="166370"/>
+                      </a:xfrm>
+                      <a:prstGeom prst="rect"/>
+                    </wps:spPr>
+                    <wps:txbx>
+                      <w:txbxContent>
+                        <w:p>
+                          <w:pPr>
+                            <w:pStyle w:val="Contedodoquadro"/>
+                            <w:spacing w:before="11" w:after="0"/>
+                            <w:ind w:left="20" w:hanging="0"/>
+                            <w:rPr>
+                              <w:sz w:val="20"/>
+                            </w:rPr>
+                          </w:pPr>
+                          <w:r>
+                            <w:rPr>
+                              <w:sz w:val="20"/>
+                            </w:rPr>
+                            <w:t>Confidencial</w:t>
+                          </w:r>
+                        </w:p>
+                      </w:txbxContent>
+                    </wps:txbx>
+                    <wps:bodyPr anchor="t" lIns="0" tIns="0" rIns="0" bIns="0">
+                      <a:noAutofit/>
+                    </wps:bodyPr>
+                  </wps:wsp>
+                </a:graphicData>
+              </a:graphic>
+            </wp:anchor>
+          </w:drawing>
+        </mc:Choice>
+        <mc:Fallback>
+          <w:pict>
+            <v:rect stroked="f" strokeweight="0pt" style="position:absolute;rotation:0;width:53.65pt;height:13.1pt;mso-wrap-distance-left:9pt;mso-wrap-distance-right:9pt;mso-wrap-distance-top:0pt;mso-wrap-distance-bottom:0pt;margin-top:723.4pt;mso-position-vertical-relative:page;margin-left:89.45pt;mso-position-horizontal-relative:page">
+              <v:textbox inset="0in,0in,0in,0in">
+                <w:txbxContent>
+                  <w:p>
+                    <w:pPr>
+                      <w:pStyle w:val="Contedodoquadro"/>
+                      <w:spacing w:before="11" w:after="0"/>
+                      <w:ind w:left="20" w:hanging="0"/>
+                      <w:rPr>
+                        <w:sz w:val="20"/>
+                      </w:rPr>
+                    </w:pPr>
+                    <w:r>
+                      <w:rPr>
+                        <w:sz w:val="20"/>
+                      </w:rPr>
+                      <w:t>Confidencial</w:t>
+                    </w:r>
+                  </w:p>
+                </w:txbxContent>
+              </v:textbox>
+            </v:rect>
+          </w:pict>
+        </mc:Fallback>
+      </mc:AlternateContent>
     </w:r>
     <w:r>
-      <w:pict w14:anchorId="1093F94F">
-        <v:shape id="_x0000_s2049" type="#_x0000_t202" style="position:absolute;margin-left:402.95pt;margin-top:723.4pt;width:37.75pt;height:13.1pt;z-index:-252092416;mso-position-horizontal-relative:page;mso-position-vertical-relative:page" filled="f" stroked="f">
-          <v:textbox inset="0,0,0,0">
-            <w:txbxContent>
-              <w:p>
-                <w:pPr>
-                  <w:spacing w:before="11"/>
-                  <w:ind w:left="20"/>
-                  <w:rPr>
-                    <w:sz w:val="20"/>
-                  </w:rPr>
-                </w:pPr>
-                <w:r>
-                  <w:rPr>
-                    <w:sz w:val="20"/>
-                  </w:rPr>
-                  <w:t xml:space="preserve">Página </w:t>
-                </w:r>
-                <w:r>
-                  <w:fldChar w:fldCharType="begin"/>
-                </w:r>
-                <w:r>
-                  <w:rPr>
-                    <w:sz w:val="20"/>
-                  </w:rPr>
-                  <w:instrText xml:space="preserve"> PAGE </w:instrText>
-                </w:r>
-                <w:r>
-                  <w:fldChar w:fldCharType="separate"/>
-                </w:r>
-                <w:r>
-                  <w:t>2</w:t>
-                </w:r>
-                <w:r>
-                  <w:fldChar w:fldCharType="end"/>
-                </w:r>
-              </w:p>
-            </w:txbxContent>
-          </v:textbox>
-          <w10:wrap anchorx="page" anchory="page"/>
-        </v:shape>
-      </w:pict>
+      <mc:AlternateContent>
+        <mc:Choice Requires="wps">
+          <w:drawing>
+            <wp:anchor behindDoc="1" distT="0" distB="0" distL="114300" distR="114300" simplePos="0" locked="0" layoutInCell="1" allowOverlap="1" relativeHeight="3">
+              <wp:simplePos x="0" y="0"/>
+              <wp:positionH relativeFrom="page">
+                <wp:posOffset>3126740</wp:posOffset>
+              </wp:positionH>
+              <wp:positionV relativeFrom="page">
+                <wp:posOffset>9181465</wp:posOffset>
+              </wp:positionV>
+              <wp:extent cx="1849120" cy="181610"/>
+              <wp:effectExtent l="0" t="0" r="0" b="0"/>
+              <wp:wrapNone/>
+              <wp:docPr id="5" name=""/>
+              <a:graphic xmlns:a="http://schemas.openxmlformats.org/drawingml/2006/main">
+                <a:graphicData uri="http://schemas.microsoft.com/office/word/2010/wordprocessingShape">
+                  <wps:wsp>
+                    <wps:cNvSpPr txBox="1"/>
+                    <wps:spPr>
+                      <a:xfrm>
+                        <a:off x="0" y="0"/>
+                        <a:ext cx="1849120" cy="181610"/>
+                      </a:xfrm>
+                      <a:prstGeom prst="rect"/>
+                    </wps:spPr>
+                    <wps:txbx>
+                      <w:txbxContent>
+                        <w:p>
+                          <w:pPr>
+                            <w:pStyle w:val="Contedodoquadro"/>
+                            <w:spacing w:before="20" w:after="0"/>
+                            <w:ind w:left="20" w:hanging="0"/>
+                            <w:rPr>
+                              <w:sz w:val="20"/>
+                            </w:rPr>
+                          </w:pPr>
+                          <w:r>
+                            <w:rPr>
+                              <w:rFonts w:ascii="Symbol" w:hAnsi="Symbol"/>
+                              <w:sz w:val="20"/>
+                            </w:rPr>
+                            <w:t></w:t>
+                          </w:r>
+                          <w:r>
+                            <w:rPr>
+                              <w:sz w:val="20"/>
+                            </w:rPr>
+                            <w:t>&lt;Nome da Empresa&gt;, 10/30/2019</w:t>
+                          </w:r>
+                        </w:p>
+                      </w:txbxContent>
+                    </wps:txbx>
+                    <wps:bodyPr anchor="t" lIns="0" tIns="0" rIns="0" bIns="0">
+                      <a:noAutofit/>
+                    </wps:bodyPr>
+                  </wps:wsp>
+                </a:graphicData>
+              </a:graphic>
+            </wp:anchor>
+          </w:drawing>
+        </mc:Choice>
+        <mc:Fallback>
+          <w:pict>
+            <v:rect stroked="f" strokeweight="0pt" style="position:absolute;rotation:0;width:145.6pt;height:14.3pt;mso-wrap-distance-left:9pt;mso-wrap-distance-right:9pt;mso-wrap-distance-top:0pt;mso-wrap-distance-bottom:0pt;margin-top:722.95pt;mso-position-vertical-relative:page;margin-left:246.2pt;mso-position-horizontal-relative:page">
+              <v:textbox inset="0in,0in,0in,0in">
+                <w:txbxContent>
+                  <w:p>
+                    <w:pPr>
+                      <w:pStyle w:val="Contedodoquadro"/>
+                      <w:spacing w:before="20" w:after="0"/>
+                      <w:ind w:left="20" w:hanging="0"/>
+                      <w:rPr>
+                        <w:sz w:val="20"/>
+                      </w:rPr>
+                    </w:pPr>
+                    <w:r>
+                      <w:rPr>
+                        <w:rFonts w:ascii="Symbol" w:hAnsi="Symbol"/>
+                        <w:sz w:val="20"/>
+                      </w:rPr>
+                      <w:t></w:t>
+                    </w:r>
+                    <w:r>
+                      <w:rPr>
+                        <w:sz w:val="20"/>
+                      </w:rPr>
+                      <w:t>&lt;Nome da Empresa&gt;, 10/30/2019</w:t>
+                    </w:r>
+                  </w:p>
+                </w:txbxContent>
+              </v:textbox>
+            </v:rect>
+          </w:pict>
+        </mc:Fallback>
+      </mc:AlternateContent>
+    </w:r>
+    <w:r>
+      <mc:AlternateContent>
+        <mc:Choice Requires="wps">
+          <w:drawing>
+            <wp:anchor behindDoc="1" distT="0" distB="0" distL="114300" distR="114300" simplePos="0" locked="0" layoutInCell="1" allowOverlap="1" relativeHeight="4">
+              <wp:simplePos x="0" y="0"/>
+              <wp:positionH relativeFrom="page">
+                <wp:posOffset>5117465</wp:posOffset>
+              </wp:positionH>
+              <wp:positionV relativeFrom="page">
+                <wp:posOffset>9187180</wp:posOffset>
+              </wp:positionV>
+              <wp:extent cx="479425" cy="166370"/>
+              <wp:effectExtent l="0" t="0" r="0" b="0"/>
+              <wp:wrapNone/>
+              <wp:docPr id="6" name=""/>
+              <a:graphic xmlns:a="http://schemas.openxmlformats.org/drawingml/2006/main">
+                <a:graphicData uri="http://schemas.microsoft.com/office/word/2010/wordprocessingShape">
+                  <wps:wsp>
+                    <wps:cNvSpPr txBox="1"/>
+                    <wps:spPr>
+                      <a:xfrm>
+                        <a:off x="0" y="0"/>
+                        <a:ext cx="479425" cy="166370"/>
+                      </a:xfrm>
+                      <a:prstGeom prst="rect"/>
+                    </wps:spPr>
+                    <wps:txbx>
+                      <w:txbxContent>
+                        <w:p>
+                          <w:pPr>
+                            <w:pStyle w:val="Contedodoquadro"/>
+                            <w:spacing w:before="11" w:after="0"/>
+                            <w:ind w:left="20" w:hanging="0"/>
+                            <w:rPr/>
+                          </w:pPr>
+                          <w:r>
+                            <w:rPr>
+                              <w:sz w:val="20"/>
+                            </w:rPr>
+                            <w:t xml:space="preserve">Página </w:t>
+                          </w:r>
+                          <w:r>
+                            <w:rPr/>
+                            <w:fldChar w:fldCharType="begin"/>
+                          </w:r>
+                          <w:r>
+                            <w:rPr/>
+                            <w:instrText> PAGE </w:instrText>
+                          </w:r>
+                          <w:r>
+                            <w:rPr/>
+                            <w:fldChar w:fldCharType="separate"/>
+                          </w:r>
+                          <w:r>
+                            <w:rPr/>
+                            <w:t>2</w:t>
+                          </w:r>
+                          <w:r>
+                            <w:rPr/>
+                            <w:fldChar w:fldCharType="end"/>
+                          </w:r>
+                        </w:p>
+                      </w:txbxContent>
+                    </wps:txbx>
+                    <wps:bodyPr anchor="t" lIns="0" tIns="0" rIns="0" bIns="0">
+                      <a:noAutofit/>
+                    </wps:bodyPr>
+                  </wps:wsp>
+                </a:graphicData>
+              </a:graphic>
+            </wp:anchor>
+          </w:drawing>
+        </mc:Choice>
+        <mc:Fallback>
+          <w:pict>
+            <v:rect stroked="f" strokeweight="0pt" style="position:absolute;rotation:0;width:37.75pt;height:13.1pt;mso-wrap-distance-left:9pt;mso-wrap-distance-right:9pt;mso-wrap-distance-top:0pt;mso-wrap-distance-bottom:0pt;margin-top:723.4pt;mso-position-vertical-relative:page;margin-left:402.95pt;mso-position-horizontal-relative:page">
+              <v:textbox inset="0in,0in,0in,0in">
+                <w:txbxContent>
+                  <w:p>
+                    <w:pPr>
+                      <w:pStyle w:val="Contedodoquadro"/>
+                      <w:spacing w:before="11" w:after="0"/>
+                      <w:ind w:left="20" w:hanging="0"/>
+                      <w:rPr/>
+                    </w:pPr>
+                    <w:r>
+                      <w:rPr>
+                        <w:sz w:val="20"/>
+                      </w:rPr>
+                      <w:t xml:space="preserve">Página </w:t>
+                    </w:r>
+                    <w:r>
+                      <w:rPr/>
+                      <w:fldChar w:fldCharType="begin"/>
+                    </w:r>
+                    <w:r>
+                      <w:rPr/>
+                      <w:instrText> PAGE </w:instrText>
+                    </w:r>
+                    <w:r>
+                      <w:rPr/>
+                      <w:fldChar w:fldCharType="separate"/>
+                    </w:r>
+                    <w:r>
+                      <w:rPr/>
+                      <w:t>2</w:t>
+                    </w:r>
+                    <w:r>
+                      <w:rPr/>
+                      <w:fldChar w:fldCharType="end"/>
+                    </w:r>
+                  </w:p>
+                </w:txbxContent>
+              </v:textbox>
+            </v:rect>
+          </w:pict>
+        </mc:Fallback>
+      </mc:AlternateContent>
     </w:r>
   </w:p>
 </w:ftr>
 </file>
 
-<file path=word/footnotes.xml><?xml version="1.0" encoding="utf-8"?>
-<w:footnotes xmlns:wpc="http://schemas.microsoft.com/office/word/2010/wordprocessingCanvas" xmlns:cx="http://schemas.microsoft.com/office/drawing/2014/chartex" xmlns:cx1="http://schemas.microsoft.com/office/drawing/2015/9/8/chartex" xmlns:cx2="http://schemas.microsoft.com/office/drawing/2015/10/21/chartex" xmlns:cx3="http://schemas.microsoft.com/office/drawing/2016/5/9/chartex" xmlns:cx4="http://schemas.microsoft.com/office/drawing/2016/5/10/chartex" xmlns:cx5="http://schemas.microsoft.com/office/drawing/2016/5/11/chartex" xmlns:cx6="http://schemas.microsoft.com/office/drawing/2016/5/12/chartex" xmlns:cx7="http://schemas.microsoft.com/office/drawing/2016/5/13/chartex" xmlns:cx8="http://schemas.microsoft.com/office/drawing/2016/5/14/chartex" xmlns:mc="http://schemas.openxmlformats.org/markup-compatibility/2006" xmlns:aink="http://schemas.microsoft.com/office/drawing/2016/ink" xmlns:am3d="http://schemas.microsoft.com/office/drawing/2017/model3d" xmlns:o="urn:schemas-microsoft-com:office:office" xmlns:r="http://schemas.openxmlformats.org/officeDocument/2006/relationships" xmlns:m="http://schemas.openxmlformats.org/officeDocument/2006/math" xmlns:v="urn:schemas-microsoft-com:vml" xmlns:wp14="http://schemas.microsoft.com/office/word/2010/wordprocessingDrawing" xmlns:wp="http://schemas.openxmlformats.org/drawingml/2006/wordprocessingDrawing" xmlns:w10="urn:schemas-microsoft-com:office:word" xmlns:w="http://schemas.openxmlformats.org/wordprocessingml/2006/main" xmlns:w14="http://schemas.microsoft.com/office/word/2010/wordml" xmlns:w15="http://schemas.microsoft.com/office/word/2012/wordml" xmlns:w16cid="http://schemas.microsoft.com/office/word/2016/wordml/cid" xmlns:w16se="http://schemas.microsoft.com/office/word/2015/wordml/symex" xmlns:wpg="http://schemas.microsoft.com/office/word/2010/wordprocessingGroup" xmlns:wpi="http://schemas.microsoft.com/office/word/2010/wordprocessingInk" xmlns:wne="http://schemas.microsoft.com/office/word/2006/wordml" xmlns:wps="http://schemas.microsoft.com/office/word/2010/wordprocessingShape" mc:Ignorable="w14 w15 w16se w16cid wp14">
-  <w:footnote w:type="separator" w:id="-1">
-    <w:p>
-      <w:r>
-        <w:separator/>
-      </w:r>
-    </w:p>
-  </w:footnote>
-  <w:footnote w:type="continuationSeparator" w:id="0">
-    <w:p>
-      <w:r>
-        <w:continuationSeparator/>
-      </w:r>
-    </w:p>
-  </w:footnote>
-</w:footnotes>
+<file path=word/footer2.xml><?xml version="1.0" encoding="utf-8"?>
+<w:ftr xmlns:o="urn:schemas-microsoft-com:office:office" xmlns:r="http://schemas.openxmlformats.org/officeDocument/2006/relationships" xmlns:v="urn:schemas-microsoft-com:vml" xmlns:w="http://schemas.openxmlformats.org/wordprocessingml/2006/main" xmlns:w10="urn:schemas-microsoft-com:office:word" xmlns:wp="http://schemas.openxmlformats.org/drawingml/2006/wordprocessingDrawing" xmlns:wps="http://schemas.microsoft.com/office/word/2010/wordprocessingShape" xmlns:wpg="http://schemas.microsoft.com/office/word/2010/wordprocessingGroup" xmlns:mc="http://schemas.openxmlformats.org/markup-compatibility/2006" xmlns:wp14="http://schemas.microsoft.com/office/word/2010/wordprocessingDrawing" xmlns:w14="http://schemas.microsoft.com/office/word/2010/wordml" mc:Ignorable="w14 wp14">
+  <w:p>
+    <w:pPr>
+      <w:pStyle w:val="Rodap"/>
+      <w:rPr/>
+    </w:pPr>
+    <w:r>
+      <w:rPr/>
+    </w:r>
+  </w:p>
+</w:ftr>
+</file>
+
+<file path=word/footer3.xml><?xml version="1.0" encoding="utf-8"?>
+<w:ftr xmlns:o="urn:schemas-microsoft-com:office:office" xmlns:r="http://schemas.openxmlformats.org/officeDocument/2006/relationships" xmlns:v="urn:schemas-microsoft-com:vml" xmlns:w="http://schemas.openxmlformats.org/wordprocessingml/2006/main" xmlns:w10="urn:schemas-microsoft-com:office:word" xmlns:wp="http://schemas.openxmlformats.org/drawingml/2006/wordprocessingDrawing" xmlns:wps="http://schemas.microsoft.com/office/word/2010/wordprocessingShape" xmlns:wpg="http://schemas.microsoft.com/office/word/2010/wordprocessingGroup" xmlns:mc="http://schemas.openxmlformats.org/markup-compatibility/2006" xmlns:wp14="http://schemas.microsoft.com/office/word/2010/wordprocessingDrawing" xmlns:w14="http://schemas.microsoft.com/office/word/2010/wordml" mc:Ignorable="w14 wp14">
+  <w:p>
+    <w:pPr>
+      <w:pStyle w:val="Rodap"/>
+      <w:rPr/>
+    </w:pPr>
+    <w:r>
+      <w:rPr/>
+    </w:r>
+  </w:p>
+</w:ftr>
+</file>
+
+<file path=word/footer4.xml><?xml version="1.0" encoding="utf-8"?>
+<w:ftr xmlns:o="urn:schemas-microsoft-com:office:office" xmlns:r="http://schemas.openxmlformats.org/officeDocument/2006/relationships" xmlns:v="urn:schemas-microsoft-com:vml" xmlns:w="http://schemas.openxmlformats.org/wordprocessingml/2006/main" xmlns:w10="urn:schemas-microsoft-com:office:word" xmlns:wp="http://schemas.openxmlformats.org/drawingml/2006/wordprocessingDrawing" xmlns:wps="http://schemas.microsoft.com/office/word/2010/wordprocessingShape" xmlns:wpg="http://schemas.microsoft.com/office/word/2010/wordprocessingGroup" xmlns:mc="http://schemas.openxmlformats.org/markup-compatibility/2006" xmlns:wp14="http://schemas.microsoft.com/office/word/2010/wordprocessingDrawing" xmlns:w14="http://schemas.microsoft.com/office/word/2010/wordml" mc:Ignorable="w14 wp14">
+  <w:p>
+    <w:pPr>
+      <w:pStyle w:val="Rodap"/>
+      <w:rPr/>
+    </w:pPr>
+    <w:r>
+      <w:rPr/>
+    </w:r>
+  </w:p>
+</w:ftr>
+</file>
+
+<file path=word/footer5.xml><?xml version="1.0" encoding="utf-8"?>
+<w:ftr xmlns:o="urn:schemas-microsoft-com:office:office" xmlns:r="http://schemas.openxmlformats.org/officeDocument/2006/relationships" xmlns:v="urn:schemas-microsoft-com:vml" xmlns:w="http://schemas.openxmlformats.org/wordprocessingml/2006/main" xmlns:w10="urn:schemas-microsoft-com:office:word" xmlns:wp="http://schemas.openxmlformats.org/drawingml/2006/wordprocessingDrawing" xmlns:wps="http://schemas.microsoft.com/office/word/2010/wordprocessingShape" xmlns:wpg="http://schemas.microsoft.com/office/word/2010/wordprocessingGroup" xmlns:mc="http://schemas.openxmlformats.org/markup-compatibility/2006" xmlns:wp14="http://schemas.microsoft.com/office/word/2010/wordprocessingDrawing" xmlns:w14="http://schemas.microsoft.com/office/word/2010/wordml" mc:Ignorable="w14 wp14">
+  <w:p>
+    <w:pPr>
+      <w:pStyle w:val="Rodap"/>
+      <w:rPr/>
+    </w:pPr>
+    <w:r>
+      <w:rPr/>
+    </w:r>
+  </w:p>
+</w:ftr>
 </file>
 
 <file path=word/header1.xml><?xml version="1.0" encoding="utf-8"?>
-<w:hdr xmlns:wpc="http://schemas.microsoft.com/office/word/2010/wordprocessingCanvas" xmlns:cx="http://schemas.microsoft.com/office/drawing/2014/chartex" xmlns:cx1="http://schemas.microsoft.com/office/drawing/2015/9/8/chartex" xmlns:cx2="http://schemas.microsoft.com/office/drawing/2015/10/21/chartex" xmlns:cx3="http://schemas.microsoft.com/office/drawing/2016/5/9/chartex" xmlns:cx4="http://schemas.microsoft.com/office/drawing/2016/5/10/chartex" xmlns:cx5="http://schemas.microsoft.com/office/drawing/2016/5/11/chartex" xmlns:cx6="http://schemas.microsoft.com/office/drawing/2016/5/12/chartex" xmlns:cx7="http://schemas.microsoft.com/office/drawing/2016/5/13/chartex" xmlns:cx8="http://schemas.microsoft.com/office/drawing/2016/5/14/chartex" xmlns:mc="http://schemas.openxmlformats.org/markup-compatibility/2006" xmlns:aink="http://schemas.microsoft.com/office/drawing/2016/ink" xmlns:am3d="http://schemas.microsoft.com/office/drawing/2017/model3d" xmlns:o="urn:schemas-microsoft-com:office:office" xmlns:r="http://schemas.openxmlformats.org/officeDocument/2006/relationships" xmlns:m="http://schemas.openxmlformats.org/officeDocument/2006/math" xmlns:v="urn:schemas-microsoft-com:vml" xmlns:wp14="http://schemas.microsoft.com/office/word/2010/wordprocessingDrawing" xmlns:wp="http://schemas.openxmlformats.org/drawingml/2006/wordprocessingDrawing" xmlns:w10="urn:schemas-microsoft-com:office:word" xmlns:w="http://schemas.openxmlformats.org/wordprocessingml/2006/main" xmlns:w14="http://schemas.microsoft.com/office/word/2010/wordml" xmlns:w15="http://schemas.microsoft.com/office/word/2012/wordml" xmlns:w16cid="http://schemas.microsoft.com/office/word/2016/wordml/cid" xmlns:w16se="http://schemas.microsoft.com/office/word/2015/wordml/symex" xmlns:wpg="http://schemas.microsoft.com/office/word/2010/wordprocessingGroup" xmlns:wpi="http://schemas.microsoft.com/office/word/2010/wordprocessingInk" xmlns:wne="http://schemas.microsoft.com/office/word/2006/wordml" xmlns:wps="http://schemas.microsoft.com/office/word/2010/wordprocessingShape" mc:Ignorable="w14 w15 w16se w16cid wp14">
+<w:hdr xmlns:o="urn:schemas-microsoft-com:office:office" xmlns:r="http://schemas.openxmlformats.org/officeDocument/2006/relationships" xmlns:v="urn:schemas-microsoft-com:vml" xmlns:w="http://schemas.openxmlformats.org/wordprocessingml/2006/main" xmlns:w10="urn:schemas-microsoft-com:office:word" xmlns:wp="http://schemas.openxmlformats.org/drawingml/2006/wordprocessingDrawing" xmlns:wps="http://schemas.microsoft.com/office/word/2010/wordprocessingShape" xmlns:wpg="http://schemas.microsoft.com/office/word/2010/wordprocessingGroup" xmlns:mc="http://schemas.openxmlformats.org/markup-compatibility/2006" xmlns:wp14="http://schemas.microsoft.com/office/word/2010/wordprocessingDrawing" xmlns:w14="http://schemas.microsoft.com/office/word/2010/wordml" mc:Ignorable="w14 wp14">
   <w:p>
     <w:pPr>
       <w:pStyle w:val="Corpodetexto"/>
-      <w:spacing w:before="0" w:line="14" w:lineRule="auto"/>
+      <w:spacing w:lineRule="auto" w:line="12" w:before="0" w:after="0"/>
       <w:rPr>
         <w:sz w:val="20"/>
       </w:rPr>
     </w:pPr>
     <w:r>
-      <w:pict w14:anchorId="6C9CD5D9">
-        <v:shapetype id="_x0000_t202" coordsize="21600,21600" o:spt="202" path="m,l,21600r21600,l21600,xe">
-          <v:stroke joinstyle="miter"/>
-          <v:path gradientshapeok="t" o:connecttype="rect"/>
-        </v:shapetype>
-        <v:shape id="_x0000_s2052" type="#_x0000_t202" style="position:absolute;margin-left:90.1pt;margin-top:36pt;width:468.95pt;height:37.5pt;z-index:251660288;mso-position-horizontal-relative:page;mso-position-vertical-relative:page" filled="f" stroked="f">
-          <v:textbox inset="0,0,0,0">
-            <w:txbxContent>
-              <w:tbl>
-                <w:tblPr>
-                  <w:tblStyle w:val="TableNormal"/>
-                  <w:tblW w:w="0" w:type="auto"/>
-                  <w:tblInd w:w="10" w:type="dxa"/>
-                  <w:tblBorders>
-                    <w:top w:val="single" w:sz="8" w:space="0" w:color="000000"/>
-                    <w:left w:val="single" w:sz="8" w:space="0" w:color="000000"/>
-                    <w:bottom w:val="single" w:sz="8" w:space="0" w:color="000000"/>
-                    <w:right w:val="single" w:sz="8" w:space="0" w:color="000000"/>
-                    <w:insideH w:val="single" w:sz="8" w:space="0" w:color="000000"/>
-                    <w:insideV w:val="single" w:sz="8" w:space="0" w:color="000000"/>
-                  </w:tblBorders>
-                  <w:tblLayout w:type="fixed"/>
-                  <w:tblLook w:val="01E0" w:firstRow="1" w:lastRow="1" w:firstColumn="1" w:lastColumn="1" w:noHBand="0" w:noVBand="0"/>
-                </w:tblPr>
-                <w:tblGrid>
-                  <w:gridCol w:w="6379"/>
-                  <w:gridCol w:w="2977"/>
-                </w:tblGrid>
-                <w:tr>
-                  <w:trPr>
-                    <w:trHeight w:val="224"/>
-                  </w:trPr>
-                  <w:tc>
-                    <w:tcPr>
-                      <w:tcW w:w="6379" w:type="dxa"/>
-                    </w:tcPr>
-                    <w:p>
-                      <w:pPr>
-                        <w:pStyle w:val="TableParagraph"/>
-                        <w:spacing w:line="205" w:lineRule="exact"/>
-                        <w:ind w:left="105"/>
-                        <w:rPr>
-                          <w:rFonts w:ascii="Times New Roman"/>
-                          <w:sz w:val="20"/>
-                          <w:u w:val="none"/>
-                        </w:rPr>
-                      </w:pPr>
-                      <w:r>
-                        <w:rPr>
-                          <w:rFonts w:ascii="Times New Roman"/>
-                          <w:sz w:val="20"/>
-                          <w:u w:val="none"/>
-                        </w:rPr>
-                        <w:t>&lt;Nome do Projeto&gt;</w:t>
-                      </w:r>
-                    </w:p>
-                  </w:tc>
-                  <w:tc>
-                    <w:tcPr>
-                      <w:tcW w:w="2977" w:type="dxa"/>
-                    </w:tcPr>
-                    <w:p>
-                      <w:pPr>
-                        <w:pStyle w:val="TableParagraph"/>
-                        <w:spacing w:line="205" w:lineRule="exact"/>
-                        <w:ind w:left="205"/>
-                        <w:rPr>
-                          <w:rFonts w:ascii="Times New Roman" w:hAnsi="Times New Roman"/>
-                          <w:sz w:val="20"/>
-                          <w:u w:val="none"/>
-                        </w:rPr>
-                      </w:pPr>
-                      <w:r>
-                        <w:rPr>
-                          <w:rFonts w:ascii="Times New Roman" w:hAnsi="Times New Roman"/>
-                          <w:sz w:val="20"/>
-                          <w:u w:val="none"/>
-                        </w:rPr>
-                        <w:t>Versão: &lt;1.0&gt;</w:t>
-                      </w:r>
-                    </w:p>
-                  </w:tc>
-                </w:tr>
-                <w:tr>
-                  <w:trPr>
-                    <w:trHeight w:val="224"/>
-                  </w:trPr>
-                  <w:tc>
-                    <w:tcPr>
-                      <w:tcW w:w="6379" w:type="dxa"/>
-                    </w:tcPr>
-                    <w:p>
-                      <w:pPr>
-                        <w:pStyle w:val="TableParagraph"/>
-                        <w:spacing w:line="205" w:lineRule="exact"/>
-                        <w:ind w:left="105"/>
-                        <w:rPr>
-                          <w:rFonts w:ascii="Times New Roman" w:hAnsi="Times New Roman"/>
-                          <w:sz w:val="20"/>
-                          <w:u w:val="none"/>
-                        </w:rPr>
-                      </w:pPr>
-                      <w:r>
-                        <w:rPr>
-                          <w:rFonts w:ascii="Times New Roman" w:hAnsi="Times New Roman"/>
-                          <w:sz w:val="20"/>
-                          <w:u w:val="none"/>
-                        </w:rPr>
-                        <w:t>Especificação dos Requisitos</w:t>
-                      </w:r>
-                    </w:p>
-                  </w:tc>
-                  <w:tc>
-                    <w:tcPr>
-                      <w:tcW w:w="2977" w:type="dxa"/>
-                    </w:tcPr>
-                    <w:p>
-                      <w:pPr>
-                        <w:pStyle w:val="TableParagraph"/>
-                        <w:spacing w:line="205" w:lineRule="exact"/>
-                        <w:ind w:left="205"/>
-                        <w:rPr>
-                          <w:rFonts w:ascii="Times New Roman"/>
-                          <w:sz w:val="20"/>
-                          <w:u w:val="none"/>
-                        </w:rPr>
-                      </w:pPr>
-                      <w:r>
-                        <w:rPr>
-                          <w:rFonts w:ascii="Times New Roman"/>
-                          <w:sz w:val="20"/>
-                          <w:u w:val="none"/>
-                        </w:rPr>
-                        <w:t>Data: &lt;dd/mm/aaaa&gt;</w:t>
-                      </w:r>
-                    </w:p>
-                  </w:tc>
-                </w:tr>
-                <w:tr>
-                  <w:trPr>
-                    <w:trHeight w:val="224"/>
-                  </w:trPr>
-                  <w:tc>
-                    <w:tcPr>
-                      <w:tcW w:w="9356" w:type="dxa"/>
-                      <w:gridSpan w:val="2"/>
-                    </w:tcPr>
-                    <w:p>
-                      <w:pPr>
-                        <w:pStyle w:val="TableParagraph"/>
-                        <w:spacing w:line="205" w:lineRule="exact"/>
-                        <w:ind w:left="105"/>
-                        <w:rPr>
-                          <w:rFonts w:ascii="Times New Roman"/>
-                          <w:sz w:val="20"/>
-                          <w:u w:val="none"/>
-                        </w:rPr>
-                      </w:pPr>
-                      <w:r>
-                        <w:rPr>
-                          <w:rFonts w:ascii="Times New Roman"/>
-                          <w:sz w:val="20"/>
-                          <w:u w:val="none"/>
-                        </w:rPr>
-                        <w:t>&lt;identificador do documento&gt;</w:t>
-                      </w:r>
-                    </w:p>
-                  </w:tc>
-                </w:tr>
-              </w:tbl>
-              <w:p>
-                <w:pPr>
-                  <w:pStyle w:val="Corpodetexto"/>
-                  <w:spacing w:before="0"/>
-                </w:pPr>
-              </w:p>
-            </w:txbxContent>
-          </v:textbox>
-          <w10:wrap anchorx="page" anchory="page"/>
-        </v:shape>
-      </w:pict>
+      <w:rPr>
+        <w:sz w:val="20"/>
+      </w:rPr>
+    </w:r>
+    <w:r>
+      <mc:AlternateContent>
+        <mc:Choice Requires="wps">
+          <w:drawing>
+            <wp:anchor behindDoc="1" distT="0" distB="0" distL="114300" distR="114300" simplePos="0" locked="0" layoutInCell="1" allowOverlap="1" relativeHeight="5">
+              <wp:simplePos x="0" y="0"/>
+              <wp:positionH relativeFrom="page">
+                <wp:posOffset>1144270</wp:posOffset>
+              </wp:positionH>
+              <wp:positionV relativeFrom="page">
+                <wp:posOffset>457200</wp:posOffset>
+              </wp:positionV>
+              <wp:extent cx="5955665" cy="476250"/>
+              <wp:effectExtent l="0" t="0" r="0" b="0"/>
+              <wp:wrapNone/>
+              <wp:docPr id="3" name=""/>
+              <a:graphic xmlns:a="http://schemas.openxmlformats.org/drawingml/2006/main">
+                <a:graphicData uri="http://schemas.microsoft.com/office/word/2010/wordprocessingShape">
+                  <wps:wsp>
+                    <wps:cNvSpPr txBox="1"/>
+                    <wps:spPr>
+                      <a:xfrm>
+                        <a:off x="0" y="0"/>
+                        <a:ext cx="5955665" cy="476250"/>
+                      </a:xfrm>
+                      <a:prstGeom prst="rect"/>
+                    </wps:spPr>
+                    <wps:txbx>
+                      <w:txbxContent>
+                        <w:tbl>
+                          <w:tblPr>
+                            <w:tblStyle w:val="TableNormal"/>
+                            <w:tblW w:w="9356" w:type="dxa"/>
+                            <w:jc w:val="left"/>
+                            <w:tblInd w:w="10" w:type="dxa"/>
+                            <w:tblBorders>
+                              <w:top w:val="single" w:sz="8" w:space="0" w:color="000000"/>
+                              <w:left w:val="single" w:sz="8" w:space="0" w:color="000000"/>
+                              <w:bottom w:val="single" w:sz="8" w:space="0" w:color="000000"/>
+                              <w:right w:val="single" w:sz="8" w:space="0" w:color="000000"/>
+                              <w:insideH w:val="single" w:sz="8" w:space="0" w:color="000000"/>
+                              <w:insideV w:val="single" w:sz="8" w:space="0" w:color="000000"/>
+                            </w:tblBorders>
+                            <w:tblCellMar>
+                              <w:top w:w="0" w:type="dxa"/>
+                              <w:left w:w="107" w:type="dxa"/>
+                              <w:bottom w:w="0" w:type="dxa"/>
+                              <w:right w:w="108" w:type="dxa"/>
+                            </w:tblCellMar>
+                            <w:tblLook w:noVBand="0" w:val="01e0" w:noHBand="0" w:lastColumn="1" w:firstColumn="1" w:lastRow="1" w:firstRow="1"/>
+                          </w:tblPr>
+                          <w:tblGrid>
+                            <w:gridCol w:w="6378"/>
+                            <w:gridCol w:w="2977"/>
+                          </w:tblGrid>
+                          <w:tr>
+                            <w:trPr>
+                              <w:trHeight w:val="224" w:hRule="atLeast"/>
+                            </w:trPr>
+                            <w:tc>
+                              <w:tcPr>
+                                <w:tcW w:w="6378" w:type="dxa"/>
+                                <w:tcBorders>
+                                  <w:top w:val="single" w:sz="8" w:space="0" w:color="000000"/>
+                                  <w:left w:val="single" w:sz="8" w:space="0" w:color="000000"/>
+                                  <w:bottom w:val="single" w:sz="8" w:space="0" w:color="000000"/>
+                                  <w:right w:val="single" w:sz="8" w:space="0" w:color="000000"/>
+                                  <w:insideH w:val="single" w:sz="8" w:space="0" w:color="000000"/>
+                                  <w:insideV w:val="single" w:sz="8" w:space="0" w:color="000000"/>
+                                </w:tcBorders>
+                                <w:shd w:fill="auto" w:val="clear"/>
+                              </w:tcPr>
+                              <w:p>
+                                <w:pPr>
+                                  <w:pStyle w:val="TableParagraph"/>
+                                  <w:spacing w:lineRule="exact" w:line="205"/>
+                                  <w:ind w:left="105" w:hanging="0"/>
+                                  <w:rPr>
+                                    <w:rFonts w:ascii="Times New Roman" w:hAnsi="Times New Roman"/>
+                                    <w:sz w:val="20"/>
+                                    <w:u w:val="none"/>
+                                  </w:rPr>
+                                </w:pPr>
+                                <w:r>
+                                  <w:rPr>
+                                    <w:rFonts w:ascii="Times New Roman" w:hAnsi="Times New Roman"/>
+                                    <w:sz w:val="20"/>
+                                    <w:u w:val="none"/>
+                                  </w:rPr>
+                                  <w:t>&lt;Nome do Projeto&gt;</w:t>
+                                </w:r>
+                              </w:p>
+                            </w:tc>
+                            <w:tc>
+                              <w:tcPr>
+                                <w:tcW w:w="2977" w:type="dxa"/>
+                                <w:tcBorders>
+                                  <w:top w:val="single" w:sz="8" w:space="0" w:color="000000"/>
+                                  <w:left w:val="single" w:sz="8" w:space="0" w:color="000000"/>
+                                  <w:bottom w:val="single" w:sz="8" w:space="0" w:color="000000"/>
+                                  <w:right w:val="single" w:sz="8" w:space="0" w:color="000000"/>
+                                  <w:insideH w:val="single" w:sz="8" w:space="0" w:color="000000"/>
+                                  <w:insideV w:val="single" w:sz="8" w:space="0" w:color="000000"/>
+                                </w:tcBorders>
+                                <w:shd w:fill="auto" w:val="clear"/>
+                              </w:tcPr>
+                              <w:p>
+                                <w:pPr>
+                                  <w:pStyle w:val="TableParagraph"/>
+                                  <w:spacing w:lineRule="exact" w:line="205"/>
+                                  <w:ind w:left="205" w:hanging="0"/>
+                                  <w:rPr>
+                                    <w:rFonts w:ascii="Times New Roman" w:hAnsi="Times New Roman"/>
+                                    <w:sz w:val="20"/>
+                                    <w:u w:val="none"/>
+                                  </w:rPr>
+                                </w:pPr>
+                                <w:r>
+                                  <w:rPr>
+                                    <w:rFonts w:ascii="Times New Roman" w:hAnsi="Times New Roman"/>
+                                    <w:sz w:val="20"/>
+                                    <w:u w:val="none"/>
+                                  </w:rPr>
+                                  <w:t>Versão: &lt;1.0&gt;</w:t>
+                                </w:r>
+                              </w:p>
+                            </w:tc>
+                          </w:tr>
+                          <w:tr>
+                            <w:trPr>
+                              <w:trHeight w:val="224" w:hRule="atLeast"/>
+                            </w:trPr>
+                            <w:tc>
+                              <w:tcPr>
+                                <w:tcW w:w="6378" w:type="dxa"/>
+                                <w:tcBorders>
+                                  <w:top w:val="single" w:sz="8" w:space="0" w:color="000000"/>
+                                  <w:left w:val="single" w:sz="8" w:space="0" w:color="000000"/>
+                                  <w:bottom w:val="single" w:sz="8" w:space="0" w:color="000000"/>
+                                  <w:right w:val="single" w:sz="8" w:space="0" w:color="000000"/>
+                                  <w:insideH w:val="single" w:sz="8" w:space="0" w:color="000000"/>
+                                  <w:insideV w:val="single" w:sz="8" w:space="0" w:color="000000"/>
+                                </w:tcBorders>
+                                <w:shd w:fill="auto" w:val="clear"/>
+                              </w:tcPr>
+                              <w:p>
+                                <w:pPr>
+                                  <w:pStyle w:val="TableParagraph"/>
+                                  <w:spacing w:lineRule="exact" w:line="205"/>
+                                  <w:ind w:left="105" w:hanging="0"/>
+                                  <w:rPr>
+                                    <w:rFonts w:ascii="Times New Roman" w:hAnsi="Times New Roman"/>
+                                    <w:sz w:val="20"/>
+                                    <w:u w:val="none"/>
+                                  </w:rPr>
+                                </w:pPr>
+                                <w:r>
+                                  <w:rPr>
+                                    <w:rFonts w:ascii="Times New Roman" w:hAnsi="Times New Roman"/>
+                                    <w:sz w:val="20"/>
+                                    <w:u w:val="none"/>
+                                  </w:rPr>
+                                  <w:t>Especificação dos Requisitos</w:t>
+                                </w:r>
+                              </w:p>
+                            </w:tc>
+                            <w:tc>
+                              <w:tcPr>
+                                <w:tcW w:w="2977" w:type="dxa"/>
+                                <w:tcBorders>
+                                  <w:top w:val="single" w:sz="8" w:space="0" w:color="000000"/>
+                                  <w:left w:val="single" w:sz="8" w:space="0" w:color="000000"/>
+                                  <w:bottom w:val="single" w:sz="8" w:space="0" w:color="000000"/>
+                                  <w:right w:val="single" w:sz="8" w:space="0" w:color="000000"/>
+                                  <w:insideH w:val="single" w:sz="8" w:space="0" w:color="000000"/>
+                                  <w:insideV w:val="single" w:sz="8" w:space="0" w:color="000000"/>
+                                </w:tcBorders>
+                                <w:shd w:fill="auto" w:val="clear"/>
+                              </w:tcPr>
+                              <w:p>
+                                <w:pPr>
+                                  <w:pStyle w:val="TableParagraph"/>
+                                  <w:spacing w:lineRule="exact" w:line="205"/>
+                                  <w:ind w:left="205" w:hanging="0"/>
+                                  <w:rPr>
+                                    <w:rFonts w:ascii="Times New Roman" w:hAnsi="Times New Roman"/>
+                                    <w:sz w:val="20"/>
+                                    <w:u w:val="none"/>
+                                  </w:rPr>
+                                </w:pPr>
+                                <w:r>
+                                  <w:rPr>
+                                    <w:rFonts w:ascii="Times New Roman" w:hAnsi="Times New Roman"/>
+                                    <w:sz w:val="20"/>
+                                    <w:u w:val="none"/>
+                                  </w:rPr>
+                                  <w:t>Data: &lt;dd/mm/aaaa&gt;</w:t>
+                                </w:r>
+                              </w:p>
+                            </w:tc>
+                          </w:tr>
+                          <w:tr>
+                            <w:trPr>
+                              <w:trHeight w:val="224" w:hRule="atLeast"/>
+                            </w:trPr>
+                            <w:tc>
+                              <w:tcPr>
+                                <w:tcW w:w="9355" w:type="dxa"/>
+                                <w:gridSpan w:val="2"/>
+                                <w:tcBorders>
+                                  <w:top w:val="single" w:sz="8" w:space="0" w:color="000000"/>
+                                  <w:left w:val="single" w:sz="8" w:space="0" w:color="000000"/>
+                                  <w:bottom w:val="single" w:sz="8" w:space="0" w:color="000000"/>
+                                  <w:right w:val="single" w:sz="8" w:space="0" w:color="000000"/>
+                                  <w:insideH w:val="single" w:sz="8" w:space="0" w:color="000000"/>
+                                  <w:insideV w:val="single" w:sz="8" w:space="0" w:color="000000"/>
+                                </w:tcBorders>
+                                <w:shd w:fill="auto" w:val="clear"/>
+                              </w:tcPr>
+                              <w:p>
+                                <w:pPr>
+                                  <w:pStyle w:val="TableParagraph"/>
+                                  <w:spacing w:lineRule="exact" w:line="205"/>
+                                  <w:ind w:left="105" w:hanging="0"/>
+                                  <w:rPr>
+                                    <w:rFonts w:ascii="Times New Roman" w:hAnsi="Times New Roman"/>
+                                    <w:sz w:val="20"/>
+                                    <w:u w:val="none"/>
+                                  </w:rPr>
+                                </w:pPr>
+                                <w:r>
+                                  <w:rPr>
+                                    <w:rFonts w:ascii="Times New Roman" w:hAnsi="Times New Roman"/>
+                                    <w:sz w:val="20"/>
+                                    <w:u w:val="none"/>
+                                  </w:rPr>
+                                  <w:t>&lt;identificador do documento&gt;</w:t>
+                                </w:r>
+                              </w:p>
+                            </w:tc>
+                          </w:tr>
+                        </w:tbl>
+                        <w:p>
+                          <w:pPr>
+                            <w:pStyle w:val="Corpodetexto"/>
+                            <w:spacing w:before="0" w:after="0"/>
+                            <w:rPr/>
+                          </w:pPr>
+                          <w:r>
+                            <w:rPr/>
+                          </w:r>
+                        </w:p>
+                      </w:txbxContent>
+                    </wps:txbx>
+                    <wps:bodyPr anchor="t" lIns="0" tIns="0" rIns="0" bIns="0">
+                      <a:noAutofit/>
+                    </wps:bodyPr>
+                  </wps:wsp>
+                </a:graphicData>
+              </a:graphic>
+            </wp:anchor>
+          </w:drawing>
+        </mc:Choice>
+        <mc:Fallback>
+          <w:pict>
+            <v:rect stroked="f" strokeweight="0pt" style="position:absolute;rotation:0;width:468.95pt;height:37.5pt;mso-wrap-distance-left:9pt;mso-wrap-distance-right:9pt;mso-wrap-distance-top:0pt;mso-wrap-distance-bottom:0pt;margin-top:36pt;mso-position-vertical-relative:page;margin-left:90.1pt;mso-position-horizontal-relative:page">
+              <v:textbox inset="0in,0in,0in,0in">
+                <w:txbxContent>
+                  <w:tbl>
+                    <w:tblPr>
+                      <w:tblStyle w:val="TableNormal"/>
+                      <w:tblW w:w="9356" w:type="dxa"/>
+                      <w:jc w:val="left"/>
+                      <w:tblInd w:w="10" w:type="dxa"/>
+                      <w:tblBorders>
+                        <w:top w:val="single" w:sz="8" w:space="0" w:color="000000"/>
+                        <w:left w:val="single" w:sz="8" w:space="0" w:color="000000"/>
+                        <w:bottom w:val="single" w:sz="8" w:space="0" w:color="000000"/>
+                        <w:right w:val="single" w:sz="8" w:space="0" w:color="000000"/>
+                        <w:insideH w:val="single" w:sz="8" w:space="0" w:color="000000"/>
+                        <w:insideV w:val="single" w:sz="8" w:space="0" w:color="000000"/>
+                      </w:tblBorders>
+                      <w:tblCellMar>
+                        <w:top w:w="0" w:type="dxa"/>
+                        <w:left w:w="107" w:type="dxa"/>
+                        <w:bottom w:w="0" w:type="dxa"/>
+                        <w:right w:w="108" w:type="dxa"/>
+                      </w:tblCellMar>
+                      <w:tblLook w:noVBand="0" w:val="01e0" w:noHBand="0" w:lastColumn="1" w:firstColumn="1" w:lastRow="1" w:firstRow="1"/>
+                    </w:tblPr>
+                    <w:tblGrid>
+                      <w:gridCol w:w="6378"/>
+                      <w:gridCol w:w="2977"/>
+                    </w:tblGrid>
+                    <w:tr>
+                      <w:trPr>
+                        <w:trHeight w:val="224" w:hRule="atLeast"/>
+                      </w:trPr>
+                      <w:tc>
+                        <w:tcPr>
+                          <w:tcW w:w="6378" w:type="dxa"/>
+                          <w:tcBorders>
+                            <w:top w:val="single" w:sz="8" w:space="0" w:color="000000"/>
+                            <w:left w:val="single" w:sz="8" w:space="0" w:color="000000"/>
+                            <w:bottom w:val="single" w:sz="8" w:space="0" w:color="000000"/>
+                            <w:right w:val="single" w:sz="8" w:space="0" w:color="000000"/>
+                            <w:insideH w:val="single" w:sz="8" w:space="0" w:color="000000"/>
+                            <w:insideV w:val="single" w:sz="8" w:space="0" w:color="000000"/>
+                          </w:tcBorders>
+                          <w:shd w:fill="auto" w:val="clear"/>
+                        </w:tcPr>
+                        <w:p>
+                          <w:pPr>
+                            <w:pStyle w:val="TableParagraph"/>
+                            <w:spacing w:lineRule="exact" w:line="205"/>
+                            <w:ind w:left="105" w:hanging="0"/>
+                            <w:rPr>
+                              <w:rFonts w:ascii="Times New Roman" w:hAnsi="Times New Roman"/>
+                              <w:sz w:val="20"/>
+                              <w:u w:val="none"/>
+                            </w:rPr>
+                          </w:pPr>
+                          <w:r>
+                            <w:rPr>
+                              <w:rFonts w:ascii="Times New Roman" w:hAnsi="Times New Roman"/>
+                              <w:sz w:val="20"/>
+                              <w:u w:val="none"/>
+                            </w:rPr>
+                            <w:t>&lt;Nome do Projeto&gt;</w:t>
+                          </w:r>
+                        </w:p>
+                      </w:tc>
+                      <w:tc>
+                        <w:tcPr>
+                          <w:tcW w:w="2977" w:type="dxa"/>
+                          <w:tcBorders>
+                            <w:top w:val="single" w:sz="8" w:space="0" w:color="000000"/>
+                            <w:left w:val="single" w:sz="8" w:space="0" w:color="000000"/>
+                            <w:bottom w:val="single" w:sz="8" w:space="0" w:color="000000"/>
+                            <w:right w:val="single" w:sz="8" w:space="0" w:color="000000"/>
+                            <w:insideH w:val="single" w:sz="8" w:space="0" w:color="000000"/>
+                            <w:insideV w:val="single" w:sz="8" w:space="0" w:color="000000"/>
+                          </w:tcBorders>
+                          <w:shd w:fill="auto" w:val="clear"/>
+                        </w:tcPr>
+                        <w:p>
+                          <w:pPr>
+                            <w:pStyle w:val="TableParagraph"/>
+                            <w:spacing w:lineRule="exact" w:line="205"/>
+                            <w:ind w:left="205" w:hanging="0"/>
+                            <w:rPr>
+                              <w:rFonts w:ascii="Times New Roman" w:hAnsi="Times New Roman"/>
+                              <w:sz w:val="20"/>
+                              <w:u w:val="none"/>
+                            </w:rPr>
+                          </w:pPr>
+                          <w:r>
+                            <w:rPr>
+                              <w:rFonts w:ascii="Times New Roman" w:hAnsi="Times New Roman"/>
+                              <w:sz w:val="20"/>
+                              <w:u w:val="none"/>
+                            </w:rPr>
+                            <w:t>Versão: &lt;1.0&gt;</w:t>
+                          </w:r>
+                        </w:p>
+                      </w:tc>
+                    </w:tr>
+                    <w:tr>
+                      <w:trPr>
+                        <w:trHeight w:val="224" w:hRule="atLeast"/>
+                      </w:trPr>
+                      <w:tc>
+                        <w:tcPr>
+                          <w:tcW w:w="6378" w:type="dxa"/>
+                          <w:tcBorders>
+                            <w:top w:val="single" w:sz="8" w:space="0" w:color="000000"/>
+                            <w:left w:val="single" w:sz="8" w:space="0" w:color="000000"/>
+                            <w:bottom w:val="single" w:sz="8" w:space="0" w:color="000000"/>
+                            <w:right w:val="single" w:sz="8" w:space="0" w:color="000000"/>
+                            <w:insideH w:val="single" w:sz="8" w:space="0" w:color="000000"/>
+                            <w:insideV w:val="single" w:sz="8" w:space="0" w:color="000000"/>
+                          </w:tcBorders>
+                          <w:shd w:fill="auto" w:val="clear"/>
+                        </w:tcPr>
+                        <w:p>
+                          <w:pPr>
+                            <w:pStyle w:val="TableParagraph"/>
+                            <w:spacing w:lineRule="exact" w:line="205"/>
+                            <w:ind w:left="105" w:hanging="0"/>
+                            <w:rPr>
+                              <w:rFonts w:ascii="Times New Roman" w:hAnsi="Times New Roman"/>
+                              <w:sz w:val="20"/>
+                              <w:u w:val="none"/>
+                            </w:rPr>
+                          </w:pPr>
+                          <w:r>
+                            <w:rPr>
+                              <w:rFonts w:ascii="Times New Roman" w:hAnsi="Times New Roman"/>
+                              <w:sz w:val="20"/>
+                              <w:u w:val="none"/>
+                            </w:rPr>
+                            <w:t>Especificação dos Requisitos</w:t>
+                          </w:r>
+                        </w:p>
+                      </w:tc>
+                      <w:tc>
+                        <w:tcPr>
+                          <w:tcW w:w="2977" w:type="dxa"/>
+                          <w:tcBorders>
+                            <w:top w:val="single" w:sz="8" w:space="0" w:color="000000"/>
+                            <w:left w:val="single" w:sz="8" w:space="0" w:color="000000"/>
+                            <w:bottom w:val="single" w:sz="8" w:space="0" w:color="000000"/>
+                            <w:right w:val="single" w:sz="8" w:space="0" w:color="000000"/>
+                            <w:insideH w:val="single" w:sz="8" w:space="0" w:color="000000"/>
+                            <w:insideV w:val="single" w:sz="8" w:space="0" w:color="000000"/>
+                          </w:tcBorders>
+                          <w:shd w:fill="auto" w:val="clear"/>
+                        </w:tcPr>
+                        <w:p>
+                          <w:pPr>
+                            <w:pStyle w:val="TableParagraph"/>
+                            <w:spacing w:lineRule="exact" w:line="205"/>
+                            <w:ind w:left="205" w:hanging="0"/>
+                            <w:rPr>
+                              <w:rFonts w:ascii="Times New Roman" w:hAnsi="Times New Roman"/>
+                              <w:sz w:val="20"/>
+                              <w:u w:val="none"/>
+                            </w:rPr>
+                          </w:pPr>
+                          <w:r>
+                            <w:rPr>
+                              <w:rFonts w:ascii="Times New Roman" w:hAnsi="Times New Roman"/>
+                              <w:sz w:val="20"/>
+                              <w:u w:val="none"/>
+                            </w:rPr>
+                            <w:t>Data: &lt;dd/mm/aaaa&gt;</w:t>
+                          </w:r>
+                        </w:p>
+                      </w:tc>
+                    </w:tr>
+                    <w:tr>
+                      <w:trPr>
+                        <w:trHeight w:val="224" w:hRule="atLeast"/>
+                      </w:trPr>
+                      <w:tc>
+                        <w:tcPr>
+                          <w:tcW w:w="9355" w:type="dxa"/>
+                          <w:gridSpan w:val="2"/>
+                          <w:tcBorders>
+                            <w:top w:val="single" w:sz="8" w:space="0" w:color="000000"/>
+                            <w:left w:val="single" w:sz="8" w:space="0" w:color="000000"/>
+                            <w:bottom w:val="single" w:sz="8" w:space="0" w:color="000000"/>
+                            <w:right w:val="single" w:sz="8" w:space="0" w:color="000000"/>
+                            <w:insideH w:val="single" w:sz="8" w:space="0" w:color="000000"/>
+                            <w:insideV w:val="single" w:sz="8" w:space="0" w:color="000000"/>
+                          </w:tcBorders>
+                          <w:shd w:fill="auto" w:val="clear"/>
+                        </w:tcPr>
+                        <w:p>
+                          <w:pPr>
+                            <w:pStyle w:val="TableParagraph"/>
+                            <w:spacing w:lineRule="exact" w:line="205"/>
+                            <w:ind w:left="105" w:hanging="0"/>
+                            <w:rPr>
+                              <w:rFonts w:ascii="Times New Roman" w:hAnsi="Times New Roman"/>
+                              <w:sz w:val="20"/>
+                              <w:u w:val="none"/>
+                            </w:rPr>
+                          </w:pPr>
+                          <w:r>
+                            <w:rPr>
+                              <w:rFonts w:ascii="Times New Roman" w:hAnsi="Times New Roman"/>
+                              <w:sz w:val="20"/>
+                              <w:u w:val="none"/>
+                            </w:rPr>
+                            <w:t>&lt;identificador do documento&gt;</w:t>
+                          </w:r>
+                        </w:p>
+                      </w:tc>
+                    </w:tr>
+                  </w:tbl>
+                  <w:p>
+                    <w:pPr>
+                      <w:pStyle w:val="Corpodetexto"/>
+                      <w:spacing w:before="0" w:after="0"/>
+                      <w:rPr/>
+                    </w:pPr>
+                    <w:r>
+                      <w:rPr/>
+                    </w:r>
+                  </w:p>
+                </w:txbxContent>
+              </v:textbox>
+            </v:rect>
+          </w:pict>
+        </mc:Fallback>
+      </mc:AlternateContent>
+    </w:r>
+  </w:p>
+</w:hdr>
+</file>
+
+<file path=word/header2.xml><?xml version="1.0" encoding="utf-8"?>
+<w:hdr xmlns:o="urn:schemas-microsoft-com:office:office" xmlns:r="http://schemas.openxmlformats.org/officeDocument/2006/relationships" xmlns:v="urn:schemas-microsoft-com:vml" xmlns:w="http://schemas.openxmlformats.org/wordprocessingml/2006/main" xmlns:w10="urn:schemas-microsoft-com:office:word" xmlns:wp="http://schemas.openxmlformats.org/drawingml/2006/wordprocessingDrawing" xmlns:wps="http://schemas.microsoft.com/office/word/2010/wordprocessingShape" xmlns:wpg="http://schemas.microsoft.com/office/word/2010/wordprocessingGroup" xmlns:mc="http://schemas.openxmlformats.org/markup-compatibility/2006" xmlns:wp14="http://schemas.microsoft.com/office/word/2010/wordprocessingDrawing" xmlns:w14="http://schemas.microsoft.com/office/word/2010/wordml" mc:Ignorable="w14 wp14">
+  <w:p>
+    <w:pPr>
+      <w:pStyle w:val="Cabealho"/>
+      <w:rPr/>
+    </w:pPr>
+    <w:r>
+      <w:rPr/>
+    </w:r>
+  </w:p>
+</w:hdr>
+</file>
+
+<file path=word/header3.xml><?xml version="1.0" encoding="utf-8"?>
+<w:hdr xmlns:o="urn:schemas-microsoft-com:office:office" xmlns:r="http://schemas.openxmlformats.org/officeDocument/2006/relationships" xmlns:v="urn:schemas-microsoft-com:vml" xmlns:w="http://schemas.openxmlformats.org/wordprocessingml/2006/main" xmlns:w10="urn:schemas-microsoft-com:office:word" xmlns:wp="http://schemas.openxmlformats.org/drawingml/2006/wordprocessingDrawing" xmlns:wps="http://schemas.microsoft.com/office/word/2010/wordprocessingShape" xmlns:wpg="http://schemas.microsoft.com/office/word/2010/wordprocessingGroup" xmlns:mc="http://schemas.openxmlformats.org/markup-compatibility/2006" xmlns:wp14="http://schemas.microsoft.com/office/word/2010/wordprocessingDrawing" xmlns:w14="http://schemas.microsoft.com/office/word/2010/wordml" mc:Ignorable="w14 wp14">
+  <w:p>
+    <w:pPr>
+      <w:pStyle w:val="Cabealho"/>
+      <w:rPr/>
+    </w:pPr>
+    <w:r>
+      <w:rPr/>
+    </w:r>
+  </w:p>
+</w:hdr>
+</file>
+
+<file path=word/header4.xml><?xml version="1.0" encoding="utf-8"?>
+<w:hdr xmlns:o="urn:schemas-microsoft-com:office:office" xmlns:r="http://schemas.openxmlformats.org/officeDocument/2006/relationships" xmlns:v="urn:schemas-microsoft-com:vml" xmlns:w="http://schemas.openxmlformats.org/wordprocessingml/2006/main" xmlns:w10="urn:schemas-microsoft-com:office:word" xmlns:wp="http://schemas.openxmlformats.org/drawingml/2006/wordprocessingDrawing" xmlns:wps="http://schemas.microsoft.com/office/word/2010/wordprocessingShape" xmlns:wpg="http://schemas.microsoft.com/office/word/2010/wordprocessingGroup" xmlns:mc="http://schemas.openxmlformats.org/markup-compatibility/2006" xmlns:wp14="http://schemas.microsoft.com/office/word/2010/wordprocessingDrawing" xmlns:w14="http://schemas.microsoft.com/office/word/2010/wordml" mc:Ignorable="w14 wp14">
+  <w:p>
+    <w:pPr>
+      <w:pStyle w:val="Cabealho"/>
+      <w:rPr/>
+    </w:pPr>
+    <w:r>
+      <w:rPr/>
+    </w:r>
+  </w:p>
+</w:hdr>
+</file>
+
+<file path=word/header5.xml><?xml version="1.0" encoding="utf-8"?>
+<w:hdr xmlns:o="urn:schemas-microsoft-com:office:office" xmlns:r="http://schemas.openxmlformats.org/officeDocument/2006/relationships" xmlns:v="urn:schemas-microsoft-com:vml" xmlns:w="http://schemas.openxmlformats.org/wordprocessingml/2006/main" xmlns:w10="urn:schemas-microsoft-com:office:word" xmlns:wp="http://schemas.openxmlformats.org/drawingml/2006/wordprocessingDrawing" xmlns:wps="http://schemas.microsoft.com/office/word/2010/wordprocessingShape" xmlns:wpg="http://schemas.microsoft.com/office/word/2010/wordprocessingGroup" xmlns:mc="http://schemas.openxmlformats.org/markup-compatibility/2006" xmlns:wp14="http://schemas.microsoft.com/office/word/2010/wordprocessingDrawing" xmlns:w14="http://schemas.microsoft.com/office/word/2010/wordml" mc:Ignorable="w14 wp14">
+  <w:p>
+    <w:pPr>
+      <w:pStyle w:val="Cabealho"/>
+      <w:rPr/>
+    </w:pPr>
+    <w:r>
+      <w:rPr/>
     </w:r>
   </w:p>
 </w:hdr>
 </file>
 
 <file path=word/numbering.xml><?xml version="1.0" encoding="utf-8"?>
-<w:numbering xmlns:wpc="http://schemas.microsoft.com/office/word/2010/wordprocessingCanvas" xmlns:cx="http://schemas.microsoft.com/office/drawing/2014/chartex" xmlns:cx1="http://schemas.microsoft.com/office/drawing/2015/9/8/chartex" xmlns:cx2="http://schemas.microsoft.com/office/drawing/2015/10/21/chartex" xmlns:cx3="http://schemas.microsoft.com/office/drawing/2016/5/9/chartex" xmlns:cx4="http://schemas.microsoft.com/office/drawing/2016/5/10/chartex" xmlns:cx5="http://schemas.microsoft.com/office/drawing/2016/5/11/chartex" xmlns:cx6="http://schemas.microsoft.com/office/drawing/2016/5/12/chartex" xmlns:cx7="http://schemas.microsoft.com/office/drawing/2016/5/13/chartex" xmlns:cx8="http://schemas.microsoft.com/office/drawing/2016/5/14/chartex" xmlns:mc="http://schemas.openxmlformats.org/markup-compatibility/2006" xmlns:aink="http://schemas.microsoft.com/office/drawing/2016/ink" xmlns:am3d="http://schemas.microsoft.com/office/drawing/2017/model3d" xmlns:o="urn:schemas-microsoft-com:office:office" xmlns:r="http://schemas.openxmlformats.org/officeDocument/2006/relationships" xmlns:m="http://schemas.openxmlformats.org/officeDocument/2006/math" xmlns:v="urn:schemas-microsoft-com:vml" xmlns:wp14="http://schemas.microsoft.com/office/word/2010/wordprocessingDrawing" xmlns:wp="http://schemas.openxmlformats.org/drawingml/2006/wordprocessingDrawing" xmlns:w10="urn:schemas-microsoft-com:office:word" xmlns:w="http://schemas.openxmlformats.org/wordprocessingml/2006/main" xmlns:w14="http://schemas.microsoft.com/office/word/2010/wordml" xmlns:w15="http://schemas.microsoft.com/office/word/2012/wordml" xmlns:w16cid="http://schemas.microsoft.com/office/word/2016/wordml/cid" xmlns:w16se="http://schemas.microsoft.com/office/word/2015/wordml/symex" xmlns:wpg="http://schemas.microsoft.com/office/word/2010/wordprocessingGroup" xmlns:wpi="http://schemas.microsoft.com/office/word/2010/wordprocessingInk" xmlns:wne="http://schemas.microsoft.com/office/word/2006/wordml" xmlns:wps="http://schemas.microsoft.com/office/word/2010/wordprocessingShape" mc:Ignorable="w14 w15 w16se w16cid wp14">
-  <w:abstractNum w:abstractNumId="0" w15:restartNumberingAfterBreak="0">
-    <w:nsid w:val="12201946"/>
-    <w:multiLevelType w:val="multilevel"/>
-    <w:tmpl w:val="DB7CC21A"/>
+<w:numbering xmlns:w="http://schemas.openxmlformats.org/wordprocessingml/2006/main" xmlns:o="urn:schemas-microsoft-com:office:office" xmlns:r="http://schemas.openxmlformats.org/officeDocument/2006/relationships" xmlns:v="urn:schemas-microsoft-com:vml">
+  <w:abstractNum w:abstractNumId="1">
     <w:lvl w:ilvl="0">
-      <w:start w:val="2"/>
+      <w:start w:val="4"/>
       <w:numFmt w:val="decimal"/>
       <w:lvlText w:val="%1"/>
       <w:lvlJc w:val="left"/>
       <w:pPr>
         <w:ind w:left="1397" w:hanging="567"/>
-        <w:jc w:val="left"/>
       </w:pPr>
       <w:rPr>
-        <w:rFonts w:hint="default"/>
         <w:lang w:val="pt-PT" w:eastAsia="pt-PT" w:bidi="pt-PT"/>
       </w:rPr>
     </w:lvl>
@@ -5445,13 +7082,12 @@
       <w:lvlJc w:val="left"/>
       <w:pPr>
         <w:ind w:left="1397" w:hanging="567"/>
-        <w:jc w:val="left"/>
       </w:pPr>
       <w:rPr>
-        <w:rFonts w:ascii="Times New Roman" w:eastAsia="Times New Roman" w:hAnsi="Times New Roman" w:cs="Times New Roman" w:hint="default"/>
-        <w:w w:val="100"/>
         <w:sz w:val="24"/>
         <w:szCs w:val="24"/>
+        <w:w w:val="100"/>
+        <w:rFonts w:eastAsia="Times New Roman" w:cs="Times New Roman"/>
         <w:lang w:val="pt-PT" w:eastAsia="pt-PT" w:bidi="pt-PT"/>
       </w:rPr>
     </w:lvl>
@@ -5462,104 +7098,104 @@
       <w:lvlJc w:val="left"/>
       <w:pPr>
         <w:ind w:left="1561" w:hanging="360"/>
-        <w:jc w:val="left"/>
       </w:pPr>
       <w:rPr>
-        <w:rFonts w:ascii="Times New Roman" w:eastAsia="Times New Roman" w:hAnsi="Times New Roman" w:cs="Times New Roman" w:hint="default"/>
-        <w:w w:val="100"/>
         <w:sz w:val="24"/>
         <w:szCs w:val="24"/>
+        <w:w w:val="100"/>
+        <w:rFonts w:eastAsia="Times New Roman" w:cs="Times New Roman"/>
         <w:lang w:val="pt-PT" w:eastAsia="pt-PT" w:bidi="pt-PT"/>
       </w:rPr>
     </w:lvl>
     <w:lvl w:ilvl="3">
+      <w:start w:val="1"/>
       <w:numFmt w:val="bullet"/>
-      <w:lvlText w:val="•"/>
+      <w:lvlText w:val=""/>
       <w:lvlJc w:val="left"/>
       <w:pPr>
         <w:ind w:left="3373" w:hanging="360"/>
       </w:pPr>
       <w:rPr>
-        <w:rFonts w:hint="default"/>
+        <w:rFonts w:ascii="Symbol" w:hAnsi="Symbol" w:cs="Symbol" w:hint="default"/>
         <w:lang w:val="pt-PT" w:eastAsia="pt-PT" w:bidi="pt-PT"/>
       </w:rPr>
     </w:lvl>
     <w:lvl w:ilvl="4">
+      <w:start w:val="1"/>
       <w:numFmt w:val="bullet"/>
-      <w:lvlText w:val="•"/>
+      <w:lvlText w:val=""/>
       <w:lvlJc w:val="left"/>
       <w:pPr>
         <w:ind w:left="4280" w:hanging="360"/>
       </w:pPr>
       <w:rPr>
-        <w:rFonts w:hint="default"/>
+        <w:rFonts w:ascii="Symbol" w:hAnsi="Symbol" w:cs="Symbol" w:hint="default"/>
         <w:lang w:val="pt-PT" w:eastAsia="pt-PT" w:bidi="pt-PT"/>
       </w:rPr>
     </w:lvl>
     <w:lvl w:ilvl="5">
+      <w:start w:val="1"/>
       <w:numFmt w:val="bullet"/>
-      <w:lvlText w:val="•"/>
+      <w:lvlText w:val=""/>
       <w:lvlJc w:val="left"/>
       <w:pPr>
         <w:ind w:left="5186" w:hanging="360"/>
       </w:pPr>
       <w:rPr>
-        <w:rFonts w:hint="default"/>
+        <w:rFonts w:ascii="Symbol" w:hAnsi="Symbol" w:cs="Symbol" w:hint="default"/>
         <w:lang w:val="pt-PT" w:eastAsia="pt-PT" w:bidi="pt-PT"/>
       </w:rPr>
     </w:lvl>
     <w:lvl w:ilvl="6">
+      <w:start w:val="1"/>
       <w:numFmt w:val="bullet"/>
-      <w:lvlText w:val="•"/>
+      <w:lvlText w:val=""/>
       <w:lvlJc w:val="left"/>
       <w:pPr>
         <w:ind w:left="6093" w:hanging="360"/>
       </w:pPr>
       <w:rPr>
-        <w:rFonts w:hint="default"/>
+        <w:rFonts w:ascii="Symbol" w:hAnsi="Symbol" w:cs="Symbol" w:hint="default"/>
         <w:lang w:val="pt-PT" w:eastAsia="pt-PT" w:bidi="pt-PT"/>
       </w:rPr>
     </w:lvl>
     <w:lvl w:ilvl="7">
+      <w:start w:val="1"/>
       <w:numFmt w:val="bullet"/>
-      <w:lvlText w:val="•"/>
+      <w:lvlText w:val=""/>
       <w:lvlJc w:val="left"/>
       <w:pPr>
         <w:ind w:left="7000" w:hanging="360"/>
       </w:pPr>
       <w:rPr>
-        <w:rFonts w:hint="default"/>
+        <w:rFonts w:ascii="Symbol" w:hAnsi="Symbol" w:cs="Symbol" w:hint="default"/>
         <w:lang w:val="pt-PT" w:eastAsia="pt-PT" w:bidi="pt-PT"/>
       </w:rPr>
     </w:lvl>
     <w:lvl w:ilvl="8">
+      <w:start w:val="1"/>
       <w:numFmt w:val="bullet"/>
-      <w:lvlText w:val="•"/>
+      <w:lvlText w:val=""/>
       <w:lvlJc w:val="left"/>
       <w:pPr>
         <w:ind w:left="7906" w:hanging="360"/>
       </w:pPr>
       <w:rPr>
-        <w:rFonts w:hint="default"/>
+        <w:rFonts w:ascii="Symbol" w:hAnsi="Symbol" w:cs="Symbol" w:hint="default"/>
         <w:lang w:val="pt-PT" w:eastAsia="pt-PT" w:bidi="pt-PT"/>
       </w:rPr>
     </w:lvl>
   </w:abstractNum>
-  <w:abstractNum w:abstractNumId="1" w15:restartNumberingAfterBreak="0">
-    <w:nsid w:val="1C4D7C5D"/>
-    <w:multiLevelType w:val="multilevel"/>
-    <w:tmpl w:val="F582FDF8"/>
+  <w:abstractNum w:abstractNumId="2">
     <w:lvl w:ilvl="0">
-      <w:start w:val="4"/>
+      <w:start w:val="2"/>
       <w:numFmt w:val="decimal"/>
       <w:lvlText w:val="%1"/>
       <w:lvlJc w:val="left"/>
       <w:pPr>
         <w:ind w:left="1397" w:hanging="567"/>
-        <w:jc w:val="left"/>
       </w:pPr>
       <w:rPr>
-        <w:rFonts w:hint="default"/>
         <w:lang w:val="pt-PT" w:eastAsia="pt-PT" w:bidi="pt-PT"/>
       </w:rPr>
     </w:lvl>
@@ -5570,13 +7206,12 @@
       <w:lvlJc w:val="left"/>
       <w:pPr>
         <w:ind w:left="1397" w:hanging="567"/>
-        <w:jc w:val="left"/>
       </w:pPr>
       <w:rPr>
-        <w:rFonts w:ascii="Times New Roman" w:eastAsia="Times New Roman" w:hAnsi="Times New Roman" w:cs="Times New Roman" w:hint="default"/>
-        <w:w w:val="100"/>
         <w:sz w:val="24"/>
         <w:szCs w:val="24"/>
+        <w:w w:val="100"/>
+        <w:rFonts w:eastAsia="Times New Roman" w:cs="Times New Roman"/>
         <w:lang w:val="pt-PT" w:eastAsia="pt-PT" w:bidi="pt-PT"/>
       </w:rPr>
     </w:lvl>
@@ -5587,215 +7222,95 @@
       <w:lvlJc w:val="left"/>
       <w:pPr>
         <w:ind w:left="1561" w:hanging="360"/>
-        <w:jc w:val="left"/>
       </w:pPr>
       <w:rPr>
-        <w:rFonts w:ascii="Times New Roman" w:eastAsia="Times New Roman" w:hAnsi="Times New Roman" w:cs="Times New Roman" w:hint="default"/>
-        <w:w w:val="100"/>
         <w:sz w:val="24"/>
         <w:szCs w:val="24"/>
+        <w:w w:val="100"/>
+        <w:rFonts w:eastAsia="Times New Roman" w:cs="Times New Roman"/>
         <w:lang w:val="pt-PT" w:eastAsia="pt-PT" w:bidi="pt-PT"/>
       </w:rPr>
     </w:lvl>
     <w:lvl w:ilvl="3">
+      <w:start w:val="1"/>
       <w:numFmt w:val="bullet"/>
-      <w:lvlText w:val="•"/>
+      <w:lvlText w:val=""/>
       <w:lvlJc w:val="left"/>
       <w:pPr>
         <w:ind w:left="3373" w:hanging="360"/>
       </w:pPr>
       <w:rPr>
-        <w:rFonts w:hint="default"/>
+        <w:rFonts w:ascii="Symbol" w:hAnsi="Symbol" w:cs="Symbol" w:hint="default"/>
         <w:lang w:val="pt-PT" w:eastAsia="pt-PT" w:bidi="pt-PT"/>
       </w:rPr>
     </w:lvl>
     <w:lvl w:ilvl="4">
+      <w:start w:val="1"/>
       <w:numFmt w:val="bullet"/>
-      <w:lvlText w:val="•"/>
+      <w:lvlText w:val=""/>
       <w:lvlJc w:val="left"/>
       <w:pPr>
         <w:ind w:left="4280" w:hanging="360"/>
       </w:pPr>
       <w:rPr>
-        <w:rFonts w:hint="default"/>
+        <w:rFonts w:ascii="Symbol" w:hAnsi="Symbol" w:cs="Symbol" w:hint="default"/>
         <w:lang w:val="pt-PT" w:eastAsia="pt-PT" w:bidi="pt-PT"/>
       </w:rPr>
     </w:lvl>
     <w:lvl w:ilvl="5">
+      <w:start w:val="1"/>
       <w:numFmt w:val="bullet"/>
-      <w:lvlText w:val="•"/>
+      <w:lvlText w:val=""/>
       <w:lvlJc w:val="left"/>
       <w:pPr>
         <w:ind w:left="5186" w:hanging="360"/>
       </w:pPr>
       <w:rPr>
-        <w:rFonts w:hint="default"/>
+        <w:rFonts w:ascii="Symbol" w:hAnsi="Symbol" w:cs="Symbol" w:hint="default"/>
         <w:lang w:val="pt-PT" w:eastAsia="pt-PT" w:bidi="pt-PT"/>
       </w:rPr>
     </w:lvl>
     <w:lvl w:ilvl="6">
+      <w:start w:val="1"/>
       <w:numFmt w:val="bullet"/>
-      <w:lvlText w:val="•"/>
+      <w:lvlText w:val=""/>
       <w:lvlJc w:val="left"/>
       <w:pPr>
         <w:ind w:left="6093" w:hanging="360"/>
       </w:pPr>
       <w:rPr>
-        <w:rFonts w:hint="default"/>
+        <w:rFonts w:ascii="Symbol" w:hAnsi="Symbol" w:cs="Symbol" w:hint="default"/>
         <w:lang w:val="pt-PT" w:eastAsia="pt-PT" w:bidi="pt-PT"/>
       </w:rPr>
     </w:lvl>
     <w:lvl w:ilvl="7">
+      <w:start w:val="1"/>
       <w:numFmt w:val="bullet"/>
-      <w:lvlText w:val="•"/>
+      <w:lvlText w:val=""/>
       <w:lvlJc w:val="left"/>
       <w:pPr>
         <w:ind w:left="7000" w:hanging="360"/>
       </w:pPr>
       <w:rPr>
-        <w:rFonts w:hint="default"/>
+        <w:rFonts w:ascii="Symbol" w:hAnsi="Symbol" w:cs="Symbol" w:hint="default"/>
         <w:lang w:val="pt-PT" w:eastAsia="pt-PT" w:bidi="pt-PT"/>
       </w:rPr>
     </w:lvl>
     <w:lvl w:ilvl="8">
+      <w:start w:val="1"/>
       <w:numFmt w:val="bullet"/>
-      <w:lvlText w:val="•"/>
+      <w:lvlText w:val=""/>
       <w:lvlJc w:val="left"/>
       <w:pPr>
         <w:ind w:left="7906" w:hanging="360"/>
       </w:pPr>
       <w:rPr>
-        <w:rFonts w:hint="default"/>
+        <w:rFonts w:ascii="Symbol" w:hAnsi="Symbol" w:cs="Symbol" w:hint="default"/>
         <w:lang w:val="pt-PT" w:eastAsia="pt-PT" w:bidi="pt-PT"/>
       </w:rPr>
     </w:lvl>
   </w:abstractNum>
-  <w:abstractNum w:abstractNumId="2" w15:restartNumberingAfterBreak="0">
-    <w:nsid w:val="22C10576"/>
-    <w:multiLevelType w:val="multilevel"/>
-    <w:tmpl w:val="96BC2604"/>
-    <w:lvl w:ilvl="0">
-      <w:start w:val="1"/>
-      <w:numFmt w:val="decimal"/>
-      <w:lvlText w:val="%1"/>
-      <w:lvlJc w:val="left"/>
-      <w:pPr>
-        <w:ind w:left="830" w:hanging="709"/>
-        <w:jc w:val="left"/>
-      </w:pPr>
-      <w:rPr>
-        <w:rFonts w:hint="default"/>
-        <w:lang w:val="pt-PT" w:eastAsia="pt-PT" w:bidi="pt-PT"/>
-      </w:rPr>
-    </w:lvl>
-    <w:lvl w:ilvl="1">
-      <w:start w:val="1"/>
-      <w:numFmt w:val="decimal"/>
-      <w:lvlText w:val="%1.%2"/>
-      <w:lvlJc w:val="left"/>
-      <w:pPr>
-        <w:ind w:left="830" w:hanging="709"/>
-        <w:jc w:val="left"/>
-      </w:pPr>
-      <w:rPr>
-        <w:rFonts w:ascii="Cambria" w:eastAsia="Cambria" w:hAnsi="Cambria" w:cs="Cambria" w:hint="default"/>
-        <w:b/>
-        <w:bCs/>
-        <w:w w:val="100"/>
-        <w:sz w:val="24"/>
-        <w:szCs w:val="24"/>
-        <w:lang w:val="pt-PT" w:eastAsia="pt-PT" w:bidi="pt-PT"/>
-      </w:rPr>
-    </w:lvl>
-    <w:lvl w:ilvl="2">
-      <w:numFmt w:val="bullet"/>
-      <w:lvlText w:val="•"/>
-      <w:lvlJc w:val="left"/>
-      <w:pPr>
-        <w:ind w:left="2616" w:hanging="709"/>
-      </w:pPr>
-      <w:rPr>
-        <w:rFonts w:hint="default"/>
-        <w:lang w:val="pt-PT" w:eastAsia="pt-PT" w:bidi="pt-PT"/>
-      </w:rPr>
-    </w:lvl>
-    <w:lvl w:ilvl="3">
-      <w:numFmt w:val="bullet"/>
-      <w:lvlText w:val="•"/>
-      <w:lvlJc w:val="left"/>
-      <w:pPr>
-        <w:ind w:left="3504" w:hanging="709"/>
-      </w:pPr>
-      <w:rPr>
-        <w:rFonts w:hint="default"/>
-        <w:lang w:val="pt-PT" w:eastAsia="pt-PT" w:bidi="pt-PT"/>
-      </w:rPr>
-    </w:lvl>
-    <w:lvl w:ilvl="4">
-      <w:numFmt w:val="bullet"/>
-      <w:lvlText w:val="•"/>
-      <w:lvlJc w:val="left"/>
-      <w:pPr>
-        <w:ind w:left="4392" w:hanging="709"/>
-      </w:pPr>
-      <w:rPr>
-        <w:rFonts w:hint="default"/>
-        <w:lang w:val="pt-PT" w:eastAsia="pt-PT" w:bidi="pt-PT"/>
-      </w:rPr>
-    </w:lvl>
-    <w:lvl w:ilvl="5">
-      <w:numFmt w:val="bullet"/>
-      <w:lvlText w:val="•"/>
-      <w:lvlJc w:val="left"/>
-      <w:pPr>
-        <w:ind w:left="5280" w:hanging="709"/>
-      </w:pPr>
-      <w:rPr>
-        <w:rFonts w:hint="default"/>
-        <w:lang w:val="pt-PT" w:eastAsia="pt-PT" w:bidi="pt-PT"/>
-      </w:rPr>
-    </w:lvl>
-    <w:lvl w:ilvl="6">
-      <w:numFmt w:val="bullet"/>
-      <w:lvlText w:val="•"/>
-      <w:lvlJc w:val="left"/>
-      <w:pPr>
-        <w:ind w:left="6168" w:hanging="709"/>
-      </w:pPr>
-      <w:rPr>
-        <w:rFonts w:hint="default"/>
-        <w:lang w:val="pt-PT" w:eastAsia="pt-PT" w:bidi="pt-PT"/>
-      </w:rPr>
-    </w:lvl>
-    <w:lvl w:ilvl="7">
-      <w:numFmt w:val="bullet"/>
-      <w:lvlText w:val="•"/>
-      <w:lvlJc w:val="left"/>
-      <w:pPr>
-        <w:ind w:left="7056" w:hanging="709"/>
-      </w:pPr>
-      <w:rPr>
-        <w:rFonts w:hint="default"/>
-        <w:lang w:val="pt-PT" w:eastAsia="pt-PT" w:bidi="pt-PT"/>
-      </w:rPr>
-    </w:lvl>
-    <w:lvl w:ilvl="8">
-      <w:numFmt w:val="bullet"/>
-      <w:lvlText w:val="•"/>
-      <w:lvlJc w:val="left"/>
-      <w:pPr>
-        <w:ind w:left="7944" w:hanging="709"/>
-      </w:pPr>
-      <w:rPr>
-        <w:rFonts w:hint="default"/>
-        <w:lang w:val="pt-PT" w:eastAsia="pt-PT" w:bidi="pt-PT"/>
-      </w:rPr>
-    </w:lvl>
-  </w:abstractNum>
-  <w:abstractNum w:abstractNumId="3" w15:restartNumberingAfterBreak="0">
-    <w:nsid w:val="59F007DC"/>
-    <w:multiLevelType w:val="multilevel"/>
-    <w:tmpl w:val="C7405812"/>
+  <w:abstractNum w:abstractNumId="3">
     <w:lvl w:ilvl="0">
       <w:start w:val="2"/>
       <w:numFmt w:val="decimal"/>
@@ -5803,15 +7318,14 @@
       <w:lvlJc w:val="left"/>
       <w:pPr>
         <w:ind w:left="841" w:hanging="720"/>
-        <w:jc w:val="left"/>
       </w:pPr>
       <w:rPr>
-        <w:rFonts w:ascii="Cambria" w:eastAsia="Cambria" w:hAnsi="Cambria" w:cs="Cambria" w:hint="default"/>
+        <w:sz w:val="28"/>
         <w:b/>
+        <w:szCs w:val="28"/>
         <w:bCs/>
         <w:w w:val="100"/>
-        <w:sz w:val="28"/>
-        <w:szCs w:val="28"/>
+        <w:rFonts w:eastAsia="Cambria" w:cs="Cambria"/>
         <w:lang w:val="pt-PT" w:eastAsia="pt-PT" w:bidi="pt-PT"/>
       </w:rPr>
     </w:lvl>
@@ -5822,10 +7336,9 @@
       <w:lvlJc w:val="left"/>
       <w:pPr>
         <w:ind w:left="1397" w:hanging="567"/>
-        <w:jc w:val="right"/>
       </w:pPr>
       <w:rPr>
-        <w:rFonts w:hint="default"/>
+        <w:sz w:val="24"/>
         <w:w w:val="100"/>
         <w:lang w:val="pt-PT" w:eastAsia="pt-PT" w:bidi="pt-PT"/>
       </w:rPr>
@@ -5837,136 +7350,355 @@
       <w:lvlJc w:val="left"/>
       <w:pPr>
         <w:ind w:left="830" w:hanging="709"/>
-        <w:jc w:val="left"/>
       </w:pPr>
       <w:rPr>
-        <w:rFonts w:ascii="Cambria" w:eastAsia="Cambria" w:hAnsi="Cambria" w:cs="Cambria" w:hint="default"/>
+        <w:sz w:val="24"/>
         <w:b/>
+        <w:szCs w:val="24"/>
         <w:bCs/>
         <w:w w:val="100"/>
-        <w:sz w:val="24"/>
-        <w:szCs w:val="24"/>
+        <w:rFonts w:eastAsia="Cambria" w:cs="Cambria"/>
         <w:lang w:val="pt-PT" w:eastAsia="pt-PT" w:bidi="pt-PT"/>
       </w:rPr>
     </w:lvl>
     <w:lvl w:ilvl="3">
+      <w:start w:val="1"/>
       <w:numFmt w:val="bullet"/>
-      <w:lvlText w:val="•"/>
+      <w:lvlText w:val=""/>
       <w:lvlJc w:val="left"/>
       <w:pPr>
         <w:ind w:left="3248" w:hanging="709"/>
       </w:pPr>
       <w:rPr>
-        <w:rFonts w:hint="default"/>
+        <w:rFonts w:ascii="Symbol" w:hAnsi="Symbol" w:cs="Symbol" w:hint="default"/>
         <w:lang w:val="pt-PT" w:eastAsia="pt-PT" w:bidi="pt-PT"/>
       </w:rPr>
     </w:lvl>
     <w:lvl w:ilvl="4">
+      <w:start w:val="1"/>
       <w:numFmt w:val="bullet"/>
-      <w:lvlText w:val="•"/>
+      <w:lvlText w:val=""/>
       <w:lvlJc w:val="left"/>
       <w:pPr>
         <w:ind w:left="4173" w:hanging="709"/>
       </w:pPr>
       <w:rPr>
-        <w:rFonts w:hint="default"/>
+        <w:rFonts w:ascii="Symbol" w:hAnsi="Symbol" w:cs="Symbol" w:hint="default"/>
         <w:lang w:val="pt-PT" w:eastAsia="pt-PT" w:bidi="pt-PT"/>
       </w:rPr>
     </w:lvl>
     <w:lvl w:ilvl="5">
+      <w:start w:val="1"/>
       <w:numFmt w:val="bullet"/>
-      <w:lvlText w:val="•"/>
+      <w:lvlText w:val=""/>
       <w:lvlJc w:val="left"/>
       <w:pPr>
         <w:ind w:left="5097" w:hanging="709"/>
       </w:pPr>
       <w:rPr>
-        <w:rFonts w:hint="default"/>
+        <w:rFonts w:ascii="Symbol" w:hAnsi="Symbol" w:cs="Symbol" w:hint="default"/>
         <w:lang w:val="pt-PT" w:eastAsia="pt-PT" w:bidi="pt-PT"/>
       </w:rPr>
     </w:lvl>
     <w:lvl w:ilvl="6">
+      <w:start w:val="1"/>
       <w:numFmt w:val="bullet"/>
-      <w:lvlText w:val="•"/>
+      <w:lvlText w:val=""/>
       <w:lvlJc w:val="left"/>
       <w:pPr>
         <w:ind w:left="6022" w:hanging="709"/>
       </w:pPr>
       <w:rPr>
-        <w:rFonts w:hint="default"/>
+        <w:rFonts w:ascii="Symbol" w:hAnsi="Symbol" w:cs="Symbol" w:hint="default"/>
         <w:lang w:val="pt-PT" w:eastAsia="pt-PT" w:bidi="pt-PT"/>
       </w:rPr>
     </w:lvl>
     <w:lvl w:ilvl="7">
+      <w:start w:val="1"/>
       <w:numFmt w:val="bullet"/>
-      <w:lvlText w:val="•"/>
+      <w:lvlText w:val=""/>
       <w:lvlJc w:val="left"/>
       <w:pPr>
         <w:ind w:left="6946" w:hanging="709"/>
       </w:pPr>
       <w:rPr>
-        <w:rFonts w:hint="default"/>
+        <w:rFonts w:ascii="Symbol" w:hAnsi="Symbol" w:cs="Symbol" w:hint="default"/>
         <w:lang w:val="pt-PT" w:eastAsia="pt-PT" w:bidi="pt-PT"/>
       </w:rPr>
     </w:lvl>
     <w:lvl w:ilvl="8">
+      <w:start w:val="1"/>
       <w:numFmt w:val="bullet"/>
-      <w:lvlText w:val="•"/>
+      <w:lvlText w:val=""/>
       <w:lvlJc w:val="left"/>
       <w:pPr>
         <w:ind w:left="7871" w:hanging="709"/>
       </w:pPr>
       <w:rPr>
-        <w:rFonts w:hint="default"/>
+        <w:rFonts w:ascii="Symbol" w:hAnsi="Symbol" w:cs="Symbol" w:hint="default"/>
         <w:lang w:val="pt-PT" w:eastAsia="pt-PT" w:bidi="pt-PT"/>
       </w:rPr>
+    </w:lvl>
+  </w:abstractNum>
+  <w:abstractNum w:abstractNumId="4">
+    <w:lvl w:ilvl="0">
+      <w:start w:val="1"/>
+      <w:numFmt w:val="decimal"/>
+      <w:lvlText w:val="%1"/>
+      <w:lvlJc w:val="left"/>
+      <w:pPr>
+        <w:ind w:left="830" w:hanging="709"/>
+      </w:pPr>
+      <w:rPr>
+        <w:lang w:val="pt-PT" w:eastAsia="pt-PT" w:bidi="pt-PT"/>
+      </w:rPr>
+    </w:lvl>
+    <w:lvl w:ilvl="1">
+      <w:start w:val="1"/>
+      <w:numFmt w:val="decimal"/>
+      <w:lvlText w:val="%1.%2"/>
+      <w:lvlJc w:val="left"/>
+      <w:pPr>
+        <w:ind w:left="830" w:hanging="709"/>
+      </w:pPr>
+      <w:rPr>
+        <w:sz w:val="24"/>
+        <w:b/>
+        <w:szCs w:val="24"/>
+        <w:bCs/>
+        <w:w w:val="100"/>
+        <w:rFonts w:eastAsia="Cambria" w:cs="Cambria"/>
+        <w:lang w:val="pt-PT" w:eastAsia="pt-PT" w:bidi="pt-PT"/>
+      </w:rPr>
+    </w:lvl>
+    <w:lvl w:ilvl="2">
+      <w:start w:val="1"/>
+      <w:numFmt w:val="bullet"/>
+      <w:lvlText w:val=""/>
+      <w:lvlJc w:val="left"/>
+      <w:pPr>
+        <w:ind w:left="2616" w:hanging="709"/>
+      </w:pPr>
+      <w:rPr>
+        <w:rFonts w:ascii="Symbol" w:hAnsi="Symbol" w:cs="Symbol" w:hint="default"/>
+        <w:lang w:val="pt-PT" w:eastAsia="pt-PT" w:bidi="pt-PT"/>
+      </w:rPr>
+    </w:lvl>
+    <w:lvl w:ilvl="3">
+      <w:start w:val="1"/>
+      <w:numFmt w:val="bullet"/>
+      <w:lvlText w:val=""/>
+      <w:lvlJc w:val="left"/>
+      <w:pPr>
+        <w:ind w:left="3504" w:hanging="709"/>
+      </w:pPr>
+      <w:rPr>
+        <w:rFonts w:ascii="Symbol" w:hAnsi="Symbol" w:cs="Symbol" w:hint="default"/>
+        <w:lang w:val="pt-PT" w:eastAsia="pt-PT" w:bidi="pt-PT"/>
+      </w:rPr>
+    </w:lvl>
+    <w:lvl w:ilvl="4">
+      <w:start w:val="1"/>
+      <w:numFmt w:val="bullet"/>
+      <w:lvlText w:val=""/>
+      <w:lvlJc w:val="left"/>
+      <w:pPr>
+        <w:ind w:left="4392" w:hanging="709"/>
+      </w:pPr>
+      <w:rPr>
+        <w:rFonts w:ascii="Symbol" w:hAnsi="Symbol" w:cs="Symbol" w:hint="default"/>
+        <w:lang w:val="pt-PT" w:eastAsia="pt-PT" w:bidi="pt-PT"/>
+      </w:rPr>
+    </w:lvl>
+    <w:lvl w:ilvl="5">
+      <w:start w:val="1"/>
+      <w:numFmt w:val="bullet"/>
+      <w:lvlText w:val=""/>
+      <w:lvlJc w:val="left"/>
+      <w:pPr>
+        <w:ind w:left="5280" w:hanging="709"/>
+      </w:pPr>
+      <w:rPr>
+        <w:rFonts w:ascii="Symbol" w:hAnsi="Symbol" w:cs="Symbol" w:hint="default"/>
+        <w:lang w:val="pt-PT" w:eastAsia="pt-PT" w:bidi="pt-PT"/>
+      </w:rPr>
+    </w:lvl>
+    <w:lvl w:ilvl="6">
+      <w:start w:val="1"/>
+      <w:numFmt w:val="bullet"/>
+      <w:lvlText w:val=""/>
+      <w:lvlJc w:val="left"/>
+      <w:pPr>
+        <w:ind w:left="6168" w:hanging="709"/>
+      </w:pPr>
+      <w:rPr>
+        <w:rFonts w:ascii="Symbol" w:hAnsi="Symbol" w:cs="Symbol" w:hint="default"/>
+        <w:lang w:val="pt-PT" w:eastAsia="pt-PT" w:bidi="pt-PT"/>
+      </w:rPr>
+    </w:lvl>
+    <w:lvl w:ilvl="7">
+      <w:start w:val="1"/>
+      <w:numFmt w:val="bullet"/>
+      <w:lvlText w:val=""/>
+      <w:lvlJc w:val="left"/>
+      <w:pPr>
+        <w:ind w:left="7056" w:hanging="709"/>
+      </w:pPr>
+      <w:rPr>
+        <w:rFonts w:ascii="Symbol" w:hAnsi="Symbol" w:cs="Symbol" w:hint="default"/>
+        <w:lang w:val="pt-PT" w:eastAsia="pt-PT" w:bidi="pt-PT"/>
+      </w:rPr>
+    </w:lvl>
+    <w:lvl w:ilvl="8">
+      <w:start w:val="1"/>
+      <w:numFmt w:val="bullet"/>
+      <w:lvlText w:val=""/>
+      <w:lvlJc w:val="left"/>
+      <w:pPr>
+        <w:ind w:left="7944" w:hanging="709"/>
+      </w:pPr>
+      <w:rPr>
+        <w:rFonts w:ascii="Symbol" w:hAnsi="Symbol" w:cs="Symbol" w:hint="default"/>
+        <w:lang w:val="pt-PT" w:eastAsia="pt-PT" w:bidi="pt-PT"/>
+      </w:rPr>
+    </w:lvl>
+  </w:abstractNum>
+  <w:abstractNum w:abstractNumId="5">
+    <w:lvl w:ilvl="0">
+      <w:start w:val="1"/>
+      <w:numFmt w:val="none"/>
+      <w:suff w:val="nothing"/>
+      <w:lvlText w:val=""/>
+      <w:lvlJc w:val="left"/>
+      <w:pPr>
+        <w:ind w:left="0" w:hanging="0"/>
+      </w:pPr>
+    </w:lvl>
+    <w:lvl w:ilvl="1">
+      <w:start w:val="1"/>
+      <w:numFmt w:val="none"/>
+      <w:suff w:val="nothing"/>
+      <w:lvlText w:val=""/>
+      <w:lvlJc w:val="left"/>
+      <w:pPr>
+        <w:ind w:left="0" w:hanging="0"/>
+      </w:pPr>
+    </w:lvl>
+    <w:lvl w:ilvl="2">
+      <w:start w:val="1"/>
+      <w:numFmt w:val="none"/>
+      <w:suff w:val="nothing"/>
+      <w:lvlText w:val=""/>
+      <w:lvlJc w:val="left"/>
+      <w:pPr>
+        <w:ind w:left="0" w:hanging="0"/>
+      </w:pPr>
+    </w:lvl>
+    <w:lvl w:ilvl="3">
+      <w:start w:val="1"/>
+      <w:numFmt w:val="none"/>
+      <w:suff w:val="nothing"/>
+      <w:lvlText w:val=""/>
+      <w:lvlJc w:val="left"/>
+      <w:pPr>
+        <w:ind w:left="0" w:hanging="0"/>
+      </w:pPr>
+    </w:lvl>
+    <w:lvl w:ilvl="4">
+      <w:start w:val="1"/>
+      <w:numFmt w:val="none"/>
+      <w:suff w:val="nothing"/>
+      <w:lvlText w:val=""/>
+      <w:lvlJc w:val="left"/>
+      <w:pPr>
+        <w:ind w:left="0" w:hanging="0"/>
+      </w:pPr>
+    </w:lvl>
+    <w:lvl w:ilvl="5">
+      <w:start w:val="1"/>
+      <w:numFmt w:val="none"/>
+      <w:suff w:val="nothing"/>
+      <w:lvlText w:val=""/>
+      <w:lvlJc w:val="left"/>
+      <w:pPr>
+        <w:ind w:left="0" w:hanging="0"/>
+      </w:pPr>
+    </w:lvl>
+    <w:lvl w:ilvl="6">
+      <w:start w:val="1"/>
+      <w:numFmt w:val="none"/>
+      <w:suff w:val="nothing"/>
+      <w:lvlText w:val=""/>
+      <w:lvlJc w:val="left"/>
+      <w:pPr>
+        <w:ind w:left="0" w:hanging="0"/>
+      </w:pPr>
+    </w:lvl>
+    <w:lvl w:ilvl="7">
+      <w:start w:val="1"/>
+      <w:numFmt w:val="none"/>
+      <w:suff w:val="nothing"/>
+      <w:lvlText w:val=""/>
+      <w:lvlJc w:val="left"/>
+      <w:pPr>
+        <w:ind w:left="0" w:hanging="0"/>
+      </w:pPr>
+    </w:lvl>
+    <w:lvl w:ilvl="8">
+      <w:start w:val="1"/>
+      <w:numFmt w:val="none"/>
+      <w:suff w:val="nothing"/>
+      <w:lvlText w:val=""/>
+      <w:lvlJc w:val="left"/>
+      <w:pPr>
+        <w:ind w:left="0" w:hanging="0"/>
+      </w:pPr>
     </w:lvl>
   </w:abstractNum>
   <w:num w:numId="1">
     <w:abstractNumId w:val="1"/>
   </w:num>
   <w:num w:numId="2">
-    <w:abstractNumId w:val="0"/>
+    <w:abstractNumId w:val="2"/>
   </w:num>
   <w:num w:numId="3">
     <w:abstractNumId w:val="3"/>
   </w:num>
   <w:num w:numId="4">
-    <w:abstractNumId w:val="2"/>
+    <w:abstractNumId w:val="4"/>
+  </w:num>
+  <w:num w:numId="5">
+    <w:abstractNumId w:val="5"/>
   </w:num>
 </w:numbering>
 </file>
 
 <file path=word/styles.xml><?xml version="1.0" encoding="utf-8"?>
-<w:styles xmlns:mc="http://schemas.openxmlformats.org/markup-compatibility/2006" xmlns:r="http://schemas.openxmlformats.org/officeDocument/2006/relationships" xmlns:w="http://schemas.openxmlformats.org/wordprocessingml/2006/main" xmlns:w14="http://schemas.microsoft.com/office/word/2010/wordml" xmlns:w15="http://schemas.microsoft.com/office/word/2012/wordml" xmlns:w16cid="http://schemas.microsoft.com/office/word/2016/wordml/cid" xmlns:w16se="http://schemas.microsoft.com/office/word/2015/wordml/symex" mc:Ignorable="w14 w15 w16se w16cid">
+<w:styles xmlns:w="http://schemas.openxmlformats.org/wordprocessingml/2006/main" xmlns:w14="http://schemas.microsoft.com/office/word/2010/wordml" xmlns:mc="http://schemas.openxmlformats.org/markup-compatibility/2006" mc:Ignorable="w14">
   <w:docDefaults>
     <w:rPrDefault>
       <w:rPr>
-        <w:rFonts w:asciiTheme="minorHAnsi" w:eastAsiaTheme="minorHAnsi" w:hAnsiTheme="minorHAnsi" w:cstheme="minorBidi"/>
+        <w:rFonts w:ascii="Calibri" w:hAnsi="Calibri" w:eastAsia="Calibri" w:cs="" w:asciiTheme="minorHAnsi" w:cstheme="minorBidi" w:eastAsiaTheme="minorHAnsi" w:hAnsiTheme="minorHAnsi"/>
         <w:sz w:val="22"/>
         <w:szCs w:val="22"/>
         <w:lang w:val="en-US" w:eastAsia="en-US" w:bidi="ar-SA"/>
       </w:rPr>
     </w:rPrDefault>
     <w:pPrDefault>
-      <w:pPr>
-        <w:widowControl w:val="0"/>
-        <w:autoSpaceDE w:val="0"/>
-        <w:autoSpaceDN w:val="0"/>
-      </w:pPr>
+      <w:pPr/>
     </w:pPrDefault>
   </w:docDefaults>
   <w:latentStyles w:defLockedState="0" w:defUIPriority="99" w:defSemiHidden="0" w:defUnhideWhenUsed="0" w:defQFormat="0" w:count="376">
     <w:lsdException w:name="Normal" w:uiPriority="0" w:qFormat="1"/>
     <w:lsdException w:name="heading 1" w:uiPriority="9" w:qFormat="1"/>
-    <w:lsdException w:name="heading 2" w:semiHidden="1" w:uiPriority="9" w:unhideWhenUsed="1" w:qFormat="1"/>
-    <w:lsdException w:name="heading 3" w:semiHidden="1" w:uiPriority="9" w:unhideWhenUsed="1" w:qFormat="1"/>
-    <w:lsdException w:name="heading 4" w:semiHidden="1" w:uiPriority="9" w:unhideWhenUsed="1" w:qFormat="1"/>
-    <w:lsdException w:name="heading 5" w:semiHidden="1" w:uiPriority="9" w:unhideWhenUsed="1" w:qFormat="1"/>
-    <w:lsdException w:name="heading 6" w:semiHidden="1" w:uiPriority="9" w:unhideWhenUsed="1" w:qFormat="1"/>
-    <w:lsdException w:name="heading 7" w:semiHidden="1" w:uiPriority="9" w:unhideWhenUsed="1" w:qFormat="1"/>
-    <w:lsdException w:name="heading 8" w:semiHidden="1" w:uiPriority="9" w:unhideWhenUsed="1" w:qFormat="1"/>
-    <w:lsdException w:name="heading 9" w:semiHidden="1" w:uiPriority="9" w:unhideWhenUsed="1" w:qFormat="1"/>
+    <w:lsdException w:name="heading 2" w:uiPriority="9" w:semiHidden="1" w:unhideWhenUsed="1" w:qFormat="1"/>
+    <w:lsdException w:name="heading 3" w:uiPriority="9" w:semiHidden="1" w:unhideWhenUsed="1" w:qFormat="1"/>
+    <w:lsdException w:name="heading 4" w:uiPriority="9" w:semiHidden="1" w:unhideWhenUsed="1" w:qFormat="1"/>
+    <w:lsdException w:name="heading 5" w:uiPriority="9" w:semiHidden="1" w:unhideWhenUsed="1" w:qFormat="1"/>
+    <w:lsdException w:name="heading 6" w:uiPriority="9" w:semiHidden="1" w:unhideWhenUsed="1" w:qFormat="1"/>
+    <w:lsdException w:name="heading 7" w:uiPriority="9" w:semiHidden="1" w:unhideWhenUsed="1" w:qFormat="1"/>
+    <w:lsdException w:name="heading 8" w:uiPriority="9" w:semiHidden="1" w:unhideWhenUsed="1" w:qFormat="1"/>
+    <w:lsdException w:name="heading 9" w:uiPriority="9" w:semiHidden="1" w:unhideWhenUsed="1" w:qFormat="1"/>
     <w:lsdException w:name="index 1" w:semiHidden="1" w:unhideWhenUsed="1"/>
     <w:lsdException w:name="index 2" w:semiHidden="1" w:unhideWhenUsed="1"/>
     <w:lsdException w:name="index 3" w:semiHidden="1" w:unhideWhenUsed="1"/>
@@ -5976,22 +7708,22 @@
     <w:lsdException w:name="index 7" w:semiHidden="1" w:unhideWhenUsed="1"/>
     <w:lsdException w:name="index 8" w:semiHidden="1" w:unhideWhenUsed="1"/>
     <w:lsdException w:name="index 9" w:semiHidden="1" w:unhideWhenUsed="1"/>
-    <w:lsdException w:name="toc 1" w:semiHidden="1" w:uiPriority="39" w:unhideWhenUsed="1"/>
-    <w:lsdException w:name="toc 2" w:semiHidden="1" w:uiPriority="39" w:unhideWhenUsed="1"/>
-    <w:lsdException w:name="toc 3" w:semiHidden="1" w:uiPriority="39" w:unhideWhenUsed="1"/>
-    <w:lsdException w:name="toc 4" w:semiHidden="1" w:uiPriority="39" w:unhideWhenUsed="1"/>
-    <w:lsdException w:name="toc 5" w:semiHidden="1" w:uiPriority="39" w:unhideWhenUsed="1"/>
-    <w:lsdException w:name="toc 6" w:semiHidden="1" w:uiPriority="39" w:unhideWhenUsed="1"/>
-    <w:lsdException w:name="toc 7" w:semiHidden="1" w:uiPriority="39" w:unhideWhenUsed="1"/>
-    <w:lsdException w:name="toc 8" w:semiHidden="1" w:uiPriority="39" w:unhideWhenUsed="1"/>
-    <w:lsdException w:name="toc 9" w:semiHidden="1" w:uiPriority="39" w:unhideWhenUsed="1"/>
+    <w:lsdException w:name="toc 1" w:uiPriority="39" w:semiHidden="1" w:unhideWhenUsed="1"/>
+    <w:lsdException w:name="toc 2" w:uiPriority="39" w:semiHidden="1" w:unhideWhenUsed="1"/>
+    <w:lsdException w:name="toc 3" w:uiPriority="39" w:semiHidden="1" w:unhideWhenUsed="1"/>
+    <w:lsdException w:name="toc 4" w:uiPriority="39" w:semiHidden="1" w:unhideWhenUsed="1"/>
+    <w:lsdException w:name="toc 5" w:uiPriority="39" w:semiHidden="1" w:unhideWhenUsed="1"/>
+    <w:lsdException w:name="toc 6" w:uiPriority="39" w:semiHidden="1" w:unhideWhenUsed="1"/>
+    <w:lsdException w:name="toc 7" w:uiPriority="39" w:semiHidden="1" w:unhideWhenUsed="1"/>
+    <w:lsdException w:name="toc 8" w:uiPriority="39" w:semiHidden="1" w:unhideWhenUsed="1"/>
+    <w:lsdException w:name="toc 9" w:uiPriority="39" w:semiHidden="1" w:unhideWhenUsed="1"/>
     <w:lsdException w:name="Normal Indent" w:semiHidden="1" w:unhideWhenUsed="1"/>
     <w:lsdException w:name="footnote text" w:semiHidden="1" w:unhideWhenUsed="1"/>
     <w:lsdException w:name="annotation text" w:semiHidden="1" w:unhideWhenUsed="1"/>
     <w:lsdException w:name="header" w:semiHidden="1" w:unhideWhenUsed="1"/>
     <w:lsdException w:name="footer" w:semiHidden="1" w:unhideWhenUsed="1"/>
     <w:lsdException w:name="index heading" w:semiHidden="1" w:unhideWhenUsed="1"/>
-    <w:lsdException w:name="caption" w:semiHidden="1" w:uiPriority="35" w:unhideWhenUsed="1" w:qFormat="1"/>
+    <w:lsdException w:name="caption" w:uiPriority="35" w:semiHidden="1" w:unhideWhenUsed="1" w:qFormat="1"/>
     <w:lsdException w:name="table of figures" w:semiHidden="1" w:unhideWhenUsed="1"/>
     <w:lsdException w:name="envelope address" w:semiHidden="1" w:unhideWhenUsed="1"/>
     <w:lsdException w:name="envelope return" w:semiHidden="1" w:unhideWhenUsed="1"/>
@@ -6022,7 +7754,7 @@
     <w:lsdException w:name="Title" w:uiPriority="10" w:qFormat="1"/>
     <w:lsdException w:name="Closing" w:semiHidden="1" w:unhideWhenUsed="1"/>
     <w:lsdException w:name="Signature" w:semiHidden="1" w:unhideWhenUsed="1"/>
-    <w:lsdException w:name="Default Paragraph Font" w:semiHidden="1" w:uiPriority="1" w:unhideWhenUsed="1"/>
+    <w:lsdException w:name="Default Paragraph Font" w:uiPriority="1" w:semiHidden="1" w:unhideWhenUsed="1"/>
     <w:lsdException w:name="Body Text" w:semiHidden="1" w:unhideWhenUsed="1"/>
     <w:lsdException w:name="Body Text Indent" w:semiHidden="1" w:unhideWhenUsed="1"/>
     <w:lsdException w:name="List Continue" w:semiHidden="1" w:unhideWhenUsed="1"/>
@@ -6222,8 +7954,8 @@
     <w:lsdException w:name="Subtle Reference" w:uiPriority="31" w:qFormat="1"/>
     <w:lsdException w:name="Intense Reference" w:uiPriority="32" w:qFormat="1"/>
     <w:lsdException w:name="Book Title" w:uiPriority="33" w:qFormat="1"/>
-    <w:lsdException w:name="Bibliography" w:semiHidden="1" w:uiPriority="37" w:unhideWhenUsed="1"/>
-    <w:lsdException w:name="TOC Heading" w:semiHidden="1" w:uiPriority="39" w:unhideWhenUsed="1" w:qFormat="1"/>
+    <w:lsdException w:name="Bibliography" w:uiPriority="37" w:semiHidden="1" w:unhideWhenUsed="1"/>
+    <w:lsdException w:name="TOC Heading" w:uiPriority="39" w:semiHidden="1" w:unhideWhenUsed="1" w:qFormat="1"/>
     <w:lsdException w:name="Plain Table 1" w:uiPriority="41"/>
     <w:lsdException w:name="Plain Table 2" w:uiPriority="42"/>
     <w:lsdException w:name="Plain Table 3" w:uiPriority="43"/>
@@ -6334,26 +8066,35 @@
     <w:lsdException w:name="Unresolved Mention" w:semiHidden="1" w:unhideWhenUsed="1"/>
     <w:lsdException w:name="Smart Link" w:semiHidden="1" w:unhideWhenUsed="1"/>
   </w:latentStyles>
-  <w:style w:type="paragraph" w:default="1" w:styleId="Normal">
+  <w:style w:type="paragraph" w:styleId="Normal" w:default="1">
     <w:name w:val="Normal"/>
     <w:qFormat/>
+    <w:pPr>
+      <w:widowControl/>
+      <w:bidi w:val="0"/>
+      <w:jc w:val="left"/>
+    </w:pPr>
     <w:rPr>
-      <w:rFonts w:ascii="Times New Roman" w:eastAsia="Times New Roman" w:hAnsi="Times New Roman" w:cs="Times New Roman"/>
+      <w:rFonts w:ascii="Times New Roman" w:hAnsi="Times New Roman" w:eastAsia="Times New Roman" w:cs="Times New Roman"/>
+      <w:color w:val="auto"/>
+      <w:kern w:val="0"/>
+      <w:sz w:val="22"/>
+      <w:szCs w:val="22"/>
       <w:lang w:val="pt-PT" w:eastAsia="pt-PT" w:bidi="pt-PT"/>
     </w:rPr>
   </w:style>
   <w:style w:type="paragraph" w:styleId="Ttulo1">
-    <w:name w:val="heading 1"/>
+    <w:name w:val="Heading 1"/>
     <w:basedOn w:val="Normal"/>
     <w:uiPriority w:val="9"/>
     <w:qFormat/>
     <w:pPr>
-      <w:spacing w:before="181"/>
-      <w:ind w:left="841"/>
+      <w:spacing w:before="181" w:after="0"/>
+      <w:ind w:left="841" w:hanging="0"/>
       <w:outlineLvl w:val="0"/>
     </w:pPr>
     <w:rPr>
-      <w:rFonts w:ascii="Cambria" w:eastAsia="Cambria" w:hAnsi="Cambria" w:cs="Cambria"/>
+      <w:rFonts w:ascii="Cambria" w:hAnsi="Cambria" w:eastAsia="Cambria" w:cs="Cambria"/>
       <w:b/>
       <w:bCs/>
       <w:sz w:val="28"/>
@@ -6361,7 +8102,7 @@
     </w:rPr>
   </w:style>
   <w:style w:type="paragraph" w:styleId="Ttulo2">
-    <w:name w:val="heading 2"/>
+    <w:name w:val="Heading 2"/>
     <w:basedOn w:val="Normal"/>
     <w:uiPriority w:val="9"/>
     <w:unhideWhenUsed/>
@@ -6371,18 +8112,419 @@
       <w:outlineLvl w:val="1"/>
     </w:pPr>
     <w:rPr>
-      <w:rFonts w:ascii="Cambria" w:eastAsia="Cambria" w:hAnsi="Cambria" w:cs="Cambria"/>
+      <w:rFonts w:ascii="Cambria" w:hAnsi="Cambria" w:eastAsia="Cambria" w:cs="Cambria"/>
       <w:b/>
       <w:bCs/>
       <w:sz w:val="24"/>
       <w:szCs w:val="24"/>
     </w:rPr>
   </w:style>
-  <w:style w:type="character" w:default="1" w:styleId="Fontepargpadro">
+  <w:style w:type="character" w:styleId="DefaultParagraphFont" w:default="1">
     <w:name w:val="Default Paragraph Font"/>
     <w:uiPriority w:val="1"/>
     <w:semiHidden/>
     <w:unhideWhenUsed/>
+    <w:qFormat/>
+    <w:rPr/>
+  </w:style>
+  <w:style w:type="character" w:styleId="ListLabel1">
+    <w:name w:val="ListLabel 1"/>
+    <w:qFormat/>
+    <w:rPr>
+      <w:lang w:val="pt-PT" w:eastAsia="pt-PT" w:bidi="pt-PT"/>
+    </w:rPr>
+  </w:style>
+  <w:style w:type="character" w:styleId="ListLabel2">
+    <w:name w:val="ListLabel 2"/>
+    <w:qFormat/>
+    <w:rPr>
+      <w:rFonts w:eastAsia="Times New Roman" w:cs="Times New Roman"/>
+      <w:w w:val="100"/>
+      <w:sz w:val="24"/>
+      <w:szCs w:val="24"/>
+      <w:lang w:val="pt-PT" w:eastAsia="pt-PT" w:bidi="pt-PT"/>
+    </w:rPr>
+  </w:style>
+  <w:style w:type="character" w:styleId="ListLabel3">
+    <w:name w:val="ListLabel 3"/>
+    <w:qFormat/>
+    <w:rPr>
+      <w:rFonts w:eastAsia="Times New Roman" w:cs="Times New Roman"/>
+      <w:w w:val="100"/>
+      <w:sz w:val="24"/>
+      <w:szCs w:val="24"/>
+      <w:lang w:val="pt-PT" w:eastAsia="pt-PT" w:bidi="pt-PT"/>
+    </w:rPr>
+  </w:style>
+  <w:style w:type="character" w:styleId="ListLabel4">
+    <w:name w:val="ListLabel 4"/>
+    <w:qFormat/>
+    <w:rPr>
+      <w:lang w:val="pt-PT" w:eastAsia="pt-PT" w:bidi="pt-PT"/>
+    </w:rPr>
+  </w:style>
+  <w:style w:type="character" w:styleId="ListLabel5">
+    <w:name w:val="ListLabel 5"/>
+    <w:qFormat/>
+    <w:rPr>
+      <w:lang w:val="pt-PT" w:eastAsia="pt-PT" w:bidi="pt-PT"/>
+    </w:rPr>
+  </w:style>
+  <w:style w:type="character" w:styleId="ListLabel6">
+    <w:name w:val="ListLabel 6"/>
+    <w:qFormat/>
+    <w:rPr>
+      <w:lang w:val="pt-PT" w:eastAsia="pt-PT" w:bidi="pt-PT"/>
+    </w:rPr>
+  </w:style>
+  <w:style w:type="character" w:styleId="ListLabel7">
+    <w:name w:val="ListLabel 7"/>
+    <w:qFormat/>
+    <w:rPr>
+      <w:lang w:val="pt-PT" w:eastAsia="pt-PT" w:bidi="pt-PT"/>
+    </w:rPr>
+  </w:style>
+  <w:style w:type="character" w:styleId="ListLabel8">
+    <w:name w:val="ListLabel 8"/>
+    <w:qFormat/>
+    <w:rPr>
+      <w:lang w:val="pt-PT" w:eastAsia="pt-PT" w:bidi="pt-PT"/>
+    </w:rPr>
+  </w:style>
+  <w:style w:type="character" w:styleId="ListLabel9">
+    <w:name w:val="ListLabel 9"/>
+    <w:qFormat/>
+    <w:rPr>
+      <w:lang w:val="pt-PT" w:eastAsia="pt-PT" w:bidi="pt-PT"/>
+    </w:rPr>
+  </w:style>
+  <w:style w:type="character" w:styleId="ListLabel10">
+    <w:name w:val="ListLabel 10"/>
+    <w:qFormat/>
+    <w:rPr>
+      <w:lang w:val="pt-PT" w:eastAsia="pt-PT" w:bidi="pt-PT"/>
+    </w:rPr>
+  </w:style>
+  <w:style w:type="character" w:styleId="ListLabel11">
+    <w:name w:val="ListLabel 11"/>
+    <w:qFormat/>
+    <w:rPr>
+      <w:rFonts w:eastAsia="Times New Roman" w:cs="Times New Roman"/>
+      <w:w w:val="100"/>
+      <w:sz w:val="24"/>
+      <w:szCs w:val="24"/>
+      <w:lang w:val="pt-PT" w:eastAsia="pt-PT" w:bidi="pt-PT"/>
+    </w:rPr>
+  </w:style>
+  <w:style w:type="character" w:styleId="ListLabel12">
+    <w:name w:val="ListLabel 12"/>
+    <w:qFormat/>
+    <w:rPr>
+      <w:rFonts w:eastAsia="Times New Roman" w:cs="Times New Roman"/>
+      <w:w w:val="100"/>
+      <w:sz w:val="24"/>
+      <w:szCs w:val="24"/>
+      <w:lang w:val="pt-PT" w:eastAsia="pt-PT" w:bidi="pt-PT"/>
+    </w:rPr>
+  </w:style>
+  <w:style w:type="character" w:styleId="ListLabel13">
+    <w:name w:val="ListLabel 13"/>
+    <w:qFormat/>
+    <w:rPr>
+      <w:lang w:val="pt-PT" w:eastAsia="pt-PT" w:bidi="pt-PT"/>
+    </w:rPr>
+  </w:style>
+  <w:style w:type="character" w:styleId="ListLabel14">
+    <w:name w:val="ListLabel 14"/>
+    <w:qFormat/>
+    <w:rPr>
+      <w:lang w:val="pt-PT" w:eastAsia="pt-PT" w:bidi="pt-PT"/>
+    </w:rPr>
+  </w:style>
+  <w:style w:type="character" w:styleId="ListLabel15">
+    <w:name w:val="ListLabel 15"/>
+    <w:qFormat/>
+    <w:rPr>
+      <w:lang w:val="pt-PT" w:eastAsia="pt-PT" w:bidi="pt-PT"/>
+    </w:rPr>
+  </w:style>
+  <w:style w:type="character" w:styleId="ListLabel16">
+    <w:name w:val="ListLabel 16"/>
+    <w:qFormat/>
+    <w:rPr>
+      <w:lang w:val="pt-PT" w:eastAsia="pt-PT" w:bidi="pt-PT"/>
+    </w:rPr>
+  </w:style>
+  <w:style w:type="character" w:styleId="ListLabel17">
+    <w:name w:val="ListLabel 17"/>
+    <w:qFormat/>
+    <w:rPr>
+      <w:lang w:val="pt-PT" w:eastAsia="pt-PT" w:bidi="pt-PT"/>
+    </w:rPr>
+  </w:style>
+  <w:style w:type="character" w:styleId="ListLabel18">
+    <w:name w:val="ListLabel 18"/>
+    <w:qFormat/>
+    <w:rPr>
+      <w:lang w:val="pt-PT" w:eastAsia="pt-PT" w:bidi="pt-PT"/>
+    </w:rPr>
+  </w:style>
+  <w:style w:type="character" w:styleId="ListLabel19">
+    <w:name w:val="ListLabel 19"/>
+    <w:qFormat/>
+    <w:rPr>
+      <w:rFonts w:eastAsia="Cambria" w:cs="Cambria"/>
+      <w:b/>
+      <w:bCs/>
+      <w:w w:val="100"/>
+      <w:sz w:val="28"/>
+      <w:szCs w:val="28"/>
+      <w:lang w:val="pt-PT" w:eastAsia="pt-PT" w:bidi="pt-PT"/>
+    </w:rPr>
+  </w:style>
+  <w:style w:type="character" w:styleId="ListLabel20">
+    <w:name w:val="ListLabel 20"/>
+    <w:qFormat/>
+    <w:rPr>
+      <w:w w:val="100"/>
+      <w:sz w:val="24"/>
+      <w:lang w:val="pt-PT" w:eastAsia="pt-PT" w:bidi="pt-PT"/>
+    </w:rPr>
+  </w:style>
+  <w:style w:type="character" w:styleId="ListLabel21">
+    <w:name w:val="ListLabel 21"/>
+    <w:qFormat/>
+    <w:rPr>
+      <w:rFonts w:eastAsia="Cambria" w:cs="Cambria"/>
+      <w:b/>
+      <w:bCs/>
+      <w:w w:val="100"/>
+      <w:sz w:val="24"/>
+      <w:szCs w:val="24"/>
+      <w:lang w:val="pt-PT" w:eastAsia="pt-PT" w:bidi="pt-PT"/>
+    </w:rPr>
+  </w:style>
+  <w:style w:type="character" w:styleId="ListLabel22">
+    <w:name w:val="ListLabel 22"/>
+    <w:qFormat/>
+    <w:rPr>
+      <w:lang w:val="pt-PT" w:eastAsia="pt-PT" w:bidi="pt-PT"/>
+    </w:rPr>
+  </w:style>
+  <w:style w:type="character" w:styleId="ListLabel23">
+    <w:name w:val="ListLabel 23"/>
+    <w:qFormat/>
+    <w:rPr>
+      <w:lang w:val="pt-PT" w:eastAsia="pt-PT" w:bidi="pt-PT"/>
+    </w:rPr>
+  </w:style>
+  <w:style w:type="character" w:styleId="ListLabel24">
+    <w:name w:val="ListLabel 24"/>
+    <w:qFormat/>
+    <w:rPr>
+      <w:lang w:val="pt-PT" w:eastAsia="pt-PT" w:bidi="pt-PT"/>
+    </w:rPr>
+  </w:style>
+  <w:style w:type="character" w:styleId="ListLabel25">
+    <w:name w:val="ListLabel 25"/>
+    <w:qFormat/>
+    <w:rPr>
+      <w:lang w:val="pt-PT" w:eastAsia="pt-PT" w:bidi="pt-PT"/>
+    </w:rPr>
+  </w:style>
+  <w:style w:type="character" w:styleId="ListLabel26">
+    <w:name w:val="ListLabel 26"/>
+    <w:qFormat/>
+    <w:rPr>
+      <w:lang w:val="pt-PT" w:eastAsia="pt-PT" w:bidi="pt-PT"/>
+    </w:rPr>
+  </w:style>
+  <w:style w:type="character" w:styleId="ListLabel27">
+    <w:name w:val="ListLabel 27"/>
+    <w:qFormat/>
+    <w:rPr>
+      <w:lang w:val="pt-PT" w:eastAsia="pt-PT" w:bidi="pt-PT"/>
+    </w:rPr>
+  </w:style>
+  <w:style w:type="character" w:styleId="ListLabel28">
+    <w:name w:val="ListLabel 28"/>
+    <w:qFormat/>
+    <w:rPr>
+      <w:lang w:val="pt-PT" w:eastAsia="pt-PT" w:bidi="pt-PT"/>
+    </w:rPr>
+  </w:style>
+  <w:style w:type="character" w:styleId="ListLabel29">
+    <w:name w:val="ListLabel 29"/>
+    <w:qFormat/>
+    <w:rPr>
+      <w:rFonts w:eastAsia="Cambria" w:cs="Cambria"/>
+      <w:b/>
+      <w:bCs/>
+      <w:w w:val="100"/>
+      <w:sz w:val="24"/>
+      <w:szCs w:val="24"/>
+      <w:lang w:val="pt-PT" w:eastAsia="pt-PT" w:bidi="pt-PT"/>
+    </w:rPr>
+  </w:style>
+  <w:style w:type="character" w:styleId="ListLabel30">
+    <w:name w:val="ListLabel 30"/>
+    <w:qFormat/>
+    <w:rPr>
+      <w:lang w:val="pt-PT" w:eastAsia="pt-PT" w:bidi="pt-PT"/>
+    </w:rPr>
+  </w:style>
+  <w:style w:type="character" w:styleId="ListLabel31">
+    <w:name w:val="ListLabel 31"/>
+    <w:qFormat/>
+    <w:rPr>
+      <w:lang w:val="pt-PT" w:eastAsia="pt-PT" w:bidi="pt-PT"/>
+    </w:rPr>
+  </w:style>
+  <w:style w:type="character" w:styleId="ListLabel32">
+    <w:name w:val="ListLabel 32"/>
+    <w:qFormat/>
+    <w:rPr>
+      <w:lang w:val="pt-PT" w:eastAsia="pt-PT" w:bidi="pt-PT"/>
+    </w:rPr>
+  </w:style>
+  <w:style w:type="character" w:styleId="ListLabel33">
+    <w:name w:val="ListLabel 33"/>
+    <w:qFormat/>
+    <w:rPr>
+      <w:lang w:val="pt-PT" w:eastAsia="pt-PT" w:bidi="pt-PT"/>
+    </w:rPr>
+  </w:style>
+  <w:style w:type="character" w:styleId="ListLabel34">
+    <w:name w:val="ListLabel 34"/>
+    <w:qFormat/>
+    <w:rPr>
+      <w:lang w:val="pt-PT" w:eastAsia="pt-PT" w:bidi="pt-PT"/>
+    </w:rPr>
+  </w:style>
+  <w:style w:type="character" w:styleId="ListLabel35">
+    <w:name w:val="ListLabel 35"/>
+    <w:qFormat/>
+    <w:rPr>
+      <w:lang w:val="pt-PT" w:eastAsia="pt-PT" w:bidi="pt-PT"/>
+    </w:rPr>
+  </w:style>
+  <w:style w:type="character" w:styleId="ListLabel36">
+    <w:name w:val="ListLabel 36"/>
+    <w:qFormat/>
+    <w:rPr>
+      <w:lang w:val="pt-PT" w:eastAsia="pt-PT" w:bidi="pt-PT"/>
+    </w:rPr>
+  </w:style>
+  <w:style w:type="paragraph" w:styleId="Ttulo">
+    <w:name w:val="Título"/>
+    <w:basedOn w:val="Normal"/>
+    <w:next w:val="Corpodetexto"/>
+    <w:qFormat/>
+    <w:pPr>
+      <w:keepNext w:val="true"/>
+      <w:spacing w:before="240" w:after="120"/>
+    </w:pPr>
+    <w:rPr>
+      <w:rFonts w:ascii="Liberation Sans" w:hAnsi="Liberation Sans" w:eastAsia="Noto Sans CJK SC" w:cs="Lohit Devanagari"/>
+      <w:sz w:val="28"/>
+      <w:szCs w:val="28"/>
+    </w:rPr>
+  </w:style>
+  <w:style w:type="paragraph" w:styleId="Corpodetexto">
+    <w:name w:val="Body Text"/>
+    <w:basedOn w:val="Normal"/>
+    <w:uiPriority w:val="1"/>
+    <w:qFormat/>
+    <w:pPr>
+      <w:spacing w:before="120" w:after="0"/>
+    </w:pPr>
+    <w:rPr>
+      <w:sz w:val="24"/>
+      <w:szCs w:val="24"/>
+    </w:rPr>
+  </w:style>
+  <w:style w:type="paragraph" w:styleId="Lista">
+    <w:name w:val="List"/>
+    <w:basedOn w:val="Corpodetexto"/>
+    <w:pPr/>
+    <w:rPr>
+      <w:rFonts w:cs="Lohit Devanagari"/>
+    </w:rPr>
+  </w:style>
+  <w:style w:type="paragraph" w:styleId="Legenda">
+    <w:name w:val="Caption"/>
+    <w:basedOn w:val="Normal"/>
+    <w:qFormat/>
+    <w:pPr>
+      <w:suppressLineNumbers/>
+      <w:spacing w:before="120" w:after="120"/>
+    </w:pPr>
+    <w:rPr>
+      <w:rFonts w:cs="Lohit Devanagari"/>
+      <w:i/>
+      <w:iCs/>
+      <w:sz w:val="24"/>
+      <w:szCs w:val="24"/>
+    </w:rPr>
+  </w:style>
+  <w:style w:type="paragraph" w:styleId="Ndice">
+    <w:name w:val="Índice"/>
+    <w:basedOn w:val="Normal"/>
+    <w:qFormat/>
+    <w:pPr>
+      <w:suppressLineNumbers/>
+    </w:pPr>
+    <w:rPr>
+      <w:rFonts w:cs="Lohit Devanagari"/>
+    </w:rPr>
+  </w:style>
+  <w:style w:type="paragraph" w:styleId="ListParagraph">
+    <w:name w:val="List Paragraph"/>
+    <w:basedOn w:val="Normal"/>
+    <w:uiPriority w:val="1"/>
+    <w:qFormat/>
+    <w:pPr>
+      <w:spacing w:before="120" w:after="0"/>
+      <w:ind w:left="830" w:hanging="709"/>
+    </w:pPr>
+    <w:rPr/>
+  </w:style>
+  <w:style w:type="paragraph" w:styleId="TableParagraph" w:customStyle="1">
+    <w:name w:val="Table Paragraph"/>
+    <w:basedOn w:val="Normal"/>
+    <w:uiPriority w:val="1"/>
+    <w:qFormat/>
+    <w:pPr/>
+    <w:rPr>
+      <w:rFonts w:ascii="Calibri" w:hAnsi="Calibri" w:eastAsia="Calibri" w:cs="Calibri"/>
+      <w:u w:val="single" w:color="000000"/>
+    </w:rPr>
+  </w:style>
+  <w:style w:type="paragraph" w:styleId="Cabealho">
+    <w:name w:val="Header"/>
+    <w:basedOn w:val="Normal"/>
+    <w:pPr/>
+    <w:rPr/>
+  </w:style>
+  <w:style w:type="paragraph" w:styleId="Contedodoquadro">
+    <w:name w:val="Conteúdo do quadro"/>
+    <w:basedOn w:val="Normal"/>
+    <w:qFormat/>
+    <w:pPr/>
+    <w:rPr/>
+  </w:style>
+  <w:style w:type="paragraph" w:styleId="Rodap">
+    <w:name w:val="Footer"/>
+    <w:basedOn w:val="Normal"/>
+    <w:pPr/>
+    <w:rPr/>
+  </w:style>
+  <w:style w:type="numbering" w:styleId="NoList" w:default="1">
+    <w:name w:val="No List"/>
+    <w:uiPriority w:val="99"/>
+    <w:semiHidden/>
+    <w:unhideWhenUsed/>
+    <w:qFormat/>
   </w:style>
   <w:style w:type="table" w:default="1" w:styleId="Tabelanormal">
     <w:name w:val="Normal Table"/>
@@ -6399,12 +8541,6 @@
       </w:tblCellMar>
     </w:tblPr>
   </w:style>
-  <w:style w:type="numbering" w:default="1" w:styleId="Semlista">
-    <w:name w:val="No List"/>
-    <w:uiPriority w:val="99"/>
-    <w:semiHidden/>
-    <w:unhideWhenUsed/>
-  </w:style>
   <w:style w:type="table" w:customStyle="1" w:styleId="TableNormal">
     <w:name w:val="Table Normal"/>
     <w:uiPriority w:val="2"/>
@@ -6420,39 +8556,6 @@
         <w:right w:w="0" w:type="dxa"/>
       </w:tblCellMar>
     </w:tblPr>
-  </w:style>
-  <w:style w:type="paragraph" w:styleId="Corpodetexto">
-    <w:name w:val="Body Text"/>
-    <w:basedOn w:val="Normal"/>
-    <w:uiPriority w:val="1"/>
-    <w:qFormat/>
-    <w:pPr>
-      <w:spacing w:before="120"/>
-    </w:pPr>
-    <w:rPr>
-      <w:sz w:val="24"/>
-      <w:szCs w:val="24"/>
-    </w:rPr>
-  </w:style>
-  <w:style w:type="paragraph" w:styleId="PargrafodaLista">
-    <w:name w:val="List Paragraph"/>
-    <w:basedOn w:val="Normal"/>
-    <w:uiPriority w:val="1"/>
-    <w:qFormat/>
-    <w:pPr>
-      <w:spacing w:before="120"/>
-      <w:ind w:left="830" w:hanging="709"/>
-    </w:pPr>
-  </w:style>
-  <w:style w:type="paragraph" w:customStyle="1" w:styleId="TableParagraph">
-    <w:name w:val="Table Paragraph"/>
-    <w:basedOn w:val="Normal"/>
-    <w:uiPriority w:val="1"/>
-    <w:qFormat/>
-    <w:rPr>
-      <w:rFonts w:ascii="Calibri" w:eastAsia="Calibri" w:hAnsi="Calibri" w:cs="Calibri"/>
-      <w:u w:val="single" w:color="000000"/>
-    </w:rPr>
   </w:style>
 </w:styles>
 </file>

--- a/Documentação/templateAPS.docx
+++ b/Documentação/templateAPS.docx
@@ -16,8 +16,8 @@
         <mc:AlternateContent>
           <mc:Choice Requires="wpg">
             <w:drawing>
-              <wp:inline distT="0" distB="0" distL="114300" distR="114300">
-                <wp:extent cx="5944235" cy="635"/>
+              <wp:inline distT="0" distB="0" distL="0" distR="0">
+                <wp:extent cx="5944870" cy="1270"/>
                 <wp:effectExtent l="0" t="0" r="0" b="0"/>
                 <wp:docPr id="1" name=""/>
                 <a:graphic xmlns:a="http://schemas.openxmlformats.org/drawingml/2006/main">
@@ -27,7 +27,7 @@
                       <wpg:grpSpPr>
                         <a:xfrm>
                           <a:off x="0" y="0"/>
-                          <a:ext cx="5943600" cy="0"/>
+                          <a:ext cx="5944320" cy="720"/>
                         </a:xfrm>
                       </wpg:grpSpPr>
                       <wps:wsp>
@@ -35,7 +35,7 @@
                         <wps:spPr>
                           <a:xfrm>
                             <a:off x="0" y="0"/>
-                            <a:ext cx="5943600" cy="0"/>
+                            <a:ext cx="5944320" cy="720"/>
                           </a:xfrm>
                           <a:prstGeom prst="line">
                             <a:avLst/>
@@ -62,8 +62,8 @@
           </mc:Choice>
           <mc:Fallback>
             <w:pict>
-              <v:group id="shape_0" style="position:absolute;margin-left:0pt;margin-top:-0.05pt;width:467.95pt;height:0pt" coordorigin="0,-1" coordsize="9359,0">
-                <v:line id="shape_0" from="0,-1" to="9359,-1" stroked="t" style="position:absolute;mso-position-vertical:top">
+              <v:group id="shape_0" style="position:absolute;margin-left:0pt;margin-top:-0.1pt;width:468pt;height:0pt" coordorigin="0,-2" coordsize="9360,0">
+                <v:line id="shape_0" from="0,-2" to="9360,-2" stroked="t" style="position:absolute;mso-position-vertical:top">
                   <v:stroke color="black" joinstyle="round" endcap="flat"/>
                   <v:fill o:detectmouseclick="t" on="false"/>
                 </v:line>
@@ -142,8 +142,8 @@
         <mc:AlternateContent>
           <mc:Choice Requires="wpg">
             <w:drawing>
-              <wp:inline distT="0" distB="0" distL="114300" distR="114300">
-                <wp:extent cx="5944235" cy="635"/>
+              <wp:inline distT="0" distB="0" distL="0" distR="0">
+                <wp:extent cx="5944870" cy="1270"/>
                 <wp:effectExtent l="0" t="0" r="0" b="0"/>
                 <wp:docPr id="2" name=""/>
                 <a:graphic xmlns:a="http://schemas.openxmlformats.org/drawingml/2006/main">
@@ -153,7 +153,7 @@
                       <wpg:grpSpPr>
                         <a:xfrm>
                           <a:off x="0" y="0"/>
-                          <a:ext cx="5943600" cy="0"/>
+                          <a:ext cx="5944320" cy="720"/>
                         </a:xfrm>
                       </wpg:grpSpPr>
                       <wps:wsp>
@@ -161,7 +161,7 @@
                         <wps:spPr>
                           <a:xfrm>
                             <a:off x="0" y="0"/>
-                            <a:ext cx="5943600" cy="0"/>
+                            <a:ext cx="5944320" cy="720"/>
                           </a:xfrm>
                           <a:prstGeom prst="line">
                             <a:avLst/>
@@ -188,8 +188,8 @@
           </mc:Choice>
           <mc:Fallback>
             <w:pict>
-              <v:group id="shape_0" style="position:absolute;margin-left:0pt;margin-top:-0.05pt;width:467.95pt;height:0pt" coordorigin="0,-1" coordsize="9359,0">
-                <v:line id="shape_0" from="0,-1" to="9359,-1" stroked="t" style="position:absolute;mso-position-vertical:top">
+              <v:group id="shape_0" style="position:absolute;margin-left:0pt;margin-top:-0.1pt;width:468pt;height:0pt" coordorigin="0,-2" coordsize="9360,0">
+                <v:line id="shape_0" from="0,-2" to="9360,-2" stroked="t" style="position:absolute;mso-position-vertical:top">
                   <v:stroke color="black" joinstyle="round" endcap="flat"/>
                   <v:fill o:detectmouseclick="t" on="false"/>
                 </v:line>
@@ -221,7 +221,7 @@
     <w:p>
       <w:pPr>
         <w:pStyle w:val="Ttulo1"/>
-        <w:spacing w:lineRule="auto" w:line="326" w:before="0" w:after="0"/>
+        <w:spacing w:lineRule="auto" w:line="324" w:before="0" w:after="0"/>
         <w:ind w:left="5492" w:firstLine="1243"/>
         <w:rPr/>
       </w:pPr>
@@ -276,27 +276,6 @@
           <w:b/>
           <w:sz w:val="39"/>
         </w:rPr>
-      </w:r>
-    </w:p>
-    <w:p>
-      <w:pPr>
-        <w:pStyle w:val="Normal"/>
-        <w:ind w:right="499" w:hanging="0"/>
-        <w:jc w:val="right"/>
-        <w:rPr>
-          <w:rFonts w:ascii="Cambria" w:hAnsi="Cambria"/>
-          <w:b/>
-          <w:b/>
-          <w:sz w:val="28"/>
-        </w:rPr>
-      </w:pPr>
-      <w:r>
-        <w:rPr>
-          <w:rFonts w:ascii="Cambria" w:hAnsi="Cambria"/>
-          <w:b/>
-          <w:sz w:val="28"/>
-        </w:rPr>
-        <w:t>Versão &lt;1.0&gt;</w:t>
       </w:r>
     </w:p>
     <w:p>
@@ -308,8 +287,26 @@
           <w:pgNumType w:fmt="decimal"/>
           <w:formProt w:val="false"/>
           <w:textDirection w:val="lrTb"/>
+          <w:docGrid w:type="default" w:linePitch="100" w:charSpace="0"/>
         </w:sectPr>
-      </w:pPr>
+        <w:pStyle w:val="Normal"/>
+        <w:ind w:right="499" w:hanging="0"/>
+        <w:jc w:val="right"/>
+        <w:rPr>
+          <w:rFonts w:ascii="Cambria" w:hAnsi="Cambria"/>
+          <w:b/>
+          <w:b/>
+          <w:sz w:val="28"/>
+        </w:rPr>
+      </w:pPr>
+      <w:r>
+        <w:rPr>
+          <w:rFonts w:ascii="Cambria" w:hAnsi="Cambria"/>
+          <w:b/>
+          <w:sz w:val="28"/>
+        </w:rPr>
+        <w:t>Versão &lt;1.0&gt;</w:t>
+      </w:r>
     </w:p>
     <w:p>
       <w:pPr>
@@ -3459,19 +3456,7 @@
       </w:r>
       <w:r>
         <w:rPr/>
-        <w:t xml:space="preserve">Cadastro de </w:t>
-      </w:r>
-      <w:r>
-        <w:rPr/>
-        <w:t>Usuário</w:t>
-      </w:r>
-      <w:r>
-        <w:rPr/>
-        <w:t xml:space="preserve"> – Cadastra professores e alunos no sistema sendo que ambos devem informar sua matricula, um e-mail válido e uma senha. </w:t>
-      </w:r>
-      <w:r>
-        <w:rPr/>
-        <w:t>Se for professor a lista de disciplinas que o mesmo ministra também será cadastrado, se for aluno será informado qual curso.</w:t>
+        <w:t>Cadastro de Usuário – Cadastra professores e alunos no sistema sendo que ambos devem informar sua matricula, um e-mail válido e uma senha. Se for professor a lista de disciplinas que o mesmo ministra também será cadastrado, se for aluno será informado qual curso.</w:t>
       </w:r>
     </w:p>
     <w:p>
@@ -3510,23 +3495,7 @@
       </w:r>
       <w:r>
         <w:rPr/>
-        <w:t xml:space="preserve">Login de </w:t>
-      </w:r>
-      <w:r>
-        <w:rPr/>
-        <w:t>Usuário</w:t>
-      </w:r>
-      <w:r>
-        <w:rPr/>
-        <w:t xml:space="preserve"> – </w:t>
-      </w:r>
-      <w:r>
-        <w:rPr/>
-        <w:t>Usuário</w:t>
-      </w:r>
-      <w:r>
-        <w:rPr/>
-        <w:t xml:space="preserve"> deve inserir matricula e senha para poder logar no sistema. </w:t>
+        <w:t xml:space="preserve">Login de Usuário – Usuário deve inserir matricula e senha para poder logar no sistema. </w:t>
       </w:r>
     </w:p>
     <w:p>
@@ -3586,15 +3555,7 @@
       </w:r>
       <w:r>
         <w:rPr/>
-        <w:t xml:space="preserve">Cadastrar Sala – Admin deve cadastrar salas para serem reservadas. Deve ser cadastrado uma sigla para cada sala como por exemplo Sala01, no qual sempre que uma nova sala for cadastrada, ela deve ter o nome “Sala” no inicio e um numero distinto sequencial na frente. </w:t>
-      </w:r>
-      <w:r>
-        <w:rPr/>
-        <w:t>Deve</w:t>
-      </w:r>
-      <w:r>
-        <w:rPr/>
-        <w:t xml:space="preserve"> ser cadastrado também o bloco aonde se encontra a sala e a capacidade de alunos.</w:t>
+        <w:t>Cadastrar Sala – Admin deve cadastrar salas para serem reservadas. Deve ser cadastrado uma sigla para cada sala como por exemplo Sala01, no qual sempre que uma nova sala for cadastrada, ela deve ter o nome “Sala” no inicio e um numero distinto sequencial na frente. Deve ser cadastrado também o bloco aonde se encontra a sala e a capacidade de alunos.</w:t>
       </w:r>
     </w:p>
     <w:p>
@@ -3651,23 +3612,7 @@
       </w:r>
       <w:r>
         <w:rPr/>
-        <w:t>Cadastrar Laboratório – Admin deve cadastrar laboratórios para serem reservados. Deve ser cadastrado uma sigla para ca</w:t>
-      </w:r>
-      <w:r>
-        <w:rPr/>
-        <w:t>d</w:t>
-      </w:r>
-      <w:r>
-        <w:rPr/>
-        <w:t>a laboratório como por exemplo LabXX01, no qual sempre que um novo lab</w:t>
-      </w:r>
-      <w:r>
-        <w:rPr/>
-        <w:t>or</w:t>
-      </w:r>
-      <w:r>
-        <w:rPr/>
-        <w:t>atório for cadastrado, ele deve ter o nome “Lab” no inicio, no lugar do XX colocar a especialidade do laboratório como por exemplo LabInfo01 ou LabBio01, e um numero distinto sequencial na frente. Deve ser cadastrado também o bloco onde se encontra o laboratório e a capacidade de alunos.</w:t>
+        <w:t>Cadastrar Laboratório – Admin deve cadastrar laboratórios para serem reservados. Deve ser cadastrado uma sigla para cada laboratório como por exemplo LabXX01, no qual sempre que um novo laboratório for cadastrado, ele deve ter o nome “Lab” no inicio, no lugar do XX colocar a especialidade do laboratório como por exemplo LabInfo01 ou LabBio01, e um numero distinto sequencial na frente. Deve ser cadastrado também o bloco onde se encontra o laboratório e a capacidade de alunos.</w:t>
       </w:r>
     </w:p>
     <w:p>
@@ -3753,24 +3698,6 @@
     <w:p>
       <w:pPr>
         <w:pStyle w:val="Corpodetexto"/>
-        <w:spacing w:lineRule="auto" w:line="343"/>
-        <w:ind w:left="830" w:right="1056" w:hanging="0"/>
-        <w:rPr/>
-      </w:pPr>
-      <w:r>
-        <w:rPr>
-          <w:b/>
-        </w:rPr>
-        <w:t xml:space="preserve">RF_06: </w:t>
-      </w:r>
-      <w:r>
-        <w:rPr/>
-        <w:t>Cadastrar DataShow – Admin deve cadastrar DataShow para serem reservados. Deve ser cadastrado uma sigla para cada DataShow como por exemplo “DS01” sendo o numero distinto e sequencial, deve também ser cadastrado alguma observação, se tiver, como por exemplo “Incluso com cabo HDMI”.</w:t>
-      </w:r>
-    </w:p>
-    <w:p>
-      <w:pPr>
-        <w:pStyle w:val="Corpodetexto"/>
         <w:tabs>
           <w:tab w:val="left" w:pos="3562" w:leader="none"/>
         </w:tabs>
@@ -3780,49 +3707,7 @@
       </w:pPr>
       <w:r>
         <w:rPr/>
-        <w:t>Prioridade:  [X] Essencial</w:t>
-        <w:tab/>
-        <w:t>[   ] Importante  [   ] Desejável</w:t>
-      </w:r>
-    </w:p>
-    <w:p>
-      <w:pPr>
-        <w:pStyle w:val="Corpodetexto"/>
-        <w:spacing w:lineRule="auto" w:line="343"/>
-        <w:ind w:left="830" w:right="1056" w:hanging="0"/>
-        <w:rPr>
-          <w:b/>
-          <w:b/>
-        </w:rPr>
-      </w:pPr>
-      <w:r>
-        <w:rPr/>
-      </w:r>
-    </w:p>
-    <w:p>
-      <w:pPr>
-        <w:pStyle w:val="Corpodetexto"/>
-        <w:spacing w:lineRule="auto" w:line="343"/>
-        <w:ind w:left="830" w:right="1056" w:hanging="0"/>
-        <w:rPr/>
-      </w:pPr>
-      <w:r>
-        <w:rPr>
-          <w:b/>
-        </w:rPr>
-        <w:t xml:space="preserve">RF_07: </w:t>
-      </w:r>
-      <w:r>
-        <w:rPr/>
-        <w:t xml:space="preserve">Remover Sala – Admin </w:t>
-      </w:r>
-      <w:r>
-        <w:rPr/>
-        <w:t>poderá</w:t>
-      </w:r>
-      <w:r>
-        <w:rPr/>
-        <w:t xml:space="preserve"> remover salas.</w:t>
+        <w:t>teste</w:t>
       </w:r>
     </w:p>
     <w:p>
@@ -3837,9 +3722,24 @@
       </w:pPr>
       <w:r>
         <w:rPr/>
-        <w:t>Prioridade:  [   ] Essencial</w:t>
-        <w:tab/>
-        <w:t>[X] Importante  [   ] Desejável</w:t>
+      </w:r>
+    </w:p>
+    <w:p>
+      <w:pPr>
+        <w:pStyle w:val="Corpodetexto"/>
+        <w:spacing w:lineRule="auto" w:line="343"/>
+        <w:ind w:left="830" w:right="1056" w:hanging="0"/>
+        <w:rPr/>
+      </w:pPr>
+      <w:r>
+        <w:rPr>
+          <w:b/>
+        </w:rPr>
+        <w:t xml:space="preserve">RF_06: </w:t>
+      </w:r>
+      <w:r>
+        <w:rPr/>
+        <w:t>Cadastrar DataShow – Admin deve cadastrar DataShow para serem reservados. Deve ser cadastrado uma sigla para cada DataShow como por exemplo “DS01” sendo o numero distinto e sequencial, deve também ser cadastrado alguma observação, se tiver, como por exemplo “Incluso com cabo HDMI”.</w:t>
       </w:r>
     </w:p>
     <w:p>
@@ -3854,6 +3754,9 @@
       </w:pPr>
       <w:r>
         <w:rPr/>
+        <w:t>Prioridade:  [X] Essencial</w:t>
+        <w:tab/>
+        <w:t>[   ] Importante  [   ] Desejável</w:t>
       </w:r>
     </w:p>
     <w:p>
@@ -3861,25 +3764,33 @@
         <w:pStyle w:val="Corpodetexto"/>
         <w:spacing w:lineRule="auto" w:line="343"/>
         <w:ind w:left="830" w:right="1056" w:hanging="0"/>
-        <w:rPr/>
-      </w:pPr>
-      <w:r>
-        <w:rPr>
-          <w:b/>
-        </w:rPr>
-        <w:t xml:space="preserve">RF_08: </w:t>
-      </w:r>
-      <w:r>
-        <w:rPr/>
-        <w:t xml:space="preserve">Remover Laboratório – Admin </w:t>
-      </w:r>
-      <w:r>
-        <w:rPr/>
-        <w:t>poderá</w:t>
-      </w:r>
-      <w:r>
-        <w:rPr/>
-        <w:t xml:space="preserve"> remover laboratórios.</w:t>
+        <w:rPr>
+          <w:b/>
+          <w:b/>
+        </w:rPr>
+      </w:pPr>
+      <w:r>
+        <w:rPr>
+          <w:b/>
+        </w:rPr>
+      </w:r>
+    </w:p>
+    <w:p>
+      <w:pPr>
+        <w:pStyle w:val="Corpodetexto"/>
+        <w:spacing w:lineRule="auto" w:line="343"/>
+        <w:ind w:left="830" w:right="1056" w:hanging="0"/>
+        <w:rPr/>
+      </w:pPr>
+      <w:r>
+        <w:rPr>
+          <w:b/>
+        </w:rPr>
+        <w:t xml:space="preserve">RF_07: </w:t>
+      </w:r>
+      <w:r>
+        <w:rPr/>
+        <w:t>Remover Sala – Admin poderá remover salas.</w:t>
       </w:r>
     </w:p>
     <w:p>
@@ -3924,19 +3835,11 @@
         <w:rPr>
           <w:b/>
         </w:rPr>
-        <w:t xml:space="preserve">RF_09: </w:t>
-      </w:r>
-      <w:r>
-        <w:rPr/>
-        <w:t xml:space="preserve">Remover Ambiente – Admin </w:t>
-      </w:r>
-      <w:r>
-        <w:rPr/>
-        <w:t>poderá</w:t>
-      </w:r>
-      <w:r>
-        <w:rPr/>
-        <w:t xml:space="preserve"> remover ambiente.</w:t>
+        <w:t xml:space="preserve">RF_08: </w:t>
+      </w:r>
+      <w:r>
+        <w:rPr/>
+        <w:t>Remover Laboratório – Admin poderá remover laboratórios.</w:t>
       </w:r>
     </w:p>
     <w:p>
@@ -3981,27 +3884,11 @@
         <w:rPr>
           <w:b/>
         </w:rPr>
-        <w:t xml:space="preserve">RF_10: </w:t>
-      </w:r>
-      <w:r>
-        <w:rPr/>
-        <w:t xml:space="preserve">Remover </w:t>
-      </w:r>
-      <w:r>
-        <w:rPr/>
-        <w:t>Data Show</w:t>
-      </w:r>
-      <w:r>
-        <w:rPr/>
-        <w:t xml:space="preserve"> – Admin </w:t>
-      </w:r>
-      <w:r>
-        <w:rPr/>
-        <w:t>poderá</w:t>
-      </w:r>
-      <w:r>
-        <w:rPr/>
-        <w:t xml:space="preserve"> remover DataShow.</w:t>
+        <w:t xml:space="preserve">RF_09: </w:t>
+      </w:r>
+      <w:r>
+        <w:rPr/>
+        <w:t>Remover Ambiente – Admin poderá remover ambiente.</w:t>
       </w:r>
     </w:p>
     <w:p>
@@ -4046,27 +3933,11 @@
         <w:rPr>
           <w:b/>
         </w:rPr>
-        <w:t xml:space="preserve">RF_11: </w:t>
-      </w:r>
-      <w:r>
-        <w:rPr/>
-        <w:t xml:space="preserve">Pedido de Autorização – </w:t>
-      </w:r>
-      <w:r>
-        <w:rPr/>
-        <w:t>Usuário</w:t>
-      </w:r>
-      <w:r>
-        <w:rPr/>
-        <w:t xml:space="preserve"> aluno só pode realizar uma reserva com autorização de um professor, então o mesmo envia um pedido de autorização para um professor que também ficara </w:t>
-      </w:r>
-      <w:r>
-        <w:rPr/>
-        <w:t>responsável</w:t>
-      </w:r>
-      <w:r>
-        <w:rPr/>
-        <w:t xml:space="preserve"> pela reserva.</w:t>
+        <w:t xml:space="preserve">RF_10: </w:t>
+      </w:r>
+      <w:r>
+        <w:rPr/>
+        <w:t>Remover Data Show – Admin poderá remover DataShow.</w:t>
       </w:r>
     </w:p>
     <w:p>
@@ -4111,19 +3982,11 @@
         <w:rPr>
           <w:b/>
         </w:rPr>
-        <w:t xml:space="preserve">RF_12: </w:t>
-      </w:r>
-      <w:r>
-        <w:rPr/>
-        <w:t xml:space="preserve">Autorização – </w:t>
-      </w:r>
-      <w:r>
-        <w:rPr/>
-        <w:t>Usuário</w:t>
-      </w:r>
-      <w:r>
-        <w:rPr/>
-        <w:t xml:space="preserve"> professor pode autorizar ou não o requerimento do aluno.</w:t>
+        <w:t xml:space="preserve">RF_11: </w:t>
+      </w:r>
+      <w:r>
+        <w:rPr/>
+        <w:t>Pedido de Autorização – Usuário aluno só pode realizar uma reserva com autorização de um professor, então o mesmo envia um pedido de autorização para um professor que também ficara responsável pela reserva.</w:t>
       </w:r>
     </w:p>
     <w:p>
@@ -4146,67 +4009,6 @@
     <w:p>
       <w:pPr>
         <w:pStyle w:val="Corpodetexto"/>
-        <w:spacing w:lineRule="auto" w:line="343"/>
-        <w:ind w:left="830" w:right="1056" w:hanging="0"/>
-        <w:rPr/>
-      </w:pPr>
-      <w:r>
-        <w:rPr>
-          <w:b/>
-        </w:rPr>
-        <w:t>RF_1</w:t>
-      </w:r>
-      <w:r>
-        <w:rPr>
-          <w:b/>
-        </w:rPr>
-        <w:t>3</w:t>
-      </w:r>
-      <w:r>
-        <w:rPr>
-          <w:b/>
-        </w:rPr>
-        <w:t xml:space="preserve">: </w:t>
-      </w:r>
-      <w:r>
-        <w:rPr>
-          <w:b w:val="false"/>
-          <w:bCs w:val="false"/>
-        </w:rPr>
-        <w:t>Histórico</w:t>
-      </w:r>
-      <w:r>
-        <w:rPr/>
-        <w:t xml:space="preserve"> de Reservas – </w:t>
-      </w:r>
-      <w:r>
-        <w:rPr/>
-        <w:t>Usuário</w:t>
-      </w:r>
-      <w:r>
-        <w:rPr/>
-        <w:t xml:space="preserve"> </w:t>
-      </w:r>
-      <w:r>
-        <w:rPr/>
-        <w:t>poderá</w:t>
-      </w:r>
-      <w:r>
-        <w:rPr/>
-        <w:t xml:space="preserve"> visualizar todas as reservas podendo </w:t>
-      </w:r>
-      <w:r>
-        <w:rPr/>
-        <w:t>filtra</w:t>
-      </w:r>
-      <w:r>
-        <w:rPr/>
-        <w:t xml:space="preserve"> por mês ou sala.</w:t>
-      </w:r>
-    </w:p>
-    <w:p>
-      <w:pPr>
-        <w:pStyle w:val="Corpodetexto"/>
         <w:tabs>
           <w:tab w:val="left" w:pos="3562" w:leader="none"/>
         </w:tabs>
@@ -4216,9 +4018,24 @@
       </w:pPr>
       <w:r>
         <w:rPr/>
-        <w:t>Prioridade:  [   ] Essencial</w:t>
-        <w:tab/>
-        <w:t>[X] Importante  [   ] Desejável</w:t>
+      </w:r>
+    </w:p>
+    <w:p>
+      <w:pPr>
+        <w:pStyle w:val="Corpodetexto"/>
+        <w:spacing w:lineRule="auto" w:line="343"/>
+        <w:ind w:left="830" w:right="1056" w:hanging="0"/>
+        <w:rPr/>
+      </w:pPr>
+      <w:r>
+        <w:rPr>
+          <w:b/>
+        </w:rPr>
+        <w:t xml:space="preserve">RF_12: </w:t>
+      </w:r>
+      <w:r>
+        <w:rPr/>
+        <w:t>Autorização – Usuário professor pode autorizar ou não o requerimento do aluno.</w:t>
       </w:r>
     </w:p>
     <w:p>
@@ -4233,10 +4050,35 @@
       </w:pPr>
       <w:r>
         <w:rPr/>
-      </w:r>
-      <w:bookmarkStart w:id="0" w:name="_GoBack"/>
-      <w:bookmarkStart w:id="1" w:name="_GoBack"/>
-      <w:bookmarkEnd w:id="1"/>
+        <w:t>Prioridade:  [   ] Essencial</w:t>
+        <w:tab/>
+        <w:t>[X] Importante  [   ] Desejável</w:t>
+      </w:r>
+    </w:p>
+    <w:p>
+      <w:pPr>
+        <w:pStyle w:val="Corpodetexto"/>
+        <w:spacing w:lineRule="auto" w:line="343"/>
+        <w:ind w:left="830" w:right="1056" w:hanging="0"/>
+        <w:rPr/>
+      </w:pPr>
+      <w:r>
+        <w:rPr>
+          <w:b/>
+        </w:rPr>
+        <w:t xml:space="preserve">RF_13: </w:t>
+      </w:r>
+      <w:r>
+        <w:rPr>
+          <w:b w:val="false"/>
+          <w:bCs w:val="false"/>
+        </w:rPr>
+        <w:t>Histórico</w:t>
+      </w:r>
+      <w:r>
+        <w:rPr/>
+        <w:t xml:space="preserve"> de Reservas – Usuário poderá visualizar todas as reservas podendo filtra por mês ou sala.</w:t>
+      </w:r>
     </w:p>
     <w:p>
       <w:pPr>
@@ -4246,69 +4088,13 @@
         </w:tabs>
         <w:spacing w:before="2" w:after="0"/>
         <w:ind w:left="830" w:hanging="0"/>
-        <w:rPr>
-          <w:b/>
-          <w:b/>
-          <w:bCs/>
-          <w:sz w:val="26"/>
-        </w:rPr>
-      </w:pPr>
-      <w:r>
-        <w:rPr>
-          <w:b/>
-          <w:bCs/>
-          <w:sz w:val="24"/>
-          <w:szCs w:val="24"/>
-        </w:rPr>
-        <w:t>RF_14:</w:t>
-      </w:r>
-      <w:r>
-        <w:rPr>
-          <w:b/>
-          <w:bCs/>
-          <w:sz w:val="26"/>
-        </w:rPr>
-        <w:t xml:space="preserve"> </w:t>
-      </w:r>
-      <w:r>
-        <w:rPr>
-          <w:b w:val="false"/>
-          <w:bCs w:val="false"/>
-          <w:sz w:val="26"/>
-        </w:rPr>
-        <w:t xml:space="preserve">Um </w:t>
-      </w:r>
-      <w:r>
-        <w:rPr>
-          <w:b w:val="false"/>
-          <w:bCs w:val="false"/>
-          <w:sz w:val="26"/>
-        </w:rPr>
-        <w:t>usuário</w:t>
-      </w:r>
-      <w:r>
-        <w:rPr>
-          <w:b w:val="false"/>
-          <w:bCs w:val="false"/>
-          <w:sz w:val="26"/>
-        </w:rPr>
-        <w:t xml:space="preserve"> pode </w:t>
-      </w:r>
-      <w:r>
-        <w:rPr>
-          <w:b w:val="false"/>
-          <w:bCs w:val="false"/>
-          <w:sz w:val="26"/>
-        </w:rPr>
-        <w:t>remover</w:t>
-      </w:r>
-      <w:r>
-        <w:rPr>
-          <w:b w:val="false"/>
-          <w:bCs w:val="false"/>
-          <w:sz w:val="26"/>
-        </w:rPr>
-        <w:t xml:space="preserve"> suas informações do sistema, caso resolva deixar de usar o mesmo.</w:t>
+        <w:rPr/>
+      </w:pPr>
+      <w:r>
+        <w:rPr/>
+        <w:t>Prioridade:  [   ] Essencial</w:t>
+        <w:tab/>
+        <w:t>[X] Importante  [   ] Desejável</w:t>
       </w:r>
     </w:p>
     <w:p>
@@ -4319,21 +4105,14 @@
         </w:tabs>
         <w:spacing w:before="2" w:after="0"/>
         <w:ind w:left="830" w:hanging="0"/>
-        <w:rPr>
-          <w:b/>
-          <w:b/>
-          <w:bCs/>
-          <w:sz w:val="26"/>
-        </w:rPr>
-      </w:pPr>
-      <w:r>
-        <w:rPr>
-          <w:b w:val="false"/>
-          <w:bCs w:val="false"/>
-          <w:sz w:val="26"/>
-        </w:rPr>
-        <w:t>Prioridade: [   ]Essencial [   ]Importante [X] Desejável</w:t>
-      </w:r>
+        <w:rPr/>
+      </w:pPr>
+      <w:r>
+        <w:rPr/>
+      </w:r>
+      <w:bookmarkStart w:id="0" w:name="_GoBack"/>
+      <w:bookmarkStart w:id="1" w:name="_GoBack"/>
+      <w:bookmarkEnd w:id="1"/>
     </w:p>
     <w:p>
       <w:pPr>
@@ -4344,13 +4123,36 @@
         <w:spacing w:before="2" w:after="0"/>
         <w:ind w:left="830" w:hanging="0"/>
         <w:rPr>
+          <w:b/>
+          <w:b/>
+          <w:bCs/>
           <w:sz w:val="26"/>
         </w:rPr>
       </w:pPr>
       <w:r>
         <w:rPr>
+          <w:b/>
+          <w:bCs/>
+          <w:sz w:val="24"/>
+          <w:szCs w:val="24"/>
+        </w:rPr>
+        <w:t>RF_14:</w:t>
+      </w:r>
+      <w:r>
+        <w:rPr>
+          <w:b/>
+          <w:bCs/>
           <w:sz w:val="26"/>
         </w:rPr>
+        <w:t xml:space="preserve"> </w:t>
+      </w:r>
+      <w:r>
+        <w:rPr>
+          <w:b w:val="false"/>
+          <w:bCs w:val="false"/>
+          <w:sz w:val="26"/>
+        </w:rPr>
+        <w:t>Um usuário pode remover suas informações do sistema, caso resolva deixar de usar o mesmo.</w:t>
       </w:r>
     </w:p>
     <w:p>
@@ -4370,70 +4172,11 @@
       </w:pPr>
       <w:r>
         <w:rPr>
-          <w:b/>
-          <w:bCs/>
-          <w:sz w:val="24"/>
-          <w:szCs w:val="24"/>
-        </w:rPr>
-        <w:t>RF_1</w:t>
-      </w:r>
-      <w:r>
-        <w:rPr>
-          <w:b/>
-          <w:bCs/>
-          <w:sz w:val="24"/>
-          <w:szCs w:val="24"/>
-        </w:rPr>
-        <w:t>5</w:t>
-      </w:r>
-      <w:r>
-        <w:rPr>
-          <w:b/>
-          <w:bCs/>
-          <w:sz w:val="24"/>
-          <w:szCs w:val="24"/>
-        </w:rPr>
-        <w:t>:</w:t>
-      </w:r>
-      <w:r>
-        <w:rPr>
-          <w:b/>
-          <w:bCs/>
-          <w:sz w:val="26"/>
-        </w:rPr>
-        <w:t xml:space="preserve"> </w:t>
-      </w:r>
-      <w:r>
-        <w:rPr>
           <w:b w:val="false"/>
           <w:bCs w:val="false"/>
           <w:sz w:val="26"/>
         </w:rPr>
-        <w:t xml:space="preserve">Um </w:t>
-      </w:r>
-      <w:r>
-        <w:rPr>
-          <w:b w:val="false"/>
-          <w:bCs w:val="false"/>
-          <w:sz w:val="26"/>
-        </w:rPr>
-        <w:t>usuário</w:t>
-      </w:r>
-      <w:r>
-        <w:rPr>
-          <w:b w:val="false"/>
-          <w:bCs w:val="false"/>
-          <w:sz w:val="26"/>
-        </w:rPr>
-        <w:t xml:space="preserve"> pode </w:t>
-      </w:r>
-      <w:r>
-        <w:rPr>
-          <w:b w:val="false"/>
-          <w:bCs w:val="false"/>
-          <w:sz w:val="26"/>
-        </w:rPr>
-        <w:t>atualizar suas informações do sistema, a qualquer momento</w:t>
+        <w:t>Prioridade: [   ]Essencial [   ]Importante [X] Desejável</w:t>
       </w:r>
     </w:p>
     <w:p>
@@ -4445,19 +4188,13 @@
         <w:spacing w:before="2" w:after="0"/>
         <w:ind w:left="830" w:hanging="0"/>
         <w:rPr>
-          <w:b/>
-          <w:b/>
-          <w:bCs/>
           <w:sz w:val="26"/>
         </w:rPr>
       </w:pPr>
       <w:r>
         <w:rPr>
-          <w:b w:val="false"/>
-          <w:bCs w:val="false"/>
           <w:sz w:val="26"/>
         </w:rPr>
-        <w:t>Prioridade: [   ]Essencial [   ]Importante [X] Desejável</w:t>
       </w:r>
     </w:p>
     <w:p>
@@ -4469,17 +4206,36 @@
         <w:spacing w:before="2" w:after="0"/>
         <w:ind w:left="830" w:hanging="0"/>
         <w:rPr>
-          <w:b w:val="false"/>
+          <w:b/>
+          <w:b/>
+          <w:bCs/>
+          <w:sz w:val="26"/>
+        </w:rPr>
+      </w:pPr>
+      <w:r>
+        <w:rPr>
+          <w:b/>
+          <w:bCs/>
+          <w:sz w:val="24"/>
+          <w:szCs w:val="24"/>
+        </w:rPr>
+        <w:t>RF_15:</w:t>
+      </w:r>
+      <w:r>
+        <w:rPr>
+          <w:b/>
+          <w:bCs/>
+          <w:sz w:val="26"/>
+        </w:rPr>
+        <w:t xml:space="preserve"> </w:t>
+      </w:r>
+      <w:r>
+        <w:rPr>
           <w:b w:val="false"/>
           <w:bCs w:val="false"/>
-        </w:rPr>
-      </w:pPr>
-      <w:r>
-        <w:rPr>
-          <w:b/>
-          <w:bCs/>
           <w:sz w:val="26"/>
         </w:rPr>
+        <w:t>Um usuário pode atualizar suas informações do sistema, a qualquer momento</w:t>
       </w:r>
     </w:p>
     <w:p>
@@ -4491,17 +4247,19 @@
         <w:spacing w:before="2" w:after="0"/>
         <w:ind w:left="830" w:hanging="0"/>
         <w:rPr>
-          <w:b w:val="false"/>
+          <w:b/>
+          <w:b/>
+          <w:bCs/>
+          <w:sz w:val="26"/>
+        </w:rPr>
+      </w:pPr>
+      <w:r>
+        <w:rPr>
           <w:b w:val="false"/>
           <w:bCs w:val="false"/>
-        </w:rPr>
-      </w:pPr>
-      <w:r>
-        <w:rPr>
-          <w:b/>
-          <w:bCs/>
           <w:sz w:val="26"/>
         </w:rPr>
+        <w:t>Prioridade: [   ]Essencial [   ]Importante [X] Desejável</w:t>
       </w:r>
     </w:p>
     <w:p>
@@ -4520,9 +4278,50 @@
       </w:pPr>
       <w:r>
         <w:rPr>
-          <w:b/>
-          <w:bCs/>
-          <w:sz w:val="26"/>
+          <w:b w:val="false"/>
+          <w:bCs w:val="false"/>
+        </w:rPr>
+      </w:r>
+    </w:p>
+    <w:p>
+      <w:pPr>
+        <w:pStyle w:val="Corpodetexto"/>
+        <w:tabs>
+          <w:tab w:val="left" w:pos="3562" w:leader="none"/>
+        </w:tabs>
+        <w:spacing w:before="2" w:after="0"/>
+        <w:ind w:left="830" w:hanging="0"/>
+        <w:rPr>
+          <w:b w:val="false"/>
+          <w:b w:val="false"/>
+          <w:bCs w:val="false"/>
+        </w:rPr>
+      </w:pPr>
+      <w:r>
+        <w:rPr>
+          <w:b w:val="false"/>
+          <w:bCs w:val="false"/>
+        </w:rPr>
+      </w:r>
+    </w:p>
+    <w:p>
+      <w:pPr>
+        <w:pStyle w:val="Corpodetexto"/>
+        <w:tabs>
+          <w:tab w:val="left" w:pos="3562" w:leader="none"/>
+        </w:tabs>
+        <w:spacing w:before="2" w:after="0"/>
+        <w:ind w:left="830" w:hanging="0"/>
+        <w:rPr>
+          <w:b w:val="false"/>
+          <w:b w:val="false"/>
+          <w:bCs w:val="false"/>
+        </w:rPr>
+      </w:pPr>
+      <w:r>
+        <w:rPr>
+          <w:b w:val="false"/>
+          <w:bCs w:val="false"/>
         </w:rPr>
       </w:r>
     </w:p>
@@ -4553,11 +4352,7 @@
       </w:pPr>
       <w:r>
         <w:rPr/>
-        <w:t>[Listar os requisitos não-funcionais do sistema. Cada requisito não-funcional deve ser identificado através de um identificador único (RNF_XX, onde RNF é a sigla para Requisito Não-Funcional e XX é um número identificador. O objetivo desta seção é descrever as possíveis restrições de um sistema.</w:t>
-      </w:r>
-      <w:r>
-        <w:rPr/>
-        <w:t>]</w:t>
+        <w:t>[Listar os requisitos não-funcionais do sistema. Cada requisito não-funcional deve ser identificado através de um identificador único (RNF_XX, onde RNF é a sigla para Requisito Não-Funcional e XX é um número identificador. O objetivo desta seção é descrever as possíveis restrições de um sistema.]</w:t>
       </w:r>
     </w:p>
     <w:p>
@@ -4576,11 +4371,7 @@
       </w:r>
       <w:r>
         <w:rPr/>
-        <w:t xml:space="preserve">: </w:t>
-      </w:r>
-      <w:r>
-        <w:rPr/>
-        <w:t xml:space="preserve">Segurança – validação dos dados, e garantia de que as informações não vão se </w:t>
+        <w:t xml:space="preserve">: Segurança – validação dos dados, e garantia de que as informações não vão se </w:t>
         <w:tab/>
         <w:t>perder no meio das requisições, e garantir que os dados não vão cair na mão de terceiros.</w:t>
       </w:r>
@@ -4595,15 +4386,7 @@
       <w:r>
         <w:rPr/>
         <w:tab/>
-        <w:t xml:space="preserve">Prioridade: [ </w:t>
-      </w:r>
-      <w:r>
-        <w:rPr/>
-        <w:t xml:space="preserve">X </w:t>
-      </w:r>
-      <w:r>
-        <w:rPr/>
-        <w:t>] Essencial [ ] Importante [ ] Desejável</w:t>
+        <w:t>Prioridade: [ X ] Essencial [ ] Importante [ ] Desejável</w:t>
       </w:r>
     </w:p>
     <w:p>
@@ -6115,7 +5898,7 @@
   <w:p>
     <w:pPr>
       <w:pStyle w:val="Corpodetexto"/>
-      <w:spacing w:lineRule="auto" w:line="12" w:before="0" w:after="0"/>
+      <w:spacing w:lineRule="auto" w:line="9" w:before="0" w:after="0"/>
       <w:rPr>
         <w:sz w:val="20"/>
       </w:rPr>
@@ -6124,8 +5907,6 @@
       <w:rPr>
         <w:sz w:val="20"/>
       </w:rPr>
-    </w:r>
-    <w:r>
       <mc:AlternateContent>
         <mc:Choice Requires="wps">
           <w:drawing>
@@ -6137,21 +5918,33 @@
               <wp:positionV relativeFrom="page">
                 <wp:posOffset>9187180</wp:posOffset>
               </wp:positionV>
-              <wp:extent cx="681355" cy="166370"/>
+              <wp:extent cx="681990" cy="167005"/>
               <wp:effectExtent l="0" t="0" r="0" b="0"/>
               <wp:wrapNone/>
-              <wp:docPr id="4" name=""/>
+              <wp:docPr id="5" name="Figura2"/>
               <a:graphic xmlns:a="http://schemas.openxmlformats.org/drawingml/2006/main">
                 <a:graphicData uri="http://schemas.microsoft.com/office/word/2010/wordprocessingShape">
                   <wps:wsp>
-                    <wps:cNvSpPr txBox="1"/>
+                    <wps:cNvSpPr/>
                     <wps:spPr>
                       <a:xfrm>
                         <a:off x="0" y="0"/>
-                        <a:ext cx="681355" cy="166370"/>
+                        <a:ext cx="681480" cy="166320"/>
                       </a:xfrm>
-                      <a:prstGeom prst="rect"/>
+                      <a:prstGeom prst="rect">
+                        <a:avLst/>
+                      </a:prstGeom>
+                      <a:noFill/>
+                      <a:ln>
+                        <a:noFill/>
+                      </a:ln>
                     </wps:spPr>
+                    <wps:style>
+                      <a:lnRef idx="0"/>
+                      <a:fillRef idx="0"/>
+                      <a:effectRef idx="0"/>
+                      <a:fontRef idx="minor"/>
+                    </wps:style>
                     <wps:txbx>
                       <w:txbxContent>
                         <w:p>
@@ -6165,6 +5958,7 @@
                           </w:pPr>
                           <w:r>
                             <w:rPr>
+                              <w:color w:val="auto"/>
                               <w:sz w:val="20"/>
                             </w:rPr>
                             <w:t>Confidencial</w:t>
@@ -6172,7 +5966,7 @@
                         </w:p>
                       </w:txbxContent>
                     </wps:txbx>
-                    <wps:bodyPr anchor="t" lIns="0" tIns="0" rIns="0" bIns="0">
+                    <wps:bodyPr lIns="0" rIns="0" tIns="0" bIns="0">
                       <a:noAutofit/>
                     </wps:bodyPr>
                   </wps:wsp>
@@ -6183,8 +5977,11 @@
         </mc:Choice>
         <mc:Fallback>
           <w:pict>
-            <v:rect stroked="f" strokeweight="0pt" style="position:absolute;rotation:0;width:53.65pt;height:13.1pt;mso-wrap-distance-left:9pt;mso-wrap-distance-right:9pt;mso-wrap-distance-top:0pt;mso-wrap-distance-bottom:0pt;margin-top:723.4pt;mso-position-vertical-relative:page;margin-left:89.45pt;mso-position-horizontal-relative:page">
-              <v:textbox inset="0in,0in,0in,0in">
+            <v:rect id="shape_0" ID="Figura2" stroked="f" style="position:absolute;margin-left:89.45pt;margin-top:723.4pt;width:53.6pt;height:13.05pt;mso-position-horizontal-relative:page;mso-position-vertical-relative:page">
+              <w10:wrap type="square"/>
+              <v:fill o:detectmouseclick="t" on="false"/>
+              <v:stroke color="#3465a4" joinstyle="round" endcap="flat"/>
+              <v:textbox>
                 <w:txbxContent>
                   <w:p>
                     <w:pPr>
@@ -6197,6 +5994,7 @@
                     </w:pPr>
                     <w:r>
                       <w:rPr>
+                        <w:color w:val="auto"/>
                         <w:sz w:val="20"/>
                       </w:rPr>
                       <w:t>Confidencial</w:t>
@@ -6208,8 +6006,6 @@
           </w:pict>
         </mc:Fallback>
       </mc:AlternateContent>
-    </w:r>
-    <w:r>
       <mc:AlternateContent>
         <mc:Choice Requires="wps">
           <w:drawing>
@@ -6221,21 +6017,33 @@
               <wp:positionV relativeFrom="page">
                 <wp:posOffset>9181465</wp:posOffset>
               </wp:positionV>
-              <wp:extent cx="1849120" cy="181610"/>
+              <wp:extent cx="1849755" cy="182245"/>
               <wp:effectExtent l="0" t="0" r="0" b="0"/>
               <wp:wrapNone/>
-              <wp:docPr id="5" name=""/>
+              <wp:docPr id="7" name="Figura3"/>
               <a:graphic xmlns:a="http://schemas.openxmlformats.org/drawingml/2006/main">
                 <a:graphicData uri="http://schemas.microsoft.com/office/word/2010/wordprocessingShape">
                   <wps:wsp>
-                    <wps:cNvSpPr txBox="1"/>
+                    <wps:cNvSpPr/>
                     <wps:spPr>
                       <a:xfrm>
                         <a:off x="0" y="0"/>
-                        <a:ext cx="1849120" cy="181610"/>
+                        <a:ext cx="1848960" cy="181440"/>
                       </a:xfrm>
-                      <a:prstGeom prst="rect"/>
+                      <a:prstGeom prst="rect">
+                        <a:avLst/>
+                      </a:prstGeom>
+                      <a:noFill/>
+                      <a:ln>
+                        <a:noFill/>
+                      </a:ln>
                     </wps:spPr>
+                    <wps:style>
+                      <a:lnRef idx="0"/>
+                      <a:fillRef idx="0"/>
+                      <a:effectRef idx="0"/>
+                      <a:fontRef idx="minor"/>
+                    </wps:style>
                     <wps:txbx>
                       <w:txbxContent>
                         <w:p>
@@ -6250,12 +6058,14 @@
                           <w:r>
                             <w:rPr>
                               <w:rFonts w:ascii="Symbol" w:hAnsi="Symbol"/>
+                              <w:color w:val="auto"/>
                               <w:sz w:val="20"/>
                             </w:rPr>
                             <w:t></w:t>
                           </w:r>
                           <w:r>
                             <w:rPr>
+                              <w:color w:val="auto"/>
                               <w:sz w:val="20"/>
                             </w:rPr>
                             <w:t>&lt;Nome da Empresa&gt;, 10/30/2019</w:t>
@@ -6263,7 +6073,7 @@
                         </w:p>
                       </w:txbxContent>
                     </wps:txbx>
-                    <wps:bodyPr anchor="t" lIns="0" tIns="0" rIns="0" bIns="0">
+                    <wps:bodyPr lIns="0" rIns="0" tIns="0" bIns="0">
                       <a:noAutofit/>
                     </wps:bodyPr>
                   </wps:wsp>
@@ -6274,8 +6084,11 @@
         </mc:Choice>
         <mc:Fallback>
           <w:pict>
-            <v:rect stroked="f" strokeweight="0pt" style="position:absolute;rotation:0;width:145.6pt;height:14.3pt;mso-wrap-distance-left:9pt;mso-wrap-distance-right:9pt;mso-wrap-distance-top:0pt;mso-wrap-distance-bottom:0pt;margin-top:722.95pt;mso-position-vertical-relative:page;margin-left:246.2pt;mso-position-horizontal-relative:page">
-              <v:textbox inset="0in,0in,0in,0in">
+            <v:rect id="shape_0" ID="Figura3" stroked="f" style="position:absolute;margin-left:246.2pt;margin-top:722.95pt;width:145.55pt;height:14.25pt;mso-position-horizontal-relative:page;mso-position-vertical-relative:page">
+              <w10:wrap type="square"/>
+              <v:fill o:detectmouseclick="t" on="false"/>
+              <v:stroke color="#3465a4" joinstyle="round" endcap="flat"/>
+              <v:textbox>
                 <w:txbxContent>
                   <w:p>
                     <w:pPr>
@@ -6289,12 +6102,14 @@
                     <w:r>
                       <w:rPr>
                         <w:rFonts w:ascii="Symbol" w:hAnsi="Symbol"/>
+                        <w:color w:val="auto"/>
                         <w:sz w:val="20"/>
                       </w:rPr>
                       <w:t></w:t>
                     </w:r>
                     <w:r>
                       <w:rPr>
+                        <w:color w:val="auto"/>
                         <w:sz w:val="20"/>
                       </w:rPr>
                       <w:t>&lt;Nome da Empresa&gt;, 10/30/2019</w:t>
@@ -6306,8 +6121,6 @@
           </w:pict>
         </mc:Fallback>
       </mc:AlternateContent>
-    </w:r>
-    <w:r>
       <mc:AlternateContent>
         <mc:Choice Requires="wps">
           <w:drawing>
@@ -6319,21 +6132,33 @@
               <wp:positionV relativeFrom="page">
                 <wp:posOffset>9187180</wp:posOffset>
               </wp:positionV>
-              <wp:extent cx="479425" cy="166370"/>
+              <wp:extent cx="480060" cy="167005"/>
               <wp:effectExtent l="0" t="0" r="0" b="0"/>
               <wp:wrapNone/>
-              <wp:docPr id="6" name=""/>
+              <wp:docPr id="9" name="Figura4"/>
               <a:graphic xmlns:a="http://schemas.openxmlformats.org/drawingml/2006/main">
                 <a:graphicData uri="http://schemas.microsoft.com/office/word/2010/wordprocessingShape">
                   <wps:wsp>
-                    <wps:cNvSpPr txBox="1"/>
+                    <wps:cNvSpPr/>
                     <wps:spPr>
                       <a:xfrm>
                         <a:off x="0" y="0"/>
-                        <a:ext cx="479425" cy="166370"/>
+                        <a:ext cx="479520" cy="166320"/>
                       </a:xfrm>
-                      <a:prstGeom prst="rect"/>
+                      <a:prstGeom prst="rect">
+                        <a:avLst/>
+                      </a:prstGeom>
+                      <a:noFill/>
+                      <a:ln>
+                        <a:noFill/>
+                      </a:ln>
                     </wps:spPr>
+                    <wps:style>
+                      <a:lnRef idx="0"/>
+                      <a:fillRef idx="0"/>
+                      <a:effectRef idx="0"/>
+                      <a:fontRef idx="minor"/>
+                    </wps:style>
                     <wps:txbx>
                       <w:txbxContent>
                         <w:p>
@@ -6341,16 +6166,21 @@
                             <w:pStyle w:val="Contedodoquadro"/>
                             <w:spacing w:before="11" w:after="0"/>
                             <w:ind w:left="20" w:hanging="0"/>
-                            <w:rPr/>
+                            <w:rPr>
+                              <w:color w:val="auto"/>
+                            </w:rPr>
                           </w:pPr>
                           <w:r>
                             <w:rPr>
+                              <w:color w:val="auto"/>
                               <w:sz w:val="20"/>
                             </w:rPr>
                             <w:t xml:space="preserve">Página </w:t>
                           </w:r>
                           <w:r>
-                            <w:rPr/>
+                            <w:rPr>
+                              <w:color w:val="auto"/>
+                            </w:rPr>
                             <w:fldChar w:fldCharType="begin"/>
                           </w:r>
                           <w:r>
@@ -6372,7 +6202,7 @@
                         </w:p>
                       </w:txbxContent>
                     </wps:txbx>
-                    <wps:bodyPr anchor="t" lIns="0" tIns="0" rIns="0" bIns="0">
+                    <wps:bodyPr lIns="0" rIns="0" tIns="0" bIns="0">
                       <a:noAutofit/>
                     </wps:bodyPr>
                   </wps:wsp>
@@ -6383,24 +6213,32 @@
         </mc:Choice>
         <mc:Fallback>
           <w:pict>
-            <v:rect stroked="f" strokeweight="0pt" style="position:absolute;rotation:0;width:37.75pt;height:13.1pt;mso-wrap-distance-left:9pt;mso-wrap-distance-right:9pt;mso-wrap-distance-top:0pt;mso-wrap-distance-bottom:0pt;margin-top:723.4pt;mso-position-vertical-relative:page;margin-left:402.95pt;mso-position-horizontal-relative:page">
-              <v:textbox inset="0in,0in,0in,0in">
+            <v:rect id="shape_0" ID="Figura4" stroked="f" style="position:absolute;margin-left:402.95pt;margin-top:723.4pt;width:37.7pt;height:13.05pt;mso-position-horizontal-relative:page;mso-position-vertical-relative:page">
+              <w10:wrap type="square"/>
+              <v:fill o:detectmouseclick="t" on="false"/>
+              <v:stroke color="#3465a4" joinstyle="round" endcap="flat"/>
+              <v:textbox>
                 <w:txbxContent>
                   <w:p>
                     <w:pPr>
                       <w:pStyle w:val="Contedodoquadro"/>
                       <w:spacing w:before="11" w:after="0"/>
                       <w:ind w:left="20" w:hanging="0"/>
-                      <w:rPr/>
+                      <w:rPr>
+                        <w:color w:val="auto"/>
+                      </w:rPr>
                     </w:pPr>
                     <w:r>
                       <w:rPr>
+                        <w:color w:val="auto"/>
                         <w:sz w:val="20"/>
                       </w:rPr>
                       <w:t xml:space="preserve">Página </w:t>
                     </w:r>
                     <w:r>
-                      <w:rPr/>
+                      <w:rPr>
+                        <w:color w:val="auto"/>
+                      </w:rPr>
                       <w:fldChar w:fldCharType="begin"/>
                     </w:r>
                     <w:r>
@@ -6492,7 +6330,7 @@
   <w:p>
     <w:pPr>
       <w:pStyle w:val="Corpodetexto"/>
-      <w:spacing w:lineRule="auto" w:line="12" w:before="0" w:after="0"/>
+      <w:spacing w:lineRule="auto" w:line="9" w:before="0" w:after="0"/>
       <w:rPr>
         <w:sz w:val="20"/>
       </w:rPr>
@@ -6501,8 +6339,6 @@
       <w:rPr>
         <w:sz w:val="20"/>
       </w:rPr>
-    </w:r>
-    <w:r>
       <mc:AlternateContent>
         <mc:Choice Requires="wps">
           <w:drawing>
@@ -6514,21 +6350,33 @@
               <wp:positionV relativeFrom="page">
                 <wp:posOffset>457200</wp:posOffset>
               </wp:positionV>
-              <wp:extent cx="5955665" cy="476250"/>
+              <wp:extent cx="5956300" cy="476885"/>
               <wp:effectExtent l="0" t="0" r="0" b="0"/>
               <wp:wrapNone/>
-              <wp:docPr id="3" name=""/>
+              <wp:docPr id="3" name="Figura1"/>
               <a:graphic xmlns:a="http://schemas.openxmlformats.org/drawingml/2006/main">
                 <a:graphicData uri="http://schemas.microsoft.com/office/word/2010/wordprocessingShape">
                   <wps:wsp>
-                    <wps:cNvSpPr txBox="1"/>
+                    <wps:cNvSpPr/>
                     <wps:spPr>
                       <a:xfrm>
                         <a:off x="0" y="0"/>
-                        <a:ext cx="5955665" cy="476250"/>
+                        <a:ext cx="5955840" cy="476280"/>
                       </a:xfrm>
-                      <a:prstGeom prst="rect"/>
+                      <a:prstGeom prst="rect">
+                        <a:avLst/>
+                      </a:prstGeom>
+                      <a:noFill/>
+                      <a:ln>
+                        <a:noFill/>
+                      </a:ln>
                     </wps:spPr>
+                    <wps:style>
+                      <a:lnRef idx="0"/>
+                      <a:fillRef idx="0"/>
+                      <a:effectRef idx="0"/>
+                      <a:fontRef idx="minor"/>
+                    </wps:style>
                     <wps:txbx>
                       <w:txbxContent>
                         <w:tbl>
@@ -6748,15 +6596,19 @@
                           <w:pPr>
                             <w:pStyle w:val="Corpodetexto"/>
                             <w:spacing w:before="0" w:after="0"/>
-                            <w:rPr/>
+                            <w:rPr>
+                              <w:color w:val="auto"/>
+                            </w:rPr>
                           </w:pPr>
                           <w:r>
-                            <w:rPr/>
+                            <w:rPr>
+                              <w:color w:val="auto"/>
+                            </w:rPr>
                           </w:r>
                         </w:p>
                       </w:txbxContent>
                     </wps:txbx>
-                    <wps:bodyPr anchor="t" lIns="0" tIns="0" rIns="0" bIns="0">
+                    <wps:bodyPr lIns="0" rIns="0" tIns="0" bIns="0">
                       <a:noAutofit/>
                     </wps:bodyPr>
                   </wps:wsp>
@@ -6767,8 +6619,11 @@
         </mc:Choice>
         <mc:Fallback>
           <w:pict>
-            <v:rect stroked="f" strokeweight="0pt" style="position:absolute;rotation:0;width:468.95pt;height:37.5pt;mso-wrap-distance-left:9pt;mso-wrap-distance-right:9pt;mso-wrap-distance-top:0pt;mso-wrap-distance-bottom:0pt;margin-top:36pt;mso-position-vertical-relative:page;margin-left:90.1pt;mso-position-horizontal-relative:page">
-              <v:textbox inset="0in,0in,0in,0in">
+            <v:rect id="shape_0" ID="Figura1" stroked="f" style="position:absolute;margin-left:90.1pt;margin-top:36pt;width:468.9pt;height:37.45pt;mso-position-horizontal-relative:page;mso-position-vertical-relative:page">
+              <w10:wrap type="none"/>
+              <v:fill o:detectmouseclick="t" on="false"/>
+              <v:stroke color="#3465a4" joinstyle="round" endcap="flat"/>
+              <v:textbox>
                 <w:txbxContent>
                   <w:tbl>
                     <w:tblPr>
@@ -6987,10 +6842,14 @@
                     <w:pPr>
                       <w:pStyle w:val="Corpodetexto"/>
                       <w:spacing w:before="0" w:after="0"/>
-                      <w:rPr/>
+                      <w:rPr>
+                        <w:color w:val="auto"/>
+                      </w:rPr>
                     </w:pPr>
                     <w:r>
-                      <w:rPr/>
+                      <w:rPr>
+                        <w:color w:val="auto"/>
+                      </w:rPr>
                     </w:r>
                   </w:p>
                 </w:txbxContent>
@@ -7117,6 +6976,7 @@
       </w:pPr>
       <w:rPr>
         <w:rFonts w:ascii="Symbol" w:hAnsi="Symbol" w:cs="Symbol" w:hint="default"/>
+        <w:rFonts w:cs="Symbol"/>
         <w:lang w:val="pt-PT" w:eastAsia="pt-PT" w:bidi="pt-PT"/>
       </w:rPr>
     </w:lvl>
@@ -7130,6 +6990,7 @@
       </w:pPr>
       <w:rPr>
         <w:rFonts w:ascii="Symbol" w:hAnsi="Symbol" w:cs="Symbol" w:hint="default"/>
+        <w:rFonts w:cs="Symbol"/>
         <w:lang w:val="pt-PT" w:eastAsia="pt-PT" w:bidi="pt-PT"/>
       </w:rPr>
     </w:lvl>
@@ -7143,6 +7004,7 @@
       </w:pPr>
       <w:rPr>
         <w:rFonts w:ascii="Symbol" w:hAnsi="Symbol" w:cs="Symbol" w:hint="default"/>
+        <w:rFonts w:cs="Symbol"/>
         <w:lang w:val="pt-PT" w:eastAsia="pt-PT" w:bidi="pt-PT"/>
       </w:rPr>
     </w:lvl>
@@ -7156,6 +7018,7 @@
       </w:pPr>
       <w:rPr>
         <w:rFonts w:ascii="Symbol" w:hAnsi="Symbol" w:cs="Symbol" w:hint="default"/>
+        <w:rFonts w:cs="Symbol"/>
         <w:lang w:val="pt-PT" w:eastAsia="pt-PT" w:bidi="pt-PT"/>
       </w:rPr>
     </w:lvl>
@@ -7169,6 +7032,7 @@
       </w:pPr>
       <w:rPr>
         <w:rFonts w:ascii="Symbol" w:hAnsi="Symbol" w:cs="Symbol" w:hint="default"/>
+        <w:rFonts w:cs="Symbol"/>
         <w:lang w:val="pt-PT" w:eastAsia="pt-PT" w:bidi="pt-PT"/>
       </w:rPr>
     </w:lvl>
@@ -7182,6 +7046,7 @@
       </w:pPr>
       <w:rPr>
         <w:rFonts w:ascii="Symbol" w:hAnsi="Symbol" w:cs="Symbol" w:hint="default"/>
+        <w:rFonts w:cs="Symbol"/>
         <w:lang w:val="pt-PT" w:eastAsia="pt-PT" w:bidi="pt-PT"/>
       </w:rPr>
     </w:lvl>
@@ -7241,6 +7106,7 @@
       </w:pPr>
       <w:rPr>
         <w:rFonts w:ascii="Symbol" w:hAnsi="Symbol" w:cs="Symbol" w:hint="default"/>
+        <w:rFonts w:cs="Symbol"/>
         <w:lang w:val="pt-PT" w:eastAsia="pt-PT" w:bidi="pt-PT"/>
       </w:rPr>
     </w:lvl>
@@ -7254,6 +7120,7 @@
       </w:pPr>
       <w:rPr>
         <w:rFonts w:ascii="Symbol" w:hAnsi="Symbol" w:cs="Symbol" w:hint="default"/>
+        <w:rFonts w:cs="Symbol"/>
         <w:lang w:val="pt-PT" w:eastAsia="pt-PT" w:bidi="pt-PT"/>
       </w:rPr>
     </w:lvl>
@@ -7267,6 +7134,7 @@
       </w:pPr>
       <w:rPr>
         <w:rFonts w:ascii="Symbol" w:hAnsi="Symbol" w:cs="Symbol" w:hint="default"/>
+        <w:rFonts w:cs="Symbol"/>
         <w:lang w:val="pt-PT" w:eastAsia="pt-PT" w:bidi="pt-PT"/>
       </w:rPr>
     </w:lvl>
@@ -7280,6 +7148,7 @@
       </w:pPr>
       <w:rPr>
         <w:rFonts w:ascii="Symbol" w:hAnsi="Symbol" w:cs="Symbol" w:hint="default"/>
+        <w:rFonts w:cs="Symbol"/>
         <w:lang w:val="pt-PT" w:eastAsia="pt-PT" w:bidi="pt-PT"/>
       </w:rPr>
     </w:lvl>
@@ -7293,6 +7162,7 @@
       </w:pPr>
       <w:rPr>
         <w:rFonts w:ascii="Symbol" w:hAnsi="Symbol" w:cs="Symbol" w:hint="default"/>
+        <w:rFonts w:cs="Symbol"/>
         <w:lang w:val="pt-PT" w:eastAsia="pt-PT" w:bidi="pt-PT"/>
       </w:rPr>
     </w:lvl>
@@ -7306,6 +7176,7 @@
       </w:pPr>
       <w:rPr>
         <w:rFonts w:ascii="Symbol" w:hAnsi="Symbol" w:cs="Symbol" w:hint="default"/>
+        <w:rFonts w:cs="Symbol"/>
         <w:lang w:val="pt-PT" w:eastAsia="pt-PT" w:bidi="pt-PT"/>
       </w:rPr>
     </w:lvl>
@@ -7371,6 +7242,7 @@
       </w:pPr>
       <w:rPr>
         <w:rFonts w:ascii="Symbol" w:hAnsi="Symbol" w:cs="Symbol" w:hint="default"/>
+        <w:rFonts w:cs="Symbol"/>
         <w:lang w:val="pt-PT" w:eastAsia="pt-PT" w:bidi="pt-PT"/>
       </w:rPr>
     </w:lvl>
@@ -7384,6 +7256,7 @@
       </w:pPr>
       <w:rPr>
         <w:rFonts w:ascii="Symbol" w:hAnsi="Symbol" w:cs="Symbol" w:hint="default"/>
+        <w:rFonts w:cs="Symbol"/>
         <w:lang w:val="pt-PT" w:eastAsia="pt-PT" w:bidi="pt-PT"/>
       </w:rPr>
     </w:lvl>
@@ -7397,6 +7270,7 @@
       </w:pPr>
       <w:rPr>
         <w:rFonts w:ascii="Symbol" w:hAnsi="Symbol" w:cs="Symbol" w:hint="default"/>
+        <w:rFonts w:cs="Symbol"/>
         <w:lang w:val="pt-PT" w:eastAsia="pt-PT" w:bidi="pt-PT"/>
       </w:rPr>
     </w:lvl>
@@ -7410,6 +7284,7 @@
       </w:pPr>
       <w:rPr>
         <w:rFonts w:ascii="Symbol" w:hAnsi="Symbol" w:cs="Symbol" w:hint="default"/>
+        <w:rFonts w:cs="Symbol"/>
         <w:lang w:val="pt-PT" w:eastAsia="pt-PT" w:bidi="pt-PT"/>
       </w:rPr>
     </w:lvl>
@@ -7423,6 +7298,7 @@
       </w:pPr>
       <w:rPr>
         <w:rFonts w:ascii="Symbol" w:hAnsi="Symbol" w:cs="Symbol" w:hint="default"/>
+        <w:rFonts w:cs="Symbol"/>
         <w:lang w:val="pt-PT" w:eastAsia="pt-PT" w:bidi="pt-PT"/>
       </w:rPr>
     </w:lvl>
@@ -7436,6 +7312,7 @@
       </w:pPr>
       <w:rPr>
         <w:rFonts w:ascii="Symbol" w:hAnsi="Symbol" w:cs="Symbol" w:hint="default"/>
+        <w:rFonts w:cs="Symbol"/>
         <w:lang w:val="pt-PT" w:eastAsia="pt-PT" w:bidi="pt-PT"/>
       </w:rPr>
     </w:lvl>
@@ -7481,6 +7358,7 @@
       </w:pPr>
       <w:rPr>
         <w:rFonts w:ascii="Symbol" w:hAnsi="Symbol" w:cs="Symbol" w:hint="default"/>
+        <w:rFonts w:cs="Symbol"/>
         <w:lang w:val="pt-PT" w:eastAsia="pt-PT" w:bidi="pt-PT"/>
       </w:rPr>
     </w:lvl>
@@ -7494,6 +7372,7 @@
       </w:pPr>
       <w:rPr>
         <w:rFonts w:ascii="Symbol" w:hAnsi="Symbol" w:cs="Symbol" w:hint="default"/>
+        <w:rFonts w:cs="Symbol"/>
         <w:lang w:val="pt-PT" w:eastAsia="pt-PT" w:bidi="pt-PT"/>
       </w:rPr>
     </w:lvl>
@@ -7507,6 +7386,7 @@
       </w:pPr>
       <w:rPr>
         <w:rFonts w:ascii="Symbol" w:hAnsi="Symbol" w:cs="Symbol" w:hint="default"/>
+        <w:rFonts w:cs="Symbol"/>
         <w:lang w:val="pt-PT" w:eastAsia="pt-PT" w:bidi="pt-PT"/>
       </w:rPr>
     </w:lvl>
@@ -7520,6 +7400,7 @@
       </w:pPr>
       <w:rPr>
         <w:rFonts w:ascii="Symbol" w:hAnsi="Symbol" w:cs="Symbol" w:hint="default"/>
+        <w:rFonts w:cs="Symbol"/>
         <w:lang w:val="pt-PT" w:eastAsia="pt-PT" w:bidi="pt-PT"/>
       </w:rPr>
     </w:lvl>
@@ -7533,6 +7414,7 @@
       </w:pPr>
       <w:rPr>
         <w:rFonts w:ascii="Symbol" w:hAnsi="Symbol" w:cs="Symbol" w:hint="default"/>
+        <w:rFonts w:cs="Symbol"/>
         <w:lang w:val="pt-PT" w:eastAsia="pt-PT" w:bidi="pt-PT"/>
       </w:rPr>
     </w:lvl>
@@ -7546,6 +7428,7 @@
       </w:pPr>
       <w:rPr>
         <w:rFonts w:ascii="Symbol" w:hAnsi="Symbol" w:cs="Symbol" w:hint="default"/>
+        <w:rFonts w:cs="Symbol"/>
         <w:lang w:val="pt-PT" w:eastAsia="pt-PT" w:bidi="pt-PT"/>
       </w:rPr>
     </w:lvl>
@@ -7559,6 +7442,7 @@
       </w:pPr>
       <w:rPr>
         <w:rFonts w:ascii="Symbol" w:hAnsi="Symbol" w:cs="Symbol" w:hint="default"/>
+        <w:rFonts w:cs="Symbol"/>
         <w:lang w:val="pt-PT" w:eastAsia="pt-PT" w:bidi="pt-PT"/>
       </w:rPr>
     </w:lvl>
@@ -7679,7 +7563,6 @@
     <w:rPrDefault>
       <w:rPr>
         <w:rFonts w:ascii="Calibri" w:hAnsi="Calibri" w:eastAsia="Calibri" w:cs="" w:asciiTheme="minorHAnsi" w:cstheme="minorBidi" w:eastAsiaTheme="minorHAnsi" w:hAnsiTheme="minorHAnsi"/>
-        <w:sz w:val="22"/>
         <w:szCs w:val="22"/>
         <w:lang w:val="en-US" w:eastAsia="en-US" w:bidi="ar-SA"/>
       </w:rPr>
@@ -8415,6 +8298,319 @@
       <w:lang w:val="pt-PT" w:eastAsia="pt-PT" w:bidi="pt-PT"/>
     </w:rPr>
   </w:style>
+  <w:style w:type="character" w:styleId="ListLabel37">
+    <w:name w:val="ListLabel 37"/>
+    <w:qFormat/>
+    <w:rPr>
+      <w:lang w:val="pt-PT" w:eastAsia="pt-PT" w:bidi="pt-PT"/>
+    </w:rPr>
+  </w:style>
+  <w:style w:type="character" w:styleId="ListLabel38">
+    <w:name w:val="ListLabel 38"/>
+    <w:qFormat/>
+    <w:rPr>
+      <w:rFonts w:eastAsia="Times New Roman" w:cs="Times New Roman"/>
+      <w:w w:val="100"/>
+      <w:sz w:val="24"/>
+      <w:szCs w:val="24"/>
+      <w:lang w:val="pt-PT" w:eastAsia="pt-PT" w:bidi="pt-PT"/>
+    </w:rPr>
+  </w:style>
+  <w:style w:type="character" w:styleId="ListLabel39">
+    <w:name w:val="ListLabel 39"/>
+    <w:qFormat/>
+    <w:rPr>
+      <w:rFonts w:eastAsia="Times New Roman" w:cs="Times New Roman"/>
+      <w:w w:val="100"/>
+      <w:sz w:val="24"/>
+      <w:szCs w:val="24"/>
+      <w:lang w:val="pt-PT" w:eastAsia="pt-PT" w:bidi="pt-PT"/>
+    </w:rPr>
+  </w:style>
+  <w:style w:type="character" w:styleId="ListLabel40">
+    <w:name w:val="ListLabel 40"/>
+    <w:qFormat/>
+    <w:rPr>
+      <w:rFonts w:cs="Symbol"/>
+      <w:lang w:val="pt-PT" w:eastAsia="pt-PT" w:bidi="pt-PT"/>
+    </w:rPr>
+  </w:style>
+  <w:style w:type="character" w:styleId="ListLabel41">
+    <w:name w:val="ListLabel 41"/>
+    <w:qFormat/>
+    <w:rPr>
+      <w:rFonts w:cs="Symbol"/>
+      <w:lang w:val="pt-PT" w:eastAsia="pt-PT" w:bidi="pt-PT"/>
+    </w:rPr>
+  </w:style>
+  <w:style w:type="character" w:styleId="ListLabel42">
+    <w:name w:val="ListLabel 42"/>
+    <w:qFormat/>
+    <w:rPr>
+      <w:rFonts w:cs="Symbol"/>
+      <w:lang w:val="pt-PT" w:eastAsia="pt-PT" w:bidi="pt-PT"/>
+    </w:rPr>
+  </w:style>
+  <w:style w:type="character" w:styleId="ListLabel43">
+    <w:name w:val="ListLabel 43"/>
+    <w:qFormat/>
+    <w:rPr>
+      <w:rFonts w:cs="Symbol"/>
+      <w:lang w:val="pt-PT" w:eastAsia="pt-PT" w:bidi="pt-PT"/>
+    </w:rPr>
+  </w:style>
+  <w:style w:type="character" w:styleId="ListLabel44">
+    <w:name w:val="ListLabel 44"/>
+    <w:qFormat/>
+    <w:rPr>
+      <w:rFonts w:cs="Symbol"/>
+      <w:lang w:val="pt-PT" w:eastAsia="pt-PT" w:bidi="pt-PT"/>
+    </w:rPr>
+  </w:style>
+  <w:style w:type="character" w:styleId="ListLabel45">
+    <w:name w:val="ListLabel 45"/>
+    <w:qFormat/>
+    <w:rPr>
+      <w:rFonts w:cs="Symbol"/>
+      <w:lang w:val="pt-PT" w:eastAsia="pt-PT" w:bidi="pt-PT"/>
+    </w:rPr>
+  </w:style>
+  <w:style w:type="character" w:styleId="ListLabel46">
+    <w:name w:val="ListLabel 46"/>
+    <w:qFormat/>
+    <w:rPr>
+      <w:lang w:val="pt-PT" w:eastAsia="pt-PT" w:bidi="pt-PT"/>
+    </w:rPr>
+  </w:style>
+  <w:style w:type="character" w:styleId="ListLabel47">
+    <w:name w:val="ListLabel 47"/>
+    <w:qFormat/>
+    <w:rPr>
+      <w:rFonts w:eastAsia="Times New Roman" w:cs="Times New Roman"/>
+      <w:w w:val="100"/>
+      <w:sz w:val="24"/>
+      <w:szCs w:val="24"/>
+      <w:lang w:val="pt-PT" w:eastAsia="pt-PT" w:bidi="pt-PT"/>
+    </w:rPr>
+  </w:style>
+  <w:style w:type="character" w:styleId="ListLabel48">
+    <w:name w:val="ListLabel 48"/>
+    <w:qFormat/>
+    <w:rPr>
+      <w:rFonts w:eastAsia="Times New Roman" w:cs="Times New Roman"/>
+      <w:w w:val="100"/>
+      <w:sz w:val="24"/>
+      <w:szCs w:val="24"/>
+      <w:lang w:val="pt-PT" w:eastAsia="pt-PT" w:bidi="pt-PT"/>
+    </w:rPr>
+  </w:style>
+  <w:style w:type="character" w:styleId="ListLabel49">
+    <w:name w:val="ListLabel 49"/>
+    <w:qFormat/>
+    <w:rPr>
+      <w:rFonts w:cs="Symbol"/>
+      <w:lang w:val="pt-PT" w:eastAsia="pt-PT" w:bidi="pt-PT"/>
+    </w:rPr>
+  </w:style>
+  <w:style w:type="character" w:styleId="ListLabel50">
+    <w:name w:val="ListLabel 50"/>
+    <w:qFormat/>
+    <w:rPr>
+      <w:rFonts w:cs="Symbol"/>
+      <w:lang w:val="pt-PT" w:eastAsia="pt-PT" w:bidi="pt-PT"/>
+    </w:rPr>
+  </w:style>
+  <w:style w:type="character" w:styleId="ListLabel51">
+    <w:name w:val="ListLabel 51"/>
+    <w:qFormat/>
+    <w:rPr>
+      <w:rFonts w:cs="Symbol"/>
+      <w:lang w:val="pt-PT" w:eastAsia="pt-PT" w:bidi="pt-PT"/>
+    </w:rPr>
+  </w:style>
+  <w:style w:type="character" w:styleId="ListLabel52">
+    <w:name w:val="ListLabel 52"/>
+    <w:qFormat/>
+    <w:rPr>
+      <w:rFonts w:cs="Symbol"/>
+      <w:lang w:val="pt-PT" w:eastAsia="pt-PT" w:bidi="pt-PT"/>
+    </w:rPr>
+  </w:style>
+  <w:style w:type="character" w:styleId="ListLabel53">
+    <w:name w:val="ListLabel 53"/>
+    <w:qFormat/>
+    <w:rPr>
+      <w:rFonts w:cs="Symbol"/>
+      <w:lang w:val="pt-PT" w:eastAsia="pt-PT" w:bidi="pt-PT"/>
+    </w:rPr>
+  </w:style>
+  <w:style w:type="character" w:styleId="ListLabel54">
+    <w:name w:val="ListLabel 54"/>
+    <w:qFormat/>
+    <w:rPr>
+      <w:rFonts w:cs="Symbol"/>
+      <w:lang w:val="pt-PT" w:eastAsia="pt-PT" w:bidi="pt-PT"/>
+    </w:rPr>
+  </w:style>
+  <w:style w:type="character" w:styleId="ListLabel55">
+    <w:name w:val="ListLabel 55"/>
+    <w:qFormat/>
+    <w:rPr>
+      <w:rFonts w:eastAsia="Cambria" w:cs="Cambria"/>
+      <w:b/>
+      <w:bCs/>
+      <w:w w:val="100"/>
+      <w:sz w:val="28"/>
+      <w:szCs w:val="28"/>
+      <w:lang w:val="pt-PT" w:eastAsia="pt-PT" w:bidi="pt-PT"/>
+    </w:rPr>
+  </w:style>
+  <w:style w:type="character" w:styleId="ListLabel56">
+    <w:name w:val="ListLabel 56"/>
+    <w:qFormat/>
+    <w:rPr>
+      <w:w w:val="100"/>
+      <w:sz w:val="24"/>
+      <w:lang w:val="pt-PT" w:eastAsia="pt-PT" w:bidi="pt-PT"/>
+    </w:rPr>
+  </w:style>
+  <w:style w:type="character" w:styleId="ListLabel57">
+    <w:name w:val="ListLabel 57"/>
+    <w:qFormat/>
+    <w:rPr>
+      <w:rFonts w:eastAsia="Cambria" w:cs="Cambria"/>
+      <w:b/>
+      <w:bCs/>
+      <w:w w:val="100"/>
+      <w:sz w:val="24"/>
+      <w:szCs w:val="24"/>
+      <w:lang w:val="pt-PT" w:eastAsia="pt-PT" w:bidi="pt-PT"/>
+    </w:rPr>
+  </w:style>
+  <w:style w:type="character" w:styleId="ListLabel58">
+    <w:name w:val="ListLabel 58"/>
+    <w:qFormat/>
+    <w:rPr>
+      <w:rFonts w:cs="Symbol"/>
+      <w:lang w:val="pt-PT" w:eastAsia="pt-PT" w:bidi="pt-PT"/>
+    </w:rPr>
+  </w:style>
+  <w:style w:type="character" w:styleId="ListLabel59">
+    <w:name w:val="ListLabel 59"/>
+    <w:qFormat/>
+    <w:rPr>
+      <w:rFonts w:cs="Symbol"/>
+      <w:lang w:val="pt-PT" w:eastAsia="pt-PT" w:bidi="pt-PT"/>
+    </w:rPr>
+  </w:style>
+  <w:style w:type="character" w:styleId="ListLabel60">
+    <w:name w:val="ListLabel 60"/>
+    <w:qFormat/>
+    <w:rPr>
+      <w:rFonts w:cs="Symbol"/>
+      <w:lang w:val="pt-PT" w:eastAsia="pt-PT" w:bidi="pt-PT"/>
+    </w:rPr>
+  </w:style>
+  <w:style w:type="character" w:styleId="ListLabel61">
+    <w:name w:val="ListLabel 61"/>
+    <w:qFormat/>
+    <w:rPr>
+      <w:rFonts w:cs="Symbol"/>
+      <w:lang w:val="pt-PT" w:eastAsia="pt-PT" w:bidi="pt-PT"/>
+    </w:rPr>
+  </w:style>
+  <w:style w:type="character" w:styleId="ListLabel62">
+    <w:name w:val="ListLabel 62"/>
+    <w:qFormat/>
+    <w:rPr>
+      <w:rFonts w:cs="Symbol"/>
+      <w:lang w:val="pt-PT" w:eastAsia="pt-PT" w:bidi="pt-PT"/>
+    </w:rPr>
+  </w:style>
+  <w:style w:type="character" w:styleId="ListLabel63">
+    <w:name w:val="ListLabel 63"/>
+    <w:qFormat/>
+    <w:rPr>
+      <w:rFonts w:cs="Symbol"/>
+      <w:lang w:val="pt-PT" w:eastAsia="pt-PT" w:bidi="pt-PT"/>
+    </w:rPr>
+  </w:style>
+  <w:style w:type="character" w:styleId="ListLabel64">
+    <w:name w:val="ListLabel 64"/>
+    <w:qFormat/>
+    <w:rPr>
+      <w:lang w:val="pt-PT" w:eastAsia="pt-PT" w:bidi="pt-PT"/>
+    </w:rPr>
+  </w:style>
+  <w:style w:type="character" w:styleId="ListLabel65">
+    <w:name w:val="ListLabel 65"/>
+    <w:qFormat/>
+    <w:rPr>
+      <w:rFonts w:eastAsia="Cambria" w:cs="Cambria"/>
+      <w:b/>
+      <w:bCs/>
+      <w:w w:val="100"/>
+      <w:sz w:val="24"/>
+      <w:szCs w:val="24"/>
+      <w:lang w:val="pt-PT" w:eastAsia="pt-PT" w:bidi="pt-PT"/>
+    </w:rPr>
+  </w:style>
+  <w:style w:type="character" w:styleId="ListLabel66">
+    <w:name w:val="ListLabel 66"/>
+    <w:qFormat/>
+    <w:rPr>
+      <w:rFonts w:cs="Symbol"/>
+      <w:lang w:val="pt-PT" w:eastAsia="pt-PT" w:bidi="pt-PT"/>
+    </w:rPr>
+  </w:style>
+  <w:style w:type="character" w:styleId="ListLabel67">
+    <w:name w:val="ListLabel 67"/>
+    <w:qFormat/>
+    <w:rPr>
+      <w:rFonts w:cs="Symbol"/>
+      <w:lang w:val="pt-PT" w:eastAsia="pt-PT" w:bidi="pt-PT"/>
+    </w:rPr>
+  </w:style>
+  <w:style w:type="character" w:styleId="ListLabel68">
+    <w:name w:val="ListLabel 68"/>
+    <w:qFormat/>
+    <w:rPr>
+      <w:rFonts w:cs="Symbol"/>
+      <w:lang w:val="pt-PT" w:eastAsia="pt-PT" w:bidi="pt-PT"/>
+    </w:rPr>
+  </w:style>
+  <w:style w:type="character" w:styleId="ListLabel69">
+    <w:name w:val="ListLabel 69"/>
+    <w:qFormat/>
+    <w:rPr>
+      <w:rFonts w:cs="Symbol"/>
+      <w:lang w:val="pt-PT" w:eastAsia="pt-PT" w:bidi="pt-PT"/>
+    </w:rPr>
+  </w:style>
+  <w:style w:type="character" w:styleId="ListLabel70">
+    <w:name w:val="ListLabel 70"/>
+    <w:qFormat/>
+    <w:rPr>
+      <w:rFonts w:cs="Symbol"/>
+      <w:lang w:val="pt-PT" w:eastAsia="pt-PT" w:bidi="pt-PT"/>
+    </w:rPr>
+  </w:style>
+  <w:style w:type="character" w:styleId="ListLabel71">
+    <w:name w:val="ListLabel 71"/>
+    <w:qFormat/>
+    <w:rPr>
+      <w:rFonts w:cs="Symbol"/>
+      <w:lang w:val="pt-PT" w:eastAsia="pt-PT" w:bidi="pt-PT"/>
+    </w:rPr>
+  </w:style>
+  <w:style w:type="character" w:styleId="ListLabel72">
+    <w:name w:val="ListLabel 72"/>
+    <w:qFormat/>
+    <w:rPr>
+      <w:rFonts w:cs="Symbol"/>
+      <w:lang w:val="pt-PT" w:eastAsia="pt-PT" w:bidi="pt-PT"/>
+    </w:rPr>
+  </w:style>
   <w:style w:type="paragraph" w:styleId="Ttulo">
     <w:name w:val="Título"/>
     <w:basedOn w:val="Normal"/>

--- a/Documentação/templateAPS.docx
+++ b/Documentação/templateAPS.docx
@@ -74,7 +74,7 @@
           </mc:Choice>
           <mc:Fallback>
             <w:pict>
-              <v:group w14:anchorId="6AAF99DA" id="Agrupar 1" o:spid="_x0000_s1026" style="width:468.1pt;height:.1pt;mso-position-horizontal-relative:char;mso-position-vertical-relative:line" coordsize="0,0" o:gfxdata="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">
+              <v:group w14:anchorId="47222F53" id="Agrupar 1" o:spid="_x0000_s1026" style="width:468.1pt;height:.1pt;mso-position-horizontal-relative:char;mso-position-vertical-relative:line" coordsize="0,0" o:gfxdata="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">
                 <v:line id="Conector reto 2" o:spid="_x0000_s1027" style="position:absolute;visibility:visible;mso-wrap-style:square" from="0,0" to="5944320,720" o:connectortype="straight" o:gfxdata="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"/>
                 <w10:anchorlock/>
               </v:group>
@@ -195,7 +195,7 @@
           </mc:Choice>
           <mc:Fallback>
             <w:pict>
-              <v:group w14:anchorId="33BB8F0C" id="Agrupar 3" o:spid="_x0000_s1026" style="width:468.1pt;height:.1pt;mso-position-horizontal-relative:char;mso-position-vertical-relative:line" coordsize="0,0" o:gfxdata="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">
+              <v:group w14:anchorId="1868BBA9" id="Agrupar 3" o:spid="_x0000_s1026" style="width:468.1pt;height:.1pt;mso-position-horizontal-relative:char;mso-position-vertical-relative:line" coordsize="0,0" o:gfxdata="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">
                 <v:line id="Conector reto 4" o:spid="_x0000_s1027" style="position:absolute;visibility:visible;mso-wrap-style:square" from="0,0" to="5944320,720" o:connectortype="straight" o:gfxdata="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"/>
                 <w10:anchorlock/>
               </v:group>
@@ -2949,7 +2949,27 @@
           <w:szCs w:val="24"/>
           <w:lang w:val="pt-BR" w:eastAsia="pt-BR" w:bidi="ar-SA"/>
         </w:rPr>
-        <w:t>Prioridade: [X] Essencial [   ] Importante [   ] Desejável</w:t>
+        <w:t xml:space="preserve">Prioridade: [X] Essencial </w:t>
+      </w:r>
+      <w:proofErr w:type="gramStart"/>
+      <w:r>
+        <w:rPr>
+          <w:color w:val="000000"/>
+          <w:sz w:val="24"/>
+          <w:szCs w:val="24"/>
+          <w:lang w:val="pt-BR" w:eastAsia="pt-BR" w:bidi="ar-SA"/>
+        </w:rPr>
+        <w:t>[  </w:t>
+      </w:r>
+      <w:proofErr w:type="gramEnd"/>
+      <w:r>
+        <w:rPr>
+          <w:color w:val="000000"/>
+          <w:sz w:val="24"/>
+          <w:szCs w:val="24"/>
+          <w:lang w:val="pt-BR" w:eastAsia="pt-BR" w:bidi="ar-SA"/>
+        </w:rPr>
+        <w:t xml:space="preserve"> ] Importante [   ] Desejável</w:t>
       </w:r>
     </w:p>
     <w:p>
@@ -2989,7 +3009,27 @@
           <w:szCs w:val="24"/>
           <w:lang w:val="pt-BR" w:eastAsia="pt-BR" w:bidi="ar-SA"/>
         </w:rPr>
-        <w:t>Login de Usuário – Usuário deve inserir matrícula e senha para poder logar no sistema. </w:t>
+        <w:t xml:space="preserve">Login de Usuário – Usuário deve inserir matrícula e senha para poder </w:t>
+      </w:r>
+      <w:proofErr w:type="spellStart"/>
+      <w:r>
+        <w:rPr>
+          <w:color w:val="000000"/>
+          <w:sz w:val="24"/>
+          <w:szCs w:val="24"/>
+          <w:lang w:val="pt-BR" w:eastAsia="pt-BR" w:bidi="ar-SA"/>
+        </w:rPr>
+        <w:t>logar</w:t>
+      </w:r>
+      <w:proofErr w:type="spellEnd"/>
+      <w:r>
+        <w:rPr>
+          <w:color w:val="000000"/>
+          <w:sz w:val="24"/>
+          <w:szCs w:val="24"/>
+          <w:lang w:val="pt-BR" w:eastAsia="pt-BR" w:bidi="ar-SA"/>
+        </w:rPr>
+        <w:t xml:space="preserve"> no sistema. </w:t>
       </w:r>
     </w:p>
     <w:p>
@@ -3018,7 +3058,27 @@
           <w:szCs w:val="24"/>
           <w:lang w:val="pt-BR" w:eastAsia="pt-BR" w:bidi="ar-SA"/>
         </w:rPr>
-        <w:t>Prioridade:  [X] Essencial</w:t>
+        <w:t>Prioridade</w:t>
+      </w:r>
+      <w:proofErr w:type="gramStart"/>
+      <w:r>
+        <w:rPr>
+          <w:color w:val="000000"/>
+          <w:sz w:val="24"/>
+          <w:szCs w:val="24"/>
+          <w:lang w:val="pt-BR" w:eastAsia="pt-BR" w:bidi="ar-SA"/>
+        </w:rPr>
+        <w:t>:  [</w:t>
+      </w:r>
+      <w:proofErr w:type="gramEnd"/>
+      <w:r>
+        <w:rPr>
+          <w:color w:val="000000"/>
+          <w:sz w:val="24"/>
+          <w:szCs w:val="24"/>
+          <w:lang w:val="pt-BR" w:eastAsia="pt-BR" w:bidi="ar-SA"/>
+        </w:rPr>
+        <w:t>X] Essencial</w:t>
       </w:r>
       <w:r>
         <w:rPr>
@@ -3088,7 +3148,27 @@
           <w:szCs w:val="24"/>
           <w:lang w:val="pt-BR" w:eastAsia="pt-BR" w:bidi="ar-SA"/>
         </w:rPr>
-        <w:t>Prioridade:  [X] Essencial</w:t>
+        <w:t>Prioridade</w:t>
+      </w:r>
+      <w:proofErr w:type="gramStart"/>
+      <w:r>
+        <w:rPr>
+          <w:color w:val="000000"/>
+          <w:sz w:val="24"/>
+          <w:szCs w:val="24"/>
+          <w:lang w:val="pt-BR" w:eastAsia="pt-BR" w:bidi="ar-SA"/>
+        </w:rPr>
+        <w:t>:  [</w:t>
+      </w:r>
+      <w:proofErr w:type="gramEnd"/>
+      <w:r>
+        <w:rPr>
+          <w:color w:val="000000"/>
+          <w:sz w:val="24"/>
+          <w:szCs w:val="24"/>
+          <w:lang w:val="pt-BR" w:eastAsia="pt-BR" w:bidi="ar-SA"/>
+        </w:rPr>
+        <w:t>X] Essencial</w:t>
       </w:r>
       <w:r>
         <w:rPr>
@@ -3138,7 +3218,27 @@
           <w:szCs w:val="24"/>
           <w:lang w:val="pt-BR" w:eastAsia="pt-BR" w:bidi="ar-SA"/>
         </w:rPr>
-        <w:t>Cadastrar Laboratório – Admin deve cadastrar laboratórios para serem reservados. Deve ser cadastrado uma sigla para cada laboratório como por exemplo LabXX01, no qual sempre que um novo laboratório for cadastrado, ele deve ter o nome “Lab” no início, no lugar do XX colocar a especialidade do laboratório como por exemplo LabInfo01 ou LabBio01, e um número distinto sequencial na frente. Deve ser cadastrado também o bloco onde se encontra o laboratório e a capacidade de alunos.</w:t>
+        <w:t>Cadastrar Laboratório – Admin deve cadastrar laboratórios para serem reservados. Deve ser cadastrado uma sigla para cada laboratório como por exemplo LabXX01, no qual sempre que um novo laboratório for cadastrado, ele deve ter o nome “</w:t>
+      </w:r>
+      <w:proofErr w:type="spellStart"/>
+      <w:r>
+        <w:rPr>
+          <w:color w:val="000000"/>
+          <w:sz w:val="24"/>
+          <w:szCs w:val="24"/>
+          <w:lang w:val="pt-BR" w:eastAsia="pt-BR" w:bidi="ar-SA"/>
+        </w:rPr>
+        <w:t>Lab</w:t>
+      </w:r>
+      <w:proofErr w:type="spellEnd"/>
+      <w:r>
+        <w:rPr>
+          <w:color w:val="000000"/>
+          <w:sz w:val="24"/>
+          <w:szCs w:val="24"/>
+          <w:lang w:val="pt-BR" w:eastAsia="pt-BR" w:bidi="ar-SA"/>
+        </w:rPr>
+        <w:t>” no início, no lugar do XX colocar a especialidade do laboratório como por exemplo LabInfo01 ou LabBio01, e um número distinto sequencial na frente. Deve ser cadastrado também o bloco onde se encontra o laboratório e a capacidade de alunos.</w:t>
       </w:r>
     </w:p>
     <w:p>
@@ -3158,7 +3258,27 @@
           <w:szCs w:val="24"/>
           <w:lang w:val="pt-BR" w:eastAsia="pt-BR" w:bidi="ar-SA"/>
         </w:rPr>
-        <w:t>Prioridade:  [X] Essencial</w:t>
+        <w:t>Prioridade</w:t>
+      </w:r>
+      <w:proofErr w:type="gramStart"/>
+      <w:r>
+        <w:rPr>
+          <w:color w:val="000000"/>
+          <w:sz w:val="24"/>
+          <w:szCs w:val="24"/>
+          <w:lang w:val="pt-BR" w:eastAsia="pt-BR" w:bidi="ar-SA"/>
+        </w:rPr>
+        <w:t>:  [</w:t>
+      </w:r>
+      <w:proofErr w:type="gramEnd"/>
+      <w:r>
+        <w:rPr>
+          <w:color w:val="000000"/>
+          <w:sz w:val="24"/>
+          <w:szCs w:val="24"/>
+          <w:lang w:val="pt-BR" w:eastAsia="pt-BR" w:bidi="ar-SA"/>
+        </w:rPr>
+        <w:t>X] Essencial</w:t>
       </w:r>
       <w:r>
         <w:rPr>
@@ -3228,7 +3348,27 @@
           <w:szCs w:val="24"/>
           <w:lang w:val="pt-BR" w:eastAsia="pt-BR" w:bidi="ar-SA"/>
         </w:rPr>
-        <w:t>Prioridade:  [X] Essencial</w:t>
+        <w:t>Prioridade</w:t>
+      </w:r>
+      <w:proofErr w:type="gramStart"/>
+      <w:r>
+        <w:rPr>
+          <w:color w:val="000000"/>
+          <w:sz w:val="24"/>
+          <w:szCs w:val="24"/>
+          <w:lang w:val="pt-BR" w:eastAsia="pt-BR" w:bidi="ar-SA"/>
+        </w:rPr>
+        <w:t>:  [</w:t>
+      </w:r>
+      <w:proofErr w:type="gramEnd"/>
+      <w:r>
+        <w:rPr>
+          <w:color w:val="000000"/>
+          <w:sz w:val="24"/>
+          <w:szCs w:val="24"/>
+          <w:lang w:val="pt-BR" w:eastAsia="pt-BR" w:bidi="ar-SA"/>
+        </w:rPr>
+        <w:t>X] Essencial</w:t>
       </w:r>
       <w:r>
         <w:rPr>
@@ -3278,7 +3418,67 @@
           <w:szCs w:val="24"/>
           <w:lang w:val="pt-BR" w:eastAsia="pt-BR" w:bidi="ar-SA"/>
         </w:rPr>
-        <w:t>Cadastrar DataShow – Admin deve cadastrar DataShow para serem reservados. Deve ser cadastrado uma sigla para cada DataShow como por exemplo “DS01” sendo o número distinto e sequencial, deve também ser cadastrado alguma observação, se tiver, como por exemplo “Incluso com cabo HDMI”.</w:t>
+        <w:t xml:space="preserve">Cadastrar </w:t>
+      </w:r>
+      <w:proofErr w:type="spellStart"/>
+      <w:r>
+        <w:rPr>
+          <w:color w:val="000000"/>
+          <w:sz w:val="24"/>
+          <w:szCs w:val="24"/>
+          <w:lang w:val="pt-BR" w:eastAsia="pt-BR" w:bidi="ar-SA"/>
+        </w:rPr>
+        <w:t>DataShow</w:t>
+      </w:r>
+      <w:proofErr w:type="spellEnd"/>
+      <w:r>
+        <w:rPr>
+          <w:color w:val="000000"/>
+          <w:sz w:val="24"/>
+          <w:szCs w:val="24"/>
+          <w:lang w:val="pt-BR" w:eastAsia="pt-BR" w:bidi="ar-SA"/>
+        </w:rPr>
+        <w:t xml:space="preserve"> – Admin deve cadastrar </w:t>
+      </w:r>
+      <w:proofErr w:type="spellStart"/>
+      <w:r>
+        <w:rPr>
+          <w:color w:val="000000"/>
+          <w:sz w:val="24"/>
+          <w:szCs w:val="24"/>
+          <w:lang w:val="pt-BR" w:eastAsia="pt-BR" w:bidi="ar-SA"/>
+        </w:rPr>
+        <w:t>DataShow</w:t>
+      </w:r>
+      <w:proofErr w:type="spellEnd"/>
+      <w:r>
+        <w:rPr>
+          <w:color w:val="000000"/>
+          <w:sz w:val="24"/>
+          <w:szCs w:val="24"/>
+          <w:lang w:val="pt-BR" w:eastAsia="pt-BR" w:bidi="ar-SA"/>
+        </w:rPr>
+        <w:t xml:space="preserve"> para serem reservados. Deve ser cadastrado uma sigla para cada </w:t>
+      </w:r>
+      <w:proofErr w:type="spellStart"/>
+      <w:r>
+        <w:rPr>
+          <w:color w:val="000000"/>
+          <w:sz w:val="24"/>
+          <w:szCs w:val="24"/>
+          <w:lang w:val="pt-BR" w:eastAsia="pt-BR" w:bidi="ar-SA"/>
+        </w:rPr>
+        <w:t>DataShow</w:t>
+      </w:r>
+      <w:proofErr w:type="spellEnd"/>
+      <w:r>
+        <w:rPr>
+          <w:color w:val="000000"/>
+          <w:sz w:val="24"/>
+          <w:szCs w:val="24"/>
+          <w:lang w:val="pt-BR" w:eastAsia="pt-BR" w:bidi="ar-SA"/>
+        </w:rPr>
+        <w:t xml:space="preserve"> como por exemplo “DS01” sendo o número distinto e sequencial, deve também ser cadastrado alguma observação, se tiver, como por exemplo “Incluso com cabo HDMI”.</w:t>
       </w:r>
     </w:p>
     <w:p>
@@ -3298,7 +3498,27 @@
           <w:szCs w:val="24"/>
           <w:lang w:val="pt-BR" w:eastAsia="pt-BR" w:bidi="ar-SA"/>
         </w:rPr>
-        <w:t>Prioridade:  [X] Essencial</w:t>
+        <w:t>Prioridade</w:t>
+      </w:r>
+      <w:proofErr w:type="gramStart"/>
+      <w:r>
+        <w:rPr>
+          <w:color w:val="000000"/>
+          <w:sz w:val="24"/>
+          <w:szCs w:val="24"/>
+          <w:lang w:val="pt-BR" w:eastAsia="pt-BR" w:bidi="ar-SA"/>
+        </w:rPr>
+        <w:t>:  [</w:t>
+      </w:r>
+      <w:proofErr w:type="gramEnd"/>
+      <w:r>
+        <w:rPr>
+          <w:color w:val="000000"/>
+          <w:sz w:val="24"/>
+          <w:szCs w:val="24"/>
+          <w:lang w:val="pt-BR" w:eastAsia="pt-BR" w:bidi="ar-SA"/>
+        </w:rPr>
+        <w:t>X] Essencial</w:t>
       </w:r>
       <w:r>
         <w:rPr>
@@ -3368,7 +3588,27 @@
           <w:szCs w:val="24"/>
           <w:lang w:val="pt-BR" w:eastAsia="pt-BR" w:bidi="ar-SA"/>
         </w:rPr>
-        <w:t>Prioridade:  [   ] Essencial</w:t>
+        <w:t>Prioridade</w:t>
+      </w:r>
+      <w:proofErr w:type="gramStart"/>
+      <w:r>
+        <w:rPr>
+          <w:color w:val="000000"/>
+          <w:sz w:val="24"/>
+          <w:szCs w:val="24"/>
+          <w:lang w:val="pt-BR" w:eastAsia="pt-BR" w:bidi="ar-SA"/>
+        </w:rPr>
+        <w:t>:  [</w:t>
+      </w:r>
+      <w:proofErr w:type="gramEnd"/>
+      <w:r>
+        <w:rPr>
+          <w:color w:val="000000"/>
+          <w:sz w:val="24"/>
+          <w:szCs w:val="24"/>
+          <w:lang w:val="pt-BR" w:eastAsia="pt-BR" w:bidi="ar-SA"/>
+        </w:rPr>
+        <w:t xml:space="preserve">   ] Essencial</w:t>
       </w:r>
       <w:r>
         <w:rPr>
@@ -3438,7 +3678,27 @@
           <w:szCs w:val="24"/>
           <w:lang w:val="pt-BR" w:eastAsia="pt-BR" w:bidi="ar-SA"/>
         </w:rPr>
-        <w:t>Prioridade:  [   ] Essencial</w:t>
+        <w:t>Prioridade</w:t>
+      </w:r>
+      <w:proofErr w:type="gramStart"/>
+      <w:r>
+        <w:rPr>
+          <w:color w:val="000000"/>
+          <w:sz w:val="24"/>
+          <w:szCs w:val="24"/>
+          <w:lang w:val="pt-BR" w:eastAsia="pt-BR" w:bidi="ar-SA"/>
+        </w:rPr>
+        <w:t>:  [</w:t>
+      </w:r>
+      <w:proofErr w:type="gramEnd"/>
+      <w:r>
+        <w:rPr>
+          <w:color w:val="000000"/>
+          <w:sz w:val="24"/>
+          <w:szCs w:val="24"/>
+          <w:lang w:val="pt-BR" w:eastAsia="pt-BR" w:bidi="ar-SA"/>
+        </w:rPr>
+        <w:t xml:space="preserve">   ] Essencial</w:t>
       </w:r>
       <w:r>
         <w:rPr>
@@ -3508,7 +3768,27 @@
           <w:szCs w:val="24"/>
           <w:lang w:val="pt-BR" w:eastAsia="pt-BR" w:bidi="ar-SA"/>
         </w:rPr>
-        <w:t>Prioridade:  [   ] Essencial</w:t>
+        <w:t>Prioridade</w:t>
+      </w:r>
+      <w:proofErr w:type="gramStart"/>
+      <w:r>
+        <w:rPr>
+          <w:color w:val="000000"/>
+          <w:sz w:val="24"/>
+          <w:szCs w:val="24"/>
+          <w:lang w:val="pt-BR" w:eastAsia="pt-BR" w:bidi="ar-SA"/>
+        </w:rPr>
+        <w:t>:  [</w:t>
+      </w:r>
+      <w:proofErr w:type="gramEnd"/>
+      <w:r>
+        <w:rPr>
+          <w:color w:val="000000"/>
+          <w:sz w:val="24"/>
+          <w:szCs w:val="24"/>
+          <w:lang w:val="pt-BR" w:eastAsia="pt-BR" w:bidi="ar-SA"/>
+        </w:rPr>
+        <w:t xml:space="preserve">   ] Essencial</w:t>
       </w:r>
       <w:r>
         <w:rPr>
@@ -3558,7 +3838,27 @@
           <w:szCs w:val="24"/>
           <w:lang w:val="pt-BR" w:eastAsia="pt-BR" w:bidi="ar-SA"/>
         </w:rPr>
-        <w:t>Remover Data Show – Admin poderá remover DataShow.</w:t>
+        <w:t xml:space="preserve">Remover Data Show – Admin poderá remover </w:t>
+      </w:r>
+      <w:proofErr w:type="spellStart"/>
+      <w:r>
+        <w:rPr>
+          <w:color w:val="000000"/>
+          <w:sz w:val="24"/>
+          <w:szCs w:val="24"/>
+          <w:lang w:val="pt-BR" w:eastAsia="pt-BR" w:bidi="ar-SA"/>
+        </w:rPr>
+        <w:t>DataShow</w:t>
+      </w:r>
+      <w:proofErr w:type="spellEnd"/>
+      <w:r>
+        <w:rPr>
+          <w:color w:val="000000"/>
+          <w:sz w:val="24"/>
+          <w:szCs w:val="24"/>
+          <w:lang w:val="pt-BR" w:eastAsia="pt-BR" w:bidi="ar-SA"/>
+        </w:rPr>
+        <w:t>.</w:t>
       </w:r>
     </w:p>
     <w:p>
@@ -3578,7 +3878,27 @@
           <w:szCs w:val="24"/>
           <w:lang w:val="pt-BR" w:eastAsia="pt-BR" w:bidi="ar-SA"/>
         </w:rPr>
-        <w:t>Prioridade:  [   ] Essencial</w:t>
+        <w:t>Prioridade</w:t>
+      </w:r>
+      <w:proofErr w:type="gramStart"/>
+      <w:r>
+        <w:rPr>
+          <w:color w:val="000000"/>
+          <w:sz w:val="24"/>
+          <w:szCs w:val="24"/>
+          <w:lang w:val="pt-BR" w:eastAsia="pt-BR" w:bidi="ar-SA"/>
+        </w:rPr>
+        <w:t>:  [</w:t>
+      </w:r>
+      <w:proofErr w:type="gramEnd"/>
+      <w:r>
+        <w:rPr>
+          <w:color w:val="000000"/>
+          <w:sz w:val="24"/>
+          <w:szCs w:val="24"/>
+          <w:lang w:val="pt-BR" w:eastAsia="pt-BR" w:bidi="ar-SA"/>
+        </w:rPr>
+        <w:t xml:space="preserve">   ] Essencial</w:t>
       </w:r>
       <w:r>
         <w:rPr>
@@ -3648,7 +3968,27 @@
           <w:szCs w:val="24"/>
           <w:lang w:val="pt-BR" w:eastAsia="pt-BR" w:bidi="ar-SA"/>
         </w:rPr>
-        <w:t>Prioridade:  [   ] Essencial</w:t>
+        <w:t>Prioridade</w:t>
+      </w:r>
+      <w:proofErr w:type="gramStart"/>
+      <w:r>
+        <w:rPr>
+          <w:color w:val="000000"/>
+          <w:sz w:val="24"/>
+          <w:szCs w:val="24"/>
+          <w:lang w:val="pt-BR" w:eastAsia="pt-BR" w:bidi="ar-SA"/>
+        </w:rPr>
+        <w:t>:  [</w:t>
+      </w:r>
+      <w:proofErr w:type="gramEnd"/>
+      <w:r>
+        <w:rPr>
+          <w:color w:val="000000"/>
+          <w:sz w:val="24"/>
+          <w:szCs w:val="24"/>
+          <w:lang w:val="pt-BR" w:eastAsia="pt-BR" w:bidi="ar-SA"/>
+        </w:rPr>
+        <w:t xml:space="preserve">   ] Essencial</w:t>
       </w:r>
       <w:r>
         <w:rPr>
@@ -3718,7 +4058,27 @@
           <w:szCs w:val="24"/>
           <w:lang w:val="pt-BR" w:eastAsia="pt-BR" w:bidi="ar-SA"/>
         </w:rPr>
-        <w:t>Prioridade:  [   ] Essencial</w:t>
+        <w:t>Prioridade</w:t>
+      </w:r>
+      <w:proofErr w:type="gramStart"/>
+      <w:r>
+        <w:rPr>
+          <w:color w:val="000000"/>
+          <w:sz w:val="24"/>
+          <w:szCs w:val="24"/>
+          <w:lang w:val="pt-BR" w:eastAsia="pt-BR" w:bidi="ar-SA"/>
+        </w:rPr>
+        <w:t>:  [</w:t>
+      </w:r>
+      <w:proofErr w:type="gramEnd"/>
+      <w:r>
+        <w:rPr>
+          <w:color w:val="000000"/>
+          <w:sz w:val="24"/>
+          <w:szCs w:val="24"/>
+          <w:lang w:val="pt-BR" w:eastAsia="pt-BR" w:bidi="ar-SA"/>
+        </w:rPr>
+        <w:t xml:space="preserve">   ] Essencial</w:t>
       </w:r>
       <w:r>
         <w:rPr>
@@ -3779,7 +4139,27 @@
           <w:szCs w:val="24"/>
           <w:lang w:val="pt-BR" w:eastAsia="pt-BR" w:bidi="ar-SA"/>
         </w:rPr>
-        <w:t>Prioridade:  [   ] Essencial</w:t>
+        <w:t>Prioridade</w:t>
+      </w:r>
+      <w:proofErr w:type="gramStart"/>
+      <w:r>
+        <w:rPr>
+          <w:color w:val="000000"/>
+          <w:sz w:val="24"/>
+          <w:szCs w:val="24"/>
+          <w:lang w:val="pt-BR" w:eastAsia="pt-BR" w:bidi="ar-SA"/>
+        </w:rPr>
+        <w:t>:  [</w:t>
+      </w:r>
+      <w:proofErr w:type="gramEnd"/>
+      <w:r>
+        <w:rPr>
+          <w:color w:val="000000"/>
+          <w:sz w:val="24"/>
+          <w:szCs w:val="24"/>
+          <w:lang w:val="pt-BR" w:eastAsia="pt-BR" w:bidi="ar-SA"/>
+        </w:rPr>
+        <w:t xml:space="preserve">   ] Essencial</w:t>
       </w:r>
       <w:r>
         <w:rPr>
@@ -3860,7 +4240,27 @@
           <w:szCs w:val="26"/>
           <w:lang w:val="pt-BR" w:eastAsia="pt-BR" w:bidi="ar-SA"/>
         </w:rPr>
-        <w:t>Prioridade: [   ]Essencial [   ]Importante [X] Desejável</w:t>
+        <w:t xml:space="preserve">Prioridade: </w:t>
+      </w:r>
+      <w:proofErr w:type="gramStart"/>
+      <w:r>
+        <w:rPr>
+          <w:color w:val="000000"/>
+          <w:sz w:val="26"/>
+          <w:szCs w:val="26"/>
+          <w:lang w:val="pt-BR" w:eastAsia="pt-BR" w:bidi="ar-SA"/>
+        </w:rPr>
+        <w:t>[  </w:t>
+      </w:r>
+      <w:proofErr w:type="gramEnd"/>
+      <w:r>
+        <w:rPr>
+          <w:color w:val="000000"/>
+          <w:sz w:val="26"/>
+          <w:szCs w:val="26"/>
+          <w:lang w:val="pt-BR" w:eastAsia="pt-BR" w:bidi="ar-SA"/>
+        </w:rPr>
+        <w:t xml:space="preserve"> ]Essencial [   ]Importante [X] Desejável</w:t>
       </w:r>
     </w:p>
     <w:p>
@@ -3931,7 +4331,27 @@
           <w:szCs w:val="26"/>
           <w:lang w:val="pt-BR" w:eastAsia="pt-BR" w:bidi="ar-SA"/>
         </w:rPr>
-        <w:t>Prioridade: [   ]Essencial [   ]Importante [X] Desejável</w:t>
+        <w:t xml:space="preserve">Prioridade: </w:t>
+      </w:r>
+      <w:proofErr w:type="gramStart"/>
+      <w:r>
+        <w:rPr>
+          <w:color w:val="000000"/>
+          <w:sz w:val="26"/>
+          <w:szCs w:val="26"/>
+          <w:lang w:val="pt-BR" w:eastAsia="pt-BR" w:bidi="ar-SA"/>
+        </w:rPr>
+        <w:t>[  </w:t>
+      </w:r>
+      <w:proofErr w:type="gramEnd"/>
+      <w:r>
+        <w:rPr>
+          <w:color w:val="000000"/>
+          <w:sz w:val="26"/>
+          <w:szCs w:val="26"/>
+          <w:lang w:val="pt-BR" w:eastAsia="pt-BR" w:bidi="ar-SA"/>
+        </w:rPr>
+        <w:t xml:space="preserve"> ]Essencial [   ]Importante [X] Desejável</w:t>
       </w:r>
     </w:p>
     <w:p>
@@ -3982,7 +4402,27 @@
           <w:szCs w:val="26"/>
           <w:lang w:val="pt-BR" w:eastAsia="pt-BR" w:bidi="ar-SA"/>
         </w:rPr>
-        <w:t>O usuário poderá alterar o seu email ou senha.</w:t>
+        <w:t xml:space="preserve">O usuário poderá alterar o seu </w:t>
+      </w:r>
+      <w:proofErr w:type="spellStart"/>
+      <w:r>
+        <w:rPr>
+          <w:color w:val="000000"/>
+          <w:sz w:val="26"/>
+          <w:szCs w:val="26"/>
+          <w:lang w:val="pt-BR" w:eastAsia="pt-BR" w:bidi="ar-SA"/>
+        </w:rPr>
+        <w:t>email</w:t>
+      </w:r>
+      <w:proofErr w:type="spellEnd"/>
+      <w:r>
+        <w:rPr>
+          <w:color w:val="000000"/>
+          <w:sz w:val="26"/>
+          <w:szCs w:val="26"/>
+          <w:lang w:val="pt-BR" w:eastAsia="pt-BR" w:bidi="ar-SA"/>
+        </w:rPr>
+        <w:t xml:space="preserve"> ou senha.</w:t>
       </w:r>
     </w:p>
     <w:p>
@@ -4002,7 +4442,27 @@
           <w:szCs w:val="26"/>
           <w:lang w:val="pt-BR" w:eastAsia="pt-BR" w:bidi="ar-SA"/>
         </w:rPr>
-        <w:t>Prioridade: [X]Essencial [   ]Importante [   ] Desejável</w:t>
+        <w:t xml:space="preserve">Prioridade: [X]Essencial </w:t>
+      </w:r>
+      <w:proofErr w:type="gramStart"/>
+      <w:r>
+        <w:rPr>
+          <w:color w:val="000000"/>
+          <w:sz w:val="26"/>
+          <w:szCs w:val="26"/>
+          <w:lang w:val="pt-BR" w:eastAsia="pt-BR" w:bidi="ar-SA"/>
+        </w:rPr>
+        <w:t>[  </w:t>
+      </w:r>
+      <w:proofErr w:type="gramEnd"/>
+      <w:r>
+        <w:rPr>
+          <w:color w:val="000000"/>
+          <w:sz w:val="26"/>
+          <w:szCs w:val="26"/>
+          <w:lang w:val="pt-BR" w:eastAsia="pt-BR" w:bidi="ar-SA"/>
+        </w:rPr>
+        <w:t xml:space="preserve"> ]Importante [   ] Desejável</w:t>
       </w:r>
     </w:p>
     <w:p>
@@ -4094,7 +4554,27 @@
           <w:lang w:val="pt-BR" w:eastAsia="pt-BR" w:bidi="ar-SA"/>
         </w:rPr>
         <w:tab/>
-        <w:t>Prioridade: [ X ] Essencial [ ] Importante [ ] Desejável</w:t>
+        <w:t xml:space="preserve">Prioridade: </w:t>
+      </w:r>
+      <w:proofErr w:type="gramStart"/>
+      <w:r>
+        <w:rPr>
+          <w:color w:val="000000"/>
+          <w:sz w:val="24"/>
+          <w:szCs w:val="24"/>
+          <w:lang w:val="pt-BR" w:eastAsia="pt-BR" w:bidi="ar-SA"/>
+        </w:rPr>
+        <w:t>[ X</w:t>
+      </w:r>
+      <w:proofErr w:type="gramEnd"/>
+      <w:r>
+        <w:rPr>
+          <w:color w:val="000000"/>
+          <w:sz w:val="24"/>
+          <w:szCs w:val="24"/>
+          <w:lang w:val="pt-BR" w:eastAsia="pt-BR" w:bidi="ar-SA"/>
+        </w:rPr>
+        <w:t xml:space="preserve"> ] Essencial [ ] Importante [ ] Desejável</w:t>
       </w:r>
     </w:p>
     <w:p>
@@ -4136,7 +4616,27 @@
           <w:szCs w:val="24"/>
           <w:lang w:val="pt-BR" w:eastAsia="pt-BR" w:bidi="ar-SA"/>
         </w:rPr>
-        <w:t>: Compatibilidade - O Sistema deve ser compatível para os seguintes navegadores: Chrome, Mozila e Opera.</w:t>
+        <w:t xml:space="preserve">: Compatibilidade - O Sistema deve ser compatível para os seguintes navegadores: Chrome, </w:t>
+      </w:r>
+      <w:proofErr w:type="spellStart"/>
+      <w:r>
+        <w:rPr>
+          <w:color w:val="000000"/>
+          <w:sz w:val="24"/>
+          <w:szCs w:val="24"/>
+          <w:lang w:val="pt-BR" w:eastAsia="pt-BR" w:bidi="ar-SA"/>
+        </w:rPr>
+        <w:t>Mozila</w:t>
+      </w:r>
+      <w:proofErr w:type="spellEnd"/>
+      <w:r>
+        <w:rPr>
+          <w:color w:val="000000"/>
+          <w:sz w:val="24"/>
+          <w:szCs w:val="24"/>
+          <w:lang w:val="pt-BR" w:eastAsia="pt-BR" w:bidi="ar-SA"/>
+        </w:rPr>
+        <w:t xml:space="preserve"> e Opera.</w:t>
       </w:r>
     </w:p>
     <w:p>
@@ -4157,7 +4657,27 @@
           <w:szCs w:val="24"/>
           <w:lang w:val="pt-BR" w:eastAsia="pt-BR" w:bidi="ar-SA"/>
         </w:rPr>
-        <w:t>Prioridade:  [   ] Essencial</w:t>
+        <w:t>Prioridade</w:t>
+      </w:r>
+      <w:proofErr w:type="gramStart"/>
+      <w:r>
+        <w:rPr>
+          <w:color w:val="000000"/>
+          <w:sz w:val="24"/>
+          <w:szCs w:val="24"/>
+          <w:lang w:val="pt-BR" w:eastAsia="pt-BR" w:bidi="ar-SA"/>
+        </w:rPr>
+        <w:t>:  [</w:t>
+      </w:r>
+      <w:proofErr w:type="gramEnd"/>
+      <w:r>
+        <w:rPr>
+          <w:color w:val="000000"/>
+          <w:sz w:val="24"/>
+          <w:szCs w:val="24"/>
+          <w:lang w:val="pt-BR" w:eastAsia="pt-BR" w:bidi="ar-SA"/>
+        </w:rPr>
+        <w:t xml:space="preserve">   ] Essencial</w:t>
       </w:r>
       <w:r>
         <w:rPr>
@@ -4245,7 +4765,27 @@
           <w:szCs w:val="24"/>
           <w:lang w:val="pt-BR" w:eastAsia="pt-BR" w:bidi="ar-SA"/>
         </w:rPr>
-        <w:t>Prioridade:  [   ] Essencial</w:t>
+        <w:t>Prioridade</w:t>
+      </w:r>
+      <w:proofErr w:type="gramStart"/>
+      <w:r>
+        <w:rPr>
+          <w:color w:val="000000"/>
+          <w:sz w:val="24"/>
+          <w:szCs w:val="24"/>
+          <w:lang w:val="pt-BR" w:eastAsia="pt-BR" w:bidi="ar-SA"/>
+        </w:rPr>
+        <w:t>:  [</w:t>
+      </w:r>
+      <w:proofErr w:type="gramEnd"/>
+      <w:r>
+        <w:rPr>
+          <w:color w:val="000000"/>
+          <w:sz w:val="24"/>
+          <w:szCs w:val="24"/>
+          <w:lang w:val="pt-BR" w:eastAsia="pt-BR" w:bidi="ar-SA"/>
+        </w:rPr>
+        <w:t xml:space="preserve">   ] Essencial</w:t>
       </w:r>
       <w:r>
         <w:rPr>
@@ -5202,8 +5742,6 @@
           </wp:inline>
         </w:drawing>
       </w:r>
-      <w:bookmarkStart w:id="0" w:name="_GoBack"/>
-      <w:bookmarkEnd w:id="0"/>
     </w:p>
     <w:p>
       <w:pPr>
@@ -5218,7 +5756,13 @@
         <w:rPr>
           <w:rFonts w:ascii="Times New Roman" w:hAnsi="Times New Roman"/>
         </w:rPr>
-        <w:t>UC_1: &lt;nome do caso de uso&gt;</w:t>
+        <w:t xml:space="preserve">UC_1: </w:t>
+      </w:r>
+      <w:r>
+        <w:rPr>
+          <w:rFonts w:ascii="Times New Roman" w:hAnsi="Times New Roman"/>
+        </w:rPr>
+        <w:t>Cadastro de Espaço</w:t>
       </w:r>
     </w:p>
     <w:p>
@@ -5241,8 +5785,8 @@
       <w:pPr>
         <w:pStyle w:val="PargrafodaLista"/>
         <w:numPr>
-          <w:ilvl w:val="1"/>
-          <w:numId w:val="7"/>
+          <w:ilvl w:val="0"/>
+          <w:numId w:val="8"/>
         </w:numPr>
         <w:tabs>
           <w:tab w:val="left" w:pos="1396"/>
@@ -5256,15 +5800,33 @@
         <w:rPr>
           <w:sz w:val="24"/>
         </w:rPr>
-        <w:t>Passo 1</w:t>
+        <w:t xml:space="preserve">Passo 1: </w:t>
+      </w:r>
+      <w:r>
+        <w:rPr>
+          <w:sz w:val="24"/>
+        </w:rPr>
+        <w:t xml:space="preserve">Admin </w:t>
+      </w:r>
+      <w:r>
+        <w:rPr>
+          <w:sz w:val="24"/>
+        </w:rPr>
+        <w:t>informa dados para o login</w:t>
+      </w:r>
+      <w:r>
+        <w:rPr>
+          <w:sz w:val="24"/>
+        </w:rPr>
+        <w:t>.</w:t>
       </w:r>
     </w:p>
     <w:p>
       <w:pPr>
         <w:pStyle w:val="PargrafodaLista"/>
         <w:numPr>
-          <w:ilvl w:val="1"/>
-          <w:numId w:val="7"/>
+          <w:ilvl w:val="0"/>
+          <w:numId w:val="8"/>
         </w:numPr>
         <w:tabs>
           <w:tab w:val="left" w:pos="1396"/>
@@ -5278,15 +5840,21 @@
         <w:rPr>
           <w:sz w:val="24"/>
         </w:rPr>
-        <w:t>Passo 2</w:t>
+        <w:t xml:space="preserve">Passo 2: </w:t>
+      </w:r>
+      <w:r>
+        <w:rPr>
+          <w:sz w:val="24"/>
+        </w:rPr>
+        <w:t>Os dados são validados.</w:t>
       </w:r>
     </w:p>
     <w:p>
       <w:pPr>
         <w:pStyle w:val="PargrafodaLista"/>
         <w:numPr>
-          <w:ilvl w:val="1"/>
-          <w:numId w:val="7"/>
+          <w:ilvl w:val="0"/>
+          <w:numId w:val="8"/>
         </w:numPr>
         <w:tabs>
           <w:tab w:val="left" w:pos="1396"/>
@@ -5300,15 +5868,33 @@
         <w:rPr>
           <w:sz w:val="24"/>
         </w:rPr>
-        <w:t>Passo 3</w:t>
+        <w:t xml:space="preserve">Passo </w:t>
+      </w:r>
+      <w:r>
+        <w:rPr>
+          <w:sz w:val="24"/>
+        </w:rPr>
+        <w:t>3</w:t>
+      </w:r>
+      <w:r>
+        <w:rPr>
+          <w:sz w:val="24"/>
+        </w:rPr>
+        <w:t xml:space="preserve">: </w:t>
+      </w:r>
+      <w:r>
+        <w:rPr>
+          <w:sz w:val="24"/>
+        </w:rPr>
+        <w:t>Admin é redirecionado para a pagina inicial.</w:t>
       </w:r>
     </w:p>
     <w:p>
       <w:pPr>
         <w:pStyle w:val="PargrafodaLista"/>
         <w:numPr>
-          <w:ilvl w:val="1"/>
-          <w:numId w:val="7"/>
+          <w:ilvl w:val="0"/>
+          <w:numId w:val="8"/>
         </w:numPr>
         <w:tabs>
           <w:tab w:val="left" w:pos="1396"/>
@@ -5322,181 +5908,330 @@
         <w:rPr>
           <w:sz w:val="24"/>
         </w:rPr>
-        <w:t>Passo 4</w:t>
-      </w:r>
-    </w:p>
-    <w:p>
-      <w:pPr>
-        <w:pStyle w:val="Corpodetexto"/>
-        <w:spacing w:before="0"/>
-        <w:rPr>
-          <w:sz w:val="26"/>
-        </w:rPr>
-      </w:pPr>
-    </w:p>
-    <w:p>
-      <w:pPr>
-        <w:pStyle w:val="Ttulo2"/>
-        <w:spacing w:before="217"/>
-        <w:ind w:firstLine="0"/>
-        <w:rPr>
-          <w:rFonts w:ascii="Times New Roman" w:hAnsi="Times New Roman"/>
-        </w:rPr>
-      </w:pPr>
-      <w:r>
-        <w:rPr>
-          <w:rFonts w:ascii="Times New Roman" w:hAnsi="Times New Roman"/>
-        </w:rPr>
-        <w:t>Cenários alternativos</w:t>
+        <w:t xml:space="preserve">Passo </w:t>
+      </w:r>
+      <w:r>
+        <w:rPr>
+          <w:sz w:val="24"/>
+        </w:rPr>
+        <w:t>4</w:t>
+      </w:r>
+      <w:r>
+        <w:rPr>
+          <w:sz w:val="24"/>
+        </w:rPr>
+        <w:t xml:space="preserve">: </w:t>
+      </w:r>
+      <w:r>
+        <w:rPr>
+          <w:sz w:val="24"/>
+        </w:rPr>
+        <w:t>Admin inicia cadastro de espaço(Sala, laboratorio, ambiente ou datashow).</w:t>
       </w:r>
     </w:p>
     <w:p>
       <w:pPr>
         <w:pStyle w:val="PargrafodaLista"/>
         <w:numPr>
-          <w:ilvl w:val="1"/>
-          <w:numId w:val="2"/>
+          <w:ilvl w:val="0"/>
+          <w:numId w:val="8"/>
         </w:numPr>
         <w:tabs>
           <w:tab w:val="left" w:pos="1396"/>
           <w:tab w:val="left" w:pos="1397"/>
         </w:tabs>
-        <w:rPr>
-          <w:sz w:val="24"/>
-        </w:rPr>
-      </w:pPr>
-      <w:r>
-        <w:rPr>
-          <w:sz w:val="24"/>
-        </w:rPr>
-        <w:t>Primeira alternativa ao passo 2</w:t>
+      </w:pPr>
+      <w:r>
+        <w:rPr>
+          <w:sz w:val="24"/>
+        </w:rPr>
+        <w:t xml:space="preserve">Passo </w:t>
+      </w:r>
+      <w:r>
+        <w:rPr>
+          <w:sz w:val="24"/>
+        </w:rPr>
+        <w:t>5</w:t>
+      </w:r>
+      <w:r>
+        <w:rPr>
+          <w:sz w:val="24"/>
+        </w:rPr>
+        <w:t xml:space="preserve">: </w:t>
+      </w:r>
+      <w:r>
+        <w:rPr>
+          <w:sz w:val="24"/>
+        </w:rPr>
+        <w:t>Informa os dados.</w:t>
       </w:r>
     </w:p>
     <w:p>
       <w:pPr>
         <w:pStyle w:val="PargrafodaLista"/>
         <w:numPr>
-          <w:ilvl w:val="2"/>
-          <w:numId w:val="2"/>
-        </w:numPr>
-        <w:tabs>
-          <w:tab w:val="left" w:pos="1561"/>
-        </w:tabs>
-        <w:rPr>
-          <w:sz w:val="24"/>
-        </w:rPr>
-      </w:pPr>
-      <w:r>
-        <w:rPr>
-          <w:sz w:val="24"/>
-        </w:rPr>
-        <w:t>Passo 1 da alternativa</w:t>
-      </w:r>
-    </w:p>
-    <w:p>
-      <w:pPr>
-        <w:pStyle w:val="PargrafodaLista"/>
-        <w:numPr>
-          <w:ilvl w:val="2"/>
-          <w:numId w:val="2"/>
-        </w:numPr>
-        <w:tabs>
-          <w:tab w:val="left" w:pos="1561"/>
-        </w:tabs>
-        <w:rPr>
-          <w:sz w:val="24"/>
-        </w:rPr>
-      </w:pPr>
-      <w:r>
-        <w:rPr>
-          <w:sz w:val="24"/>
-        </w:rPr>
-        <w:t>Retorna ao passo &lt;número do passo&gt; do fluxo principal</w:t>
-      </w:r>
-    </w:p>
-    <w:p>
-      <w:pPr>
-        <w:pStyle w:val="PargrafodaLista"/>
-        <w:numPr>
-          <w:ilvl w:val="1"/>
-          <w:numId w:val="1"/>
+          <w:ilvl w:val="0"/>
+          <w:numId w:val="8"/>
         </w:numPr>
         <w:tabs>
           <w:tab w:val="left" w:pos="1396"/>
           <w:tab w:val="left" w:pos="1397"/>
         </w:tabs>
-        <w:rPr>
-          <w:sz w:val="24"/>
-        </w:rPr>
-      </w:pPr>
-      <w:r>
-        <w:rPr>
-          <w:sz w:val="24"/>
-        </w:rPr>
-        <w:t>Primeira alternativa ao passo 4</w:t>
+      </w:pPr>
+      <w:r>
+        <w:rPr>
+          <w:sz w:val="24"/>
+        </w:rPr>
+        <w:t>Passo 6: Os dados são validados.</w:t>
       </w:r>
     </w:p>
     <w:p>
       <w:pPr>
         <w:pStyle w:val="PargrafodaLista"/>
         <w:numPr>
-          <w:ilvl w:val="2"/>
-          <w:numId w:val="1"/>
+          <w:ilvl w:val="0"/>
+          <w:numId w:val="8"/>
         </w:numPr>
         <w:tabs>
-          <w:tab w:val="left" w:pos="1561"/>
+          <w:tab w:val="left" w:pos="1396"/>
+          <w:tab w:val="left" w:pos="1397"/>
         </w:tabs>
-        <w:rPr>
-          <w:sz w:val="24"/>
-        </w:rPr>
-      </w:pPr>
-      <w:r>
-        <w:rPr>
-          <w:sz w:val="24"/>
-        </w:rPr>
-        <w:t>Passo 1 da alternativa</w:t>
-      </w:r>
-    </w:p>
-    <w:p>
-      <w:pPr>
-        <w:pStyle w:val="PargrafodaLista"/>
-        <w:numPr>
-          <w:ilvl w:val="2"/>
-          <w:numId w:val="1"/>
-        </w:numPr>
+      </w:pPr>
+      <w:r>
+        <w:rPr>
+          <w:sz w:val="24"/>
+        </w:rPr>
+        <w:t>Passo 7: Espaço cadastrado.</w:t>
+      </w:r>
+    </w:p>
+    <w:p>
+      <w:pPr>
+        <w:pStyle w:val="Corpodetexto"/>
+        <w:spacing w:before="0"/>
+        <w:rPr>
+          <w:sz w:val="26"/>
+        </w:rPr>
+      </w:pPr>
+    </w:p>
+    <w:p>
+      <w:pPr>
+        <w:pStyle w:val="Ttulo2"/>
+        <w:spacing w:before="217"/>
+        <w:ind w:firstLine="0"/>
+        <w:rPr>
+          <w:rFonts w:ascii="Times New Roman" w:hAnsi="Times New Roman"/>
+        </w:rPr>
+      </w:pPr>
+      <w:r>
+        <w:rPr>
+          <w:rFonts w:ascii="Times New Roman" w:hAnsi="Times New Roman"/>
+        </w:rPr>
+        <w:t>Cenários alternativos</w:t>
+      </w:r>
+    </w:p>
+    <w:p>
+      <w:pPr>
         <w:tabs>
-          <w:tab w:val="left" w:pos="1561"/>
+          <w:tab w:val="left" w:pos="1396"/>
+          <w:tab w:val="left" w:pos="1397"/>
         </w:tabs>
-        <w:rPr>
-          <w:sz w:val="24"/>
-        </w:rPr>
-      </w:pPr>
-      <w:r>
-        <w:rPr>
-          <w:sz w:val="24"/>
-        </w:rPr>
-        <w:t>Retorna ao passo &lt;número do passo&gt; do fluxo principal</w:t>
+        <w:ind w:left="830"/>
+        <w:rPr>
+          <w:sz w:val="24"/>
+        </w:rPr>
+      </w:pPr>
+      <w:r>
+        <w:rPr>
+          <w:sz w:val="24"/>
+        </w:rPr>
+        <w:t>2.a</w:t>
+      </w:r>
+      <w:r>
+        <w:rPr>
+          <w:sz w:val="24"/>
+        </w:rPr>
+        <w:tab/>
+      </w:r>
+      <w:r>
+        <w:rPr>
+          <w:sz w:val="24"/>
+        </w:rPr>
+        <w:t>Dados invalidos.</w:t>
       </w:r>
     </w:p>
     <w:p>
       <w:pPr>
         <w:tabs>
-          <w:tab w:val="left" w:pos="1561"/>
+          <w:tab w:val="left" w:pos="1396"/>
+          <w:tab w:val="left" w:pos="1397"/>
         </w:tabs>
-        <w:rPr>
-          <w:sz w:val="24"/>
-        </w:rPr>
-      </w:pPr>
+        <w:ind w:left="830"/>
+        <w:rPr>
+          <w:sz w:val="24"/>
+        </w:rPr>
+      </w:pPr>
+      <w:r>
+        <w:rPr>
+          <w:sz w:val="24"/>
+        </w:rPr>
+        <w:tab/>
+        <w:t xml:space="preserve">1. </w:t>
+      </w:r>
+      <w:r>
+        <w:rPr>
+          <w:sz w:val="24"/>
+        </w:rPr>
+        <w:t>Retorna para o passo 1 do fluxo principal.</w:t>
+      </w:r>
     </w:p>
     <w:p>
       <w:pPr>
         <w:tabs>
-          <w:tab w:val="left" w:pos="1561"/>
+          <w:tab w:val="left" w:pos="1396"/>
+          <w:tab w:val="left" w:pos="1397"/>
         </w:tabs>
-        <w:rPr>
-          <w:sz w:val="24"/>
-        </w:rPr>
-      </w:pPr>
+        <w:ind w:left="830"/>
+        <w:rPr>
+          <w:sz w:val="24"/>
+        </w:rPr>
+      </w:pPr>
+      <w:r>
+        <w:rPr>
+          <w:sz w:val="24"/>
+        </w:rPr>
+        <w:t>4.a</w:t>
+      </w:r>
+      <w:r>
+        <w:rPr>
+          <w:sz w:val="24"/>
+        </w:rPr>
+        <w:tab/>
+        <w:t>Admin cancela o cadastro.</w:t>
+      </w:r>
+    </w:p>
+    <w:p>
+      <w:pPr>
+        <w:tabs>
+          <w:tab w:val="left" w:pos="1396"/>
+          <w:tab w:val="left" w:pos="1397"/>
+        </w:tabs>
+        <w:ind w:left="830"/>
+        <w:rPr>
+          <w:sz w:val="24"/>
+        </w:rPr>
+      </w:pPr>
+      <w:r>
+        <w:rPr>
+          <w:sz w:val="24"/>
+        </w:rPr>
+        <w:tab/>
+        <w:t>1. Retorna para o passo 3 do fluxo principal.</w:t>
+      </w:r>
+    </w:p>
+    <w:p>
+      <w:pPr>
+        <w:tabs>
+          <w:tab w:val="left" w:pos="1396"/>
+          <w:tab w:val="left" w:pos="1397"/>
+        </w:tabs>
+        <w:ind w:left="830"/>
+        <w:rPr>
+          <w:sz w:val="24"/>
+        </w:rPr>
+      </w:pPr>
+      <w:r>
+        <w:rPr>
+          <w:sz w:val="24"/>
+        </w:rPr>
+        <w:t>6.a</w:t>
+      </w:r>
+      <w:r>
+        <w:rPr>
+          <w:sz w:val="24"/>
+        </w:rPr>
+        <w:tab/>
+        <w:t>Dados invalidos.</w:t>
+      </w:r>
+    </w:p>
+    <w:p>
+      <w:pPr>
+        <w:tabs>
+          <w:tab w:val="left" w:pos="1396"/>
+          <w:tab w:val="left" w:pos="1397"/>
+        </w:tabs>
+        <w:ind w:left="830"/>
+        <w:rPr>
+          <w:sz w:val="24"/>
+        </w:rPr>
+      </w:pPr>
+      <w:r>
+        <w:rPr>
+          <w:sz w:val="24"/>
+        </w:rPr>
+        <w:tab/>
+        <w:t>1. Retorna para o passo 4 do fluxo principal.</w:t>
+      </w:r>
+    </w:p>
+    <w:p>
+      <w:pPr>
+        <w:tabs>
+          <w:tab w:val="left" w:pos="1396"/>
+          <w:tab w:val="left" w:pos="1397"/>
+        </w:tabs>
+        <w:rPr>
+          <w:sz w:val="24"/>
+        </w:rPr>
+      </w:pPr>
+      <w:r>
+        <w:rPr>
+          <w:noProof/>
+          <w:sz w:val="24"/>
+        </w:rPr>
+        <w:lastRenderedPageBreak/>
+        <w:drawing>
+          <wp:inline distT="0" distB="0" distL="0" distR="0" wp14:anchorId="79B7DE04" wp14:editId="084C8E9D">
+            <wp:extent cx="6172200" cy="3222625"/>
+            <wp:effectExtent l="0" t="0" r="0" b="0"/>
+            <wp:docPr id="6" name="Imagem 6"/>
+            <wp:cNvGraphicFramePr>
+              <a:graphicFrameLocks xmlns:a="http://schemas.openxmlformats.org/drawingml/2006/main" noChangeAspect="1"/>
+            </wp:cNvGraphicFramePr>
+            <a:graphic xmlns:a="http://schemas.openxmlformats.org/drawingml/2006/main">
+              <a:graphicData uri="http://schemas.openxmlformats.org/drawingml/2006/picture">
+                <pic:pic xmlns:pic="http://schemas.openxmlformats.org/drawingml/2006/picture">
+                  <pic:nvPicPr>
+                    <pic:cNvPr id="6" name="Cadastro de Espaço.jpeg"/>
+                    <pic:cNvPicPr/>
+                  </pic:nvPicPr>
+                  <pic:blipFill>
+                    <a:blip r:embed="rId11">
+                      <a:extLst>
+                        <a:ext uri="{28A0092B-C50C-407E-A947-70E740481C1C}">
+                          <a14:useLocalDpi xmlns:a14="http://schemas.microsoft.com/office/drawing/2010/main" val="0"/>
+                        </a:ext>
+                      </a:extLst>
+                    </a:blip>
+                    <a:stretch>
+                      <a:fillRect/>
+                    </a:stretch>
+                  </pic:blipFill>
+                  <pic:spPr>
+                    <a:xfrm>
+                      <a:off x="0" y="0"/>
+                      <a:ext cx="6172200" cy="3222625"/>
+                    </a:xfrm>
+                    <a:prstGeom prst="rect">
+                      <a:avLst/>
+                    </a:prstGeom>
+                  </pic:spPr>
+                </pic:pic>
+              </a:graphicData>
+            </a:graphic>
+          </wp:inline>
+        </w:drawing>
+      </w:r>
+      <w:bookmarkStart w:id="0" w:name="_GoBack"/>
+      <w:bookmarkEnd w:id="0"/>
     </w:p>
     <w:p>
       <w:pPr>
@@ -5512,7 +6247,7 @@
         <w:pStyle w:val="Ttulo1"/>
         <w:numPr>
           <w:ilvl w:val="1"/>
-          <w:numId w:val="7"/>
+          <w:numId w:val="8"/>
         </w:numPr>
         <w:tabs>
           <w:tab w:val="left" w:pos="840"/>
@@ -5547,15 +6282,15 @@
         <w:pStyle w:val="Ttulo2"/>
         <w:numPr>
           <w:ilvl w:val="2"/>
-          <w:numId w:val="7"/>
+          <w:numId w:val="8"/>
         </w:numPr>
         <w:tabs>
           <w:tab w:val="left" w:pos="829"/>
           <w:tab w:val="left" w:pos="830"/>
         </w:tabs>
         <w:sectPr>
-          <w:headerReference w:type="default" r:id="rId11"/>
-          <w:footerReference w:type="default" r:id="rId12"/>
+          <w:headerReference w:type="default" r:id="rId12"/>
+          <w:footerReference w:type="default" r:id="rId13"/>
           <w:pgSz w:w="12240" w:h="15840"/>
           <w:pgMar w:top="1460" w:right="940" w:bottom="1360" w:left="1580" w:header="728" w:footer="1161" w:gutter="0"/>
           <w:cols w:space="720"/>
@@ -5602,7 +6337,7 @@
         <w:pStyle w:val="Ttulo2"/>
         <w:numPr>
           <w:ilvl w:val="2"/>
-          <w:numId w:val="7"/>
+          <w:numId w:val="8"/>
         </w:numPr>
         <w:tabs>
           <w:tab w:val="left" w:pos="829"/>
@@ -5636,7 +6371,7 @@
         <w:pStyle w:val="Ttulo2"/>
         <w:numPr>
           <w:ilvl w:val="2"/>
-          <w:numId w:val="7"/>
+          <w:numId w:val="8"/>
         </w:numPr>
         <w:tabs>
           <w:tab w:val="left" w:pos="829"/>
@@ -5670,7 +6405,7 @@
         <w:pStyle w:val="Ttulo2"/>
         <w:numPr>
           <w:ilvl w:val="2"/>
-          <w:numId w:val="7"/>
+          <w:numId w:val="8"/>
         </w:numPr>
         <w:tabs>
           <w:tab w:val="left" w:pos="829"/>
@@ -5704,7 +6439,7 @@
         <w:pStyle w:val="Ttulo2"/>
         <w:numPr>
           <w:ilvl w:val="2"/>
-          <w:numId w:val="7"/>
+          <w:numId w:val="8"/>
         </w:numPr>
         <w:tabs>
           <w:tab w:val="left" w:pos="829"/>
@@ -5725,8 +6460,8 @@
       </w:r>
     </w:p>
     <w:sectPr>
-      <w:headerReference w:type="default" r:id="rId13"/>
-      <w:footerReference w:type="default" r:id="rId14"/>
+      <w:headerReference w:type="default" r:id="rId14"/>
+      <w:footerReference w:type="default" r:id="rId15"/>
       <w:pgSz w:w="12240" w:h="15840"/>
       <w:pgMar w:top="1460" w:right="940" w:bottom="1360" w:left="1580" w:header="728" w:footer="1161" w:gutter="0"/>
       <w:cols w:space="720"/>
@@ -6187,16 +6922,16 @@
     </w:lvl>
   </w:abstractNum>
   <w:abstractNum w:abstractNumId="3" w15:restartNumberingAfterBreak="0">
-    <w:nsid w:val="555C679A"/>
+    <w:nsid w:val="475B3863"/>
     <w:multiLevelType w:val="hybridMultilevel"/>
-    <w:tmpl w:val="07A0E4F6"/>
-    <w:lvl w:ilvl="0" w:tplc="7FC89950">
+    <w:tmpl w:val="EDE8644C"/>
+    <w:lvl w:ilvl="0" w:tplc="0416000F">
       <w:start w:val="1"/>
       <w:numFmt w:val="decimal"/>
       <w:lvlText w:val="%1."/>
       <w:lvlJc w:val="left"/>
       <w:pPr>
-        <w:ind w:left="1190" w:hanging="360"/>
+        <w:ind w:left="1080" w:hanging="360"/>
       </w:pPr>
       <w:rPr>
         <w:rFonts w:hint="default"/>
@@ -6208,7 +6943,7 @@
       <w:lvlText w:val="%2."/>
       <w:lvlJc w:val="left"/>
       <w:pPr>
-        <w:ind w:left="1910" w:hanging="360"/>
+        <w:ind w:left="1800" w:hanging="360"/>
       </w:pPr>
     </w:lvl>
     <w:lvl w:ilvl="2" w:tplc="0416001B">
@@ -6217,7 +6952,7 @@
       <w:lvlText w:val="%3."/>
       <w:lvlJc w:val="right"/>
       <w:pPr>
-        <w:ind w:left="2630" w:hanging="180"/>
+        <w:ind w:left="2520" w:hanging="180"/>
       </w:pPr>
     </w:lvl>
     <w:lvl w:ilvl="3" w:tplc="0416000F" w:tentative="1">
@@ -6226,7 +6961,7 @@
       <w:lvlText w:val="%4."/>
       <w:lvlJc w:val="left"/>
       <w:pPr>
-        <w:ind w:left="3350" w:hanging="360"/>
+        <w:ind w:left="3240" w:hanging="360"/>
       </w:pPr>
     </w:lvl>
     <w:lvl w:ilvl="4" w:tplc="04160019" w:tentative="1">
@@ -6235,7 +6970,7 @@
       <w:lvlText w:val="%5."/>
       <w:lvlJc w:val="left"/>
       <w:pPr>
-        <w:ind w:left="4070" w:hanging="360"/>
+        <w:ind w:left="3960" w:hanging="360"/>
       </w:pPr>
     </w:lvl>
     <w:lvl w:ilvl="5" w:tplc="0416001B" w:tentative="1">
@@ -6244,7 +6979,7 @@
       <w:lvlText w:val="%6."/>
       <w:lvlJc w:val="right"/>
       <w:pPr>
-        <w:ind w:left="4790" w:hanging="180"/>
+        <w:ind w:left="4680" w:hanging="180"/>
       </w:pPr>
     </w:lvl>
     <w:lvl w:ilvl="6" w:tplc="0416000F" w:tentative="1">
@@ -6253,7 +6988,7 @@
       <w:lvlText w:val="%7."/>
       <w:lvlJc w:val="left"/>
       <w:pPr>
-        <w:ind w:left="5510" w:hanging="360"/>
+        <w:ind w:left="5400" w:hanging="360"/>
       </w:pPr>
     </w:lvl>
     <w:lvl w:ilvl="7" w:tplc="04160019" w:tentative="1">
@@ -6262,7 +6997,7 @@
       <w:lvlText w:val="%8."/>
       <w:lvlJc w:val="left"/>
       <w:pPr>
-        <w:ind w:left="6230" w:hanging="360"/>
+        <w:ind w:left="6120" w:hanging="360"/>
       </w:pPr>
     </w:lvl>
     <w:lvl w:ilvl="8" w:tplc="0416001B" w:tentative="1">
@@ -6271,11 +7006,100 @@
       <w:lvlText w:val="%9."/>
       <w:lvlJc w:val="right"/>
       <w:pPr>
-        <w:ind w:left="6950" w:hanging="180"/>
+        <w:ind w:left="6840" w:hanging="180"/>
       </w:pPr>
     </w:lvl>
   </w:abstractNum>
   <w:abstractNum w:abstractNumId="4" w15:restartNumberingAfterBreak="0">
+    <w:nsid w:val="555C679A"/>
+    <w:multiLevelType w:val="hybridMultilevel"/>
+    <w:tmpl w:val="07A0E4F6"/>
+    <w:lvl w:ilvl="0" w:tplc="7FC89950">
+      <w:start w:val="1"/>
+      <w:numFmt w:val="decimal"/>
+      <w:lvlText w:val="%1."/>
+      <w:lvlJc w:val="left"/>
+      <w:pPr>
+        <w:ind w:left="1190" w:hanging="360"/>
+      </w:pPr>
+      <w:rPr>
+        <w:rFonts w:hint="default"/>
+      </w:rPr>
+    </w:lvl>
+    <w:lvl w:ilvl="1" w:tplc="04160019">
+      <w:start w:val="1"/>
+      <w:numFmt w:val="lowerLetter"/>
+      <w:lvlText w:val="%2."/>
+      <w:lvlJc w:val="left"/>
+      <w:pPr>
+        <w:ind w:left="1910" w:hanging="360"/>
+      </w:pPr>
+    </w:lvl>
+    <w:lvl w:ilvl="2" w:tplc="0416001B">
+      <w:start w:val="1"/>
+      <w:numFmt w:val="lowerRoman"/>
+      <w:lvlText w:val="%3."/>
+      <w:lvlJc w:val="right"/>
+      <w:pPr>
+        <w:ind w:left="2630" w:hanging="180"/>
+      </w:pPr>
+    </w:lvl>
+    <w:lvl w:ilvl="3" w:tplc="0416000F" w:tentative="1">
+      <w:start w:val="1"/>
+      <w:numFmt w:val="decimal"/>
+      <w:lvlText w:val="%4."/>
+      <w:lvlJc w:val="left"/>
+      <w:pPr>
+        <w:ind w:left="3350" w:hanging="360"/>
+      </w:pPr>
+    </w:lvl>
+    <w:lvl w:ilvl="4" w:tplc="04160019" w:tentative="1">
+      <w:start w:val="1"/>
+      <w:numFmt w:val="lowerLetter"/>
+      <w:lvlText w:val="%5."/>
+      <w:lvlJc w:val="left"/>
+      <w:pPr>
+        <w:ind w:left="4070" w:hanging="360"/>
+      </w:pPr>
+    </w:lvl>
+    <w:lvl w:ilvl="5" w:tplc="0416001B" w:tentative="1">
+      <w:start w:val="1"/>
+      <w:numFmt w:val="lowerRoman"/>
+      <w:lvlText w:val="%6."/>
+      <w:lvlJc w:val="right"/>
+      <w:pPr>
+        <w:ind w:left="4790" w:hanging="180"/>
+      </w:pPr>
+    </w:lvl>
+    <w:lvl w:ilvl="6" w:tplc="0416000F" w:tentative="1">
+      <w:start w:val="1"/>
+      <w:numFmt w:val="decimal"/>
+      <w:lvlText w:val="%7."/>
+      <w:lvlJc w:val="left"/>
+      <w:pPr>
+        <w:ind w:left="5510" w:hanging="360"/>
+      </w:pPr>
+    </w:lvl>
+    <w:lvl w:ilvl="7" w:tplc="04160019" w:tentative="1">
+      <w:start w:val="1"/>
+      <w:numFmt w:val="lowerLetter"/>
+      <w:lvlText w:val="%8."/>
+      <w:lvlJc w:val="left"/>
+      <w:pPr>
+        <w:ind w:left="6230" w:hanging="360"/>
+      </w:pPr>
+    </w:lvl>
+    <w:lvl w:ilvl="8" w:tplc="0416001B" w:tentative="1">
+      <w:start w:val="1"/>
+      <w:numFmt w:val="lowerRoman"/>
+      <w:lvlText w:val="%9."/>
+      <w:lvlJc w:val="right"/>
+      <w:pPr>
+        <w:ind w:left="6950" w:hanging="180"/>
+      </w:pPr>
+    </w:lvl>
+  </w:abstractNum>
+  <w:abstractNum w:abstractNumId="5" w15:restartNumberingAfterBreak="0">
     <w:nsid w:val="5E5E78AA"/>
     <w:multiLevelType w:val="multilevel"/>
     <w:tmpl w:val="B846F584"/>
@@ -6401,7 +7225,7 @@
       </w:rPr>
     </w:lvl>
   </w:abstractNum>
-  <w:abstractNum w:abstractNumId="5" w15:restartNumberingAfterBreak="0">
+  <w:abstractNum w:abstractNumId="6" w15:restartNumberingAfterBreak="0">
     <w:nsid w:val="742324AE"/>
     <w:multiLevelType w:val="multilevel"/>
     <w:tmpl w:val="DEB8FC68"/>
@@ -6534,11 +7358,11 @@
       </w:rPr>
     </w:lvl>
   </w:abstractNum>
-  <w:abstractNum w:abstractNumId="6" w15:restartNumberingAfterBreak="0">
+  <w:abstractNum w:abstractNumId="7" w15:restartNumberingAfterBreak="0">
     <w:nsid w:val="7A43287C"/>
-    <w:multiLevelType w:val="hybridMultilevel"/>
-    <w:tmpl w:val="556EB874"/>
-    <w:lvl w:ilvl="0" w:tplc="0416000F">
+    <w:multiLevelType w:val="multilevel"/>
+    <w:tmpl w:val="DAE2BA74"/>
+    <w:lvl w:ilvl="0">
       <w:start w:val="1"/>
       <w:numFmt w:val="decimal"/>
       <w:lvlText w:val="%1."/>
@@ -6550,77 +7374,108 @@
         <w:rFonts w:hint="default"/>
       </w:rPr>
     </w:lvl>
-    <w:lvl w:ilvl="1" w:tplc="04160019" w:tentative="1">
-      <w:start w:val="1"/>
-      <w:numFmt w:val="lowerLetter"/>
-      <w:lvlText w:val="%2."/>
+    <w:lvl w:ilvl="1">
+      <w:numFmt w:val="decimal"/>
+      <w:isLgl/>
+      <w:lvlText w:val="%1.%2"/>
       <w:lvlJc w:val="left"/>
       <w:pPr>
-        <w:ind w:left="1440" w:hanging="360"/>
-      </w:pPr>
+        <w:ind w:left="1190" w:hanging="360"/>
+      </w:pPr>
+      <w:rPr>
+        <w:rFonts w:hint="default"/>
+      </w:rPr>
     </w:lvl>
-    <w:lvl w:ilvl="2" w:tplc="0416001B" w:tentative="1">
-      <w:start w:val="1"/>
-      <w:numFmt w:val="lowerRoman"/>
-      <w:lvlText w:val="%3."/>
-      <w:lvlJc w:val="right"/>
-      <w:pPr>
-        <w:ind w:left="2160" w:hanging="180"/>
-      </w:pPr>
-    </w:lvl>
-    <w:lvl w:ilvl="3" w:tplc="0416000F" w:tentative="1">
+    <w:lvl w:ilvl="2">
       <w:start w:val="1"/>
       <w:numFmt w:val="decimal"/>
-      <w:lvlText w:val="%4."/>
+      <w:isLgl/>
+      <w:lvlText w:val="%1.%2.%3"/>
       <w:lvlJc w:val="left"/>
       <w:pPr>
-        <w:ind w:left="2880" w:hanging="360"/>
-      </w:pPr>
+        <w:ind w:left="2020" w:hanging="720"/>
+      </w:pPr>
+      <w:rPr>
+        <w:rFonts w:hint="default"/>
+      </w:rPr>
     </w:lvl>
-    <w:lvl w:ilvl="4" w:tplc="04160019" w:tentative="1">
-      <w:start w:val="1"/>
-      <w:numFmt w:val="lowerLetter"/>
-      <w:lvlText w:val="%5."/>
-      <w:lvlJc w:val="left"/>
-      <w:pPr>
-        <w:ind w:left="3600" w:hanging="360"/>
-      </w:pPr>
-    </w:lvl>
-    <w:lvl w:ilvl="5" w:tplc="0416001B" w:tentative="1">
-      <w:start w:val="1"/>
-      <w:numFmt w:val="lowerRoman"/>
-      <w:lvlText w:val="%6."/>
-      <w:lvlJc w:val="right"/>
-      <w:pPr>
-        <w:ind w:left="4320" w:hanging="180"/>
-      </w:pPr>
-    </w:lvl>
-    <w:lvl w:ilvl="6" w:tplc="0416000F" w:tentative="1">
+    <w:lvl w:ilvl="3">
       <w:start w:val="1"/>
       <w:numFmt w:val="decimal"/>
-      <w:lvlText w:val="%7."/>
+      <w:isLgl/>
+      <w:lvlText w:val="%1.%2.%3.%4"/>
       <w:lvlJc w:val="left"/>
       <w:pPr>
-        <w:ind w:left="5040" w:hanging="360"/>
-      </w:pPr>
+        <w:ind w:left="2490" w:hanging="720"/>
+      </w:pPr>
+      <w:rPr>
+        <w:rFonts w:hint="default"/>
+      </w:rPr>
     </w:lvl>
-    <w:lvl w:ilvl="7" w:tplc="04160019" w:tentative="1">
+    <w:lvl w:ilvl="4">
       <w:start w:val="1"/>
-      <w:numFmt w:val="lowerLetter"/>
-      <w:lvlText w:val="%8."/>
+      <w:numFmt w:val="decimal"/>
+      <w:isLgl/>
+      <w:lvlText w:val="%1.%2.%3.%4.%5"/>
       <w:lvlJc w:val="left"/>
       <w:pPr>
-        <w:ind w:left="5760" w:hanging="360"/>
-      </w:pPr>
+        <w:ind w:left="3320" w:hanging="1080"/>
+      </w:pPr>
+      <w:rPr>
+        <w:rFonts w:hint="default"/>
+      </w:rPr>
     </w:lvl>
-    <w:lvl w:ilvl="8" w:tplc="0416001B" w:tentative="1">
+    <w:lvl w:ilvl="5">
       <w:start w:val="1"/>
-      <w:numFmt w:val="lowerRoman"/>
-      <w:lvlText w:val="%9."/>
-      <w:lvlJc w:val="right"/>
-      <w:pPr>
-        <w:ind w:left="6480" w:hanging="180"/>
-      </w:pPr>
+      <w:numFmt w:val="decimal"/>
+      <w:isLgl/>
+      <w:lvlText w:val="%1.%2.%3.%4.%5.%6"/>
+      <w:lvlJc w:val="left"/>
+      <w:pPr>
+        <w:ind w:left="3790" w:hanging="1080"/>
+      </w:pPr>
+      <w:rPr>
+        <w:rFonts w:hint="default"/>
+      </w:rPr>
+    </w:lvl>
+    <w:lvl w:ilvl="6">
+      <w:start w:val="1"/>
+      <w:numFmt w:val="decimal"/>
+      <w:isLgl/>
+      <w:lvlText w:val="%1.%2.%3.%4.%5.%6.%7"/>
+      <w:lvlJc w:val="left"/>
+      <w:pPr>
+        <w:ind w:left="4620" w:hanging="1440"/>
+      </w:pPr>
+      <w:rPr>
+        <w:rFonts w:hint="default"/>
+      </w:rPr>
+    </w:lvl>
+    <w:lvl w:ilvl="7">
+      <w:start w:val="1"/>
+      <w:numFmt w:val="decimal"/>
+      <w:isLgl/>
+      <w:lvlText w:val="%1.%2.%3.%4.%5.%6.%7.%8"/>
+      <w:lvlJc w:val="left"/>
+      <w:pPr>
+        <w:ind w:left="5090" w:hanging="1440"/>
+      </w:pPr>
+      <w:rPr>
+        <w:rFonts w:hint="default"/>
+      </w:rPr>
+    </w:lvl>
+    <w:lvl w:ilvl="8">
+      <w:start w:val="1"/>
+      <w:numFmt w:val="decimal"/>
+      <w:isLgl/>
+      <w:lvlText w:val="%1.%2.%3.%4.%5.%6.%7.%8.%9"/>
+      <w:lvlJc w:val="left"/>
+      <w:pPr>
+        <w:ind w:left="5920" w:hanging="1800"/>
+      </w:pPr>
+      <w:rPr>
+        <w:rFonts w:hint="default"/>
+      </w:rPr>
     </w:lvl>
   </w:abstractNum>
   <w:num w:numId="1">
@@ -6630,18 +7485,21 @@
     <w:abstractNumId w:val="2"/>
   </w:num>
   <w:num w:numId="3">
-    <w:abstractNumId w:val="5"/>
+    <w:abstractNumId w:val="6"/>
   </w:num>
   <w:num w:numId="4">
-    <w:abstractNumId w:val="4"/>
+    <w:abstractNumId w:val="5"/>
   </w:num>
   <w:num w:numId="5">
     <w:abstractNumId w:val="1"/>
   </w:num>
   <w:num w:numId="6">
-    <w:abstractNumId w:val="6"/>
+    <w:abstractNumId w:val="7"/>
   </w:num>
   <w:num w:numId="7">
+    <w:abstractNumId w:val="4"/>
+  </w:num>
+  <w:num w:numId="8">
     <w:abstractNumId w:val="3"/>
   </w:num>
 </w:numbering>

--- a/Documentação/templateAPS.docx
+++ b/Documentação/templateAPS.docx
@@ -74,7 +74,7 @@
           </mc:Choice>
           <mc:Fallback>
             <w:pict>
-              <v:group w14:anchorId="47222F53" id="Agrupar 1" o:spid="_x0000_s1026" style="width:468.1pt;height:.1pt;mso-position-horizontal-relative:char;mso-position-vertical-relative:line" coordsize="0,0" o:gfxdata="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">
+              <v:group w14:anchorId="10C053E1" id="Agrupar 1" o:spid="_x0000_s1026" style="width:468.1pt;height:.1pt;mso-position-horizontal-relative:char;mso-position-vertical-relative:line" coordsize="0,0" o:gfxdata="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">
                 <v:line id="Conector reto 2" o:spid="_x0000_s1027" style="position:absolute;visibility:visible;mso-wrap-style:square" from="0,0" to="5944320,720" o:connectortype="straight" o:gfxdata="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"/>
                 <w10:anchorlock/>
               </v:group>
@@ -195,7 +195,7 @@
           </mc:Choice>
           <mc:Fallback>
             <w:pict>
-              <v:group w14:anchorId="1868BBA9" id="Agrupar 3" o:spid="_x0000_s1026" style="width:468.1pt;height:.1pt;mso-position-horizontal-relative:char;mso-position-vertical-relative:line" coordsize="0,0" o:gfxdata="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">
+              <v:group w14:anchorId="67E058F3" id="Agrupar 3" o:spid="_x0000_s1026" style="width:468.1pt;height:.1pt;mso-position-horizontal-relative:char;mso-position-vertical-relative:line" coordsize="0,0" o:gfxdata="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">
                 <v:line id="Conector reto 4" o:spid="_x0000_s1027" style="position:absolute;visibility:visible;mso-wrap-style:square" from="0,0" to="5944320,720" o:connectortype="straight" o:gfxdata="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"/>
                 <w10:anchorlock/>
               </v:group>
@@ -6230,8 +6230,6 @@
           </wp:inline>
         </w:drawing>
       </w:r>
-      <w:bookmarkStart w:id="0" w:name="_GoBack"/>
-      <w:bookmarkEnd w:id="0"/>
     </w:p>
     <w:p>
       <w:pPr>
@@ -6262,15 +6260,6 @@
     <w:p>
       <w:pPr>
         <w:pStyle w:val="Corpodetexto"/>
-        <w:ind w:left="121" w:right="219" w:firstLine="709"/>
-      </w:pPr>
-      <w:r>
-        <w:t>Nesta seção serão apresentados outros diagramas UML (Unified Modeling Language) com o intuito de facilitar a compreensão do sistema proposto e guiar seu desenvolvimento.</w:t>
-      </w:r>
-    </w:p>
-    <w:p>
-      <w:pPr>
-        <w:pStyle w:val="Corpodetexto"/>
         <w:spacing w:before="10"/>
         <w:rPr>
           <w:sz w:val="20"/>
@@ -6284,6 +6273,18 @@
           <w:ilvl w:val="2"/>
           <w:numId w:val="8"/>
         </w:numPr>
+        <w:tabs>
+          <w:tab w:val="left" w:pos="829"/>
+          <w:tab w:val="left" w:pos="830"/>
+        </w:tabs>
+      </w:pPr>
+      <w:r>
+        <w:t>Diagrama de Classes</w:t>
+      </w:r>
+    </w:p>
+    <w:p>
+      <w:pPr>
+        <w:pStyle w:val="Ttulo2"/>
         <w:tabs>
           <w:tab w:val="left" w:pos="829"/>
           <w:tab w:val="left" w:pos="830"/>
@@ -6299,8 +6300,53 @@
         </w:sectPr>
       </w:pPr>
       <w:r>
-        <w:t>Diagrama de Classes</w:t>
-      </w:r>
+        <w:rPr>
+          <w:noProof/>
+        </w:rPr>
+        <w:drawing>
+          <wp:inline distT="0" distB="0" distL="0" distR="0" wp14:anchorId="2DD903F3" wp14:editId="10E4FD7E">
+            <wp:extent cx="6172200" cy="3289300"/>
+            <wp:effectExtent l="0" t="0" r="0" b="0"/>
+            <wp:docPr id="9" name="Imagem 9"/>
+            <wp:cNvGraphicFramePr>
+              <a:graphicFrameLocks xmlns:a="http://schemas.openxmlformats.org/drawingml/2006/main" noChangeAspect="1"/>
+            </wp:cNvGraphicFramePr>
+            <a:graphic xmlns:a="http://schemas.openxmlformats.org/drawingml/2006/main">
+              <a:graphicData uri="http://schemas.openxmlformats.org/drawingml/2006/picture">
+                <pic:pic xmlns:pic="http://schemas.openxmlformats.org/drawingml/2006/picture">
+                  <pic:nvPicPr>
+                    <pic:cNvPr id="9" name="Diagrama de Classe.jpeg"/>
+                    <pic:cNvPicPr/>
+                  </pic:nvPicPr>
+                  <pic:blipFill>
+                    <a:blip r:embed="rId14">
+                      <a:extLst>
+                        <a:ext uri="{28A0092B-C50C-407E-A947-70E740481C1C}">
+                          <a14:useLocalDpi xmlns:a14="http://schemas.microsoft.com/office/drawing/2010/main" val="0"/>
+                        </a:ext>
+                      </a:extLst>
+                    </a:blip>
+                    <a:stretch>
+                      <a:fillRect/>
+                    </a:stretch>
+                  </pic:blipFill>
+                  <pic:spPr>
+                    <a:xfrm>
+                      <a:off x="0" y="0"/>
+                      <a:ext cx="6172200" cy="3289300"/>
+                    </a:xfrm>
+                    <a:prstGeom prst="rect">
+                      <a:avLst/>
+                    </a:prstGeom>
+                  </pic:spPr>
+                </pic:pic>
+              </a:graphicData>
+            </a:graphic>
+          </wp:inline>
+        </w:drawing>
+      </w:r>
+      <w:bookmarkStart w:id="0" w:name="_GoBack"/>
+      <w:bookmarkEnd w:id="0"/>
     </w:p>
     <w:p>
       <w:pPr>
@@ -6460,8 +6506,8 @@
       </w:r>
     </w:p>
     <w:sectPr>
-      <w:headerReference w:type="default" r:id="rId14"/>
-      <w:footerReference w:type="default" r:id="rId15"/>
+      <w:headerReference w:type="default" r:id="rId15"/>
+      <w:footerReference w:type="default" r:id="rId16"/>
       <w:pgSz w:w="12240" w:h="15840"/>
       <w:pgMar w:top="1460" w:right="940" w:bottom="1360" w:left="1580" w:header="728" w:footer="1161" w:gutter="0"/>
       <w:cols w:space="720"/>

--- a/Documentação/templateAPS.docx
+++ b/Documentação/templateAPS.docx
@@ -74,7 +74,7 @@
           </mc:Choice>
           <mc:Fallback>
             <w:pict>
-              <v:group w14:anchorId="10C053E1" id="Agrupar 1" o:spid="_x0000_s1026" style="width:468.1pt;height:.1pt;mso-position-horizontal-relative:char;mso-position-vertical-relative:line" coordsize="0,0" o:gfxdata="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">
+              <v:group w14:anchorId="55CEBF88" id="Agrupar 1" o:spid="_x0000_s1026" style="width:468.1pt;height:.1pt;mso-position-horizontal-relative:char;mso-position-vertical-relative:line" coordsize="0,0" o:gfxdata="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">
                 <v:line id="Conector reto 2" o:spid="_x0000_s1027" style="position:absolute;visibility:visible;mso-wrap-style:square" from="0,0" to="5944320,720" o:connectortype="straight" o:gfxdata="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"/>
                 <w10:anchorlock/>
               </v:group>
@@ -195,7 +195,7 @@
           </mc:Choice>
           <mc:Fallback>
             <w:pict>
-              <v:group w14:anchorId="67E058F3" id="Agrupar 3" o:spid="_x0000_s1026" style="width:468.1pt;height:.1pt;mso-position-horizontal-relative:char;mso-position-vertical-relative:line" coordsize="0,0" o:gfxdata="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">
+              <v:group w14:anchorId="56D487F5" id="Agrupar 3" o:spid="_x0000_s1026" style="width:468.1pt;height:.1pt;mso-position-horizontal-relative:char;mso-position-vertical-relative:line" coordsize="0,0" o:gfxdata="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">
                 <v:line id="Conector reto 4" o:spid="_x0000_s1027" style="position:absolute;visibility:visible;mso-wrap-style:square" from="0,0" to="5944320,720" o:connectortype="straight" o:gfxdata="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"/>
                 <w10:anchorlock/>
               </v:group>
@@ -6289,25 +6289,16 @@
           <w:tab w:val="left" w:pos="829"/>
           <w:tab w:val="left" w:pos="830"/>
         </w:tabs>
-        <w:sectPr>
-          <w:headerReference w:type="default" r:id="rId12"/>
-          <w:footerReference w:type="default" r:id="rId13"/>
-          <w:pgSz w:w="12240" w:h="15840"/>
-          <w:pgMar w:top="1460" w:right="940" w:bottom="1360" w:left="1580" w:header="728" w:footer="1161" w:gutter="0"/>
-          <w:cols w:space="720"/>
-          <w:formProt w:val="0"/>
-          <w:docGrid w:linePitch="100" w:charSpace="4096"/>
-        </w:sectPr>
       </w:pPr>
       <w:r>
         <w:rPr>
           <w:noProof/>
         </w:rPr>
         <w:drawing>
-          <wp:inline distT="0" distB="0" distL="0" distR="0" wp14:anchorId="2DD903F3" wp14:editId="10E4FD7E">
-            <wp:extent cx="6172200" cy="3289300"/>
+          <wp:inline distT="0" distB="0" distL="0" distR="0" wp14:anchorId="0570602D" wp14:editId="47A750CE">
+            <wp:extent cx="6172200" cy="3062378"/>
             <wp:effectExtent l="0" t="0" r="0" b="0"/>
-            <wp:docPr id="9" name="Imagem 9"/>
+            <wp:docPr id="13" name="Imagem 13"/>
             <wp:cNvGraphicFramePr>
               <a:graphicFrameLocks xmlns:a="http://schemas.openxmlformats.org/drawingml/2006/main" noChangeAspect="1"/>
             </wp:cNvGraphicFramePr>
@@ -6315,11 +6306,11 @@
               <a:graphicData uri="http://schemas.openxmlformats.org/drawingml/2006/picture">
                 <pic:pic xmlns:pic="http://schemas.openxmlformats.org/drawingml/2006/picture">
                   <pic:nvPicPr>
-                    <pic:cNvPr id="9" name="Diagrama de Classe.jpeg"/>
+                    <pic:cNvPr id="13" name="Diagrama de Classe.png"/>
                     <pic:cNvPicPr/>
                   </pic:nvPicPr>
                   <pic:blipFill>
-                    <a:blip r:embed="rId14">
+                    <a:blip r:embed="rId12">
                       <a:extLst>
                         <a:ext uri="{28A0092B-C50C-407E-A947-70E740481C1C}">
                           <a14:useLocalDpi xmlns:a14="http://schemas.microsoft.com/office/drawing/2010/main" val="0"/>
@@ -6333,7 +6324,7 @@
                   <pic:spPr>
                     <a:xfrm>
                       <a:off x="0" y="0"/>
-                      <a:ext cx="6172200" cy="3289300"/>
+                      <a:ext cx="6175669" cy="3064099"/>
                     </a:xfrm>
                     <a:prstGeom prst="rect">
                       <a:avLst/>
@@ -6345,28 +6336,79 @@
           </wp:inline>
         </w:drawing>
       </w:r>
-      <w:bookmarkStart w:id="0" w:name="_GoBack"/>
-      <w:bookmarkEnd w:id="0"/>
-    </w:p>
-    <w:p>
-      <w:pPr>
-        <w:pStyle w:val="Corpodetexto"/>
-        <w:spacing w:before="1"/>
-        <w:rPr>
-          <w:rFonts w:ascii="Cambria" w:hAnsi="Cambria"/>
-          <w:b/>
-          <w:sz w:val="26"/>
-        </w:rPr>
-      </w:pPr>
-    </w:p>
-    <w:p>
-      <w:pPr>
-        <w:pStyle w:val="Corpodetexto"/>
-        <w:spacing w:before="90"/>
-        <w:ind w:left="121" w:firstLine="709"/>
-      </w:pPr>
-      <w:r>
-        <w:t>[Colocar diagrama de classes (com legenda para a figura) e fazer ao menos um parágrafo com uma breve descrição do diagrama (a descrição pode vir acima ou abaixo da figura).]</w:t>
+    </w:p>
+    <w:p>
+      <w:pPr>
+        <w:pStyle w:val="Ttulo2"/>
+        <w:tabs>
+          <w:tab w:val="left" w:pos="829"/>
+          <w:tab w:val="left" w:pos="830"/>
+        </w:tabs>
+      </w:pPr>
+    </w:p>
+    <w:p>
+      <w:pPr>
+        <w:pStyle w:val="Ttulo2"/>
+        <w:tabs>
+          <w:tab w:val="left" w:pos="829"/>
+          <w:tab w:val="left" w:pos="830"/>
+        </w:tabs>
+        <w:rPr>
+          <w:b w:val="0"/>
+          <w:bCs w:val="0"/>
+        </w:rPr>
+        <w:sectPr>
+          <w:headerReference w:type="default" r:id="rId13"/>
+          <w:footerReference w:type="default" r:id="rId14"/>
+          <w:pgSz w:w="12240" w:h="15840"/>
+          <w:pgMar w:top="1460" w:right="940" w:bottom="1360" w:left="1580" w:header="728" w:footer="1161" w:gutter="0"/>
+          <w:cols w:space="720"/>
+          <w:formProt w:val="0"/>
+          <w:docGrid w:linePitch="100" w:charSpace="4096"/>
+        </w:sectPr>
+      </w:pPr>
+      <w:r>
+        <w:rPr>
+          <w:b w:val="0"/>
+          <w:bCs w:val="0"/>
+        </w:rPr>
+        <w:tab/>
+      </w:r>
+      <w:r>
+        <w:rPr>
+          <w:b w:val="0"/>
+          <w:bCs w:val="0"/>
+        </w:rPr>
+        <w:t>O seguinte diagrama representa as funcionalidades do sistemas, no qual usuario pode ser</w:t>
+      </w:r>
+      <w:r>
+        <w:rPr>
+          <w:b w:val="0"/>
+          <w:bCs w:val="0"/>
+        </w:rPr>
+        <w:t xml:space="preserve"> </w:t>
+      </w:r>
+      <w:r>
+        <w:rPr>
+          <w:b w:val="0"/>
+          <w:bCs w:val="0"/>
+        </w:rPr>
+        <w:t>tanto aluno como professor e ambos podem realizar reservar, mas reserva só existe se</w:t>
+      </w:r>
+      <w:r>
+        <w:rPr>
+          <w:b w:val="0"/>
+          <w:bCs w:val="0"/>
+        </w:rPr>
+        <w:t xml:space="preserve"> existir usuarios. Pode ser reservado espaço(Sala e Laboratório), DataShow e Ambiente(Piscina, Auditório, Ginásio e Campo de Futebol, mas para eles existirem o sistema precisa necessariamente de um Administrador que fica responsavel por </w:t>
+      </w:r>
+      <w:r>
+        <w:rPr>
+          <w:b w:val="0"/>
+          <w:bCs w:val="0"/>
+        </w:rPr>
+        <w:lastRenderedPageBreak/>
+        <w:t>cadastra-los e por último não se pode existir usuario sem ter um Administrador, pois isso implica que não há ninguém para cadastrar eapaço, ambiente e datashow, logo não haverá reservas.</w:t>
       </w:r>
     </w:p>
     <w:p>
@@ -6396,11 +6438,66 @@
     </w:p>
     <w:p>
       <w:pPr>
+        <w:pStyle w:val="Ttulo2"/>
+        <w:tabs>
+          <w:tab w:val="left" w:pos="829"/>
+          <w:tab w:val="left" w:pos="830"/>
+        </w:tabs>
+      </w:pPr>
+      <w:r>
+        <w:rPr>
+          <w:noProof/>
+        </w:rPr>
+        <w:drawing>
+          <wp:inline distT="0" distB="0" distL="0" distR="0" wp14:anchorId="542ECBAA" wp14:editId="5ED5917E">
+            <wp:extent cx="6172200" cy="2807335"/>
+            <wp:effectExtent l="0" t="0" r="0" b="0"/>
+            <wp:docPr id="12" name="Imagem 12"/>
+            <wp:cNvGraphicFramePr>
+              <a:graphicFrameLocks xmlns:a="http://schemas.openxmlformats.org/drawingml/2006/main" noChangeAspect="1"/>
+            </wp:cNvGraphicFramePr>
+            <a:graphic xmlns:a="http://schemas.openxmlformats.org/drawingml/2006/main">
+              <a:graphicData uri="http://schemas.openxmlformats.org/drawingml/2006/picture">
+                <pic:pic xmlns:pic="http://schemas.openxmlformats.org/drawingml/2006/picture">
+                  <pic:nvPicPr>
+                    <pic:cNvPr id="12" name="Diagrama de Objeto.png"/>
+                    <pic:cNvPicPr/>
+                  </pic:nvPicPr>
+                  <pic:blipFill>
+                    <a:blip r:embed="rId15">
+                      <a:extLst>
+                        <a:ext uri="{28A0092B-C50C-407E-A947-70E740481C1C}">
+                          <a14:useLocalDpi xmlns:a14="http://schemas.microsoft.com/office/drawing/2010/main" val="0"/>
+                        </a:ext>
+                      </a:extLst>
+                    </a:blip>
+                    <a:stretch>
+                      <a:fillRect/>
+                    </a:stretch>
+                  </pic:blipFill>
+                  <pic:spPr>
+                    <a:xfrm>
+                      <a:off x="0" y="0"/>
+                      <a:ext cx="6172200" cy="2807335"/>
+                    </a:xfrm>
+                    <a:prstGeom prst="rect">
+                      <a:avLst/>
+                    </a:prstGeom>
+                  </pic:spPr>
+                </pic:pic>
+              </a:graphicData>
+            </a:graphic>
+          </wp:inline>
+        </w:drawing>
+      </w:r>
+    </w:p>
+    <w:p>
+      <w:pPr>
         <w:pStyle w:val="Corpodetexto"/>
-        <w:ind w:left="121" w:firstLine="709"/>
-      </w:pPr>
-      <w:r>
-        <w:t>[Colocar diagrama de objetos (com legenda para a figura) e fazer ao menos um parágrafo com uma breve descrição do diagrama (a descrição pode vir acima ou abaixo da figura).]</w:t>
+        <w:ind w:left="720"/>
+      </w:pPr>
+      <w:r>
+        <w:t>O seguinte diagrama é uma represetação do de classe só que com objetos para similar como os dados seriam inseridos.</w:t>
       </w:r>
     </w:p>
     <w:p>
@@ -6461,6 +6558,8 @@
       <w:r>
         <w:t>Diagrama de Estados</w:t>
       </w:r>
+      <w:bookmarkStart w:id="0" w:name="_GoBack"/>
+      <w:bookmarkEnd w:id="0"/>
     </w:p>
     <w:p>
       <w:pPr>
@@ -6506,8 +6605,8 @@
       </w:r>
     </w:p>
     <w:sectPr>
-      <w:headerReference w:type="default" r:id="rId15"/>
-      <w:footerReference w:type="default" r:id="rId16"/>
+      <w:headerReference w:type="default" r:id="rId16"/>
+      <w:footerReference w:type="default" r:id="rId17"/>
       <w:pgSz w:w="12240" w:h="15840"/>
       <w:pgMar w:top="1460" w:right="940" w:bottom="1360" w:left="1580" w:header="728" w:footer="1161" w:gutter="0"/>
       <w:cols w:space="720"/>
